--- a/memoria.docx
+++ b/memoria.docx
@@ -3,16 +3,74 @@
 <w:document xmlns:wpc="http://schemas.microsoft.com/office/word/2010/wordprocessingCanvas" xmlns:cx="http://schemas.microsoft.com/office/drawing/2014/chartex" xmlns:cx1="http://schemas.microsoft.com/office/drawing/2015/9/8/chartex" xmlns:cx2="http://schemas.microsoft.com/office/drawing/2015/10/21/chartex" xmlns:cx3="http://schemas.microsoft.com/office/drawing/2016/5/9/chartex" xmlns:cx4="http://schemas.microsoft.com/office/drawing/2016/5/10/chartex" xmlns:cx5="http://schemas.microsoft.com/office/drawing/2016/5/11/chartex" xmlns:cx6="http://schemas.microsoft.com/office/drawing/2016/5/12/chartex" xmlns:cx7="http://schemas.microsoft.com/office/drawing/2016/5/13/chartex" xmlns:cx8="http://schemas.microsoft.com/office/drawing/2016/5/14/chartex" xmlns:mc="http://schemas.openxmlformats.org/markup-compatibility/2006" xmlns:aink="http://schemas.microsoft.com/office/drawing/2016/ink" xmlns:am3d="http://schemas.microsoft.com/office/drawing/2017/model3d" xmlns:o="urn:schemas-microsoft-com:office:office" xmlns:r="http://schemas.openxmlformats.org/officeDocument/2006/relationships" xmlns:m="http://schemas.openxmlformats.org/officeDocument/2006/math" xmlns:v="urn:schemas-microsoft-com:vml" xmlns:wp14="http://schemas.microsoft.com/office/word/2010/wordprocessingDrawing" xmlns:wp="http://schemas.openxmlformats.org/drawingml/2006/wordprocessingDrawing" xmlns:w10="urn:schemas-microsoft-com:office:word" xmlns:w="http://schemas.openxmlformats.org/wordprocessingml/2006/main" xmlns:w14="http://schemas.microsoft.com/office/word/2010/wordml" xmlns:w15="http://schemas.microsoft.com/office/word/2012/wordml" xmlns:w16cex="http://schemas.microsoft.com/office/word/2018/wordml/cex" xmlns:w16cid="http://schemas.microsoft.com/office/word/2016/wordml/cid" xmlns:w16="http://schemas.microsoft.com/office/word/2018/wordml" xmlns:w16sdtdh="http://schemas.microsoft.com/office/word/2020/wordml/sdtdatahash" xmlns:w16se="http://schemas.microsoft.com/office/word/2015/wordml/symex" xmlns:wpg="http://schemas.microsoft.com/office/word/2010/wordprocessingGroup" xmlns:wpi="http://schemas.microsoft.com/office/word/2010/wordprocessingInk" xmlns:wne="http://schemas.microsoft.com/office/word/2006/wordml" xmlns:wps="http://schemas.microsoft.com/office/word/2010/wordprocessingShape" mc:Ignorable="w14 w15 w16se w16cid w16 w16cex w16sdtdh wp14">
   <w:body>
     <w:p>
-      <w:r>
-        <w:t xml:space="preserve">El diseño de la red es el siguiente donde las neuronas se dividen en una capa de </w:t>
+      <w:proofErr w:type="spellStart"/>
+      <w:r>
+        <w:t>Ej</w:t>
+      </w:r>
+      <w:proofErr w:type="spellEnd"/>
+      <w:r>
+        <w:t xml:space="preserve"> 2.1</w:t>
+      </w:r>
+    </w:p>
+    <w:p>
+      <w:r>
+        <w:t>El diseño de la red es el siguiente donde las neuronas se dividen en una capa de</w:t>
+      </w:r>
+      <w:r>
+        <w:t xml:space="preserve"> las</w:t>
+      </w:r>
+      <w:r>
+        <w:t xml:space="preserve"> </w:t>
       </w:r>
       <w:proofErr w:type="gramStart"/>
       <w:r>
-        <w:t>entrada(</w:t>
+        <w:t>entrada</w:t>
+      </w:r>
+      <w:r>
+        <w:t>s</w:t>
+      </w:r>
+      <w:r>
+        <w:t>(</w:t>
       </w:r>
       <w:proofErr w:type="gramEnd"/>
       <w:r>
-        <w:t>x1, x2), una capa oculta(z1, z2) y una capa de salida(y1, y2) con el peso de las conexiones que se aprecian. Las neuronas de la capa de entrada se tratan de neuronas directas donde su entrada se pasa directamente a través de la conexión, mientras que el resto de neuronas del resto de capas se tratan de neuronas McCulloch-Pitts que cuentan con un umbral de valor 2.</w:t>
+        <w:t xml:space="preserve">x1, x2), una capa oculta(z1, z2) y una capa de salida(y1, y2) con el peso de las conexiones que se aprecian. Las neuronas de la capa de entrada se tratan de neuronas </w:t>
+      </w:r>
+      <w:r>
+        <w:rPr>
+          <w:b/>
+          <w:bCs/>
+        </w:rPr>
+        <w:t>directas</w:t>
+      </w:r>
+      <w:r>
+        <w:t xml:space="preserve"> donde su entrada se pasa directamente a través de la conexión, mientras que el resto de </w:t>
+      </w:r>
+      <w:r>
+        <w:t xml:space="preserve">las </w:t>
+      </w:r>
+      <w:r>
+        <w:t xml:space="preserve">neuronas del resto de capas se tratan de neuronas </w:t>
+      </w:r>
+      <w:r>
+        <w:rPr>
+          <w:b/>
+          <w:bCs/>
+        </w:rPr>
+        <w:t>McCulloch-Pitts</w:t>
+      </w:r>
+      <w:r>
+        <w:t xml:space="preserve"> que cuentan con un </w:t>
+      </w:r>
+      <w:r>
+        <w:rPr>
+          <w:b/>
+          <w:bCs/>
+        </w:rPr>
+        <w:t>umbral de valor 2</w:t>
+      </w:r>
+      <w:r>
+        <w:t>.</w:t>
       </w:r>
     </w:p>
     <w:p/>
@@ -66,21 +124,31 @@
     </w:p>
     <w:p>
       <w:r>
-        <w:t xml:space="preserve">El diseño es correcto ya que por un lado está la capa de entrada cuya función será transmitir las entradas a las capas posteriores, algo que se consigue al estar </w:t>
-      </w:r>
-      <w:proofErr w:type="spellStart"/>
-      <w:r>
-        <w:t>esta</w:t>
-      </w:r>
-      <w:proofErr w:type="spellEnd"/>
-      <w:r>
-        <w:t xml:space="preserve"> constituida de neuronas directas y el resto de neuronas de las siguientes capas al ser de McCullo</w:t>
+        <w:t>El diseño es correcto ya que por un lado está la capa de entrada cuya función será transmitir las entradas a las capas posteriores, algo que se consigue al estar est</w:t>
+      </w:r>
+      <w:r>
+        <w:t>á</w:t>
+      </w:r>
+      <w:r>
+        <w:t xml:space="preserve"> constituida de neuronas directas y el resto de </w:t>
+      </w:r>
+      <w:r>
+        <w:t xml:space="preserve">las </w:t>
+      </w:r>
+      <w:r>
+        <w:t>neuronas de las siguientes capas al ser de McCullo</w:t>
       </w:r>
       <w:r>
         <w:t>c</w:t>
       </w:r>
       <w:r>
-        <w:t>h-Pitts su disparo cambia y saca uno cuando se supera el umbral de 2 o 0 en caso contrario. Todas estas capas se añaden a la red neuronal, formándose así el diseño correcto de la re</w:t>
+        <w:t xml:space="preserve">h-Pitts su disparo cambia y saca </w:t>
+      </w:r>
+      <w:r>
+        <w:t>1</w:t>
+      </w:r>
+      <w:r>
+        <w:t xml:space="preserve"> cuando se supera el umbral de 2 o 0 en caso contrario. Todas estas capas se añaden a la red neuronal, formándose así el diseño correcto de la re</w:t>
       </w:r>
       <w:r>
         <w:t>d. Como prueba de su correcto funcionamiento ante la entrada de frio-calor que se nos proporciona desde el enunciado de la práctica se van obteniendo las sucesivas líneas de la siguiente imagen tras inicializar, propagar y disparar en la red neuronal, las cuales se corresponden con la solución esperada.</w:t>
@@ -141,6 +209,131 @@
         <w:t>Con una entrada saca el valor detectado de ella, si es calor, tras el siguiente disparo, si es frio tras el segundo disparo siguiente. Se basa en estudios de fisiología sobre la percepción que tenemos tras aplicar ciertos estímulos de frio o calor.</w:t>
       </w:r>
     </w:p>
+    <w:p/>
+    <w:p>
+      <w:pPr>
+        <w:rPr>
+          <w:lang w:eastAsia="zh-CN"/>
+        </w:rPr>
+      </w:pPr>
+      <w:r>
+        <w:t>Cabe destacar que, en la lógica de las capas, una vez de se disparan las neuronas, directamente llama a inicializar ya los pesos</w:t>
+      </w:r>
+      <w:r>
+        <w:t xml:space="preserve"> de las conexiones</w:t>
+      </w:r>
+      <w:r>
+        <w:t xml:space="preserve"> han sido </w:t>
+      </w:r>
+      <w:r>
+        <w:t>actualizadas</w:t>
+      </w:r>
+      <w:r>
+        <w:t xml:space="preserve"> para propagar, y se </w:t>
+      </w:r>
+      <w:r>
+        <w:lastRenderedPageBreak/>
+        <w:t>ahorra algun</w:t>
+      </w:r>
+      <w:r>
+        <w:t>a</w:t>
+      </w:r>
+      <w:r>
+        <w:t>s</w:t>
+      </w:r>
+      <w:r>
+        <w:t xml:space="preserve"> líneas de</w:t>
+      </w:r>
+      <w:r>
+        <w:t xml:space="preserve"> códigos a la hora de construir otras redes. </w:t>
+      </w:r>
+      <w:r>
+        <w:t>La secuencia que seguimos es inicializar toda la red, inicializar la entrada con su valor correspondiente, dispara</w:t>
+      </w:r>
+      <w:r>
+        <w:t xml:space="preserve"> la capa</w:t>
+      </w:r>
+      <w:r>
+        <w:t>, inicializa la capa disparada y se propaga hacia siguiente capa.</w:t>
+      </w:r>
+      <w:r>
+        <w:rPr>
+          <w:rFonts w:hint="eastAsia"/>
+          <w:lang w:eastAsia="zh-CN"/>
+        </w:rPr>
+        <w:t xml:space="preserve"> </w:t>
+      </w:r>
+      <w:r>
+        <w:rPr>
+          <w:lang w:eastAsia="zh-CN"/>
+        </w:rPr>
+        <w:t>A diferencia respecto otras redes neuronales, todas las capas de McCulloch-</w:t>
+      </w:r>
+      <w:proofErr w:type="gramStart"/>
+      <w:r>
+        <w:rPr>
+          <w:lang w:eastAsia="zh-CN"/>
+        </w:rPr>
+        <w:t>Pitts  se</w:t>
+      </w:r>
+      <w:proofErr w:type="gramEnd"/>
+      <w:r>
+        <w:rPr>
+          <w:lang w:eastAsia="zh-CN"/>
+        </w:rPr>
+        <w:t xml:space="preserve"> dispara y propaga a la vez, por lo tanto, se puede llamar el método disparar y propagar de la clase </w:t>
+      </w:r>
+      <w:proofErr w:type="spellStart"/>
+      <w:r>
+        <w:rPr>
+          <w:lang w:eastAsia="zh-CN"/>
+        </w:rPr>
+        <w:t>RedNeuronal</w:t>
+      </w:r>
+      <w:proofErr w:type="spellEnd"/>
+      <w:r>
+        <w:rPr>
+          <w:lang w:eastAsia="zh-CN"/>
+        </w:rPr>
+        <w:t xml:space="preserve"> que itera todas las capas, para redes como puede ser </w:t>
+      </w:r>
+      <w:proofErr w:type="spellStart"/>
+      <w:r>
+        <w:rPr>
+          <w:lang w:eastAsia="zh-CN"/>
+        </w:rPr>
+        <w:t>Perceptron</w:t>
+      </w:r>
+      <w:proofErr w:type="spellEnd"/>
+      <w:r>
+        <w:rPr>
+          <w:lang w:eastAsia="zh-CN"/>
+        </w:rPr>
+        <w:t xml:space="preserve"> o </w:t>
+      </w:r>
+      <w:proofErr w:type="spellStart"/>
+      <w:r>
+        <w:rPr>
+          <w:lang w:eastAsia="zh-CN"/>
+        </w:rPr>
+        <w:t>Adaline</w:t>
+      </w:r>
+      <w:proofErr w:type="spellEnd"/>
+      <w:r>
+        <w:rPr>
+          <w:lang w:eastAsia="zh-CN"/>
+        </w:rPr>
+        <w:t>, habría que seguir la secuencia de que, dispara una capa, inicializa esa capa, propaga hacia siguiente capa, dispara esa siguiente capa, inicializa, propaga etc.</w:t>
+      </w:r>
+    </w:p>
+    <w:p>
+      <w:pPr>
+        <w:rPr>
+          <w:rFonts w:hint="eastAsia"/>
+          <w:lang w:eastAsia="zh-CN"/>
+        </w:rPr>
+      </w:pPr>
+    </w:p>
     <w:sectPr>
       <w:pgSz w:w="11906" w:h="16838"/>
       <w:pgMar w:top="1417" w:right="1701" w:bottom="1417" w:left="1701" w:header="708" w:footer="708" w:gutter="0"/>
@@ -156,7 +349,7 @@
   <w:docDefaults>
     <w:rPrDefault>
       <w:rPr>
-        <w:rFonts w:asciiTheme="minorHAnsi" w:eastAsiaTheme="minorHAnsi" w:hAnsiTheme="minorHAnsi" w:cstheme="minorBidi"/>
+        <w:rFonts w:asciiTheme="minorHAnsi" w:eastAsiaTheme="minorEastAsia" w:hAnsiTheme="minorHAnsi" w:cstheme="minorBidi"/>
         <w:sz w:val="22"/>
         <w:szCs w:val="22"/>
         <w:lang w:val="es-ES" w:eastAsia="en-US" w:bidi="ar-SA"/>
@@ -550,13 +743,13 @@
     <w:name w:val="Normal"/>
     <w:qFormat/>
   </w:style>
-  <w:style w:type="character" w:default="1" w:styleId="Fuentedeprrafopredeter">
+  <w:style w:type="character" w:default="1" w:styleId="DefaultParagraphFont">
     <w:name w:val="Default Paragraph Font"/>
     <w:uiPriority w:val="1"/>
     <w:semiHidden/>
     <w:unhideWhenUsed/>
   </w:style>
-  <w:style w:type="table" w:default="1" w:styleId="Tablanormal">
+  <w:style w:type="table" w:default="1" w:styleId="TableNormal">
     <w:name w:val="Normal Table"/>
     <w:uiPriority w:val="99"/>
     <w:semiHidden/>
@@ -571,7 +764,7 @@
       </w:tblCellMar>
     </w:tblPr>
   </w:style>
-  <w:style w:type="numbering" w:default="1" w:styleId="Sinlista">
+  <w:style w:type="numbering" w:default="1" w:styleId="NoList">
     <w:name w:val="No List"/>
     <w:uiPriority w:val="99"/>
     <w:semiHidden/>

--- a/memoria.docx
+++ b/memoria.docx
@@ -3,13 +3,16 @@
 <w:document xmlns:wpc="http://schemas.microsoft.com/office/word/2010/wordprocessingCanvas" xmlns:cx="http://schemas.microsoft.com/office/drawing/2014/chartex" xmlns:cx1="http://schemas.microsoft.com/office/drawing/2015/9/8/chartex" xmlns:cx2="http://schemas.microsoft.com/office/drawing/2015/10/21/chartex" xmlns:cx3="http://schemas.microsoft.com/office/drawing/2016/5/9/chartex" xmlns:cx4="http://schemas.microsoft.com/office/drawing/2016/5/10/chartex" xmlns:cx5="http://schemas.microsoft.com/office/drawing/2016/5/11/chartex" xmlns:cx6="http://schemas.microsoft.com/office/drawing/2016/5/12/chartex" xmlns:cx7="http://schemas.microsoft.com/office/drawing/2016/5/13/chartex" xmlns:cx8="http://schemas.microsoft.com/office/drawing/2016/5/14/chartex" xmlns:mc="http://schemas.openxmlformats.org/markup-compatibility/2006" xmlns:aink="http://schemas.microsoft.com/office/drawing/2016/ink" xmlns:am3d="http://schemas.microsoft.com/office/drawing/2017/model3d" xmlns:o="urn:schemas-microsoft-com:office:office" xmlns:r="http://schemas.openxmlformats.org/officeDocument/2006/relationships" xmlns:m="http://schemas.openxmlformats.org/officeDocument/2006/math" xmlns:v="urn:schemas-microsoft-com:vml" xmlns:wp14="http://schemas.microsoft.com/office/word/2010/wordprocessingDrawing" xmlns:wp="http://schemas.openxmlformats.org/drawingml/2006/wordprocessingDrawing" xmlns:w10="urn:schemas-microsoft-com:office:word" xmlns:w="http://schemas.openxmlformats.org/wordprocessingml/2006/main" xmlns:w14="http://schemas.microsoft.com/office/word/2010/wordml" xmlns:w15="http://schemas.microsoft.com/office/word/2012/wordml" xmlns:w16cex="http://schemas.microsoft.com/office/word/2018/wordml/cex" xmlns:w16cid="http://schemas.microsoft.com/office/word/2016/wordml/cid" xmlns:w16="http://schemas.microsoft.com/office/word/2018/wordml" xmlns:w16sdtdh="http://schemas.microsoft.com/office/word/2020/wordml/sdtdatahash" xmlns:w16se="http://schemas.microsoft.com/office/word/2015/wordml/symex" xmlns:wpg="http://schemas.microsoft.com/office/word/2010/wordprocessingGroup" xmlns:wpi="http://schemas.microsoft.com/office/word/2010/wordprocessingInk" xmlns:wne="http://schemas.microsoft.com/office/word/2006/wordml" xmlns:wps="http://schemas.microsoft.com/office/word/2010/wordprocessingShape" mc:Ignorable="w14 w15 w16se w16cid w16 w16cex w16sdtdh wp14">
   <w:body>
     <w:p>
-      <w:proofErr w:type="spellStart"/>
-      <w:r>
-        <w:t>Ej</w:t>
-      </w:r>
-      <w:proofErr w:type="spellEnd"/>
-      <w:r>
-        <w:t xml:space="preserve"> 2.1</w:t>
+      <w:pPr>
+        <w:rPr>
+          <w:u w:val="single"/>
+        </w:rPr>
+      </w:pPr>
+      <w:r>
+        <w:rPr>
+          <w:u w:val="single"/>
+        </w:rPr>
+        <w:t>Ej 2.1</w:t>
       </w:r>
     </w:p>
     <w:p>
@@ -20,21 +23,13 @@
         <w:t xml:space="preserve"> las</w:t>
       </w:r>
       <w:r>
-        <w:t xml:space="preserve"> </w:t>
-      </w:r>
-      <w:proofErr w:type="gramStart"/>
-      <w:r>
-        <w:t>entrada</w:t>
+        <w:t xml:space="preserve"> entrada</w:t>
       </w:r>
       <w:r>
         <w:t>s</w:t>
       </w:r>
       <w:r>
-        <w:t>(</w:t>
-      </w:r>
-      <w:proofErr w:type="gramEnd"/>
-      <w:r>
-        <w:t xml:space="preserve">x1, x2), una capa oculta(z1, z2) y una capa de salida(y1, y2) con el peso de las conexiones que se aprecian. Las neuronas de la capa de entrada se tratan de neuronas </w:t>
+        <w:t xml:space="preserve">(x1, x2), una capa oculta(z1, z2) y una capa de salida(y1, y2) con el peso de las conexiones que se aprecian. Las neuronas de la capa de entrada se tratan de neuronas </w:t>
       </w:r>
       <w:r>
         <w:rPr>
@@ -267,72 +262,725 @@
         <w:rPr>
           <w:lang w:eastAsia="zh-CN"/>
         </w:rPr>
-        <w:t>A diferencia respecto otras redes neuronales, todas las capas de McCulloch-</w:t>
-      </w:r>
-      <w:proofErr w:type="gramStart"/>
-      <w:r>
-        <w:rPr>
-          <w:lang w:eastAsia="zh-CN"/>
-        </w:rPr>
-        <w:t>Pitts  se</w:t>
-      </w:r>
-      <w:proofErr w:type="gramEnd"/>
-      <w:r>
-        <w:rPr>
-          <w:lang w:eastAsia="zh-CN"/>
-        </w:rPr>
-        <w:t xml:space="preserve"> dispara y propaga a la vez, por lo tanto, se puede llamar el método disparar y propagar de la clase </w:t>
-      </w:r>
-      <w:proofErr w:type="spellStart"/>
-      <w:r>
-        <w:rPr>
-          <w:lang w:eastAsia="zh-CN"/>
-        </w:rPr>
-        <w:t>RedNeuronal</w:t>
-      </w:r>
-      <w:proofErr w:type="spellEnd"/>
-      <w:r>
-        <w:rPr>
-          <w:lang w:eastAsia="zh-CN"/>
-        </w:rPr>
-        <w:t xml:space="preserve"> que itera todas las capas, para redes como puede ser </w:t>
-      </w:r>
-      <w:proofErr w:type="spellStart"/>
-      <w:r>
-        <w:rPr>
-          <w:lang w:eastAsia="zh-CN"/>
+        <w:t>A diferencia respecto otras redes neuronales, todas las capas de McCulloch-Pitts  se dispara y propaga a la vez, por lo tanto, se puede llamar el método disparar y propagar de la clase RedNeuronal que itera todas las capas, para redes como puede ser Perceptron o Adaline, habría que seguir la secuencia de que, dispara una capa, inicializa esa capa, propaga hacia siguiente capa, dispara esa siguiente capa, inicializa, propaga etc.</w:t>
+      </w:r>
+    </w:p>
+    <w:p>
+      <w:pPr>
+        <w:rPr>
+          <w:u w:val="single"/>
+          <w:lang w:eastAsia="zh-CN"/>
+        </w:rPr>
+      </w:pPr>
+      <w:r>
+        <w:rPr>
+          <w:u w:val="single"/>
+          <w:lang w:eastAsia="zh-CN"/>
+        </w:rPr>
+        <w:t>Ej 4.1</w:t>
+      </w:r>
+      <w:r>
+        <w:rPr>
+          <w:u w:val="single"/>
+          <w:lang w:eastAsia="zh-CN"/>
+        </w:rPr>
+        <w:t>.1</w:t>
+      </w:r>
+    </w:p>
+    <w:p>
+      <w:pPr>
+        <w:rPr>
+          <w:u w:val="single"/>
+          <w:lang w:eastAsia="zh-CN"/>
+        </w:rPr>
+      </w:pPr>
+      <w:r>
+        <w:rPr>
+          <w:u w:val="single"/>
+          <w:lang w:eastAsia="zh-CN"/>
+        </w:rPr>
+        <w:t>AND</w:t>
+      </w:r>
+      <w:r>
+        <w:rPr>
+          <w:u w:val="single"/>
+          <w:lang w:eastAsia="zh-CN"/>
+        </w:rPr>
+        <w:t xml:space="preserve"> frontera decisión</w:t>
+      </w:r>
+      <w:r>
+        <w:rPr>
+          <w:u w:val="single"/>
+          <w:lang w:eastAsia="zh-CN"/>
+        </w:rPr>
+        <w:t>:</w:t>
+      </w:r>
+    </w:p>
+    <w:p>
+      <w:pPr>
+        <w:rPr>
+          <w:lang w:val="en-US" w:eastAsia="zh-CN"/>
+        </w:rPr>
+      </w:pPr>
+      <w:r>
+        <w:rPr>
+          <w:lang w:val="en-US" w:eastAsia="zh-CN"/>
+        </w:rPr>
+        <w:t>Adaline -&gt;</w:t>
+      </w:r>
+      <w:r>
+        <w:rPr>
+          <w:lang w:val="en-US" w:eastAsia="zh-CN"/>
+        </w:rPr>
+        <w:t xml:space="preserve"> </w:t>
+      </w:r>
+      <w:r>
+        <w:rPr>
+          <w:lang w:val="en-US" w:eastAsia="zh-CN"/>
+        </w:rPr>
+        <w:t>w</w:t>
+      </w:r>
+      <w:r>
+        <w:rPr>
+          <w:lang w:val="en-US" w:eastAsia="zh-CN"/>
+        </w:rPr>
+        <w:t>1</w:t>
+      </w:r>
+      <w:r>
+        <w:rPr>
+          <w:lang w:val="en-US" w:eastAsia="zh-CN"/>
+        </w:rPr>
+        <w:t>=0.0, w</w:t>
+      </w:r>
+      <w:r>
+        <w:rPr>
+          <w:lang w:val="en-US" w:eastAsia="zh-CN"/>
+        </w:rPr>
+        <w:t>2</w:t>
+      </w:r>
+      <w:r>
+        <w:rPr>
+          <w:lang w:val="en-US" w:eastAsia="zh-CN"/>
+        </w:rPr>
+        <w:t xml:space="preserve">=0.0, </w:t>
+      </w:r>
+      <w:r>
+        <w:rPr>
+          <w:lang w:val="en-US" w:eastAsia="zh-CN"/>
+        </w:rPr>
+        <w:t>b</w:t>
+      </w:r>
+      <w:r>
+        <w:rPr>
+          <w:lang w:val="en-US" w:eastAsia="zh-CN"/>
+        </w:rPr>
+        <w:t>=1</w:t>
+      </w:r>
+    </w:p>
+    <w:p>
+      <w:pPr>
+        <w:rPr>
+          <w:lang w:val="en-US" w:eastAsia="zh-CN"/>
+        </w:rPr>
+      </w:pPr>
+      <w:r>
+        <w:rPr>
+          <w:lang w:val="en-US" w:eastAsia="zh-CN"/>
         </w:rPr>
         <w:t>Perceptron</w:t>
       </w:r>
-      <w:proofErr w:type="spellEnd"/>
-      <w:r>
-        <w:rPr>
-          <w:lang w:eastAsia="zh-CN"/>
-        </w:rPr>
-        <w:t xml:space="preserve"> o </w:t>
-      </w:r>
-      <w:proofErr w:type="spellStart"/>
-      <w:r>
-        <w:rPr>
-          <w:lang w:eastAsia="zh-CN"/>
-        </w:rPr>
-        <w:t>Adaline</w:t>
-      </w:r>
-      <w:proofErr w:type="spellEnd"/>
-      <w:r>
-        <w:rPr>
-          <w:lang w:eastAsia="zh-CN"/>
-        </w:rPr>
-        <w:t>, habría que seguir la secuencia de que, dispara una capa, inicializa esa capa, propaga hacia siguiente capa, dispara esa siguiente capa, inicializa, propaga etc.</w:t>
+      <w:r>
+        <w:rPr>
+          <w:lang w:val="en-US" w:eastAsia="zh-CN"/>
+        </w:rPr>
+        <w:t xml:space="preserve">  </w:t>
+      </w:r>
+      <w:r>
+        <w:rPr>
+          <w:lang w:val="en-US" w:eastAsia="zh-CN"/>
+        </w:rPr>
+        <w:t>-&gt;</w:t>
+      </w:r>
+      <w:r>
+        <w:rPr>
+          <w:lang w:val="en-US" w:eastAsia="zh-CN"/>
+        </w:rPr>
+        <w:t xml:space="preserve"> </w:t>
+      </w:r>
+      <w:r>
+        <w:rPr>
+          <w:lang w:val="en-US" w:eastAsia="zh-CN"/>
+        </w:rPr>
+        <w:t>w</w:t>
+      </w:r>
+      <w:r>
+        <w:rPr>
+          <w:lang w:val="en-US" w:eastAsia="zh-CN"/>
+        </w:rPr>
+        <w:t>1</w:t>
+      </w:r>
+      <w:r>
+        <w:rPr>
+          <w:lang w:val="en-US" w:eastAsia="zh-CN"/>
+        </w:rPr>
+        <w:t>=0.0, w</w:t>
+      </w:r>
+      <w:r>
+        <w:rPr>
+          <w:lang w:val="en-US" w:eastAsia="zh-CN"/>
+        </w:rPr>
+        <w:t>2</w:t>
+      </w:r>
+      <w:r>
+        <w:rPr>
+          <w:lang w:val="en-US" w:eastAsia="zh-CN"/>
+        </w:rPr>
+        <w:t xml:space="preserve">=0.0, </w:t>
+      </w:r>
+      <w:r>
+        <w:rPr>
+          <w:lang w:val="en-US" w:eastAsia="zh-CN"/>
+        </w:rPr>
+        <w:t>b</w:t>
+      </w:r>
+      <w:r>
+        <w:rPr>
+          <w:lang w:val="en-US" w:eastAsia="zh-CN"/>
+        </w:rPr>
+        <w:t>=1</w:t>
       </w:r>
     </w:p>
     <w:p>
       <w:pPr>
         <w:rPr>
-          <w:rFonts w:hint="eastAsia"/>
+          <w:u w:val="single"/>
           <w:lang w:eastAsia="zh-CN"/>
         </w:rPr>
       </w:pPr>
+      <w:r>
+        <w:rPr>
+          <w:u w:val="single"/>
+          <w:lang w:eastAsia="zh-CN"/>
+        </w:rPr>
+        <w:t>AND2</w:t>
+      </w:r>
+      <w:r>
+        <w:rPr>
+          <w:u w:val="single"/>
+          <w:lang w:eastAsia="zh-CN"/>
+        </w:rPr>
+        <w:t xml:space="preserve"> frontera decisión</w:t>
+      </w:r>
+      <w:r>
+        <w:rPr>
+          <w:u w:val="single"/>
+          <w:lang w:eastAsia="zh-CN"/>
+        </w:rPr>
+        <w:t>:</w:t>
+      </w:r>
+    </w:p>
+    <w:p>
+      <w:pPr>
+        <w:rPr>
+          <w:lang w:val="en-US" w:eastAsia="zh-CN"/>
+        </w:rPr>
+      </w:pPr>
+      <w:r>
+        <w:rPr>
+          <w:lang w:val="en-US" w:eastAsia="zh-CN"/>
+        </w:rPr>
+        <w:t>Adaline -&gt;</w:t>
+      </w:r>
+      <w:r>
+        <w:rPr>
+          <w:lang w:val="en-US" w:eastAsia="zh-CN"/>
+        </w:rPr>
+        <w:t xml:space="preserve"> </w:t>
+      </w:r>
+      <w:r>
+        <w:rPr>
+          <w:lang w:val="en-US" w:eastAsia="zh-CN"/>
+        </w:rPr>
+        <w:t>w</w:t>
+      </w:r>
+      <w:r>
+        <w:rPr>
+          <w:lang w:val="en-US" w:eastAsia="zh-CN"/>
+        </w:rPr>
+        <w:t>1</w:t>
+      </w:r>
+      <w:r>
+        <w:rPr>
+          <w:lang w:val="en-US" w:eastAsia="zh-CN"/>
+        </w:rPr>
+        <w:t>=-1.0</w:t>
+      </w:r>
+      <w:r>
+        <w:rPr>
+          <w:lang w:val="en-US" w:eastAsia="zh-CN"/>
+        </w:rPr>
+        <w:t>,</w:t>
+      </w:r>
+      <w:r>
+        <w:rPr>
+          <w:lang w:val="en-US" w:eastAsia="zh-CN"/>
+        </w:rPr>
+        <w:t xml:space="preserve"> w</w:t>
+      </w:r>
+      <w:r>
+        <w:rPr>
+          <w:lang w:val="en-US" w:eastAsia="zh-CN"/>
+        </w:rPr>
+        <w:t>2</w:t>
+      </w:r>
+      <w:r>
+        <w:rPr>
+          <w:lang w:val="en-US" w:eastAsia="zh-CN"/>
+        </w:rPr>
+        <w:t>=-1.0</w:t>
+      </w:r>
+      <w:r>
+        <w:rPr>
+          <w:lang w:val="en-US" w:eastAsia="zh-CN"/>
+        </w:rPr>
+        <w:t>, b</w:t>
+      </w:r>
+      <w:r>
+        <w:rPr>
+          <w:lang w:val="en-US" w:eastAsia="zh-CN"/>
+        </w:rPr>
+        <w:t>=1</w:t>
+      </w:r>
+    </w:p>
+    <w:p>
+      <w:pPr>
+        <w:rPr>
+          <w:lang w:val="en-US" w:eastAsia="zh-CN"/>
+        </w:rPr>
+      </w:pPr>
+      <w:r>
+        <w:rPr>
+          <w:lang w:val="en-US" w:eastAsia="zh-CN"/>
+        </w:rPr>
+        <w:t xml:space="preserve">Perceptron  </w:t>
+      </w:r>
+      <w:r>
+        <w:rPr>
+          <w:lang w:val="en-US" w:eastAsia="zh-CN"/>
+        </w:rPr>
+        <w:t>-&gt;</w:t>
+      </w:r>
+      <w:r>
+        <w:rPr>
+          <w:lang w:val="en-US" w:eastAsia="zh-CN"/>
+        </w:rPr>
+        <w:t xml:space="preserve"> </w:t>
+      </w:r>
+      <w:r>
+        <w:rPr>
+          <w:lang w:val="en-US" w:eastAsia="zh-CN"/>
+        </w:rPr>
+        <w:t>w</w:t>
+      </w:r>
+      <w:r>
+        <w:rPr>
+          <w:lang w:val="en-US" w:eastAsia="zh-CN"/>
+        </w:rPr>
+        <w:t>1</w:t>
+      </w:r>
+      <w:r>
+        <w:rPr>
+          <w:lang w:val="en-US" w:eastAsia="zh-CN"/>
+        </w:rPr>
+        <w:t>=-1.0</w:t>
+      </w:r>
+      <w:r>
+        <w:rPr>
+          <w:lang w:val="en-US" w:eastAsia="zh-CN"/>
+        </w:rPr>
+        <w:t>,</w:t>
+      </w:r>
+      <w:r>
+        <w:rPr>
+          <w:lang w:val="en-US" w:eastAsia="zh-CN"/>
+        </w:rPr>
+        <w:t xml:space="preserve"> w</w:t>
+      </w:r>
+      <w:r>
+        <w:rPr>
+          <w:lang w:val="en-US" w:eastAsia="zh-CN"/>
+        </w:rPr>
+        <w:t>2</w:t>
+      </w:r>
+      <w:r>
+        <w:rPr>
+          <w:lang w:val="en-US" w:eastAsia="zh-CN"/>
+        </w:rPr>
+        <w:t>=-1.0</w:t>
+      </w:r>
+      <w:r>
+        <w:rPr>
+          <w:lang w:val="en-US" w:eastAsia="zh-CN"/>
+        </w:rPr>
+        <w:t>,</w:t>
+      </w:r>
+      <w:r>
+        <w:rPr>
+          <w:lang w:val="en-US" w:eastAsia="zh-CN"/>
+        </w:rPr>
+        <w:t xml:space="preserve"> </w:t>
+      </w:r>
+      <w:r>
+        <w:rPr>
+          <w:lang w:val="en-US" w:eastAsia="zh-CN"/>
+        </w:rPr>
+        <w:t>b</w:t>
+      </w:r>
+      <w:r>
+        <w:rPr>
+          <w:lang w:val="en-US" w:eastAsia="zh-CN"/>
+        </w:rPr>
+        <w:t>=1</w:t>
+      </w:r>
+    </w:p>
+    <w:p>
+      <w:pPr>
+        <w:rPr>
+          <w:u w:val="single"/>
+          <w:lang w:eastAsia="zh-CN"/>
+        </w:rPr>
+      </w:pPr>
+      <w:r>
+        <w:rPr>
+          <w:u w:val="single"/>
+          <w:lang w:eastAsia="zh-CN"/>
+        </w:rPr>
+        <w:t>OR</w:t>
+      </w:r>
+      <w:r>
+        <w:rPr>
+          <w:u w:val="single"/>
+          <w:lang w:eastAsia="zh-CN"/>
+        </w:rPr>
+        <w:t xml:space="preserve"> frontera decisión:</w:t>
+      </w:r>
+    </w:p>
+    <w:p>
+      <w:pPr>
+        <w:rPr>
+          <w:lang w:eastAsia="zh-CN"/>
+        </w:rPr>
+      </w:pPr>
+      <w:r>
+        <w:rPr>
+          <w:lang w:eastAsia="zh-CN"/>
+        </w:rPr>
+        <w:t>Adaline -&gt;</w:t>
+      </w:r>
+    </w:p>
+    <w:p>
+      <w:pPr>
+        <w:rPr>
+          <w:lang w:eastAsia="zh-CN"/>
+        </w:rPr>
+      </w:pPr>
+      <w:r>
+        <w:rPr>
+          <w:lang w:eastAsia="zh-CN"/>
+        </w:rPr>
+        <w:t>Perceptron  -&gt;</w:t>
+      </w:r>
+      <w:r>
+        <w:rPr>
+          <w:lang w:eastAsia="zh-CN"/>
+        </w:rPr>
+        <w:t xml:space="preserve"> </w:t>
+      </w:r>
+      <w:r>
+        <w:rPr>
+          <w:lang w:eastAsia="zh-CN"/>
+        </w:rPr>
+        <w:t>w</w:t>
+      </w:r>
+      <w:r>
+        <w:rPr>
+          <w:lang w:eastAsia="zh-CN"/>
+        </w:rPr>
+        <w:t>1</w:t>
+      </w:r>
+      <w:r>
+        <w:rPr>
+          <w:lang w:eastAsia="zh-CN"/>
+        </w:rPr>
+        <w:t>=0</w:t>
+      </w:r>
+      <w:r>
+        <w:rPr>
+          <w:lang w:eastAsia="zh-CN"/>
+        </w:rPr>
+        <w:t>,</w:t>
+      </w:r>
+      <w:r>
+        <w:rPr>
+          <w:lang w:eastAsia="zh-CN"/>
+        </w:rPr>
+        <w:t xml:space="preserve"> w</w:t>
+      </w:r>
+      <w:r>
+        <w:rPr>
+          <w:lang w:eastAsia="zh-CN"/>
+        </w:rPr>
+        <w:t>2</w:t>
+      </w:r>
+      <w:r>
+        <w:rPr>
+          <w:lang w:eastAsia="zh-CN"/>
+        </w:rPr>
+        <w:t>=0.0</w:t>
+      </w:r>
+      <w:r>
+        <w:rPr>
+          <w:lang w:eastAsia="zh-CN"/>
+        </w:rPr>
+        <w:t>,</w:t>
+      </w:r>
+      <w:r>
+        <w:rPr>
+          <w:lang w:eastAsia="zh-CN"/>
+        </w:rPr>
+        <w:t xml:space="preserve"> </w:t>
+      </w:r>
+      <w:r>
+        <w:rPr>
+          <w:lang w:eastAsia="zh-CN"/>
+        </w:rPr>
+        <w:t>b</w:t>
+      </w:r>
+      <w:r>
+        <w:rPr>
+          <w:lang w:eastAsia="zh-CN"/>
+        </w:rPr>
+        <w:t>=1</w:t>
+      </w:r>
+    </w:p>
+    <w:p>
+      <w:pPr>
+        <w:rPr>
+          <w:u w:val="single"/>
+          <w:lang w:eastAsia="zh-CN"/>
+        </w:rPr>
+      </w:pPr>
+      <w:r>
+        <w:rPr>
+          <w:u w:val="single"/>
+          <w:lang w:eastAsia="zh-CN"/>
+        </w:rPr>
+        <w:t>NAND</w:t>
+      </w:r>
+      <w:r>
+        <w:rPr>
+          <w:u w:val="single"/>
+          <w:lang w:eastAsia="zh-CN"/>
+        </w:rPr>
+        <w:t xml:space="preserve"> frontera decisión</w:t>
+      </w:r>
+      <w:r>
+        <w:rPr>
+          <w:u w:val="single"/>
+          <w:lang w:eastAsia="zh-CN"/>
+        </w:rPr>
+        <w:t>:</w:t>
+      </w:r>
+    </w:p>
+    <w:p>
+      <w:pPr>
+        <w:rPr>
+          <w:lang w:val="en-US" w:eastAsia="zh-CN"/>
+        </w:rPr>
+      </w:pPr>
+      <w:r>
+        <w:rPr>
+          <w:lang w:val="en-US" w:eastAsia="zh-CN"/>
+        </w:rPr>
+        <w:t>Adaline -&gt;</w:t>
+      </w:r>
+      <w:r>
+        <w:rPr>
+          <w:lang w:val="en-US" w:eastAsia="zh-CN"/>
+        </w:rPr>
+        <w:t xml:space="preserve"> </w:t>
+      </w:r>
+      <w:r>
+        <w:rPr>
+          <w:lang w:val="en-US" w:eastAsia="zh-CN"/>
+        </w:rPr>
+        <w:t>w</w:t>
+      </w:r>
+      <w:r>
+        <w:rPr>
+          <w:lang w:val="en-US" w:eastAsia="zh-CN"/>
+        </w:rPr>
+        <w:t>1</w:t>
+      </w:r>
+      <w:r>
+        <w:rPr>
+          <w:lang w:val="en-US" w:eastAsia="zh-CN"/>
+        </w:rPr>
+        <w:t>=1.0</w:t>
+      </w:r>
+      <w:r>
+        <w:rPr>
+          <w:lang w:val="en-US" w:eastAsia="zh-CN"/>
+        </w:rPr>
+        <w:t>,</w:t>
+      </w:r>
+      <w:r>
+        <w:rPr>
+          <w:lang w:val="en-US" w:eastAsia="zh-CN"/>
+        </w:rPr>
+        <w:t xml:space="preserve"> w</w:t>
+      </w:r>
+      <w:r>
+        <w:rPr>
+          <w:lang w:val="en-US" w:eastAsia="zh-CN"/>
+        </w:rPr>
+        <w:t>2</w:t>
+      </w:r>
+      <w:r>
+        <w:rPr>
+          <w:lang w:val="en-US" w:eastAsia="zh-CN"/>
+        </w:rPr>
+        <w:t>=1.0</w:t>
+      </w:r>
+      <w:r>
+        <w:rPr>
+          <w:lang w:val="en-US" w:eastAsia="zh-CN"/>
+        </w:rPr>
+        <w:t>, b</w:t>
+      </w:r>
+      <w:r>
+        <w:rPr>
+          <w:lang w:val="en-US" w:eastAsia="zh-CN"/>
+        </w:rPr>
+        <w:t>=1</w:t>
+      </w:r>
+    </w:p>
+    <w:p>
+      <w:pPr>
+        <w:rPr>
+          <w:lang w:val="en-US" w:eastAsia="zh-CN"/>
+        </w:rPr>
+      </w:pPr>
+      <w:r>
+        <w:rPr>
+          <w:lang w:val="en-US" w:eastAsia="zh-CN"/>
+        </w:rPr>
+        <w:t xml:space="preserve">Perceptron  </w:t>
+      </w:r>
+      <w:r>
+        <w:rPr>
+          <w:lang w:val="en-US" w:eastAsia="zh-CN"/>
+        </w:rPr>
+        <w:t>-&gt;</w:t>
+      </w:r>
+      <w:r>
+        <w:rPr>
+          <w:lang w:val="en-US" w:eastAsia="zh-CN"/>
+        </w:rPr>
+        <w:t xml:space="preserve"> </w:t>
+      </w:r>
+      <w:r>
+        <w:rPr>
+          <w:lang w:val="en-US" w:eastAsia="zh-CN"/>
+        </w:rPr>
+        <w:t>w</w:t>
+      </w:r>
+      <w:r>
+        <w:rPr>
+          <w:lang w:val="en-US" w:eastAsia="zh-CN"/>
+        </w:rPr>
+        <w:t>1</w:t>
+      </w:r>
+      <w:r>
+        <w:rPr>
+          <w:lang w:val="en-US" w:eastAsia="zh-CN"/>
+        </w:rPr>
+        <w:t>=1.0</w:t>
+      </w:r>
+      <w:r>
+        <w:rPr>
+          <w:lang w:val="en-US" w:eastAsia="zh-CN"/>
+        </w:rPr>
+        <w:t>,</w:t>
+      </w:r>
+      <w:r>
+        <w:rPr>
+          <w:lang w:val="en-US" w:eastAsia="zh-CN"/>
+        </w:rPr>
+        <w:t xml:space="preserve"> w</w:t>
+      </w:r>
+      <w:r>
+        <w:rPr>
+          <w:lang w:val="en-US" w:eastAsia="zh-CN"/>
+        </w:rPr>
+        <w:t>2</w:t>
+      </w:r>
+      <w:r>
+        <w:rPr>
+          <w:lang w:val="en-US" w:eastAsia="zh-CN"/>
+        </w:rPr>
+        <w:t>=1.0</w:t>
+      </w:r>
+      <w:r>
+        <w:rPr>
+          <w:lang w:val="en-US" w:eastAsia="zh-CN"/>
+        </w:rPr>
+        <w:t>,</w:t>
+      </w:r>
+      <w:r>
+        <w:rPr>
+          <w:lang w:val="en-US" w:eastAsia="zh-CN"/>
+        </w:rPr>
+        <w:t xml:space="preserve"> </w:t>
+      </w:r>
+      <w:r>
+        <w:rPr>
+          <w:lang w:val="en-US" w:eastAsia="zh-CN"/>
+        </w:rPr>
+        <w:t>b</w:t>
+      </w:r>
+      <w:r>
+        <w:rPr>
+          <w:lang w:val="en-US" w:eastAsia="zh-CN"/>
+        </w:rPr>
+        <w:t>=1</w:t>
+      </w:r>
+    </w:p>
+    <w:p>
+      <w:pPr>
+        <w:rPr>
+          <w:u w:val="single"/>
+          <w:lang w:eastAsia="zh-CN"/>
+        </w:rPr>
+      </w:pPr>
+      <w:r>
+        <w:rPr>
+          <w:lang w:eastAsia="zh-CN"/>
+        </w:rPr>
+        <w:t>Los problemas lógicos son solucionables en todos los casos salvo en el caso de XOR, ya que no es linealmente separable</w:t>
+      </w:r>
+      <w:r>
+        <w:rPr>
+          <w:lang w:eastAsia="zh-CN"/>
+        </w:rPr>
+        <w:t>. Se podría solucionar con ciertas redes neuronales de más de una capa, como el perceptrón multicapa, ya que con redes de una capa no se pueden resolver problemas</w:t>
+      </w:r>
+      <w:r>
+        <w:rPr>
+          <w:lang w:eastAsia="zh-CN"/>
+        </w:rPr>
+        <w:t xml:space="preserve"> que no sean linealmente separables.</w:t>
+      </w:r>
     </w:p>
     <w:sectPr>
       <w:pgSz w:w="11906" w:h="16838"/>
@@ -743,13 +1391,13 @@
     <w:name w:val="Normal"/>
     <w:qFormat/>
   </w:style>
-  <w:style w:type="character" w:default="1" w:styleId="DefaultParagraphFont">
+  <w:style w:type="character" w:default="1" w:styleId="Fuentedeprrafopredeter">
     <w:name w:val="Default Paragraph Font"/>
     <w:uiPriority w:val="1"/>
     <w:semiHidden/>
     <w:unhideWhenUsed/>
   </w:style>
-  <w:style w:type="table" w:default="1" w:styleId="TableNormal">
+  <w:style w:type="table" w:default="1" w:styleId="Tablanormal">
     <w:name w:val="Normal Table"/>
     <w:uiPriority w:val="99"/>
     <w:semiHidden/>
@@ -764,7 +1412,7 @@
       </w:tblCellMar>
     </w:tblPr>
   </w:style>
-  <w:style w:type="numbering" w:default="1" w:styleId="NoList">
+  <w:style w:type="numbering" w:default="1" w:styleId="Sinlista">
     <w:name w:val="No List"/>
     <w:uiPriority w:val="99"/>
     <w:semiHidden/>

--- a/memoria.docx
+++ b/memoria.docx
@@ -8,11 +8,19 @@
           <w:u w:val="single"/>
         </w:rPr>
       </w:pPr>
-      <w:r>
-        <w:rPr>
-          <w:u w:val="single"/>
-        </w:rPr>
-        <w:t>Ej 2.1</w:t>
+      <w:proofErr w:type="spellStart"/>
+      <w:r>
+        <w:rPr>
+          <w:u w:val="single"/>
+        </w:rPr>
+        <w:t>Ej</w:t>
+      </w:r>
+      <w:proofErr w:type="spellEnd"/>
+      <w:r>
+        <w:rPr>
+          <w:u w:val="single"/>
+        </w:rPr>
+        <w:t xml:space="preserve"> 2.1</w:t>
       </w:r>
     </w:p>
     <w:p>
@@ -23,13 +31,21 @@
         <w:t xml:space="preserve"> las</w:t>
       </w:r>
       <w:r>
-        <w:t xml:space="preserve"> entrada</w:t>
+        <w:t xml:space="preserve"> </w:t>
+      </w:r>
+      <w:proofErr w:type="gramStart"/>
+      <w:r>
+        <w:t>entrada</w:t>
       </w:r>
       <w:r>
         <w:t>s</w:t>
       </w:r>
       <w:r>
-        <w:t xml:space="preserve">(x1, x2), una capa oculta(z1, z2) y una capa de salida(y1, y2) con el peso de las conexiones que se aprecian. Las neuronas de la capa de entrada se tratan de neuronas </w:t>
+        <w:t>(</w:t>
+      </w:r>
+      <w:proofErr w:type="gramEnd"/>
+      <w:r>
+        <w:t xml:space="preserve">x1, x2), una capa oculta(z1, z2) y una capa de salida(y1, y2) con el peso de las conexiones que se aprecian. Las neuronas de la capa de entrada se tratan de neuronas </w:t>
       </w:r>
       <w:r>
         <w:rPr>
@@ -262,22 +278,87 @@
         <w:rPr>
           <w:lang w:eastAsia="zh-CN"/>
         </w:rPr>
-        <w:t>A diferencia respecto otras redes neuronales, todas las capas de McCulloch-Pitts  se dispara y propaga a la vez, por lo tanto, se puede llamar el método disparar y propagar de la clase RedNeuronal que itera todas las capas, para redes como puede ser Perceptron o Adaline, habría que seguir la secuencia de que, dispara una capa, inicializa esa capa, propaga hacia siguiente capa, dispara esa siguiente capa, inicializa, propaga etc.</w:t>
-      </w:r>
-    </w:p>
-    <w:p>
-      <w:pPr>
-        <w:rPr>
-          <w:u w:val="single"/>
-          <w:lang w:eastAsia="zh-CN"/>
-        </w:rPr>
-      </w:pPr>
-      <w:r>
-        <w:rPr>
-          <w:u w:val="single"/>
-          <w:lang w:eastAsia="zh-CN"/>
-        </w:rPr>
-        <w:t>Ej 4.1</w:t>
+        <w:t>A diferencia respecto otras redes neuronales, todas las capas de McCulloch-</w:t>
+      </w:r>
+      <w:proofErr w:type="gramStart"/>
+      <w:r>
+        <w:rPr>
+          <w:lang w:eastAsia="zh-CN"/>
+        </w:rPr>
+        <w:t>Pitts  se</w:t>
+      </w:r>
+      <w:proofErr w:type="gramEnd"/>
+      <w:r>
+        <w:rPr>
+          <w:lang w:eastAsia="zh-CN"/>
+        </w:rPr>
+        <w:t xml:space="preserve"> dispara y propaga a la vez, por lo tanto, se puede llamar el método disparar y propagar de la clase </w:t>
+      </w:r>
+      <w:proofErr w:type="spellStart"/>
+      <w:r>
+        <w:rPr>
+          <w:lang w:eastAsia="zh-CN"/>
+        </w:rPr>
+        <w:t>RedNeuronal</w:t>
+      </w:r>
+      <w:proofErr w:type="spellEnd"/>
+      <w:r>
+        <w:rPr>
+          <w:lang w:eastAsia="zh-CN"/>
+        </w:rPr>
+        <w:t xml:space="preserve"> que itera todas las capas, para redes como puede ser </w:t>
+      </w:r>
+      <w:proofErr w:type="spellStart"/>
+      <w:r>
+        <w:rPr>
+          <w:lang w:eastAsia="zh-CN"/>
+        </w:rPr>
+        <w:t>Perceptron</w:t>
+      </w:r>
+      <w:proofErr w:type="spellEnd"/>
+      <w:r>
+        <w:rPr>
+          <w:lang w:eastAsia="zh-CN"/>
+        </w:rPr>
+        <w:t xml:space="preserve"> o </w:t>
+      </w:r>
+      <w:proofErr w:type="spellStart"/>
+      <w:r>
+        <w:rPr>
+          <w:lang w:eastAsia="zh-CN"/>
+        </w:rPr>
+        <w:t>Adaline</w:t>
+      </w:r>
+      <w:proofErr w:type="spellEnd"/>
+      <w:r>
+        <w:rPr>
+          <w:lang w:eastAsia="zh-CN"/>
+        </w:rPr>
+        <w:t>, habría que seguir la secuencia de que, dispara una capa, inicializa esa capa, propaga hacia siguiente capa, dispara esa siguiente capa, inicializa, propaga etc.</w:t>
+      </w:r>
+    </w:p>
+    <w:p>
+      <w:pPr>
+        <w:rPr>
+          <w:u w:val="single"/>
+          <w:lang w:eastAsia="zh-CN"/>
+        </w:rPr>
+      </w:pPr>
+      <w:proofErr w:type="spellStart"/>
+      <w:r>
+        <w:rPr>
+          <w:u w:val="single"/>
+          <w:lang w:eastAsia="zh-CN"/>
+        </w:rPr>
+        <w:t>Ej</w:t>
+      </w:r>
+      <w:proofErr w:type="spellEnd"/>
+      <w:r>
+        <w:rPr>
+          <w:u w:val="single"/>
+          <w:lang w:eastAsia="zh-CN"/>
+        </w:rPr>
+        <w:t xml:space="preserve"> 4.1</w:t>
       </w:r>
       <w:r>
         <w:rPr>
@@ -290,6 +371,115 @@
     <w:p>
       <w:pPr>
         <w:rPr>
+          <w:lang w:eastAsia="zh-CN"/>
+        </w:rPr>
+      </w:pPr>
+      <w:r>
+        <w:rPr>
+          <w:lang w:eastAsia="zh-CN"/>
+        </w:rPr>
+        <w:t xml:space="preserve">Para implementación del perceptrón y </w:t>
+      </w:r>
+      <w:proofErr w:type="spellStart"/>
+      <w:r>
+        <w:rPr>
+          <w:lang w:eastAsia="zh-CN"/>
+        </w:rPr>
+        <w:t>adaline</w:t>
+      </w:r>
+      <w:proofErr w:type="spellEnd"/>
+      <w:r>
+        <w:rPr>
+          <w:lang w:eastAsia="zh-CN"/>
+        </w:rPr>
+        <w:t xml:space="preserve">, se han utilizado los mismos criterios de parada </w:t>
+      </w:r>
+      <w:r>
+        <w:rPr>
+          <w:lang w:eastAsia="zh-CN"/>
+        </w:rPr>
+        <w:t xml:space="preserve">como han explicado en la clase de teoría, </w:t>
+      </w:r>
+      <w:r>
+        <w:rPr>
+          <w:lang w:eastAsia="zh-CN"/>
+        </w:rPr>
+        <w:t>pero como hay casos como XOR que genera un bucle infinito puesto que la red no pueda resolver, se ha implementado otro criterio de parada llamado época, que cuando llega la época indica, se para el entrenamiento.</w:t>
+      </w:r>
+    </w:p>
+    <w:p>
+      <w:pPr>
+        <w:rPr>
+          <w:lang w:eastAsia="zh-CN"/>
+        </w:rPr>
+      </w:pPr>
+      <w:r>
+        <w:rPr>
+          <w:lang w:eastAsia="zh-CN"/>
+        </w:rPr>
+        <w:t>En perceptrón</w:t>
+      </w:r>
+      <w:r>
+        <w:rPr>
+          <w:lang w:eastAsia="zh-CN"/>
+        </w:rPr>
+        <w:t xml:space="preserve"> se utiliza una tasa de aprendizaje igual a 1 y umbral a 0.2</w:t>
+      </w:r>
+      <w:r>
+        <w:rPr>
+          <w:lang w:eastAsia="zh-CN"/>
+        </w:rPr>
+        <w:t xml:space="preserve"> como lo habíamos visto en clase.</w:t>
+      </w:r>
+    </w:p>
+    <w:p>
+      <w:pPr>
+        <w:rPr>
+          <w:lang w:eastAsia="zh-CN"/>
+        </w:rPr>
+      </w:pPr>
+      <w:r>
+        <w:rPr>
+          <w:lang w:eastAsia="zh-CN"/>
+        </w:rPr>
+        <w:t xml:space="preserve">En </w:t>
+      </w:r>
+      <w:proofErr w:type="spellStart"/>
+      <w:r>
+        <w:rPr>
+          <w:lang w:eastAsia="zh-CN"/>
+        </w:rPr>
+        <w:t>adaline</w:t>
+      </w:r>
+      <w:proofErr w:type="spellEnd"/>
+      <w:r>
+        <w:rPr>
+          <w:lang w:eastAsia="zh-CN"/>
+        </w:rPr>
+        <w:t xml:space="preserve"> se utiliza una tasa de aprendizaje igual a 0,33 puesto que 0,1 &lt;= 3 neuronas * 0,33 &lt;=</w:t>
+      </w:r>
+      <w:r>
+        <w:rPr>
+          <w:lang w:eastAsia="zh-CN"/>
+        </w:rPr>
+        <w:t xml:space="preserve"> </w:t>
+      </w:r>
+      <w:r>
+        <w:rPr>
+          <w:lang w:eastAsia="zh-CN"/>
+        </w:rPr>
+        <w:t>1, el umbral es igual a 0.2 y la tolerancia igual a 0.01</w:t>
+      </w:r>
+      <w:r>
+        <w:rPr>
+          <w:lang w:eastAsia="zh-CN"/>
+        </w:rPr>
+        <w:t>.</w:t>
+      </w:r>
+    </w:p>
+    <w:p>
+      <w:pPr>
+        <w:rPr>
           <w:u w:val="single"/>
           <w:lang w:eastAsia="zh-CN"/>
         </w:rPr>
@@ -319,6 +509,612 @@
     <w:p>
       <w:pPr>
         <w:rPr>
+          <w:lang w:eastAsia="zh-CN"/>
+        </w:rPr>
+      </w:pPr>
+      <w:proofErr w:type="spellStart"/>
+      <w:proofErr w:type="gramStart"/>
+      <w:r>
+        <w:rPr>
+          <w:b/>
+          <w:bCs/>
+          <w:lang w:eastAsia="zh-CN"/>
+        </w:rPr>
+        <w:t>Perceptron</w:t>
+      </w:r>
+      <w:proofErr w:type="spellEnd"/>
+      <w:r>
+        <w:rPr>
+          <w:lang w:eastAsia="zh-CN"/>
+        </w:rPr>
+        <w:t xml:space="preserve">  -</w:t>
+      </w:r>
+      <w:proofErr w:type="gramEnd"/>
+      <w:r>
+        <w:rPr>
+          <w:lang w:eastAsia="zh-CN"/>
+        </w:rPr>
+        <w:t>&gt; w1=</w:t>
+      </w:r>
+      <w:r>
+        <w:rPr>
+          <w:lang w:eastAsia="zh-CN"/>
+        </w:rPr>
+        <w:t>2</w:t>
+      </w:r>
+      <w:r>
+        <w:rPr>
+          <w:lang w:eastAsia="zh-CN"/>
+        </w:rPr>
+        <w:t>.0, w2=</w:t>
+      </w:r>
+      <w:r>
+        <w:rPr>
+          <w:lang w:eastAsia="zh-CN"/>
+        </w:rPr>
+        <w:t>3</w:t>
+      </w:r>
+      <w:r>
+        <w:rPr>
+          <w:lang w:eastAsia="zh-CN"/>
+        </w:rPr>
+        <w:t>.0, b=</w:t>
+      </w:r>
+      <w:r>
+        <w:rPr>
+          <w:lang w:eastAsia="zh-CN"/>
+        </w:rPr>
+        <w:t xml:space="preserve"> -4</w:t>
+      </w:r>
+    </w:p>
+    <w:p>
+      <w:pPr>
+        <w:rPr>
+          <w:lang w:val="en-US" w:eastAsia="zh-CN"/>
+        </w:rPr>
+      </w:pPr>
+      <m:oMath>
+        <m:r>
+          <w:rPr>
+            <w:rFonts w:ascii="Cambria Math" w:hAnsi="Cambria Math"/>
+            <w:lang w:eastAsia="zh-CN"/>
+          </w:rPr>
+          <m:t>x</m:t>
+        </m:r>
+        <m:r>
+          <w:rPr>
+            <w:rFonts w:ascii="Cambria Math" w:hAnsi="Cambria Math"/>
+            <w:lang w:val="en-US" w:eastAsia="zh-CN"/>
+          </w:rPr>
+          <m:t>2= -</m:t>
+        </m:r>
+        <m:f>
+          <m:fPr>
+            <m:ctrlPr>
+              <w:rPr>
+                <w:rFonts w:ascii="Cambria Math" w:hAnsi="Cambria Math"/>
+                <w:i/>
+                <w:lang w:eastAsia="zh-CN"/>
+              </w:rPr>
+            </m:ctrlPr>
+          </m:fPr>
+          <m:num>
+            <m:r>
+              <w:rPr>
+                <w:rFonts w:ascii="Cambria Math" w:hAnsi="Cambria Math"/>
+                <w:lang w:val="en-US" w:eastAsia="zh-CN"/>
+              </w:rPr>
+              <m:t>2</m:t>
+            </m:r>
+          </m:num>
+          <m:den>
+            <m:r>
+              <w:rPr>
+                <w:rFonts w:ascii="Cambria Math" w:hAnsi="Cambria Math"/>
+                <w:lang w:val="en-US" w:eastAsia="zh-CN"/>
+              </w:rPr>
+              <m:t>3</m:t>
+            </m:r>
+          </m:den>
+        </m:f>
+        <m:r>
+          <w:rPr>
+            <w:rFonts w:ascii="Cambria Math" w:hAnsi="Cambria Math"/>
+            <w:lang w:eastAsia="zh-CN"/>
+          </w:rPr>
+          <m:t>x</m:t>
+        </m:r>
+        <m:r>
+          <w:rPr>
+            <w:rFonts w:ascii="Cambria Math" w:hAnsi="Cambria Math"/>
+            <w:lang w:val="en-US" w:eastAsia="zh-CN"/>
+          </w:rPr>
+          <m:t xml:space="preserve">1+ </m:t>
+        </m:r>
+        <m:f>
+          <m:fPr>
+            <m:ctrlPr>
+              <w:rPr>
+                <w:rFonts w:ascii="Cambria Math" w:hAnsi="Cambria Math"/>
+                <w:i/>
+                <w:lang w:eastAsia="zh-CN"/>
+              </w:rPr>
+            </m:ctrlPr>
+          </m:fPr>
+          <m:num>
+            <m:r>
+              <w:rPr>
+                <w:rFonts w:ascii="Cambria Math" w:hAnsi="Cambria Math"/>
+                <w:lang w:val="en-US" w:eastAsia="zh-CN"/>
+              </w:rPr>
+              <m:t>7</m:t>
+            </m:r>
+          </m:num>
+          <m:den>
+            <m:r>
+              <w:rPr>
+                <w:rFonts w:ascii="Cambria Math" w:hAnsi="Cambria Math"/>
+                <w:lang w:val="en-US" w:eastAsia="zh-CN"/>
+              </w:rPr>
+              <m:t>5</m:t>
+            </m:r>
+          </m:den>
+        </m:f>
+        <m:r>
+          <w:rPr>
+            <w:rFonts w:ascii="Cambria Math" w:hAnsi="Cambria Math"/>
+            <w:lang w:val="en-US" w:eastAsia="zh-CN"/>
+          </w:rPr>
+          <m:t xml:space="preserve"> </m:t>
+        </m:r>
+      </m:oMath>
+      <w:r>
+        <w:rPr>
+          <w:lang w:val="en-US" w:eastAsia="zh-CN"/>
+        </w:rPr>
+        <w:t xml:space="preserve">  </w:t>
+      </w:r>
+    </w:p>
+    <w:p>
+      <w:pPr>
+        <w:rPr>
+          <w:lang w:val="en-US" w:eastAsia="zh-CN"/>
+        </w:rPr>
+      </w:pPr>
+      <m:oMathPara>
+        <m:oMathParaPr>
+          <m:jc m:val="left"/>
+        </m:oMathParaPr>
+        <m:oMath>
+          <m:r>
+            <w:rPr>
+              <w:rFonts w:ascii="Cambria Math" w:hAnsi="Cambria Math"/>
+              <w:lang w:eastAsia="zh-CN"/>
+            </w:rPr>
+            <m:t>x2= -</m:t>
+          </m:r>
+          <m:f>
+            <m:fPr>
+              <m:ctrlPr>
+                <w:rPr>
+                  <w:rFonts w:ascii="Cambria Math" w:hAnsi="Cambria Math"/>
+                  <w:i/>
+                  <w:lang w:eastAsia="zh-CN"/>
+                </w:rPr>
+              </m:ctrlPr>
+            </m:fPr>
+            <m:num>
+              <m:r>
+                <w:rPr>
+                  <w:rFonts w:ascii="Cambria Math" w:hAnsi="Cambria Math"/>
+                  <w:lang w:eastAsia="zh-CN"/>
+                </w:rPr>
+                <m:t>2</m:t>
+              </m:r>
+            </m:num>
+            <m:den>
+              <m:r>
+                <w:rPr>
+                  <w:rFonts w:ascii="Cambria Math" w:hAnsi="Cambria Math"/>
+                  <w:lang w:eastAsia="zh-CN"/>
+                </w:rPr>
+                <m:t>3</m:t>
+              </m:r>
+            </m:den>
+          </m:f>
+          <m:r>
+            <w:rPr>
+              <w:rFonts w:ascii="Cambria Math" w:hAnsi="Cambria Math"/>
+              <w:lang w:eastAsia="zh-CN"/>
+            </w:rPr>
+            <m:t xml:space="preserve">x1+ </m:t>
+          </m:r>
+          <m:f>
+            <m:fPr>
+              <m:ctrlPr>
+                <w:rPr>
+                  <w:rFonts w:ascii="Cambria Math" w:hAnsi="Cambria Math"/>
+                  <w:i/>
+                  <w:lang w:eastAsia="zh-CN"/>
+                </w:rPr>
+              </m:ctrlPr>
+            </m:fPr>
+            <m:num>
+              <m:r>
+                <w:rPr>
+                  <w:rFonts w:ascii="Cambria Math" w:hAnsi="Cambria Math"/>
+                  <w:lang w:eastAsia="zh-CN"/>
+                </w:rPr>
+                <m:t>7</m:t>
+              </m:r>
+            </m:num>
+            <m:den>
+              <m:r>
+                <w:rPr>
+                  <w:rFonts w:ascii="Cambria Math" w:hAnsi="Cambria Math"/>
+                  <w:lang w:eastAsia="zh-CN"/>
+                </w:rPr>
+                <m:t>5</m:t>
+              </m:r>
+            </m:den>
+          </m:f>
+        </m:oMath>
+      </m:oMathPara>
+    </w:p>
+    <w:p>
+      <w:pPr>
+        <w:rPr>
+          <w:lang w:val="en-US" w:eastAsia="zh-CN"/>
+        </w:rPr>
+      </w:pPr>
+      <w:r>
+        <w:rPr>
+          <w:b/>
+          <w:bCs/>
+          <w:lang w:val="en-US" w:eastAsia="zh-CN"/>
+        </w:rPr>
+        <w:t>Adaline</w:t>
+      </w:r>
+      <w:r>
+        <w:rPr>
+          <w:lang w:val="en-US" w:eastAsia="zh-CN"/>
+        </w:rPr>
+        <w:t xml:space="preserve"> -&gt;</w:t>
+      </w:r>
+      <w:r>
+        <w:rPr>
+          <w:lang w:val="en-US" w:eastAsia="zh-CN"/>
+        </w:rPr>
+        <w:t xml:space="preserve"> w1=</w:t>
+      </w:r>
+      <w:r>
+        <w:rPr>
+          <w:lang w:val="en-US" w:eastAsia="zh-CN"/>
+        </w:rPr>
+        <w:t>0.989</w:t>
+      </w:r>
+      <w:r>
+        <w:rPr>
+          <w:lang w:val="en-US" w:eastAsia="zh-CN"/>
+        </w:rPr>
+        <w:t>, w2=</w:t>
+      </w:r>
+      <w:r>
+        <w:rPr>
+          <w:lang w:val="en-US" w:eastAsia="zh-CN"/>
+        </w:rPr>
+        <w:t>1.3199</w:t>
+      </w:r>
+      <w:r>
+        <w:rPr>
+          <w:lang w:val="en-US" w:eastAsia="zh-CN"/>
+        </w:rPr>
+        <w:t>, b=</w:t>
+      </w:r>
+      <w:r>
+        <w:rPr>
+          <w:lang w:val="en-US" w:eastAsia="zh-CN"/>
+        </w:rPr>
+        <w:t xml:space="preserve"> -</w:t>
+      </w:r>
+      <w:r>
+        <w:rPr>
+          <w:lang w:val="en-US" w:eastAsia="zh-CN"/>
+        </w:rPr>
+        <w:t>1.98</w:t>
+      </w:r>
+    </w:p>
+    <w:p>
+      <w:pPr>
+        <w:rPr>
+          <w:u w:val="single"/>
+          <w:lang w:val="en-US" w:eastAsia="zh-CN"/>
+        </w:rPr>
+      </w:pPr>
+      <w:r>
+        <w:rPr>
+          <w:u w:val="single"/>
+          <w:lang w:val="en-US" w:eastAsia="zh-CN"/>
+        </w:rPr>
+        <w:t>AND2</w:t>
+      </w:r>
+      <w:r>
+        <w:rPr>
+          <w:u w:val="single"/>
+          <w:lang w:val="en-US" w:eastAsia="zh-CN"/>
+        </w:rPr>
+        <w:t xml:space="preserve"> </w:t>
+      </w:r>
+      <w:proofErr w:type="spellStart"/>
+      <w:r>
+        <w:rPr>
+          <w:u w:val="single"/>
+          <w:lang w:val="en-US" w:eastAsia="zh-CN"/>
+        </w:rPr>
+        <w:t>frontera</w:t>
+      </w:r>
+      <w:proofErr w:type="spellEnd"/>
+      <w:r>
+        <w:rPr>
+          <w:u w:val="single"/>
+          <w:lang w:val="en-US" w:eastAsia="zh-CN"/>
+        </w:rPr>
+        <w:t xml:space="preserve"> </w:t>
+      </w:r>
+      <w:proofErr w:type="spellStart"/>
+      <w:r>
+        <w:rPr>
+          <w:u w:val="single"/>
+          <w:lang w:val="en-US" w:eastAsia="zh-CN"/>
+        </w:rPr>
+        <w:t>decisión</w:t>
+      </w:r>
+      <w:proofErr w:type="spellEnd"/>
+      <w:r>
+        <w:rPr>
+          <w:u w:val="single"/>
+          <w:lang w:val="en-US" w:eastAsia="zh-CN"/>
+        </w:rPr>
+        <w:t>:</w:t>
+      </w:r>
+    </w:p>
+    <w:p>
+      <w:pPr>
+        <w:rPr>
+          <w:lang w:eastAsia="zh-CN"/>
+        </w:rPr>
+      </w:pPr>
+      <w:proofErr w:type="spellStart"/>
+      <w:r>
+        <w:rPr>
+          <w:lang w:eastAsia="zh-CN"/>
+        </w:rPr>
+        <w:t>Adaline</w:t>
+      </w:r>
+      <w:proofErr w:type="spellEnd"/>
+      <w:r>
+        <w:rPr>
+          <w:lang w:eastAsia="zh-CN"/>
+        </w:rPr>
+        <w:t xml:space="preserve"> -&gt;</w:t>
+      </w:r>
+      <w:r>
+        <w:rPr>
+          <w:lang w:eastAsia="zh-CN"/>
+        </w:rPr>
+        <w:t xml:space="preserve"> w1=-1.0, w2=-1.0, b=1</w:t>
+      </w:r>
+    </w:p>
+    <w:p>
+      <w:pPr>
+        <w:rPr>
+          <w:lang w:eastAsia="zh-CN"/>
+        </w:rPr>
+      </w:pPr>
+      <w:proofErr w:type="spellStart"/>
+      <w:proofErr w:type="gramStart"/>
+      <w:r>
+        <w:rPr>
+          <w:lang w:eastAsia="zh-CN"/>
+        </w:rPr>
+        <w:t>Perceptron</w:t>
+      </w:r>
+      <w:proofErr w:type="spellEnd"/>
+      <w:r>
+        <w:rPr>
+          <w:lang w:eastAsia="zh-CN"/>
+        </w:rPr>
+        <w:t xml:space="preserve">  </w:t>
+      </w:r>
+      <w:r>
+        <w:rPr>
+          <w:lang w:eastAsia="zh-CN"/>
+        </w:rPr>
+        <w:t>-</w:t>
+      </w:r>
+      <w:proofErr w:type="gramEnd"/>
+      <w:r>
+        <w:rPr>
+          <w:lang w:eastAsia="zh-CN"/>
+        </w:rPr>
+        <w:t>&gt;</w:t>
+      </w:r>
+      <w:r>
+        <w:rPr>
+          <w:lang w:eastAsia="zh-CN"/>
+        </w:rPr>
+        <w:t xml:space="preserve"> w1=-1.0, w2=-1.0, b=1</w:t>
+      </w:r>
+    </w:p>
+    <w:p>
+      <w:pPr>
+        <w:rPr>
+          <w:u w:val="single"/>
+          <w:lang w:eastAsia="zh-CN"/>
+        </w:rPr>
+      </w:pPr>
+      <w:r>
+        <w:rPr>
+          <w:u w:val="single"/>
+          <w:lang w:eastAsia="zh-CN"/>
+        </w:rPr>
+        <w:t>OR frontera decisión:</w:t>
+      </w:r>
+    </w:p>
+    <w:p>
+      <w:pPr>
+        <w:rPr>
+          <w:lang w:eastAsia="zh-CN"/>
+        </w:rPr>
+      </w:pPr>
+      <w:proofErr w:type="spellStart"/>
+      <w:r>
+        <w:rPr>
+          <w:lang w:eastAsia="zh-CN"/>
+        </w:rPr>
+        <w:t>Adaline</w:t>
+      </w:r>
+      <w:proofErr w:type="spellEnd"/>
+      <w:r>
+        <w:rPr>
+          <w:lang w:eastAsia="zh-CN"/>
+        </w:rPr>
+        <w:t xml:space="preserve"> -&gt;</w:t>
+      </w:r>
+    </w:p>
+    <w:p>
+      <w:pPr>
+        <w:rPr>
+          <w:lang w:eastAsia="zh-CN"/>
+        </w:rPr>
+      </w:pPr>
+      <w:proofErr w:type="spellStart"/>
+      <w:proofErr w:type="gramStart"/>
+      <w:r>
+        <w:rPr>
+          <w:lang w:eastAsia="zh-CN"/>
+        </w:rPr>
+        <w:t>Perceptron</w:t>
+      </w:r>
+      <w:proofErr w:type="spellEnd"/>
+      <w:r>
+        <w:rPr>
+          <w:lang w:eastAsia="zh-CN"/>
+        </w:rPr>
+        <w:t xml:space="preserve">  -</w:t>
+      </w:r>
+      <w:proofErr w:type="gramEnd"/>
+      <w:r>
+        <w:rPr>
+          <w:lang w:eastAsia="zh-CN"/>
+        </w:rPr>
+        <w:t>&gt;</w:t>
+      </w:r>
+      <w:r>
+        <w:rPr>
+          <w:lang w:eastAsia="zh-CN"/>
+        </w:rPr>
+        <w:t xml:space="preserve"> </w:t>
+      </w:r>
+      <w:r>
+        <w:rPr>
+          <w:lang w:eastAsia="zh-CN"/>
+        </w:rPr>
+        <w:t>w</w:t>
+      </w:r>
+      <w:r>
+        <w:rPr>
+          <w:lang w:eastAsia="zh-CN"/>
+        </w:rPr>
+        <w:t>1</w:t>
+      </w:r>
+      <w:r>
+        <w:rPr>
+          <w:lang w:eastAsia="zh-CN"/>
+        </w:rPr>
+        <w:t>=0</w:t>
+      </w:r>
+      <w:r>
+        <w:rPr>
+          <w:lang w:eastAsia="zh-CN"/>
+        </w:rPr>
+        <w:t>,</w:t>
+      </w:r>
+      <w:r>
+        <w:rPr>
+          <w:lang w:eastAsia="zh-CN"/>
+        </w:rPr>
+        <w:t xml:space="preserve"> w</w:t>
+      </w:r>
+      <w:r>
+        <w:rPr>
+          <w:lang w:eastAsia="zh-CN"/>
+        </w:rPr>
+        <w:t>2</w:t>
+      </w:r>
+      <w:r>
+        <w:rPr>
+          <w:lang w:eastAsia="zh-CN"/>
+        </w:rPr>
+        <w:t>=0.0</w:t>
+      </w:r>
+      <w:r>
+        <w:rPr>
+          <w:lang w:eastAsia="zh-CN"/>
+        </w:rPr>
+        <w:t>,</w:t>
+      </w:r>
+      <w:r>
+        <w:rPr>
+          <w:lang w:eastAsia="zh-CN"/>
+        </w:rPr>
+        <w:t xml:space="preserve"> </w:t>
+      </w:r>
+      <w:r>
+        <w:rPr>
+          <w:lang w:eastAsia="zh-CN"/>
+        </w:rPr>
+        <w:t>b</w:t>
+      </w:r>
+      <w:r>
+        <w:rPr>
+          <w:lang w:eastAsia="zh-CN"/>
+        </w:rPr>
+        <w:t>=1</w:t>
+      </w:r>
+    </w:p>
+    <w:p>
+      <w:pPr>
+        <w:rPr>
+          <w:u w:val="single"/>
+          <w:lang w:eastAsia="zh-CN"/>
+        </w:rPr>
+      </w:pPr>
+      <w:r>
+        <w:rPr>
+          <w:u w:val="single"/>
+          <w:lang w:eastAsia="zh-CN"/>
+        </w:rPr>
+        <w:t>NAND</w:t>
+      </w:r>
+      <w:r>
+        <w:rPr>
+          <w:u w:val="single"/>
+          <w:lang w:eastAsia="zh-CN"/>
+        </w:rPr>
+        <w:t xml:space="preserve"> frontera decisión</w:t>
+      </w:r>
+      <w:r>
+        <w:rPr>
+          <w:u w:val="single"/>
+          <w:lang w:eastAsia="zh-CN"/>
+        </w:rPr>
+        <w:t>:</w:t>
+      </w:r>
+    </w:p>
+    <w:p>
+      <w:pPr>
+        <w:rPr>
           <w:lang w:val="en-US" w:eastAsia="zh-CN"/>
         </w:rPr>
       </w:pPr>
@@ -332,13 +1128,7 @@
         <w:rPr>
           <w:lang w:val="en-US" w:eastAsia="zh-CN"/>
         </w:rPr>
-        <w:t xml:space="preserve"> </w:t>
-      </w:r>
-      <w:r>
-        <w:rPr>
-          <w:lang w:val="en-US" w:eastAsia="zh-CN"/>
-        </w:rPr>
-        <w:t>w</w:t>
+        <w:t xml:space="preserve"> w</w:t>
       </w:r>
       <w:r>
         <w:rPr>
@@ -350,7 +1140,19 @@
         <w:rPr>
           <w:lang w:val="en-US" w:eastAsia="zh-CN"/>
         </w:rPr>
-        <w:t>=0.0, w</w:t>
+        <w:t>=1.0</w:t>
+      </w:r>
+      <w:r>
+        <w:rPr>
+          <w:lang w:val="en-US" w:eastAsia="zh-CN"/>
+        </w:rPr>
+        <w:t>,</w:t>
+      </w:r>
+      <w:r>
+        <w:rPr>
+          <w:lang w:val="en-US" w:eastAsia="zh-CN"/>
+        </w:rPr>
+        <w:t xml:space="preserve"> w</w:t>
       </w:r>
       <w:r>
         <w:rPr>
@@ -362,13 +1164,13 @@
         <w:rPr>
           <w:lang w:val="en-US" w:eastAsia="zh-CN"/>
         </w:rPr>
-        <w:t xml:space="preserve">=0.0, </w:t>
-      </w:r>
-      <w:r>
-        <w:rPr>
-          <w:lang w:val="en-US" w:eastAsia="zh-CN"/>
-        </w:rPr>
-        <w:t>b</w:t>
+        <w:t>=1.0</w:t>
+      </w:r>
+      <w:r>
+        <w:rPr>
+          <w:lang w:val="en-US" w:eastAsia="zh-CN"/>
+        </w:rPr>
+        <w:t>, b</w:t>
       </w:r>
       <w:r>
         <w:rPr>
@@ -383,181 +1185,7 @@
           <w:lang w:val="en-US" w:eastAsia="zh-CN"/>
         </w:rPr>
       </w:pPr>
-      <w:r>
-        <w:rPr>
-          <w:lang w:val="en-US" w:eastAsia="zh-CN"/>
-        </w:rPr>
-        <w:t>Perceptron</w:t>
-      </w:r>
-      <w:r>
-        <w:rPr>
-          <w:lang w:val="en-US" w:eastAsia="zh-CN"/>
-        </w:rPr>
-        <w:t xml:space="preserve">  </w:t>
-      </w:r>
-      <w:r>
-        <w:rPr>
-          <w:lang w:val="en-US" w:eastAsia="zh-CN"/>
-        </w:rPr>
-        <w:t>-&gt;</w:t>
-      </w:r>
-      <w:r>
-        <w:rPr>
-          <w:lang w:val="en-US" w:eastAsia="zh-CN"/>
-        </w:rPr>
-        <w:t xml:space="preserve"> </w:t>
-      </w:r>
-      <w:r>
-        <w:rPr>
-          <w:lang w:val="en-US" w:eastAsia="zh-CN"/>
-        </w:rPr>
-        <w:t>w</w:t>
-      </w:r>
-      <w:r>
-        <w:rPr>
-          <w:lang w:val="en-US" w:eastAsia="zh-CN"/>
-        </w:rPr>
-        <w:t>1</w:t>
-      </w:r>
-      <w:r>
-        <w:rPr>
-          <w:lang w:val="en-US" w:eastAsia="zh-CN"/>
-        </w:rPr>
-        <w:t>=0.0, w</w:t>
-      </w:r>
-      <w:r>
-        <w:rPr>
-          <w:lang w:val="en-US" w:eastAsia="zh-CN"/>
-        </w:rPr>
-        <w:t>2</w:t>
-      </w:r>
-      <w:r>
-        <w:rPr>
-          <w:lang w:val="en-US" w:eastAsia="zh-CN"/>
-        </w:rPr>
-        <w:t xml:space="preserve">=0.0, </w:t>
-      </w:r>
-      <w:r>
-        <w:rPr>
-          <w:lang w:val="en-US" w:eastAsia="zh-CN"/>
-        </w:rPr>
-        <w:t>b</w:t>
-      </w:r>
-      <w:r>
-        <w:rPr>
-          <w:lang w:val="en-US" w:eastAsia="zh-CN"/>
-        </w:rPr>
-        <w:t>=1</w:t>
-      </w:r>
-    </w:p>
-    <w:p>
-      <w:pPr>
-        <w:rPr>
-          <w:u w:val="single"/>
-          <w:lang w:eastAsia="zh-CN"/>
-        </w:rPr>
-      </w:pPr>
-      <w:r>
-        <w:rPr>
-          <w:u w:val="single"/>
-          <w:lang w:eastAsia="zh-CN"/>
-        </w:rPr>
-        <w:t>AND2</w:t>
-      </w:r>
-      <w:r>
-        <w:rPr>
-          <w:u w:val="single"/>
-          <w:lang w:eastAsia="zh-CN"/>
-        </w:rPr>
-        <w:t xml:space="preserve"> frontera decisión</w:t>
-      </w:r>
-      <w:r>
-        <w:rPr>
-          <w:u w:val="single"/>
-          <w:lang w:eastAsia="zh-CN"/>
-        </w:rPr>
-        <w:t>:</w:t>
-      </w:r>
-    </w:p>
-    <w:p>
-      <w:pPr>
-        <w:rPr>
-          <w:lang w:val="en-US" w:eastAsia="zh-CN"/>
-        </w:rPr>
-      </w:pPr>
-      <w:r>
-        <w:rPr>
-          <w:lang w:val="en-US" w:eastAsia="zh-CN"/>
-        </w:rPr>
-        <w:t>Adaline -&gt;</w:t>
-      </w:r>
-      <w:r>
-        <w:rPr>
-          <w:lang w:val="en-US" w:eastAsia="zh-CN"/>
-        </w:rPr>
-        <w:t xml:space="preserve"> </w:t>
-      </w:r>
-      <w:r>
-        <w:rPr>
-          <w:lang w:val="en-US" w:eastAsia="zh-CN"/>
-        </w:rPr>
-        <w:t>w</w:t>
-      </w:r>
-      <w:r>
-        <w:rPr>
-          <w:lang w:val="en-US" w:eastAsia="zh-CN"/>
-        </w:rPr>
-        <w:t>1</w:t>
-      </w:r>
-      <w:r>
-        <w:rPr>
-          <w:lang w:val="en-US" w:eastAsia="zh-CN"/>
-        </w:rPr>
-        <w:t>=-1.0</w:t>
-      </w:r>
-      <w:r>
-        <w:rPr>
-          <w:lang w:val="en-US" w:eastAsia="zh-CN"/>
-        </w:rPr>
-        <w:t>,</w:t>
-      </w:r>
-      <w:r>
-        <w:rPr>
-          <w:lang w:val="en-US" w:eastAsia="zh-CN"/>
-        </w:rPr>
-        <w:t xml:space="preserve"> w</w:t>
-      </w:r>
-      <w:r>
-        <w:rPr>
-          <w:lang w:val="en-US" w:eastAsia="zh-CN"/>
-        </w:rPr>
-        <w:t>2</w:t>
-      </w:r>
-      <w:r>
-        <w:rPr>
-          <w:lang w:val="en-US" w:eastAsia="zh-CN"/>
-        </w:rPr>
-        <w:t>=-1.0</w:t>
-      </w:r>
-      <w:r>
-        <w:rPr>
-          <w:lang w:val="en-US" w:eastAsia="zh-CN"/>
-        </w:rPr>
-        <w:t>, b</w:t>
-      </w:r>
-      <w:r>
-        <w:rPr>
-          <w:lang w:val="en-US" w:eastAsia="zh-CN"/>
-        </w:rPr>
-        <w:t>=1</w:t>
-      </w:r>
-    </w:p>
-    <w:p>
-      <w:pPr>
-        <w:rPr>
-          <w:lang w:val="en-US" w:eastAsia="zh-CN"/>
-        </w:rPr>
-      </w:pPr>
+      <w:proofErr w:type="gramStart"/>
       <w:r>
         <w:rPr>
           <w:lang w:val="en-US" w:eastAsia="zh-CN"/>
@@ -568,392 +1196,20 @@
         <w:rPr>
           <w:lang w:val="en-US" w:eastAsia="zh-CN"/>
         </w:rPr>
-        <w:t>-&gt;</w:t>
-      </w:r>
-      <w:r>
-        <w:rPr>
-          <w:lang w:val="en-US" w:eastAsia="zh-CN"/>
-        </w:rPr>
-        <w:t xml:space="preserve"> </w:t>
-      </w:r>
-      <w:r>
-        <w:rPr>
-          <w:lang w:val="en-US" w:eastAsia="zh-CN"/>
-        </w:rPr>
-        <w:t>w</w:t>
-      </w:r>
-      <w:r>
-        <w:rPr>
-          <w:lang w:val="en-US" w:eastAsia="zh-CN"/>
-        </w:rPr>
-        <w:t>1</w:t>
-      </w:r>
-      <w:r>
-        <w:rPr>
-          <w:lang w:val="en-US" w:eastAsia="zh-CN"/>
-        </w:rPr>
-        <w:t>=-1.0</w:t>
-      </w:r>
-      <w:r>
-        <w:rPr>
-          <w:lang w:val="en-US" w:eastAsia="zh-CN"/>
-        </w:rPr>
-        <w:t>,</w:t>
-      </w:r>
-      <w:r>
-        <w:rPr>
-          <w:lang w:val="en-US" w:eastAsia="zh-CN"/>
-        </w:rPr>
-        <w:t xml:space="preserve"> w</w:t>
-      </w:r>
-      <w:r>
-        <w:rPr>
-          <w:lang w:val="en-US" w:eastAsia="zh-CN"/>
-        </w:rPr>
-        <w:t>2</w:t>
-      </w:r>
-      <w:r>
-        <w:rPr>
-          <w:lang w:val="en-US" w:eastAsia="zh-CN"/>
-        </w:rPr>
-        <w:t>=-1.0</w:t>
-      </w:r>
-      <w:r>
-        <w:rPr>
-          <w:lang w:val="en-US" w:eastAsia="zh-CN"/>
-        </w:rPr>
-        <w:t>,</w:t>
-      </w:r>
-      <w:r>
-        <w:rPr>
-          <w:lang w:val="en-US" w:eastAsia="zh-CN"/>
-        </w:rPr>
-        <w:t xml:space="preserve"> </w:t>
-      </w:r>
-      <w:r>
-        <w:rPr>
-          <w:lang w:val="en-US" w:eastAsia="zh-CN"/>
-        </w:rPr>
-        <w:t>b</w:t>
-      </w:r>
-      <w:r>
-        <w:rPr>
-          <w:lang w:val="en-US" w:eastAsia="zh-CN"/>
-        </w:rPr>
-        <w:t>=1</w:t>
-      </w:r>
-    </w:p>
-    <w:p>
-      <w:pPr>
-        <w:rPr>
-          <w:u w:val="single"/>
-          <w:lang w:eastAsia="zh-CN"/>
-        </w:rPr>
-      </w:pPr>
-      <w:r>
-        <w:rPr>
-          <w:u w:val="single"/>
-          <w:lang w:eastAsia="zh-CN"/>
-        </w:rPr>
-        <w:t>OR</w:t>
-      </w:r>
-      <w:r>
-        <w:rPr>
-          <w:u w:val="single"/>
-          <w:lang w:eastAsia="zh-CN"/>
-        </w:rPr>
-        <w:t xml:space="preserve"> frontera decisión:</w:t>
-      </w:r>
-    </w:p>
-    <w:p>
-      <w:pPr>
-        <w:rPr>
-          <w:lang w:eastAsia="zh-CN"/>
-        </w:rPr>
-      </w:pPr>
-      <w:r>
-        <w:rPr>
-          <w:lang w:eastAsia="zh-CN"/>
-        </w:rPr>
-        <w:t>Adaline -&gt;</w:t>
-      </w:r>
-    </w:p>
-    <w:p>
-      <w:pPr>
-        <w:rPr>
-          <w:lang w:eastAsia="zh-CN"/>
-        </w:rPr>
-      </w:pPr>
-      <w:r>
-        <w:rPr>
-          <w:lang w:eastAsia="zh-CN"/>
-        </w:rPr>
-        <w:t>Perceptron  -&gt;</w:t>
-      </w:r>
-      <w:r>
-        <w:rPr>
-          <w:lang w:eastAsia="zh-CN"/>
-        </w:rPr>
-        <w:t xml:space="preserve"> </w:t>
-      </w:r>
-      <w:r>
-        <w:rPr>
-          <w:lang w:eastAsia="zh-CN"/>
-        </w:rPr>
-        <w:t>w</w:t>
-      </w:r>
-      <w:r>
-        <w:rPr>
-          <w:lang w:eastAsia="zh-CN"/>
-        </w:rPr>
-        <w:t>1</w:t>
-      </w:r>
-      <w:r>
-        <w:rPr>
-          <w:lang w:eastAsia="zh-CN"/>
-        </w:rPr>
-        <w:t>=0</w:t>
-      </w:r>
-      <w:r>
-        <w:rPr>
-          <w:lang w:eastAsia="zh-CN"/>
-        </w:rPr>
-        <w:t>,</w:t>
-      </w:r>
-      <w:r>
-        <w:rPr>
-          <w:lang w:eastAsia="zh-CN"/>
-        </w:rPr>
-        <w:t xml:space="preserve"> w</w:t>
-      </w:r>
-      <w:r>
-        <w:rPr>
-          <w:lang w:eastAsia="zh-CN"/>
-        </w:rPr>
-        <w:t>2</w:t>
-      </w:r>
-      <w:r>
-        <w:rPr>
-          <w:lang w:eastAsia="zh-CN"/>
-        </w:rPr>
-        <w:t>=0.0</w:t>
-      </w:r>
-      <w:r>
-        <w:rPr>
-          <w:lang w:eastAsia="zh-CN"/>
-        </w:rPr>
-        <w:t>,</w:t>
-      </w:r>
-      <w:r>
-        <w:rPr>
-          <w:lang w:eastAsia="zh-CN"/>
-        </w:rPr>
-        <w:t xml:space="preserve"> </w:t>
-      </w:r>
-      <w:r>
-        <w:rPr>
-          <w:lang w:eastAsia="zh-CN"/>
-        </w:rPr>
-        <w:t>b</w:t>
-      </w:r>
-      <w:r>
-        <w:rPr>
-          <w:lang w:eastAsia="zh-CN"/>
-        </w:rPr>
-        <w:t>=1</w:t>
-      </w:r>
-    </w:p>
-    <w:p>
-      <w:pPr>
-        <w:rPr>
-          <w:u w:val="single"/>
-          <w:lang w:eastAsia="zh-CN"/>
-        </w:rPr>
-      </w:pPr>
-      <w:r>
-        <w:rPr>
-          <w:u w:val="single"/>
-          <w:lang w:eastAsia="zh-CN"/>
-        </w:rPr>
-        <w:t>NAND</w:t>
-      </w:r>
-      <w:r>
-        <w:rPr>
-          <w:u w:val="single"/>
-          <w:lang w:eastAsia="zh-CN"/>
-        </w:rPr>
-        <w:t xml:space="preserve"> frontera decisión</w:t>
-      </w:r>
-      <w:r>
-        <w:rPr>
-          <w:u w:val="single"/>
-          <w:lang w:eastAsia="zh-CN"/>
-        </w:rPr>
-        <w:t>:</w:t>
-      </w:r>
-    </w:p>
-    <w:p>
-      <w:pPr>
-        <w:rPr>
-          <w:lang w:val="en-US" w:eastAsia="zh-CN"/>
-        </w:rPr>
-      </w:pPr>
-      <w:r>
-        <w:rPr>
-          <w:lang w:val="en-US" w:eastAsia="zh-CN"/>
-        </w:rPr>
-        <w:t>Adaline -&gt;</w:t>
-      </w:r>
-      <w:r>
-        <w:rPr>
-          <w:lang w:val="en-US" w:eastAsia="zh-CN"/>
-        </w:rPr>
-        <w:t xml:space="preserve"> </w:t>
-      </w:r>
-      <w:r>
-        <w:rPr>
-          <w:lang w:val="en-US" w:eastAsia="zh-CN"/>
-        </w:rPr>
-        <w:t>w</w:t>
-      </w:r>
-      <w:r>
-        <w:rPr>
-          <w:lang w:val="en-US" w:eastAsia="zh-CN"/>
-        </w:rPr>
-        <w:t>1</w:t>
-      </w:r>
-      <w:r>
-        <w:rPr>
-          <w:lang w:val="en-US" w:eastAsia="zh-CN"/>
-        </w:rPr>
-        <w:t>=1.0</w:t>
-      </w:r>
-      <w:r>
-        <w:rPr>
-          <w:lang w:val="en-US" w:eastAsia="zh-CN"/>
-        </w:rPr>
-        <w:t>,</w:t>
-      </w:r>
-      <w:r>
-        <w:rPr>
-          <w:lang w:val="en-US" w:eastAsia="zh-CN"/>
-        </w:rPr>
-        <w:t xml:space="preserve"> w</w:t>
-      </w:r>
-      <w:r>
-        <w:rPr>
-          <w:lang w:val="en-US" w:eastAsia="zh-CN"/>
-        </w:rPr>
-        <w:t>2</w:t>
-      </w:r>
-      <w:r>
-        <w:rPr>
-          <w:lang w:val="en-US" w:eastAsia="zh-CN"/>
-        </w:rPr>
-        <w:t>=1.0</w:t>
-      </w:r>
-      <w:r>
-        <w:rPr>
-          <w:lang w:val="en-US" w:eastAsia="zh-CN"/>
-        </w:rPr>
-        <w:t>, b</w:t>
-      </w:r>
-      <w:r>
-        <w:rPr>
-          <w:lang w:val="en-US" w:eastAsia="zh-CN"/>
-        </w:rPr>
-        <w:t>=1</w:t>
-      </w:r>
-    </w:p>
-    <w:p>
-      <w:pPr>
-        <w:rPr>
-          <w:lang w:val="en-US" w:eastAsia="zh-CN"/>
-        </w:rPr>
-      </w:pPr>
-      <w:r>
-        <w:rPr>
-          <w:lang w:val="en-US" w:eastAsia="zh-CN"/>
-        </w:rPr>
-        <w:t xml:space="preserve">Perceptron  </w:t>
-      </w:r>
-      <w:r>
-        <w:rPr>
-          <w:lang w:val="en-US" w:eastAsia="zh-CN"/>
-        </w:rPr>
-        <w:t>-&gt;</w:t>
-      </w:r>
-      <w:r>
-        <w:rPr>
-          <w:lang w:val="en-US" w:eastAsia="zh-CN"/>
-        </w:rPr>
-        <w:t xml:space="preserve"> </w:t>
-      </w:r>
-      <w:r>
-        <w:rPr>
-          <w:lang w:val="en-US" w:eastAsia="zh-CN"/>
-        </w:rPr>
-        <w:t>w</w:t>
-      </w:r>
-      <w:r>
-        <w:rPr>
-          <w:lang w:val="en-US" w:eastAsia="zh-CN"/>
-        </w:rPr>
-        <w:t>1</w:t>
-      </w:r>
-      <w:r>
-        <w:rPr>
-          <w:lang w:val="en-US" w:eastAsia="zh-CN"/>
-        </w:rPr>
-        <w:t>=1.0</w:t>
-      </w:r>
-      <w:r>
-        <w:rPr>
-          <w:lang w:val="en-US" w:eastAsia="zh-CN"/>
-        </w:rPr>
-        <w:t>,</w:t>
-      </w:r>
-      <w:r>
-        <w:rPr>
-          <w:lang w:val="en-US" w:eastAsia="zh-CN"/>
-        </w:rPr>
-        <w:t xml:space="preserve"> w</w:t>
-      </w:r>
-      <w:r>
-        <w:rPr>
-          <w:lang w:val="en-US" w:eastAsia="zh-CN"/>
-        </w:rPr>
-        <w:t>2</w:t>
-      </w:r>
-      <w:r>
-        <w:rPr>
-          <w:lang w:val="en-US" w:eastAsia="zh-CN"/>
-        </w:rPr>
-        <w:t>=1.0</w:t>
-      </w:r>
-      <w:r>
-        <w:rPr>
-          <w:lang w:val="en-US" w:eastAsia="zh-CN"/>
-        </w:rPr>
-        <w:t>,</w:t>
-      </w:r>
-      <w:r>
-        <w:rPr>
-          <w:lang w:val="en-US" w:eastAsia="zh-CN"/>
-        </w:rPr>
-        <w:t xml:space="preserve"> </w:t>
-      </w:r>
-      <w:r>
-        <w:rPr>
-          <w:lang w:val="en-US" w:eastAsia="zh-CN"/>
-        </w:rPr>
-        <w:t>b</w:t>
-      </w:r>
-      <w:r>
-        <w:rPr>
-          <w:lang w:val="en-US" w:eastAsia="zh-CN"/>
-        </w:rPr>
-        <w:t>=1</w:t>
+        <w:t>-</w:t>
+      </w:r>
+      <w:proofErr w:type="gramEnd"/>
+      <w:r>
+        <w:rPr>
+          <w:lang w:val="en-US" w:eastAsia="zh-CN"/>
+        </w:rPr>
+        <w:t>&gt;</w:t>
+      </w:r>
+      <w:r>
+        <w:rPr>
+          <w:lang w:val="en-US" w:eastAsia="zh-CN"/>
+        </w:rPr>
+        <w:t xml:space="preserve"> w1=1.0, w2=1.0, b=1</w:t>
       </w:r>
     </w:p>
     <w:p>
@@ -1391,13 +1647,13 @@
     <w:name w:val="Normal"/>
     <w:qFormat/>
   </w:style>
-  <w:style w:type="character" w:default="1" w:styleId="Fuentedeprrafopredeter">
+  <w:style w:type="character" w:default="1" w:styleId="DefaultParagraphFont">
     <w:name w:val="Default Paragraph Font"/>
     <w:uiPriority w:val="1"/>
     <w:semiHidden/>
     <w:unhideWhenUsed/>
   </w:style>
-  <w:style w:type="table" w:default="1" w:styleId="Tablanormal">
+  <w:style w:type="table" w:default="1" w:styleId="TableNormal">
     <w:name w:val="Normal Table"/>
     <w:uiPriority w:val="99"/>
     <w:semiHidden/>
@@ -1412,11 +1668,21 @@
       </w:tblCellMar>
     </w:tblPr>
   </w:style>
-  <w:style w:type="numbering" w:default="1" w:styleId="Sinlista">
+  <w:style w:type="numbering" w:default="1" w:styleId="NoList">
     <w:name w:val="No List"/>
     <w:uiPriority w:val="99"/>
     <w:semiHidden/>
     <w:unhideWhenUsed/>
+  </w:style>
+  <w:style w:type="character" w:styleId="PlaceholderText">
+    <w:name w:val="Placeholder Text"/>
+    <w:basedOn w:val="DefaultParagraphFont"/>
+    <w:uiPriority w:val="99"/>
+    <w:semiHidden/>
+    <w:rsid w:val="005D43A4"/>
+    <w:rPr>
+      <w:color w:val="808080"/>
+    </w:rPr>
   </w:style>
 </w:styles>
 </file>

--- a/memoria.docx
+++ b/memoria.docx
@@ -8,19 +8,11 @@
           <w:u w:val="single"/>
         </w:rPr>
       </w:pPr>
-      <w:proofErr w:type="spellStart"/>
-      <w:r>
-        <w:rPr>
-          <w:u w:val="single"/>
-        </w:rPr>
-        <w:t>Ej</w:t>
-      </w:r>
-      <w:proofErr w:type="spellEnd"/>
-      <w:r>
-        <w:rPr>
-          <w:u w:val="single"/>
-        </w:rPr>
-        <w:t xml:space="preserve"> 2.1</w:t>
+      <w:r>
+        <w:rPr>
+          <w:u w:val="single"/>
+        </w:rPr>
+        <w:t>Ej 2.1</w:t>
       </w:r>
     </w:p>
     <w:p>
@@ -31,21 +23,13 @@
         <w:t xml:space="preserve"> las</w:t>
       </w:r>
       <w:r>
-        <w:t xml:space="preserve"> </w:t>
-      </w:r>
-      <w:proofErr w:type="gramStart"/>
-      <w:r>
-        <w:t>entrada</w:t>
+        <w:t xml:space="preserve"> entrada</w:t>
       </w:r>
       <w:r>
         <w:t>s</w:t>
       </w:r>
       <w:r>
-        <w:t>(</w:t>
-      </w:r>
-      <w:proofErr w:type="gramEnd"/>
-      <w:r>
-        <w:t xml:space="preserve">x1, x2), una capa oculta(z1, z2) y una capa de salida(y1, y2) con el peso de las conexiones que se aprecian. Las neuronas de la capa de entrada se tratan de neuronas </w:t>
+        <w:t xml:space="preserve">(x1, x2), una capa oculta(z1, z2) y una capa de salida(y1, y2) con el peso de las conexiones que se aprecian. Las neuronas de la capa de entrada se tratan de neuronas </w:t>
       </w:r>
       <w:r>
         <w:rPr>
@@ -278,87 +262,22 @@
         <w:rPr>
           <w:lang w:eastAsia="zh-CN"/>
         </w:rPr>
-        <w:t>A diferencia respecto otras redes neuronales, todas las capas de McCulloch-</w:t>
-      </w:r>
-      <w:proofErr w:type="gramStart"/>
-      <w:r>
-        <w:rPr>
-          <w:lang w:eastAsia="zh-CN"/>
-        </w:rPr>
-        <w:t>Pitts  se</w:t>
-      </w:r>
-      <w:proofErr w:type="gramEnd"/>
-      <w:r>
-        <w:rPr>
-          <w:lang w:eastAsia="zh-CN"/>
-        </w:rPr>
-        <w:t xml:space="preserve"> dispara y propaga a la vez, por lo tanto, se puede llamar el método disparar y propagar de la clase </w:t>
-      </w:r>
-      <w:proofErr w:type="spellStart"/>
-      <w:r>
-        <w:rPr>
-          <w:lang w:eastAsia="zh-CN"/>
-        </w:rPr>
-        <w:t>RedNeuronal</w:t>
-      </w:r>
-      <w:proofErr w:type="spellEnd"/>
-      <w:r>
-        <w:rPr>
-          <w:lang w:eastAsia="zh-CN"/>
-        </w:rPr>
-        <w:t xml:space="preserve"> que itera todas las capas, para redes como puede ser </w:t>
-      </w:r>
-      <w:proofErr w:type="spellStart"/>
-      <w:r>
-        <w:rPr>
-          <w:lang w:eastAsia="zh-CN"/>
-        </w:rPr>
-        <w:t>Perceptron</w:t>
-      </w:r>
-      <w:proofErr w:type="spellEnd"/>
-      <w:r>
-        <w:rPr>
-          <w:lang w:eastAsia="zh-CN"/>
-        </w:rPr>
-        <w:t xml:space="preserve"> o </w:t>
-      </w:r>
-      <w:proofErr w:type="spellStart"/>
-      <w:r>
-        <w:rPr>
-          <w:lang w:eastAsia="zh-CN"/>
-        </w:rPr>
-        <w:t>Adaline</w:t>
-      </w:r>
-      <w:proofErr w:type="spellEnd"/>
-      <w:r>
-        <w:rPr>
-          <w:lang w:eastAsia="zh-CN"/>
-        </w:rPr>
-        <w:t>, habría que seguir la secuencia de que, dispara una capa, inicializa esa capa, propaga hacia siguiente capa, dispara esa siguiente capa, inicializa, propaga etc.</w:t>
-      </w:r>
-    </w:p>
-    <w:p>
-      <w:pPr>
-        <w:rPr>
-          <w:u w:val="single"/>
-          <w:lang w:eastAsia="zh-CN"/>
-        </w:rPr>
-      </w:pPr>
-      <w:proofErr w:type="spellStart"/>
-      <w:r>
-        <w:rPr>
-          <w:u w:val="single"/>
-          <w:lang w:eastAsia="zh-CN"/>
-        </w:rPr>
-        <w:t>Ej</w:t>
-      </w:r>
-      <w:proofErr w:type="spellEnd"/>
-      <w:r>
-        <w:rPr>
-          <w:u w:val="single"/>
-          <w:lang w:eastAsia="zh-CN"/>
-        </w:rPr>
-        <w:t xml:space="preserve"> 4.1</w:t>
+        <w:t>A diferencia respecto otras redes neuronales, todas las capas de McCulloch-Pitts  se dispara y propaga a la vez, por lo tanto, se puede llamar el método disparar y propagar de la clase RedNeuronal que itera todas las capas, para redes como puede ser Perceptron o Adaline, habría que seguir la secuencia de que, dispara una capa, inicializa esa capa, propaga hacia siguiente capa, dispara esa siguiente capa, inicializa, propaga etc.</w:t>
+      </w:r>
+    </w:p>
+    <w:p>
+      <w:pPr>
+        <w:rPr>
+          <w:u w:val="single"/>
+          <w:lang w:eastAsia="zh-CN"/>
+        </w:rPr>
+      </w:pPr>
+      <w:r>
+        <w:rPr>
+          <w:u w:val="single"/>
+          <w:lang w:eastAsia="zh-CN"/>
+        </w:rPr>
+        <w:t>Ej 4.1</w:t>
       </w:r>
       <w:r>
         <w:rPr>
@@ -378,21 +297,7 @@
         <w:rPr>
           <w:lang w:eastAsia="zh-CN"/>
         </w:rPr>
-        <w:t xml:space="preserve">Para implementación del perceptrón y </w:t>
-      </w:r>
-      <w:proofErr w:type="spellStart"/>
-      <w:r>
-        <w:rPr>
-          <w:lang w:eastAsia="zh-CN"/>
-        </w:rPr>
-        <w:t>adaline</w:t>
-      </w:r>
-      <w:proofErr w:type="spellEnd"/>
-      <w:r>
-        <w:rPr>
-          <w:lang w:eastAsia="zh-CN"/>
-        </w:rPr>
-        <w:t xml:space="preserve">, se han utilizado los mismos criterios de parada </w:t>
+        <w:t xml:space="preserve">Para implementación del perceptrón y adaline, se han utilizado los mismos criterios de parada </w:t>
       </w:r>
       <w:r>
         <w:rPr>
@@ -442,21 +347,7 @@
         <w:rPr>
           <w:lang w:eastAsia="zh-CN"/>
         </w:rPr>
-        <w:t xml:space="preserve">En </w:t>
-      </w:r>
-      <w:proofErr w:type="spellStart"/>
-      <w:r>
-        <w:rPr>
-          <w:lang w:eastAsia="zh-CN"/>
-        </w:rPr>
-        <w:t>adaline</w:t>
-      </w:r>
-      <w:proofErr w:type="spellEnd"/>
-      <w:r>
-        <w:rPr>
-          <w:lang w:eastAsia="zh-CN"/>
-        </w:rPr>
-        <w:t xml:space="preserve"> se utiliza una tasa de aprendizaje igual a 0,33 puesto que 0,1 &lt;= 3 neuronas * 0,33 &lt;=</w:t>
+        <w:t>En adaline se utiliza una tasa de aprendizaje igual a 0,33 puesto que 0,1 &lt;= 3 neuronas * 0,33 &lt;=</w:t>
       </w:r>
       <w:r>
         <w:rPr>
@@ -512,8 +403,6 @@
           <w:lang w:eastAsia="zh-CN"/>
         </w:rPr>
       </w:pPr>
-      <w:proofErr w:type="spellStart"/>
-      <w:proofErr w:type="gramStart"/>
       <w:r>
         <w:rPr>
           <w:b/>
@@ -522,19 +411,11 @@
         </w:rPr>
         <w:t>Perceptron</w:t>
       </w:r>
-      <w:proofErr w:type="spellEnd"/>
-      <w:r>
-        <w:rPr>
-          <w:lang w:eastAsia="zh-CN"/>
-        </w:rPr>
-        <w:t xml:space="preserve">  -</w:t>
-      </w:r>
-      <w:proofErr w:type="gramEnd"/>
-      <w:r>
-        <w:rPr>
-          <w:lang w:eastAsia="zh-CN"/>
-        </w:rPr>
-        <w:t>&gt; w1=</w:t>
+      <w:r>
+        <w:rPr>
+          <w:lang w:eastAsia="zh-CN"/>
+        </w:rPr>
+        <w:t xml:space="preserve">  -&gt; </w:t>
       </w:r>
       <w:r>
         <w:rPr>
@@ -546,25 +427,55 @@
         <w:rPr>
           <w:lang w:eastAsia="zh-CN"/>
         </w:rPr>
-        <w:t>.0, w2=</w:t>
-      </w:r>
-      <w:r>
-        <w:rPr>
-          <w:lang w:eastAsia="zh-CN"/>
-        </w:rPr>
-        <w:t>3</w:t>
-      </w:r>
-      <w:r>
-        <w:rPr>
-          <w:lang w:eastAsia="zh-CN"/>
-        </w:rPr>
-        <w:t>.0, b=</w:t>
-      </w:r>
-      <w:r>
-        <w:rPr>
-          <w:lang w:eastAsia="zh-CN"/>
-        </w:rPr>
-        <w:t xml:space="preserve"> -4</w:t>
+        <w:t>*</w:t>
+      </w:r>
+      <w:r>
+        <w:rPr>
+          <w:lang w:eastAsia="zh-CN"/>
+        </w:rPr>
+        <w:t>w1</w:t>
+      </w:r>
+      <w:r>
+        <w:rPr>
+          <w:lang w:eastAsia="zh-CN"/>
+        </w:rPr>
+        <w:t xml:space="preserve"> + 3*</w:t>
+      </w:r>
+      <w:r>
+        <w:rPr>
+          <w:lang w:eastAsia="zh-CN"/>
+        </w:rPr>
+        <w:t>w2</w:t>
+      </w:r>
+      <w:r>
+        <w:rPr>
+          <w:lang w:eastAsia="zh-CN"/>
+        </w:rPr>
+        <w:t xml:space="preserve"> </w:t>
+      </w:r>
+      <w:r>
+        <w:rPr>
+          <w:lang w:eastAsia="zh-CN"/>
+        </w:rPr>
+        <w:t>-</w:t>
+      </w:r>
+      <w:r>
+        <w:rPr>
+          <w:lang w:eastAsia="zh-CN"/>
+        </w:rPr>
+        <w:t xml:space="preserve"> </w:t>
+      </w:r>
+      <w:r>
+        <w:rPr>
+          <w:lang w:eastAsia="zh-CN"/>
+        </w:rPr>
+        <w:t>4</w:t>
+      </w:r>
+      <w:r>
+        <w:rPr>
+          <w:lang w:eastAsia="zh-CN"/>
+        </w:rPr>
+        <w:t xml:space="preserve"> = 0</w:t>
       </w:r>
     </w:p>
     <w:p>
@@ -785,7 +696,7 @@
         <w:rPr>
           <w:lang w:val="en-US" w:eastAsia="zh-CN"/>
         </w:rPr>
-        <w:t xml:space="preserve"> w1=</w:t>
+        <w:t xml:space="preserve"> </w:t>
       </w:r>
       <w:r>
         <w:rPr>
@@ -797,7 +708,19 @@
         <w:rPr>
           <w:lang w:val="en-US" w:eastAsia="zh-CN"/>
         </w:rPr>
-        <w:t>, w2=</w:t>
+        <w:t>*</w:t>
+      </w:r>
+      <w:r>
+        <w:rPr>
+          <w:lang w:val="en-US" w:eastAsia="zh-CN"/>
+        </w:rPr>
+        <w:t>w1</w:t>
+      </w:r>
+      <w:r>
+        <w:rPr>
+          <w:lang w:val="en-US" w:eastAsia="zh-CN"/>
+        </w:rPr>
+        <w:t xml:space="preserve"> + </w:t>
       </w:r>
       <w:r>
         <w:rPr>
@@ -809,7 +732,13 @@
         <w:rPr>
           <w:lang w:val="en-US" w:eastAsia="zh-CN"/>
         </w:rPr>
-        <w:t>, b=</w:t>
+        <w:t>*</w:t>
+      </w:r>
+      <w:r>
+        <w:rPr>
+          <w:lang w:val="en-US" w:eastAsia="zh-CN"/>
+        </w:rPr>
+        <w:t>w2</w:t>
       </w:r>
       <w:r>
         <w:rPr>
@@ -821,7 +750,37 @@
         <w:rPr>
           <w:lang w:val="en-US" w:eastAsia="zh-CN"/>
         </w:rPr>
-        <w:t>1.98</w:t>
+        <w:t xml:space="preserve"> </w:t>
+      </w:r>
+      <w:r>
+        <w:rPr>
+          <w:lang w:val="en-US" w:eastAsia="zh-CN"/>
+        </w:rPr>
+        <w:t>-1.98</w:t>
+      </w:r>
+      <w:r>
+        <w:rPr>
+          <w:lang w:val="en-US" w:eastAsia="zh-CN"/>
+        </w:rPr>
+        <w:t xml:space="preserve"> </w:t>
+      </w:r>
+      <w:r>
+        <w:rPr>
+          <w:lang w:val="en-US" w:eastAsia="zh-CN"/>
+        </w:rPr>
+        <w:t>=</w:t>
+      </w:r>
+      <w:r>
+        <w:rPr>
+          <w:lang w:val="en-US" w:eastAsia="zh-CN"/>
+        </w:rPr>
+        <w:t xml:space="preserve"> </w:t>
+      </w:r>
+      <w:r>
+        <w:rPr>
+          <w:lang w:val="en-US" w:eastAsia="zh-CN"/>
+        </w:rPr>
+        <w:t>0</w:t>
       </w:r>
     </w:p>
     <w:p>
@@ -843,33 +802,8 @@
           <w:u w:val="single"/>
           <w:lang w:val="en-US" w:eastAsia="zh-CN"/>
         </w:rPr>
-        <w:t xml:space="preserve"> </w:t>
-      </w:r>
-      <w:proofErr w:type="spellStart"/>
-      <w:r>
-        <w:rPr>
-          <w:u w:val="single"/>
-          <w:lang w:val="en-US" w:eastAsia="zh-CN"/>
-        </w:rPr>
-        <w:t>frontera</w:t>
-      </w:r>
-      <w:proofErr w:type="spellEnd"/>
-      <w:r>
-        <w:rPr>
-          <w:u w:val="single"/>
-          <w:lang w:val="en-US" w:eastAsia="zh-CN"/>
-        </w:rPr>
-        <w:t xml:space="preserve"> </w:t>
-      </w:r>
-      <w:proofErr w:type="spellStart"/>
-      <w:r>
-        <w:rPr>
-          <w:u w:val="single"/>
-          <w:lang w:val="en-US" w:eastAsia="zh-CN"/>
-        </w:rPr>
-        <w:t>decisión</w:t>
-      </w:r>
-      <w:proofErr w:type="spellEnd"/>
+        <w:t xml:space="preserve"> frontera decisión</w:t>
+      </w:r>
       <w:r>
         <w:rPr>
           <w:u w:val="single"/>
@@ -881,26 +815,18 @@
     <w:p>
       <w:pPr>
         <w:rPr>
-          <w:lang w:eastAsia="zh-CN"/>
-        </w:rPr>
-      </w:pPr>
-      <w:proofErr w:type="spellStart"/>
-      <w:r>
-        <w:rPr>
-          <w:lang w:eastAsia="zh-CN"/>
-        </w:rPr>
-        <w:t>Adaline</w:t>
-      </w:r>
-      <w:proofErr w:type="spellEnd"/>
-      <w:r>
-        <w:rPr>
-          <w:lang w:eastAsia="zh-CN"/>
-        </w:rPr>
-        <w:t xml:space="preserve"> -&gt;</w:t>
-      </w:r>
-      <w:r>
-        <w:rPr>
-          <w:lang w:eastAsia="zh-CN"/>
+          <w:lang w:val="en-US" w:eastAsia="zh-CN"/>
+        </w:rPr>
+      </w:pPr>
+      <w:r>
+        <w:rPr>
+          <w:lang w:val="en-US" w:eastAsia="zh-CN"/>
+        </w:rPr>
+        <w:t>Adaline -&gt;</w:t>
+      </w:r>
+      <w:r>
+        <w:rPr>
+          <w:lang w:val="en-US" w:eastAsia="zh-CN"/>
         </w:rPr>
         <w:t xml:space="preserve"> w1=-1.0, w2=-1.0, b=1</w:t>
       </w:r>
@@ -908,40 +834,24 @@
     <w:p>
       <w:pPr>
         <w:rPr>
-          <w:lang w:eastAsia="zh-CN"/>
-        </w:rPr>
-      </w:pPr>
-      <w:proofErr w:type="spellStart"/>
-      <w:proofErr w:type="gramStart"/>
-      <w:r>
-        <w:rPr>
-          <w:lang w:eastAsia="zh-CN"/>
-        </w:rPr>
-        <w:t>Perceptron</w:t>
-      </w:r>
-      <w:proofErr w:type="spellEnd"/>
-      <w:r>
-        <w:rPr>
-          <w:lang w:eastAsia="zh-CN"/>
-        </w:rPr>
-        <w:t xml:space="preserve">  </w:t>
-      </w:r>
-      <w:r>
-        <w:rPr>
-          <w:lang w:eastAsia="zh-CN"/>
-        </w:rPr>
-        <w:t>-</w:t>
-      </w:r>
-      <w:proofErr w:type="gramEnd"/>
-      <w:r>
-        <w:rPr>
-          <w:lang w:eastAsia="zh-CN"/>
-        </w:rPr>
-        <w:t>&gt;</w:t>
-      </w:r>
-      <w:r>
-        <w:rPr>
-          <w:lang w:eastAsia="zh-CN"/>
+          <w:lang w:val="en-US" w:eastAsia="zh-CN"/>
+        </w:rPr>
+      </w:pPr>
+      <w:r>
+        <w:rPr>
+          <w:lang w:val="en-US" w:eastAsia="zh-CN"/>
+        </w:rPr>
+        <w:t xml:space="preserve">Perceptron  </w:t>
+      </w:r>
+      <w:r>
+        <w:rPr>
+          <w:lang w:val="en-US" w:eastAsia="zh-CN"/>
+        </w:rPr>
+        <w:t>-&gt;</w:t>
+      </w:r>
+      <w:r>
+        <w:rPr>
+          <w:lang w:val="en-US" w:eastAsia="zh-CN"/>
         </w:rPr>
         <w:t xml:space="preserve"> w1=-1.0, w2=-1.0, b=1</w:t>
       </w:r>
@@ -950,13 +860,13 @@
       <w:pPr>
         <w:rPr>
           <w:u w:val="single"/>
-          <w:lang w:eastAsia="zh-CN"/>
-        </w:rPr>
-      </w:pPr>
-      <w:r>
-        <w:rPr>
-          <w:u w:val="single"/>
-          <w:lang w:eastAsia="zh-CN"/>
+          <w:lang w:val="en-US" w:eastAsia="zh-CN"/>
+        </w:rPr>
+      </w:pPr>
+      <w:r>
+        <w:rPr>
+          <w:u w:val="single"/>
+          <w:lang w:val="en-US" w:eastAsia="zh-CN"/>
         </w:rPr>
         <w:t>OR frontera decisión:</w:t>
       </w:r>
@@ -964,121 +874,127 @@
     <w:p>
       <w:pPr>
         <w:rPr>
-          <w:lang w:eastAsia="zh-CN"/>
-        </w:rPr>
-      </w:pPr>
-      <w:proofErr w:type="spellStart"/>
-      <w:r>
-        <w:rPr>
-          <w:lang w:eastAsia="zh-CN"/>
-        </w:rPr>
-        <w:t>Adaline</w:t>
-      </w:r>
-      <w:proofErr w:type="spellEnd"/>
-      <w:r>
-        <w:rPr>
-          <w:lang w:eastAsia="zh-CN"/>
-        </w:rPr>
-        <w:t xml:space="preserve"> -&gt;</w:t>
-      </w:r>
-    </w:p>
-    <w:p>
-      <w:pPr>
-        <w:rPr>
-          <w:lang w:eastAsia="zh-CN"/>
-        </w:rPr>
-      </w:pPr>
-      <w:proofErr w:type="spellStart"/>
-      <w:proofErr w:type="gramStart"/>
-      <w:r>
-        <w:rPr>
-          <w:lang w:eastAsia="zh-CN"/>
-        </w:rPr>
-        <w:t>Perceptron</w:t>
-      </w:r>
-      <w:proofErr w:type="spellEnd"/>
-      <w:r>
-        <w:rPr>
-          <w:lang w:eastAsia="zh-CN"/>
-        </w:rPr>
-        <w:t xml:space="preserve">  -</w:t>
-      </w:r>
-      <w:proofErr w:type="gramEnd"/>
-      <w:r>
-        <w:rPr>
-          <w:lang w:eastAsia="zh-CN"/>
-        </w:rPr>
-        <w:t>&gt;</w:t>
-      </w:r>
-      <w:r>
-        <w:rPr>
-          <w:lang w:eastAsia="zh-CN"/>
-        </w:rPr>
-        <w:t xml:space="preserve"> </w:t>
-      </w:r>
-      <w:r>
-        <w:rPr>
-          <w:lang w:eastAsia="zh-CN"/>
-        </w:rPr>
-        <w:t>w</w:t>
-      </w:r>
-      <w:r>
-        <w:rPr>
-          <w:lang w:eastAsia="zh-CN"/>
+          <w:lang w:val="en-US" w:eastAsia="zh-CN"/>
+        </w:rPr>
+      </w:pPr>
+      <w:r>
+        <w:rPr>
+          <w:lang w:val="en-US" w:eastAsia="zh-CN"/>
+        </w:rPr>
+        <w:t>Adaline -&gt;</w:t>
+      </w:r>
+    </w:p>
+    <w:p>
+      <w:pPr>
+        <w:rPr>
+          <w:lang w:val="en-US" w:eastAsia="zh-CN"/>
+        </w:rPr>
+      </w:pPr>
+      <w:r>
+        <w:rPr>
+          <w:lang w:val="en-US" w:eastAsia="zh-CN"/>
+        </w:rPr>
+        <w:t>Perceptron  -&gt;</w:t>
+      </w:r>
+      <w:r>
+        <w:rPr>
+          <w:lang w:val="en-US" w:eastAsia="zh-CN"/>
+        </w:rPr>
+        <w:t xml:space="preserve"> w1=0, w2=0.0, b=1</w:t>
+      </w:r>
+    </w:p>
+    <w:p>
+      <w:pPr>
+        <w:rPr>
+          <w:u w:val="single"/>
+          <w:lang w:val="en-US" w:eastAsia="zh-CN"/>
+        </w:rPr>
+      </w:pPr>
+      <w:r>
+        <w:rPr>
+          <w:u w:val="single"/>
+          <w:lang w:val="en-US" w:eastAsia="zh-CN"/>
+        </w:rPr>
+        <w:t>NAND</w:t>
+      </w:r>
+      <w:r>
+        <w:rPr>
+          <w:u w:val="single"/>
+          <w:lang w:val="en-US" w:eastAsia="zh-CN"/>
+        </w:rPr>
+        <w:t xml:space="preserve"> frontera decisión</w:t>
+      </w:r>
+      <w:r>
+        <w:rPr>
+          <w:u w:val="single"/>
+          <w:lang w:val="en-US" w:eastAsia="zh-CN"/>
+        </w:rPr>
+        <w:t>:</w:t>
+      </w:r>
+    </w:p>
+    <w:p>
+      <w:pPr>
+        <w:rPr>
+          <w:lang w:val="en-US" w:eastAsia="zh-CN"/>
+        </w:rPr>
+      </w:pPr>
+      <w:r>
+        <w:rPr>
+          <w:lang w:val="en-US" w:eastAsia="zh-CN"/>
+        </w:rPr>
+        <w:t>Adaline -&gt;</w:t>
+      </w:r>
+      <w:r>
+        <w:rPr>
+          <w:lang w:val="en-US" w:eastAsia="zh-CN"/>
+        </w:rPr>
+        <w:t xml:space="preserve"> w</w:t>
+      </w:r>
+      <w:r>
+        <w:rPr>
+          <w:lang w:val="en-US" w:eastAsia="zh-CN"/>
         </w:rPr>
         <w:t>1</w:t>
       </w:r>
       <w:r>
         <w:rPr>
-          <w:lang w:eastAsia="zh-CN"/>
-        </w:rPr>
-        <w:t>=0</w:t>
-      </w:r>
-      <w:r>
-        <w:rPr>
-          <w:lang w:eastAsia="zh-CN"/>
+          <w:lang w:val="en-US" w:eastAsia="zh-CN"/>
+        </w:rPr>
+        <w:t>=1.0</w:t>
+      </w:r>
+      <w:r>
+        <w:rPr>
+          <w:lang w:val="en-US" w:eastAsia="zh-CN"/>
         </w:rPr>
         <w:t>,</w:t>
       </w:r>
       <w:r>
         <w:rPr>
-          <w:lang w:eastAsia="zh-CN"/>
+          <w:lang w:val="en-US" w:eastAsia="zh-CN"/>
         </w:rPr>
         <w:t xml:space="preserve"> w</w:t>
       </w:r>
       <w:r>
         <w:rPr>
-          <w:lang w:eastAsia="zh-CN"/>
+          <w:lang w:val="en-US" w:eastAsia="zh-CN"/>
         </w:rPr>
         <w:t>2</w:t>
       </w:r>
       <w:r>
         <w:rPr>
-          <w:lang w:eastAsia="zh-CN"/>
-        </w:rPr>
-        <w:t>=0.0</w:t>
-      </w:r>
-      <w:r>
-        <w:rPr>
-          <w:lang w:eastAsia="zh-CN"/>
-        </w:rPr>
-        <w:t>,</w:t>
-      </w:r>
-      <w:r>
-        <w:rPr>
-          <w:lang w:eastAsia="zh-CN"/>
-        </w:rPr>
-        <w:t xml:space="preserve"> </w:t>
-      </w:r>
-      <w:r>
-        <w:rPr>
-          <w:lang w:eastAsia="zh-CN"/>
-        </w:rPr>
-        <w:t>b</w:t>
-      </w:r>
-      <w:r>
-        <w:rPr>
-          <w:lang w:eastAsia="zh-CN"/>
+          <w:lang w:val="en-US" w:eastAsia="zh-CN"/>
+        </w:rPr>
+        <w:t>=1.0</w:t>
+      </w:r>
+      <w:r>
+        <w:rPr>
+          <w:lang w:val="en-US" w:eastAsia="zh-CN"/>
+        </w:rPr>
+        <w:t>, b</w:t>
+      </w:r>
+      <w:r>
+        <w:rPr>
+          <w:lang w:val="en-US" w:eastAsia="zh-CN"/>
         </w:rPr>
         <w:t>=1</w:t>
       </w:r>
@@ -1086,128 +1002,24 @@
     <w:p>
       <w:pPr>
         <w:rPr>
-          <w:u w:val="single"/>
-          <w:lang w:eastAsia="zh-CN"/>
-        </w:rPr>
-      </w:pPr>
-      <w:r>
-        <w:rPr>
-          <w:u w:val="single"/>
-          <w:lang w:eastAsia="zh-CN"/>
-        </w:rPr>
-        <w:t>NAND</w:t>
-      </w:r>
-      <w:r>
-        <w:rPr>
-          <w:u w:val="single"/>
-          <w:lang w:eastAsia="zh-CN"/>
-        </w:rPr>
-        <w:t xml:space="preserve"> frontera decisión</w:t>
-      </w:r>
-      <w:r>
-        <w:rPr>
-          <w:u w:val="single"/>
-          <w:lang w:eastAsia="zh-CN"/>
-        </w:rPr>
-        <w:t>:</w:t>
-      </w:r>
-    </w:p>
-    <w:p>
-      <w:pPr>
-        <w:rPr>
-          <w:lang w:val="en-US" w:eastAsia="zh-CN"/>
-        </w:rPr>
-      </w:pPr>
-      <w:r>
-        <w:rPr>
-          <w:lang w:val="en-US" w:eastAsia="zh-CN"/>
-        </w:rPr>
-        <w:t>Adaline -&gt;</w:t>
-      </w:r>
-      <w:r>
-        <w:rPr>
-          <w:lang w:val="en-US" w:eastAsia="zh-CN"/>
-        </w:rPr>
-        <w:t xml:space="preserve"> w</w:t>
-      </w:r>
-      <w:r>
-        <w:rPr>
-          <w:lang w:val="en-US" w:eastAsia="zh-CN"/>
-        </w:rPr>
-        <w:t>1</w:t>
-      </w:r>
-      <w:r>
-        <w:rPr>
-          <w:lang w:val="en-US" w:eastAsia="zh-CN"/>
-        </w:rPr>
-        <w:t>=1.0</w:t>
-      </w:r>
-      <w:r>
-        <w:rPr>
-          <w:lang w:val="en-US" w:eastAsia="zh-CN"/>
-        </w:rPr>
-        <w:t>,</w:t>
-      </w:r>
-      <w:r>
-        <w:rPr>
-          <w:lang w:val="en-US" w:eastAsia="zh-CN"/>
-        </w:rPr>
-        <w:t xml:space="preserve"> w</w:t>
-      </w:r>
-      <w:r>
-        <w:rPr>
-          <w:lang w:val="en-US" w:eastAsia="zh-CN"/>
-        </w:rPr>
-        <w:t>2</w:t>
-      </w:r>
-      <w:r>
-        <w:rPr>
-          <w:lang w:val="en-US" w:eastAsia="zh-CN"/>
-        </w:rPr>
-        <w:t>=1.0</w:t>
-      </w:r>
-      <w:r>
-        <w:rPr>
-          <w:lang w:val="en-US" w:eastAsia="zh-CN"/>
-        </w:rPr>
-        <w:t>, b</w:t>
-      </w:r>
-      <w:r>
-        <w:rPr>
-          <w:lang w:val="en-US" w:eastAsia="zh-CN"/>
-        </w:rPr>
-        <w:t>=1</w:t>
-      </w:r>
-    </w:p>
-    <w:p>
-      <w:pPr>
-        <w:rPr>
-          <w:lang w:val="en-US" w:eastAsia="zh-CN"/>
-        </w:rPr>
-      </w:pPr>
-      <w:proofErr w:type="gramStart"/>
-      <w:r>
-        <w:rPr>
-          <w:lang w:val="en-US" w:eastAsia="zh-CN"/>
+          <w:lang w:eastAsia="zh-CN"/>
+        </w:rPr>
+      </w:pPr>
+      <w:r>
+        <w:rPr>
+          <w:lang w:eastAsia="zh-CN"/>
         </w:rPr>
         <w:t xml:space="preserve">Perceptron  </w:t>
       </w:r>
       <w:r>
         <w:rPr>
-          <w:lang w:val="en-US" w:eastAsia="zh-CN"/>
-        </w:rPr>
-        <w:t>-</w:t>
-      </w:r>
-      <w:proofErr w:type="gramEnd"/>
-      <w:r>
-        <w:rPr>
-          <w:lang w:val="en-US" w:eastAsia="zh-CN"/>
-        </w:rPr>
-        <w:t>&gt;</w:t>
-      </w:r>
-      <w:r>
-        <w:rPr>
-          <w:lang w:val="en-US" w:eastAsia="zh-CN"/>
+          <w:lang w:eastAsia="zh-CN"/>
+        </w:rPr>
+        <w:t>-&gt;</w:t>
+      </w:r>
+      <w:r>
+        <w:rPr>
+          <w:lang w:eastAsia="zh-CN"/>
         </w:rPr>
         <w:t xml:space="preserve"> w1=1.0, w2=1.0, b=1</w:t>
       </w:r>

--- a/memoria.docx
+++ b/memoria.docx
@@ -309,7 +309,20 @@
         <w:rPr>
           <w:lang w:eastAsia="zh-CN"/>
         </w:rPr>
-        <w:t>pero como hay casos como XOR que genera un bucle infinito puesto que la red no pueda resolver, se ha implementado otro criterio de parada llamado época, que cuando llega la época indica, se para el entrenamiento.</w:t>
+        <w:t>pero como hay casos como XOR que genera un bucle infinito puesto que la red no pueda resolver, se ha implementado otro criterio de parada llamado época, que cuando llega la época indica</w:t>
+      </w:r>
+      <w:r>
+        <w:rPr>
+          <w:rFonts w:hint="eastAsia"/>
+          <w:lang w:eastAsia="zh-CN"/>
+        </w:rPr>
+        <w:t>da</w:t>
+      </w:r>
+      <w:r>
+        <w:rPr>
+          <w:lang w:eastAsia="zh-CN"/>
+        </w:rPr>
+        <w:t>, se para el entrenamiento.</w:t>
       </w:r>
     </w:p>
     <w:p>
@@ -347,7 +360,31 @@
         <w:rPr>
           <w:lang w:eastAsia="zh-CN"/>
         </w:rPr>
-        <w:t>En adaline se utiliza una tasa de aprendizaje igual a 0,33 puesto que 0,1 &lt;= 3 neuronas * 0,33 &lt;=</w:t>
+        <w:t>En adaline se utiliza una tasa de aprendizaje igual a 0,3</w:t>
+      </w:r>
+      <w:r>
+        <w:rPr>
+          <w:lang w:eastAsia="zh-CN"/>
+        </w:rPr>
+        <w:t>0</w:t>
+      </w:r>
+      <w:r>
+        <w:rPr>
+          <w:lang w:eastAsia="zh-CN"/>
+        </w:rPr>
+        <w:t xml:space="preserve"> puesto que 0,1 &lt;= 3 neuronas * 0,3</w:t>
+      </w:r>
+      <w:r>
+        <w:rPr>
+          <w:lang w:eastAsia="zh-CN"/>
+        </w:rPr>
+        <w:t>0</w:t>
+      </w:r>
+      <w:r>
+        <w:rPr>
+          <w:lang w:eastAsia="zh-CN"/>
+        </w:rPr>
+        <w:t xml:space="preserve"> &lt;=</w:t>
       </w:r>
       <w:r>
         <w:rPr>
@@ -366,6 +403,47 @@
           <w:lang w:eastAsia="zh-CN"/>
         </w:rPr>
         <w:t>.</w:t>
+      </w:r>
+    </w:p>
+    <w:p>
+      <w:pPr>
+        <w:rPr>
+          <w:lang w:eastAsia="zh-CN"/>
+        </w:rPr>
+      </w:pPr>
+      <w:r>
+        <w:rPr>
+          <w:rFonts w:hint="eastAsia"/>
+          <w:color w:val="FF0000"/>
+          <w:lang w:eastAsia="zh-CN"/>
+        </w:rPr>
+        <w:t>SANTOS</w:t>
+      </w:r>
+      <w:r>
+        <w:rPr>
+          <w:rFonts w:hint="eastAsia"/>
+          <w:lang w:eastAsia="zh-CN"/>
+        </w:rPr>
+        <w:t>：</w:t>
+      </w:r>
+      <w:r>
+        <w:rPr>
+          <w:rFonts w:hint="eastAsia"/>
+          <w:lang w:eastAsia="zh-CN"/>
+        </w:rPr>
+        <w:t>para</w:t>
+      </w:r>
+      <w:r>
+        <w:rPr>
+          <w:lang w:eastAsia="zh-CN"/>
+        </w:rPr>
+        <w:t xml:space="preserve"> calcular la ecuación mira la teoría, que básicamente es poner la ecuación de frontera &lt; umbral o &gt; umbral, luego despejas y ya esta.</w:t>
+      </w:r>
+      <w:r>
+        <w:rPr>
+          <w:lang w:eastAsia="zh-CN"/>
+        </w:rPr>
+        <w:t xml:space="preserve"> El umbral del momento ponemos a 0.2 y ya esta.</w:t>
       </w:r>
     </w:p>
     <w:p>
@@ -421,13 +499,7 @@
         <w:rPr>
           <w:lang w:eastAsia="zh-CN"/>
         </w:rPr>
-        <w:t>2</w:t>
-      </w:r>
-      <w:r>
-        <w:rPr>
-          <w:lang w:eastAsia="zh-CN"/>
-        </w:rPr>
-        <w:t>*</w:t>
+        <w:t>2*</w:t>
       </w:r>
       <w:r>
         <w:rPr>
@@ -481,7 +553,7 @@
     <w:p>
       <w:pPr>
         <w:rPr>
-          <w:lang w:val="en-US" w:eastAsia="zh-CN"/>
+          <w:lang w:eastAsia="zh-CN"/>
         </w:rPr>
       </w:pPr>
       <m:oMath>
@@ -495,7 +567,7 @@
         <m:r>
           <w:rPr>
             <w:rFonts w:ascii="Cambria Math" w:hAnsi="Cambria Math"/>
-            <w:lang w:val="en-US" w:eastAsia="zh-CN"/>
+            <w:lang w:eastAsia="zh-CN"/>
           </w:rPr>
           <m:t>2= -</m:t>
         </m:r>
@@ -513,7 +585,7 @@
             <m:r>
               <w:rPr>
                 <w:rFonts w:ascii="Cambria Math" w:hAnsi="Cambria Math"/>
-                <w:lang w:val="en-US" w:eastAsia="zh-CN"/>
+                <w:lang w:eastAsia="zh-CN"/>
               </w:rPr>
               <m:t>2</m:t>
             </m:r>
@@ -522,7 +594,7 @@
             <m:r>
               <w:rPr>
                 <w:rFonts w:ascii="Cambria Math" w:hAnsi="Cambria Math"/>
-                <w:lang w:val="en-US" w:eastAsia="zh-CN"/>
+                <w:lang w:eastAsia="zh-CN"/>
               </w:rPr>
               <m:t>3</m:t>
             </m:r>
@@ -538,7 +610,7 @@
         <m:r>
           <w:rPr>
             <w:rFonts w:ascii="Cambria Math" w:hAnsi="Cambria Math"/>
-            <w:lang w:val="en-US" w:eastAsia="zh-CN"/>
+            <w:lang w:eastAsia="zh-CN"/>
           </w:rPr>
           <m:t xml:space="preserve">1+ </m:t>
         </m:r>
@@ -556,7 +628,7 @@
             <m:r>
               <w:rPr>
                 <w:rFonts w:ascii="Cambria Math" w:hAnsi="Cambria Math"/>
-                <w:lang w:val="en-US" w:eastAsia="zh-CN"/>
+                <w:lang w:eastAsia="zh-CN"/>
               </w:rPr>
               <m:t>7</m:t>
             </m:r>
@@ -565,7 +637,7 @@
             <m:r>
               <w:rPr>
                 <w:rFonts w:ascii="Cambria Math" w:hAnsi="Cambria Math"/>
-                <w:lang w:val="en-US" w:eastAsia="zh-CN"/>
+                <w:lang w:eastAsia="zh-CN"/>
               </w:rPr>
               <m:t>5</m:t>
             </m:r>
@@ -574,14 +646,14 @@
         <m:r>
           <w:rPr>
             <w:rFonts w:ascii="Cambria Math" w:hAnsi="Cambria Math"/>
-            <w:lang w:val="en-US" w:eastAsia="zh-CN"/>
+            <w:lang w:eastAsia="zh-CN"/>
           </w:rPr>
           <m:t xml:space="preserve"> </m:t>
         </m:r>
       </m:oMath>
       <w:r>
         <w:rPr>
-          <w:lang w:val="en-US" w:eastAsia="zh-CN"/>
+          <w:lang w:eastAsia="zh-CN"/>
         </w:rPr>
         <w:t xml:space="preserve">  </w:t>
       </w:r>
@@ -702,7 +774,7 @@
         <w:rPr>
           <w:lang w:val="en-US" w:eastAsia="zh-CN"/>
         </w:rPr>
-        <w:t>0.989</w:t>
+        <w:t>0.9</w:t>
       </w:r>
       <w:r>
         <w:rPr>
@@ -726,7 +798,13 @@
         <w:rPr>
           <w:lang w:val="en-US" w:eastAsia="zh-CN"/>
         </w:rPr>
-        <w:t>1.3199</w:t>
+        <w:t>1.</w:t>
+      </w:r>
+      <w:r>
+        <w:rPr>
+          <w:lang w:val="en-US" w:eastAsia="zh-CN"/>
+        </w:rPr>
+        <w:t>2</w:t>
       </w:r>
       <w:r>
         <w:rPr>
@@ -756,7 +834,13 @@
         <w:rPr>
           <w:lang w:val="en-US" w:eastAsia="zh-CN"/>
         </w:rPr>
-        <w:t>-1.98</w:t>
+        <w:t>-1.</w:t>
+      </w:r>
+      <w:r>
+        <w:rPr>
+          <w:lang w:val="en-US" w:eastAsia="zh-CN"/>
+        </w:rPr>
+        <w:t>8</w:t>
       </w:r>
       <w:r>
         <w:rPr>
@@ -860,13 +944,13 @@
       <w:pPr>
         <w:rPr>
           <w:u w:val="single"/>
-          <w:lang w:val="en-US" w:eastAsia="zh-CN"/>
-        </w:rPr>
-      </w:pPr>
-      <w:r>
-        <w:rPr>
-          <w:u w:val="single"/>
-          <w:lang w:val="en-US" w:eastAsia="zh-CN"/>
+          <w:lang w:eastAsia="zh-CN"/>
+        </w:rPr>
+      </w:pPr>
+      <w:r>
+        <w:rPr>
+          <w:u w:val="single"/>
+          <w:lang w:eastAsia="zh-CN"/>
         </w:rPr>
         <w:t>OR frontera decisión:</w:t>
       </w:r>
@@ -874,12 +958,12 @@
     <w:p>
       <w:pPr>
         <w:rPr>
-          <w:lang w:val="en-US" w:eastAsia="zh-CN"/>
-        </w:rPr>
-      </w:pPr>
-      <w:r>
-        <w:rPr>
-          <w:lang w:val="en-US" w:eastAsia="zh-CN"/>
+          <w:lang w:eastAsia="zh-CN"/>
+        </w:rPr>
+      </w:pPr>
+      <w:r>
+        <w:rPr>
+          <w:lang w:eastAsia="zh-CN"/>
         </w:rPr>
         <w:t>Adaline -&gt;</w:t>
       </w:r>
@@ -887,18 +971,18 @@
     <w:p>
       <w:pPr>
         <w:rPr>
-          <w:lang w:val="en-US" w:eastAsia="zh-CN"/>
-        </w:rPr>
-      </w:pPr>
-      <w:r>
-        <w:rPr>
-          <w:lang w:val="en-US" w:eastAsia="zh-CN"/>
+          <w:lang w:eastAsia="zh-CN"/>
+        </w:rPr>
+      </w:pPr>
+      <w:r>
+        <w:rPr>
+          <w:lang w:eastAsia="zh-CN"/>
         </w:rPr>
         <w:t>Perceptron  -&gt;</w:t>
       </w:r>
       <w:r>
         <w:rPr>
-          <w:lang w:val="en-US" w:eastAsia="zh-CN"/>
+          <w:lang w:eastAsia="zh-CN"/>
         </w:rPr>
         <w:t xml:space="preserve"> w1=0, w2=0.0, b=1</w:t>
       </w:r>
@@ -907,27 +991,27 @@
       <w:pPr>
         <w:rPr>
           <w:u w:val="single"/>
-          <w:lang w:val="en-US" w:eastAsia="zh-CN"/>
-        </w:rPr>
-      </w:pPr>
-      <w:r>
-        <w:rPr>
-          <w:u w:val="single"/>
-          <w:lang w:val="en-US" w:eastAsia="zh-CN"/>
+          <w:lang w:eastAsia="zh-CN"/>
+        </w:rPr>
+      </w:pPr>
+      <w:r>
+        <w:rPr>
+          <w:u w:val="single"/>
+          <w:lang w:eastAsia="zh-CN"/>
         </w:rPr>
         <w:t>NAND</w:t>
       </w:r>
       <w:r>
         <w:rPr>
           <w:u w:val="single"/>
-          <w:lang w:val="en-US" w:eastAsia="zh-CN"/>
+          <w:lang w:eastAsia="zh-CN"/>
         </w:rPr>
         <w:t xml:space="preserve"> frontera decisión</w:t>
       </w:r>
       <w:r>
         <w:rPr>
           <w:u w:val="single"/>
-          <w:lang w:val="en-US" w:eastAsia="zh-CN"/>
+          <w:lang w:eastAsia="zh-CN"/>
         </w:rPr>
         <w:t>:</w:t>
       </w:r>
@@ -1002,24 +1086,24 @@
     <w:p>
       <w:pPr>
         <w:rPr>
-          <w:lang w:eastAsia="zh-CN"/>
-        </w:rPr>
-      </w:pPr>
-      <w:r>
-        <w:rPr>
-          <w:lang w:eastAsia="zh-CN"/>
+          <w:lang w:val="en-US" w:eastAsia="zh-CN"/>
+        </w:rPr>
+      </w:pPr>
+      <w:r>
+        <w:rPr>
+          <w:lang w:val="en-US" w:eastAsia="zh-CN"/>
         </w:rPr>
         <w:t xml:space="preserve">Perceptron  </w:t>
       </w:r>
       <w:r>
         <w:rPr>
-          <w:lang w:eastAsia="zh-CN"/>
+          <w:lang w:val="en-US" w:eastAsia="zh-CN"/>
         </w:rPr>
         <w:t>-&gt;</w:t>
       </w:r>
       <w:r>
         <w:rPr>
-          <w:lang w:eastAsia="zh-CN"/>
+          <w:lang w:val="en-US" w:eastAsia="zh-CN"/>
         </w:rPr>
         <w:t xml:space="preserve"> w1=1.0, w2=1.0, b=1</w:t>
       </w:r>
@@ -1041,7 +1125,14 @@
         <w:rPr>
           <w:lang w:eastAsia="zh-CN"/>
         </w:rPr>
-        <w:t>. Se podría solucionar con ciertas redes neuronales de más de una capa, como el perceptrón multicapa, ya que con redes de una capa no se pueden resolver problemas</w:t>
+        <w:t xml:space="preserve">. Se podría solucionar con ciertas redes neuronales de más de una </w:t>
+      </w:r>
+      <w:r>
+        <w:rPr>
+          <w:lang w:eastAsia="zh-CN"/>
+        </w:rPr>
+        <w:lastRenderedPageBreak/>
+        <w:t>capa, como el perceptrón multicapa, ya que con redes de una capa no se pueden resolver problemas</w:t>
       </w:r>
       <w:r>
         <w:rPr>
@@ -1455,17 +1546,17 @@
     <w:lsdException w:name="Unresolved Mention" w:semiHidden="1" w:unhideWhenUsed="1"/>
     <w:lsdException w:name="Smart Link" w:semiHidden="1" w:unhideWhenUsed="1"/>
   </w:latentStyles>
-  <w:style w:type="paragraph" w:default="1" w:styleId="Normal">
+  <w:style w:type="paragraph" w:default="1" w:styleId="a">
     <w:name w:val="Normal"/>
     <w:qFormat/>
   </w:style>
-  <w:style w:type="character" w:default="1" w:styleId="DefaultParagraphFont">
+  <w:style w:type="character" w:default="1" w:styleId="a0">
     <w:name w:val="Default Paragraph Font"/>
     <w:uiPriority w:val="1"/>
     <w:semiHidden/>
     <w:unhideWhenUsed/>
   </w:style>
-  <w:style w:type="table" w:default="1" w:styleId="TableNormal">
+  <w:style w:type="table" w:default="1" w:styleId="a1">
     <w:name w:val="Normal Table"/>
     <w:uiPriority w:val="99"/>
     <w:semiHidden/>
@@ -1480,15 +1571,15 @@
       </w:tblCellMar>
     </w:tblPr>
   </w:style>
-  <w:style w:type="numbering" w:default="1" w:styleId="NoList">
+  <w:style w:type="numbering" w:default="1" w:styleId="a2">
     <w:name w:val="No List"/>
     <w:uiPriority w:val="99"/>
     <w:semiHidden/>
     <w:unhideWhenUsed/>
   </w:style>
-  <w:style w:type="character" w:styleId="PlaceholderText">
+  <w:style w:type="character" w:styleId="a3">
     <w:name w:val="Placeholder Text"/>
-    <w:basedOn w:val="DefaultParagraphFont"/>
+    <w:basedOn w:val="a0"/>
     <w:uiPriority w:val="99"/>
     <w:semiHidden/>
     <w:rsid w:val="005D43A4"/>

--- a/memoria.docx
+++ b/memoria.docx
@@ -8,11 +8,19 @@
           <w:u w:val="single"/>
         </w:rPr>
       </w:pPr>
-      <w:r>
-        <w:rPr>
-          <w:u w:val="single"/>
-        </w:rPr>
-        <w:t>Ej 2.1</w:t>
+      <w:proofErr w:type="spellStart"/>
+      <w:r>
+        <w:rPr>
+          <w:u w:val="single"/>
+        </w:rPr>
+        <w:t>Ej</w:t>
+      </w:r>
+      <w:proofErr w:type="spellEnd"/>
+      <w:r>
+        <w:rPr>
+          <w:u w:val="single"/>
+        </w:rPr>
+        <w:t xml:space="preserve"> 2.1</w:t>
       </w:r>
     </w:p>
     <w:p>
@@ -23,19 +31,23 @@
         <w:t xml:space="preserve"> las</w:t>
       </w:r>
       <w:r>
-        <w:t xml:space="preserve"> entrada</w:t>
+        <w:t xml:space="preserve"> </w:t>
+      </w:r>
+      <w:proofErr w:type="gramStart"/>
+      <w:r>
+        <w:t>entrada</w:t>
       </w:r>
       <w:r>
         <w:t>s</w:t>
       </w:r>
       <w:r>
-        <w:t xml:space="preserve">(x1, x2), una capa oculta(z1, z2) y una capa de salida(y1, y2) con el peso de las conexiones que se aprecian. Las neuronas de la capa de entrada se tratan de neuronas </w:t>
-      </w:r>
-      <w:r>
-        <w:rPr>
-          <w:b/>
-          <w:bCs/>
-        </w:rPr>
+        <w:t>(</w:t>
+      </w:r>
+      <w:proofErr w:type="gramEnd"/>
+      <w:r>
+        <w:t xml:space="preserve">x1, x2), una capa oculta(z1, z2) y una capa de salida(y1, y2) con el peso de las conexiones que se aprecian. Las neuronas de la capa de entrada se tratan de neuronas </w:t>
+      </w:r>
+      <w:r>
         <w:t>directas</w:t>
       </w:r>
       <w:r>
@@ -48,20 +60,12 @@
         <w:t xml:space="preserve">neuronas del resto de capas se tratan de neuronas </w:t>
       </w:r>
       <w:r>
-        <w:rPr>
-          <w:b/>
-          <w:bCs/>
-        </w:rPr>
         <w:t>McCulloch-Pitts</w:t>
       </w:r>
       <w:r>
         <w:t xml:space="preserve"> que cuentan con un </w:t>
       </w:r>
       <w:r>
-        <w:rPr>
-          <w:b/>
-          <w:bCs/>
-        </w:rPr>
         <w:t>umbral de valor 2</w:t>
       </w:r>
       <w:r>
@@ -262,22 +266,110 @@
         <w:rPr>
           <w:lang w:eastAsia="zh-CN"/>
         </w:rPr>
-        <w:t>A diferencia respecto otras redes neuronales, todas las capas de McCulloch-Pitts  se dispara y propaga a la vez, por lo tanto, se puede llamar el método disparar y propagar de la clase RedNeuronal que itera todas las capas, para redes como puede ser Perceptron o Adaline, habría que seguir la secuencia de que, dispara una capa, inicializa esa capa, propaga hacia siguiente capa, dispara esa siguiente capa, inicializa, propaga etc.</w:t>
-      </w:r>
-    </w:p>
-    <w:p>
-      <w:pPr>
-        <w:rPr>
-          <w:u w:val="single"/>
-          <w:lang w:eastAsia="zh-CN"/>
-        </w:rPr>
-      </w:pPr>
-      <w:r>
-        <w:rPr>
-          <w:u w:val="single"/>
-          <w:lang w:eastAsia="zh-CN"/>
-        </w:rPr>
-        <w:t>Ej 4.1</w:t>
+        <w:t>A diferencia respecto otras redes neuronales, todas las capas de McCulloch-</w:t>
+      </w:r>
+      <w:r>
+        <w:rPr>
+          <w:lang w:eastAsia="zh-CN"/>
+        </w:rPr>
+        <w:t>Pitts se</w:t>
+      </w:r>
+      <w:r>
+        <w:rPr>
+          <w:lang w:eastAsia="zh-CN"/>
+        </w:rPr>
+        <w:t xml:space="preserve"> dispara</w:t>
+      </w:r>
+      <w:r>
+        <w:rPr>
+          <w:rFonts w:hint="eastAsia"/>
+          <w:lang w:eastAsia="zh-CN"/>
+        </w:rPr>
+        <w:t>n</w:t>
+      </w:r>
+      <w:r>
+        <w:rPr>
+          <w:lang w:eastAsia="zh-CN"/>
+        </w:rPr>
+        <w:t xml:space="preserve"> y propaga</w:t>
+      </w:r>
+      <w:r>
+        <w:rPr>
+          <w:lang w:eastAsia="zh-CN"/>
+        </w:rPr>
+        <w:t>n</w:t>
+      </w:r>
+      <w:r>
+        <w:rPr>
+          <w:lang w:eastAsia="zh-CN"/>
+        </w:rPr>
+        <w:t xml:space="preserve"> a la vez, por lo tanto, se puede llamar el método disparar y propagar de la clase </w:t>
+      </w:r>
+      <w:proofErr w:type="spellStart"/>
+      <w:r>
+        <w:rPr>
+          <w:lang w:eastAsia="zh-CN"/>
+        </w:rPr>
+        <w:t>RedNeuronal</w:t>
+      </w:r>
+      <w:proofErr w:type="spellEnd"/>
+      <w:r>
+        <w:rPr>
+          <w:lang w:eastAsia="zh-CN"/>
+        </w:rPr>
+        <w:t xml:space="preserve"> que itera todas las capas, para redes como puede ser </w:t>
+      </w:r>
+      <w:proofErr w:type="spellStart"/>
+      <w:r>
+        <w:rPr>
+          <w:lang w:eastAsia="zh-CN"/>
+        </w:rPr>
+        <w:t>Perceptron</w:t>
+      </w:r>
+      <w:proofErr w:type="spellEnd"/>
+      <w:r>
+        <w:rPr>
+          <w:lang w:eastAsia="zh-CN"/>
+        </w:rPr>
+        <w:t xml:space="preserve"> o </w:t>
+      </w:r>
+      <w:proofErr w:type="spellStart"/>
+      <w:r>
+        <w:rPr>
+          <w:lang w:eastAsia="zh-CN"/>
+        </w:rPr>
+        <w:t>Adaline</w:t>
+      </w:r>
+      <w:proofErr w:type="spellEnd"/>
+      <w:r>
+        <w:rPr>
+          <w:lang w:eastAsia="zh-CN"/>
+        </w:rPr>
+        <w:t>, habría que seguir la secuencia de que, dispara una capa, inicializa esa capa, propaga hacia siguiente capa, dispara esa siguiente capa, inicializa, propaga etc.</w:t>
+      </w:r>
+    </w:p>
+    <w:p>
+      <w:pPr>
+        <w:rPr>
+          <w:u w:val="single"/>
+          <w:lang w:eastAsia="zh-CN"/>
+        </w:rPr>
+      </w:pPr>
+      <w:proofErr w:type="spellStart"/>
+      <w:r>
+        <w:rPr>
+          <w:u w:val="single"/>
+          <w:lang w:eastAsia="zh-CN"/>
+        </w:rPr>
+        <w:t>Ej</w:t>
+      </w:r>
+      <w:proofErr w:type="spellEnd"/>
+      <w:r>
+        <w:rPr>
+          <w:u w:val="single"/>
+          <w:lang w:eastAsia="zh-CN"/>
+        </w:rPr>
+        <w:t xml:space="preserve"> 4.1</w:t>
       </w:r>
       <w:r>
         <w:rPr>
@@ -297,7 +389,21 @@
         <w:rPr>
           <w:lang w:eastAsia="zh-CN"/>
         </w:rPr>
-        <w:t xml:space="preserve">Para implementación del perceptrón y adaline, se han utilizado los mismos criterios de parada </w:t>
+        <w:t xml:space="preserve">Para implementación del perceptrón y </w:t>
+      </w:r>
+      <w:proofErr w:type="spellStart"/>
+      <w:r>
+        <w:rPr>
+          <w:lang w:eastAsia="zh-CN"/>
+        </w:rPr>
+        <w:t>adaline</w:t>
+      </w:r>
+      <w:proofErr w:type="spellEnd"/>
+      <w:r>
+        <w:rPr>
+          <w:lang w:eastAsia="zh-CN"/>
+        </w:rPr>
+        <w:t xml:space="preserve">, se han utilizado los mismos criterios de parada </w:t>
       </w:r>
       <w:r>
         <w:rPr>
@@ -309,7 +415,21 @@
         <w:rPr>
           <w:lang w:eastAsia="zh-CN"/>
         </w:rPr>
-        <w:t>pero como hay casos como XOR que genera un bucle infinito puesto que la red no pueda resolver, se ha implementado otro criterio de parada llamado época, que cuando llega la época indica</w:t>
+        <w:t xml:space="preserve">pero como hay casos como XOR que genera un bucle infinito puesto que la red no pueda resolver, se ha implementado otro criterio de parada llamado </w:t>
+      </w:r>
+      <w:r>
+        <w:rPr>
+          <w:i/>
+          <w:iCs/>
+          <w:lang w:eastAsia="zh-CN"/>
+        </w:rPr>
+        <w:t>época</w:t>
+      </w:r>
+      <w:r>
+        <w:rPr>
+          <w:lang w:eastAsia="zh-CN"/>
+        </w:rPr>
+        <w:t>, que cuando llega la época indica</w:t>
       </w:r>
       <w:r>
         <w:rPr>
@@ -360,7 +480,21 @@
         <w:rPr>
           <w:lang w:eastAsia="zh-CN"/>
         </w:rPr>
-        <w:t>En adaline se utiliza una tasa de aprendizaje igual a 0,3</w:t>
+        <w:t xml:space="preserve">En </w:t>
+      </w:r>
+      <w:proofErr w:type="spellStart"/>
+      <w:r>
+        <w:rPr>
+          <w:lang w:eastAsia="zh-CN"/>
+        </w:rPr>
+        <w:t>adaline</w:t>
+      </w:r>
+      <w:proofErr w:type="spellEnd"/>
+      <w:r>
+        <w:rPr>
+          <w:lang w:eastAsia="zh-CN"/>
+        </w:rPr>
+        <w:t xml:space="preserve"> se utiliza una tasa de aprendizaje igual a 0,3</w:t>
       </w:r>
       <w:r>
         <w:rPr>
@@ -398,6 +532,149 @@
         </w:rPr>
         <w:t>1, el umbral es igual a 0.2 y la tolerancia igual a 0.01</w:t>
       </w:r>
+      <w:r>
+        <w:rPr>
+          <w:lang w:eastAsia="zh-CN"/>
+        </w:rPr>
+        <w:t>.</w:t>
+      </w:r>
+    </w:p>
+    <w:p>
+      <w:pPr>
+        <w:rPr>
+          <w:rFonts w:hint="eastAsia"/>
+          <w:lang w:eastAsia="zh-CN"/>
+        </w:rPr>
+      </w:pPr>
+      <w:r>
+        <w:rPr>
+          <w:rFonts w:hint="eastAsia"/>
+          <w:lang w:eastAsia="zh-CN"/>
+        </w:rPr>
+        <w:t>E</w:t>
+      </w:r>
+      <w:r>
+        <w:rPr>
+          <w:lang w:eastAsia="zh-CN"/>
+        </w:rPr>
+        <w:t>xiste un cambio de nombre respecto los m</w:t>
+      </w:r>
+      <w:r>
+        <w:rPr>
+          <w:rFonts w:hint="eastAsia"/>
+          <w:lang w:eastAsia="zh-CN"/>
+        </w:rPr>
+        <w:t>é</w:t>
+      </w:r>
+      <w:r>
+        <w:rPr>
+          <w:rFonts w:hint="eastAsia"/>
+          <w:lang w:eastAsia="zh-CN"/>
+        </w:rPr>
+        <w:t>t</w:t>
+      </w:r>
+      <w:r>
+        <w:rPr>
+          <w:lang w:eastAsia="zh-CN"/>
+        </w:rPr>
+        <w:t>odos indicados por UML del enunciado</w:t>
+      </w:r>
+      <w:r>
+        <w:rPr>
+          <w:lang w:eastAsia="zh-CN"/>
+        </w:rPr>
+        <w:t xml:space="preserve">, que </w:t>
+      </w:r>
+      <w:r>
+        <w:rPr>
+          <w:lang w:eastAsia="zh-CN"/>
+        </w:rPr>
+        <w:t xml:space="preserve">son los </w:t>
+      </w:r>
+      <w:r>
+        <w:rPr>
+          <w:lang w:eastAsia="zh-CN"/>
+        </w:rPr>
+        <w:t>método</w:t>
+      </w:r>
+      <w:r>
+        <w:rPr>
+          <w:lang w:eastAsia="zh-CN"/>
+        </w:rPr>
+        <w:t>s</w:t>
+      </w:r>
+      <w:r>
+        <w:rPr>
+          <w:lang w:eastAsia="zh-CN"/>
+        </w:rPr>
+        <w:t xml:space="preserve"> </w:t>
+      </w:r>
+      <w:r>
+        <w:rPr>
+          <w:i/>
+          <w:iCs/>
+          <w:lang w:eastAsia="zh-CN"/>
+        </w:rPr>
+        <w:t>conectar</w:t>
+      </w:r>
+      <w:r>
+        <w:rPr>
+          <w:lang w:eastAsia="zh-CN"/>
+        </w:rPr>
+        <w:t xml:space="preserve"> de la clase Capa, ya que en Python no se puede saber qué tipo de clase es el atributo </w:t>
+      </w:r>
+      <w:r>
+        <w:rPr>
+          <w:i/>
+          <w:iCs/>
+          <w:lang w:eastAsia="zh-CN"/>
+        </w:rPr>
+        <w:t>capa</w:t>
+      </w:r>
+      <w:r>
+        <w:rPr>
+          <w:lang w:eastAsia="zh-CN"/>
+        </w:rPr>
+        <w:t xml:space="preserve"> o </w:t>
+      </w:r>
+      <w:r>
+        <w:rPr>
+          <w:i/>
+          <w:iCs/>
+          <w:lang w:eastAsia="zh-CN"/>
+        </w:rPr>
+        <w:t>neurona</w:t>
+      </w:r>
+      <w:r>
+        <w:rPr>
+          <w:lang w:eastAsia="zh-CN"/>
+        </w:rPr>
+        <w:t xml:space="preserve">. Por lo tanto, para resolver este problema, el método </w:t>
+      </w:r>
+      <w:r>
+        <w:rPr>
+          <w:i/>
+          <w:iCs/>
+          <w:lang w:eastAsia="zh-CN"/>
+        </w:rPr>
+        <w:t>conectar</w:t>
+      </w:r>
+      <w:r>
+        <w:rPr>
+          <w:lang w:eastAsia="zh-CN"/>
+        </w:rPr>
+        <w:t xml:space="preserve"> para las neuronas se va a llamarse como </w:t>
+      </w:r>
+      <w:proofErr w:type="spellStart"/>
+      <w:r>
+        <w:rPr>
+          <w:i/>
+          <w:iCs/>
+          <w:lang w:eastAsia="zh-CN"/>
+        </w:rPr>
+        <w:t>conectar_neurona</w:t>
+      </w:r>
+      <w:proofErr w:type="spellEnd"/>
       <w:r>
         <w:rPr>
           <w:lang w:eastAsia="zh-CN"/>
@@ -437,13 +714,41 @@
         <w:rPr>
           <w:lang w:eastAsia="zh-CN"/>
         </w:rPr>
-        <w:t xml:space="preserve"> calcular la ecuación mira la teoría, que básicamente es poner la ecuación de frontera &lt; umbral o &gt; umbral, luego despejas y ya esta.</w:t>
-      </w:r>
-      <w:r>
-        <w:rPr>
-          <w:lang w:eastAsia="zh-CN"/>
-        </w:rPr>
-        <w:t xml:space="preserve"> El umbral del momento ponemos a 0.2 y ya esta.</w:t>
+        <w:t xml:space="preserve"> calcular la ecuación mira la teoría, que básicamente es poner la ecuación de frontera &lt; umbral o &gt; umbral, luego despejas y ya </w:t>
+      </w:r>
+      <w:proofErr w:type="spellStart"/>
+      <w:r>
+        <w:rPr>
+          <w:lang w:eastAsia="zh-CN"/>
+        </w:rPr>
+        <w:t>esta</w:t>
+      </w:r>
+      <w:proofErr w:type="spellEnd"/>
+      <w:r>
+        <w:rPr>
+          <w:lang w:eastAsia="zh-CN"/>
+        </w:rPr>
+        <w:t>.</w:t>
+      </w:r>
+      <w:r>
+        <w:rPr>
+          <w:lang w:eastAsia="zh-CN"/>
+        </w:rPr>
+        <w:t xml:space="preserve"> El umbral del momento ponemos a 0.2 y ya </w:t>
+      </w:r>
+      <w:proofErr w:type="spellStart"/>
+      <w:r>
+        <w:rPr>
+          <w:lang w:eastAsia="zh-CN"/>
+        </w:rPr>
+        <w:t>esta</w:t>
+      </w:r>
+      <w:proofErr w:type="spellEnd"/>
+      <w:r>
+        <w:rPr>
+          <w:lang w:eastAsia="zh-CN"/>
+        </w:rPr>
+        <w:t>.</w:t>
       </w:r>
     </w:p>
     <w:p>
@@ -481,6 +786,8 @@
           <w:lang w:eastAsia="zh-CN"/>
         </w:rPr>
       </w:pPr>
+      <w:proofErr w:type="spellStart"/>
+      <w:proofErr w:type="gramStart"/>
       <w:r>
         <w:rPr>
           <w:b/>
@@ -489,11 +796,19 @@
         </w:rPr>
         <w:t>Perceptron</w:t>
       </w:r>
-      <w:r>
-        <w:rPr>
-          <w:lang w:eastAsia="zh-CN"/>
-        </w:rPr>
-        <w:t xml:space="preserve">  -&gt; </w:t>
+      <w:proofErr w:type="spellEnd"/>
+      <w:r>
+        <w:rPr>
+          <w:lang w:eastAsia="zh-CN"/>
+        </w:rPr>
+        <w:t xml:space="preserve">  -</w:t>
+      </w:r>
+      <w:proofErr w:type="gramEnd"/>
+      <w:r>
+        <w:rPr>
+          <w:lang w:eastAsia="zh-CN"/>
+        </w:rPr>
+        <w:t xml:space="preserve">&gt; </w:t>
       </w:r>
       <w:r>
         <w:rPr>
@@ -562,14 +877,7 @@
             <w:rFonts w:ascii="Cambria Math" w:hAnsi="Cambria Math"/>
             <w:lang w:eastAsia="zh-CN"/>
           </w:rPr>
-          <m:t>x</m:t>
-        </m:r>
-        <m:r>
-          <w:rPr>
-            <w:rFonts w:ascii="Cambria Math" w:hAnsi="Cambria Math"/>
-            <w:lang w:eastAsia="zh-CN"/>
-          </w:rPr>
-          <m:t>2= -</m:t>
+          <m:t>x2= -</m:t>
         </m:r>
         <m:f>
           <m:fPr>
@@ -605,14 +913,7 @@
             <w:rFonts w:ascii="Cambria Math" w:hAnsi="Cambria Math"/>
             <w:lang w:eastAsia="zh-CN"/>
           </w:rPr>
-          <m:t>x</m:t>
-        </m:r>
-        <m:r>
-          <w:rPr>
-            <w:rFonts w:ascii="Cambria Math" w:hAnsi="Cambria Math"/>
-            <w:lang w:eastAsia="zh-CN"/>
-          </w:rPr>
-          <m:t xml:space="preserve">1+ </m:t>
+          <m:t xml:space="preserve">x1+ </m:t>
         </m:r>
         <m:f>
           <m:fPr>
@@ -886,12 +1187,189 @@
           <w:u w:val="single"/>
           <w:lang w:val="en-US" w:eastAsia="zh-CN"/>
         </w:rPr>
+        <w:t xml:space="preserve"> </w:t>
+      </w:r>
+      <w:proofErr w:type="spellStart"/>
+      <w:r>
+        <w:rPr>
+          <w:u w:val="single"/>
+          <w:lang w:val="en-US" w:eastAsia="zh-CN"/>
+        </w:rPr>
+        <w:t>frontera</w:t>
+      </w:r>
+      <w:proofErr w:type="spellEnd"/>
+      <w:r>
+        <w:rPr>
+          <w:u w:val="single"/>
+          <w:lang w:val="en-US" w:eastAsia="zh-CN"/>
+        </w:rPr>
+        <w:t xml:space="preserve"> </w:t>
+      </w:r>
+      <w:proofErr w:type="spellStart"/>
+      <w:r>
+        <w:rPr>
+          <w:u w:val="single"/>
+          <w:lang w:val="en-US" w:eastAsia="zh-CN"/>
+        </w:rPr>
+        <w:t>decisión</w:t>
+      </w:r>
+      <w:proofErr w:type="spellEnd"/>
+      <w:r>
+        <w:rPr>
+          <w:u w:val="single"/>
+          <w:lang w:val="en-US" w:eastAsia="zh-CN"/>
+        </w:rPr>
+        <w:t>:</w:t>
+      </w:r>
+    </w:p>
+    <w:p>
+      <w:pPr>
+        <w:rPr>
+          <w:lang w:val="en-US" w:eastAsia="zh-CN"/>
+        </w:rPr>
+      </w:pPr>
+      <w:r>
+        <w:rPr>
+          <w:lang w:val="en-US" w:eastAsia="zh-CN"/>
+        </w:rPr>
+        <w:t>Adaline -&gt;</w:t>
+      </w:r>
+      <w:r>
+        <w:rPr>
+          <w:lang w:val="en-US" w:eastAsia="zh-CN"/>
+        </w:rPr>
+        <w:t xml:space="preserve"> w1=-1.0, w2=-1.0, b=1</w:t>
+      </w:r>
+    </w:p>
+    <w:p>
+      <w:pPr>
+        <w:rPr>
+          <w:lang w:val="en-US" w:eastAsia="zh-CN"/>
+        </w:rPr>
+      </w:pPr>
+      <w:proofErr w:type="gramStart"/>
+      <w:r>
+        <w:rPr>
+          <w:lang w:val="en-US" w:eastAsia="zh-CN"/>
+        </w:rPr>
+        <w:t xml:space="preserve">Perceptron  </w:t>
+      </w:r>
+      <w:r>
+        <w:rPr>
+          <w:lang w:val="en-US" w:eastAsia="zh-CN"/>
+        </w:rPr>
+        <w:t>-</w:t>
+      </w:r>
+      <w:proofErr w:type="gramEnd"/>
+      <w:r>
+        <w:rPr>
+          <w:lang w:val="en-US" w:eastAsia="zh-CN"/>
+        </w:rPr>
+        <w:t>&gt;</w:t>
+      </w:r>
+      <w:r>
+        <w:rPr>
+          <w:lang w:val="en-US" w:eastAsia="zh-CN"/>
+        </w:rPr>
+        <w:t xml:space="preserve"> w1=-1.0, w2=-1.0, b=1</w:t>
+      </w:r>
+    </w:p>
+    <w:p>
+      <w:pPr>
+        <w:rPr>
+          <w:u w:val="single"/>
+          <w:lang w:eastAsia="zh-CN"/>
+        </w:rPr>
+      </w:pPr>
+      <w:r>
+        <w:rPr>
+          <w:u w:val="single"/>
+          <w:lang w:eastAsia="zh-CN"/>
+        </w:rPr>
+        <w:t>OR frontera decisión:</w:t>
+      </w:r>
+    </w:p>
+    <w:p>
+      <w:pPr>
+        <w:rPr>
+          <w:lang w:eastAsia="zh-CN"/>
+        </w:rPr>
+      </w:pPr>
+      <w:proofErr w:type="spellStart"/>
+      <w:r>
+        <w:rPr>
+          <w:lang w:eastAsia="zh-CN"/>
+        </w:rPr>
+        <w:t>Adaline</w:t>
+      </w:r>
+      <w:proofErr w:type="spellEnd"/>
+      <w:r>
+        <w:rPr>
+          <w:lang w:eastAsia="zh-CN"/>
+        </w:rPr>
+        <w:t xml:space="preserve"> -&gt;</w:t>
+      </w:r>
+    </w:p>
+    <w:p>
+      <w:pPr>
+        <w:rPr>
+          <w:lang w:eastAsia="zh-CN"/>
+        </w:rPr>
+      </w:pPr>
+      <w:proofErr w:type="spellStart"/>
+      <w:proofErr w:type="gramStart"/>
+      <w:r>
+        <w:rPr>
+          <w:lang w:eastAsia="zh-CN"/>
+        </w:rPr>
+        <w:t>Perceptron</w:t>
+      </w:r>
+      <w:proofErr w:type="spellEnd"/>
+      <w:r>
+        <w:rPr>
+          <w:lang w:eastAsia="zh-CN"/>
+        </w:rPr>
+        <w:t xml:space="preserve">  -</w:t>
+      </w:r>
+      <w:proofErr w:type="gramEnd"/>
+      <w:r>
+        <w:rPr>
+          <w:lang w:eastAsia="zh-CN"/>
+        </w:rPr>
+        <w:t>&gt;</w:t>
+      </w:r>
+      <w:r>
+        <w:rPr>
+          <w:lang w:eastAsia="zh-CN"/>
+        </w:rPr>
+        <w:t xml:space="preserve"> w1=0, w2=0.0, b=1</w:t>
+      </w:r>
+    </w:p>
+    <w:p>
+      <w:pPr>
+        <w:rPr>
+          <w:u w:val="single"/>
+          <w:lang w:eastAsia="zh-CN"/>
+        </w:rPr>
+      </w:pPr>
+      <w:r>
+        <w:rPr>
+          <w:u w:val="single"/>
+          <w:lang w:eastAsia="zh-CN"/>
+        </w:rPr>
+        <w:t>NAND</w:t>
+      </w:r>
+      <w:r>
+        <w:rPr>
+          <w:u w:val="single"/>
+          <w:lang w:eastAsia="zh-CN"/>
+        </w:rPr>
         <w:t xml:space="preserve"> frontera decisión</w:t>
       </w:r>
       <w:r>
         <w:rPr>
           <w:u w:val="single"/>
-          <w:lang w:val="en-US" w:eastAsia="zh-CN"/>
+          <w:lang w:eastAsia="zh-CN"/>
         </w:rPr>
         <w:t>:</w:t>
       </w:r>
@@ -906,21 +1384,71 @@
         <w:rPr>
           <w:lang w:val="en-US" w:eastAsia="zh-CN"/>
         </w:rPr>
+        <w:lastRenderedPageBreak/>
         <w:t>Adaline -&gt;</w:t>
       </w:r>
       <w:r>
         <w:rPr>
           <w:lang w:val="en-US" w:eastAsia="zh-CN"/>
         </w:rPr>
-        <w:t xml:space="preserve"> w1=-1.0, w2=-1.0, b=1</w:t>
-      </w:r>
-    </w:p>
-    <w:p>
-      <w:pPr>
-        <w:rPr>
-          <w:lang w:val="en-US" w:eastAsia="zh-CN"/>
-        </w:rPr>
-      </w:pPr>
+        <w:t xml:space="preserve"> w</w:t>
+      </w:r>
+      <w:r>
+        <w:rPr>
+          <w:lang w:val="en-US" w:eastAsia="zh-CN"/>
+        </w:rPr>
+        <w:t>1</w:t>
+      </w:r>
+      <w:r>
+        <w:rPr>
+          <w:lang w:val="en-US" w:eastAsia="zh-CN"/>
+        </w:rPr>
+        <w:t>=1.0</w:t>
+      </w:r>
+      <w:r>
+        <w:rPr>
+          <w:lang w:val="en-US" w:eastAsia="zh-CN"/>
+        </w:rPr>
+        <w:t>,</w:t>
+      </w:r>
+      <w:r>
+        <w:rPr>
+          <w:lang w:val="en-US" w:eastAsia="zh-CN"/>
+        </w:rPr>
+        <w:t xml:space="preserve"> w</w:t>
+      </w:r>
+      <w:r>
+        <w:rPr>
+          <w:lang w:val="en-US" w:eastAsia="zh-CN"/>
+        </w:rPr>
+        <w:t>2</w:t>
+      </w:r>
+      <w:r>
+        <w:rPr>
+          <w:lang w:val="en-US" w:eastAsia="zh-CN"/>
+        </w:rPr>
+        <w:t>=1.0</w:t>
+      </w:r>
+      <w:r>
+        <w:rPr>
+          <w:lang w:val="en-US" w:eastAsia="zh-CN"/>
+        </w:rPr>
+        <w:t>, b</w:t>
+      </w:r>
+      <w:r>
+        <w:rPr>
+          <w:lang w:val="en-US" w:eastAsia="zh-CN"/>
+        </w:rPr>
+        <w:t>=1</w:t>
+      </w:r>
+    </w:p>
+    <w:p>
+      <w:pPr>
+        <w:rPr>
+          <w:lang w:val="en-US" w:eastAsia="zh-CN"/>
+        </w:rPr>
+      </w:pPr>
+      <w:proofErr w:type="gramStart"/>
       <w:r>
         <w:rPr>
           <w:lang w:val="en-US" w:eastAsia="zh-CN"/>
@@ -931,215 +1459,172 @@
         <w:rPr>
           <w:lang w:val="en-US" w:eastAsia="zh-CN"/>
         </w:rPr>
-        <w:t>-&gt;</w:t>
-      </w:r>
-      <w:r>
-        <w:rPr>
-          <w:lang w:val="en-US" w:eastAsia="zh-CN"/>
-        </w:rPr>
-        <w:t xml:space="preserve"> w1=-1.0, w2=-1.0, b=1</w:t>
-      </w:r>
-    </w:p>
-    <w:p>
-      <w:pPr>
-        <w:rPr>
-          <w:u w:val="single"/>
-          <w:lang w:eastAsia="zh-CN"/>
-        </w:rPr>
-      </w:pPr>
-      <w:r>
-        <w:rPr>
-          <w:u w:val="single"/>
-          <w:lang w:eastAsia="zh-CN"/>
-        </w:rPr>
-        <w:t>OR frontera decisión:</w:t>
-      </w:r>
-    </w:p>
-    <w:p>
-      <w:pPr>
-        <w:rPr>
-          <w:lang w:eastAsia="zh-CN"/>
-        </w:rPr>
-      </w:pPr>
-      <w:r>
-        <w:rPr>
-          <w:lang w:eastAsia="zh-CN"/>
-        </w:rPr>
-        <w:t>Adaline -&gt;</w:t>
-      </w:r>
-    </w:p>
-    <w:p>
-      <w:pPr>
-        <w:rPr>
-          <w:lang w:eastAsia="zh-CN"/>
-        </w:rPr>
-      </w:pPr>
-      <w:r>
-        <w:rPr>
-          <w:lang w:eastAsia="zh-CN"/>
-        </w:rPr>
-        <w:t>Perceptron  -&gt;</w:t>
-      </w:r>
-      <w:r>
-        <w:rPr>
-          <w:lang w:eastAsia="zh-CN"/>
-        </w:rPr>
-        <w:t xml:space="preserve"> w1=0, w2=0.0, b=1</w:t>
-      </w:r>
-    </w:p>
-    <w:p>
-      <w:pPr>
-        <w:rPr>
-          <w:u w:val="single"/>
-          <w:lang w:eastAsia="zh-CN"/>
-        </w:rPr>
-      </w:pPr>
-      <w:r>
-        <w:rPr>
-          <w:u w:val="single"/>
-          <w:lang w:eastAsia="zh-CN"/>
-        </w:rPr>
-        <w:t>NAND</w:t>
-      </w:r>
-      <w:r>
-        <w:rPr>
-          <w:u w:val="single"/>
-          <w:lang w:eastAsia="zh-CN"/>
-        </w:rPr>
-        <w:t xml:space="preserve"> frontera decisión</w:t>
-      </w:r>
-      <w:r>
-        <w:rPr>
-          <w:u w:val="single"/>
-          <w:lang w:eastAsia="zh-CN"/>
-        </w:rPr>
-        <w:t>:</w:t>
-      </w:r>
-    </w:p>
-    <w:p>
-      <w:pPr>
-        <w:rPr>
-          <w:lang w:val="en-US" w:eastAsia="zh-CN"/>
-        </w:rPr>
-      </w:pPr>
-      <w:r>
-        <w:rPr>
-          <w:lang w:val="en-US" w:eastAsia="zh-CN"/>
-        </w:rPr>
-        <w:t>Adaline -&gt;</w:t>
-      </w:r>
-      <w:r>
-        <w:rPr>
-          <w:lang w:val="en-US" w:eastAsia="zh-CN"/>
-        </w:rPr>
-        <w:t xml:space="preserve"> w</w:t>
-      </w:r>
-      <w:r>
-        <w:rPr>
-          <w:lang w:val="en-US" w:eastAsia="zh-CN"/>
-        </w:rPr>
-        <w:t>1</w:t>
-      </w:r>
-      <w:r>
-        <w:rPr>
-          <w:lang w:val="en-US" w:eastAsia="zh-CN"/>
-        </w:rPr>
-        <w:t>=1.0</w:t>
-      </w:r>
-      <w:r>
-        <w:rPr>
-          <w:lang w:val="en-US" w:eastAsia="zh-CN"/>
-        </w:rPr>
-        <w:t>,</w:t>
-      </w:r>
-      <w:r>
-        <w:rPr>
-          <w:lang w:val="en-US" w:eastAsia="zh-CN"/>
-        </w:rPr>
-        <w:t xml:space="preserve"> w</w:t>
-      </w:r>
-      <w:r>
-        <w:rPr>
-          <w:lang w:val="en-US" w:eastAsia="zh-CN"/>
+        <w:t>-</w:t>
+      </w:r>
+      <w:proofErr w:type="gramEnd"/>
+      <w:r>
+        <w:rPr>
+          <w:lang w:val="en-US" w:eastAsia="zh-CN"/>
+        </w:rPr>
+        <w:t>&gt;</w:t>
+      </w:r>
+      <w:r>
+        <w:rPr>
+          <w:lang w:val="en-US" w:eastAsia="zh-CN"/>
+        </w:rPr>
+        <w:t xml:space="preserve"> w1=1.0, w2=1.0, b=1</w:t>
+      </w:r>
+    </w:p>
+    <w:p>
+      <w:pPr>
+        <w:rPr>
+          <w:lang w:eastAsia="zh-CN"/>
+        </w:rPr>
+      </w:pPr>
+      <w:r>
+        <w:rPr>
+          <w:lang w:eastAsia="zh-CN"/>
+        </w:rPr>
+        <w:t>Los problemas lógicos son solucionables en todos los casos salvo en el caso de XOR, ya que no es linealmente separable</w:t>
+      </w:r>
+      <w:r>
+        <w:rPr>
+          <w:lang w:eastAsia="zh-CN"/>
+        </w:rPr>
+        <w:t>. Se podría solucionar con ciertas redes neuronales de más de una capa, como el perceptrón multicapa, ya que con redes de una capa no se pueden resolver problemas</w:t>
+      </w:r>
+      <w:r>
+        <w:rPr>
+          <w:lang w:eastAsia="zh-CN"/>
+        </w:rPr>
+        <w:t xml:space="preserve"> que no sean linealmente separables.</w:t>
+      </w:r>
+    </w:p>
+    <w:p>
+      <w:pPr>
+        <w:rPr>
+          <w:lang w:eastAsia="zh-CN"/>
+        </w:rPr>
+      </w:pPr>
+    </w:p>
+    <w:p>
+      <w:pPr>
+        <w:rPr>
+          <w:u w:val="single"/>
+          <w:lang w:eastAsia="zh-CN"/>
+        </w:rPr>
+      </w:pPr>
+      <w:proofErr w:type="spellStart"/>
+      <w:r>
+        <w:rPr>
+          <w:u w:val="single"/>
+          <w:lang w:eastAsia="zh-CN"/>
+        </w:rPr>
+        <w:t>Ej</w:t>
+      </w:r>
+      <w:proofErr w:type="spellEnd"/>
+      <w:r>
+        <w:rPr>
+          <w:u w:val="single"/>
+          <w:lang w:eastAsia="zh-CN"/>
+        </w:rPr>
+        <w:t xml:space="preserve"> 4.</w:t>
+      </w:r>
+      <w:r>
+        <w:rPr>
+          <w:u w:val="single"/>
+          <w:lang w:eastAsia="zh-CN"/>
         </w:rPr>
         <w:t>2</w:t>
       </w:r>
       <w:r>
         <w:rPr>
-          <w:lang w:val="en-US" w:eastAsia="zh-CN"/>
-        </w:rPr>
-        <w:t>=1.0</w:t>
-      </w:r>
-      <w:r>
-        <w:rPr>
-          <w:lang w:val="en-US" w:eastAsia="zh-CN"/>
-        </w:rPr>
-        <w:t>, b</w:t>
-      </w:r>
-      <w:r>
-        <w:rPr>
-          <w:lang w:val="en-US" w:eastAsia="zh-CN"/>
-        </w:rPr>
-        <w:t>=1</w:t>
-      </w:r>
-    </w:p>
-    <w:p>
-      <w:pPr>
-        <w:rPr>
-          <w:lang w:val="en-US" w:eastAsia="zh-CN"/>
-        </w:rPr>
-      </w:pPr>
-      <w:r>
-        <w:rPr>
-          <w:lang w:val="en-US" w:eastAsia="zh-CN"/>
-        </w:rPr>
-        <w:t xml:space="preserve">Perceptron  </w:t>
-      </w:r>
-      <w:r>
-        <w:rPr>
-          <w:lang w:val="en-US" w:eastAsia="zh-CN"/>
-        </w:rPr>
-        <w:t>-&gt;</w:t>
-      </w:r>
-      <w:r>
-        <w:rPr>
-          <w:lang w:val="en-US" w:eastAsia="zh-CN"/>
-        </w:rPr>
-        <w:t xml:space="preserve"> w1=1.0, w2=1.0, b=1</w:t>
-      </w:r>
-    </w:p>
-    <w:p>
-      <w:pPr>
-        <w:rPr>
-          <w:u w:val="single"/>
-          <w:lang w:eastAsia="zh-CN"/>
-        </w:rPr>
-      </w:pPr>
-      <w:r>
-        <w:rPr>
-          <w:lang w:eastAsia="zh-CN"/>
-        </w:rPr>
-        <w:t>Los problemas lógicos son solucionables en todos los casos salvo en el caso de XOR, ya que no es linealmente separable</w:t>
-      </w:r>
-      <w:r>
-        <w:rPr>
-          <w:lang w:eastAsia="zh-CN"/>
-        </w:rPr>
-        <w:t xml:space="preserve">. Se podría solucionar con ciertas redes neuronales de más de una </w:t>
-      </w:r>
-      <w:r>
-        <w:rPr>
-          <w:lang w:eastAsia="zh-CN"/>
-        </w:rPr>
-        <w:lastRenderedPageBreak/>
-        <w:t>capa, como el perceptrón multicapa, ya que con redes de una capa no se pueden resolver problemas</w:t>
-      </w:r>
-      <w:r>
-        <w:rPr>
-          <w:lang w:eastAsia="zh-CN"/>
-        </w:rPr>
-        <w:t xml:space="preserve"> que no sean linealmente separables.</w:t>
-      </w:r>
+          <w:u w:val="single"/>
+          <w:lang w:eastAsia="zh-CN"/>
+        </w:rPr>
+        <w:t>.1</w:t>
+      </w:r>
+    </w:p>
+    <w:p>
+      <w:pPr>
+        <w:rPr>
+          <w:lang w:eastAsia="zh-CN"/>
+        </w:rPr>
+      </w:pPr>
+      <w:r>
+        <w:rPr>
+          <w:lang w:eastAsia="zh-CN"/>
+        </w:rPr>
+        <w:t xml:space="preserve">La implementación de ambas redes ya está </w:t>
+      </w:r>
+      <w:r>
+        <w:rPr>
+          <w:lang w:eastAsia="zh-CN"/>
+        </w:rPr>
+        <w:t>explicada</w:t>
+      </w:r>
+      <w:r>
+        <w:rPr>
+          <w:lang w:eastAsia="zh-CN"/>
+        </w:rPr>
+        <w:t xml:space="preserve"> en la sección anterior donde se respeta todos los pasos vistos de la clase de </w:t>
+      </w:r>
+      <w:proofErr w:type="gramStart"/>
+      <w:r>
+        <w:rPr>
+          <w:lang w:eastAsia="zh-CN"/>
+        </w:rPr>
+        <w:t>teoría</w:t>
+      </w:r>
+      <w:proofErr w:type="gramEnd"/>
+      <w:r>
+        <w:rPr>
+          <w:lang w:eastAsia="zh-CN"/>
+        </w:rPr>
+        <w:t xml:space="preserve"> pero añadiendo un nuevo criterio de parada llamado </w:t>
+      </w:r>
+      <w:r>
+        <w:rPr>
+          <w:i/>
+          <w:iCs/>
+          <w:lang w:eastAsia="zh-CN"/>
+        </w:rPr>
+        <w:t>época</w:t>
+      </w:r>
+      <w:r>
+        <w:rPr>
+          <w:lang w:eastAsia="zh-CN"/>
+        </w:rPr>
+        <w:t xml:space="preserve">, </w:t>
+      </w:r>
+      <w:r>
+        <w:rPr>
+          <w:lang w:eastAsia="zh-CN"/>
+        </w:rPr>
+        <w:t>por otra parte hubo un cambio de nombre en el método conectar p</w:t>
+      </w:r>
+      <w:r>
+        <w:rPr>
+          <w:lang w:eastAsia="zh-CN"/>
+        </w:rPr>
+        <w:t>uesto que Python no puede saber qué tipo de atributo le está pasando.</w:t>
+      </w:r>
+    </w:p>
+    <w:p>
+      <w:pPr>
+        <w:rPr>
+          <w:lang w:eastAsia="zh-CN"/>
+        </w:rPr>
+      </w:pPr>
+    </w:p>
+    <w:p>
+      <w:pPr>
+        <w:rPr>
+          <w:rFonts w:hint="eastAsia"/>
+          <w:u w:val="single"/>
+          <w:lang w:eastAsia="zh-CN"/>
+        </w:rPr>
+      </w:pPr>
     </w:p>
     <w:sectPr>
       <w:pgSz w:w="11906" w:h="16838"/>

--- a/memoria.docx
+++ b/memoria.docx
@@ -216,75 +216,45 @@
         </w:rPr>
       </w:pPr>
       <w:r>
-        <w:t>Cabe destacar que, en la lógica de las capas, una vez de se disparan las neuronas, directamente llama a inicializar ya los pesos</w:t>
-      </w:r>
-      <w:r>
-        <w:t xml:space="preserve"> de las conexiones</w:t>
-      </w:r>
-      <w:r>
-        <w:t xml:space="preserve"> han sido </w:t>
-      </w:r>
-      <w:r>
-        <w:t>actualizadas</w:t>
-      </w:r>
-      <w:r>
-        <w:t xml:space="preserve"> para propagar, y se </w:t>
-      </w:r>
-      <w:r>
+        <w:t>La secuencia que seguimos es inicializar toda la red, inicializar la entrada con su valor correspondiente, dispara</w:t>
+      </w:r>
+      <w:r>
+        <w:t xml:space="preserve"> la capa</w:t>
+      </w:r>
+      <w:r>
+        <w:t>, inicializa la capa disparada y se propaga hacia siguiente capa.</w:t>
+      </w:r>
+      <w:r>
+        <w:rPr>
+          <w:rFonts w:hint="eastAsia"/>
+          <w:lang w:eastAsia="zh-CN"/>
+        </w:rPr>
+        <w:t xml:space="preserve"> </w:t>
+      </w:r>
+      <w:r>
+        <w:rPr>
+          <w:lang w:eastAsia="zh-CN"/>
+        </w:rPr>
         <w:lastRenderedPageBreak/>
-        <w:t>ahorra algun</w:t>
-      </w:r>
-      <w:r>
-        <w:t>a</w:t>
-      </w:r>
-      <w:r>
-        <w:t>s</w:t>
-      </w:r>
-      <w:r>
-        <w:t xml:space="preserve"> líneas de</w:t>
-      </w:r>
-      <w:r>
-        <w:t xml:space="preserve"> códigos a la hora de construir otras redes. </w:t>
-      </w:r>
-      <w:r>
-        <w:t>La secuencia que seguimos es inicializar toda la red, inicializar la entrada con su valor correspondiente, dispara</w:t>
-      </w:r>
-      <w:r>
-        <w:t xml:space="preserve"> la capa</w:t>
-      </w:r>
-      <w:r>
-        <w:t>, inicializa la capa disparada y se propaga hacia siguiente capa.</w:t>
+        <w:t>A diferencia respecto otras redes neuronales, todas las capas de McCulloch-</w:t>
+      </w:r>
+      <w:r>
+        <w:rPr>
+          <w:lang w:eastAsia="zh-CN"/>
+        </w:rPr>
+        <w:t>Pitts se</w:t>
+      </w:r>
+      <w:r>
+        <w:rPr>
+          <w:lang w:eastAsia="zh-CN"/>
+        </w:rPr>
+        <w:t xml:space="preserve"> dispara</w:t>
       </w:r>
       <w:r>
         <w:rPr>
           <w:rFonts w:hint="eastAsia"/>
           <w:lang w:eastAsia="zh-CN"/>
         </w:rPr>
-        <w:t xml:space="preserve"> </w:t>
-      </w:r>
-      <w:r>
-        <w:rPr>
-          <w:lang w:eastAsia="zh-CN"/>
-        </w:rPr>
-        <w:t>A diferencia respecto otras redes neuronales, todas las capas de McCulloch-</w:t>
-      </w:r>
-      <w:r>
-        <w:rPr>
-          <w:lang w:eastAsia="zh-CN"/>
-        </w:rPr>
-        <w:t>Pitts se</w:t>
-      </w:r>
-      <w:r>
-        <w:rPr>
-          <w:lang w:eastAsia="zh-CN"/>
-        </w:rPr>
-        <w:t xml:space="preserve"> dispara</w:t>
-      </w:r>
-      <w:r>
-        <w:rPr>
-          <w:rFonts w:hint="eastAsia"/>
-          <w:lang w:eastAsia="zh-CN"/>
-        </w:rPr>
         <w:t>n</w:t>
       </w:r>
       <w:r>
@@ -303,119 +273,7 @@
         <w:rPr>
           <w:lang w:eastAsia="zh-CN"/>
         </w:rPr>
-        <w:t xml:space="preserve"> a la vez, por lo tanto, se puede llamar el método disparar y propagar de la clase </w:t>
-      </w:r>
-      <w:proofErr w:type="spellStart"/>
-      <w:r>
-        <w:rPr>
-          <w:lang w:eastAsia="zh-CN"/>
-        </w:rPr>
-        <w:t>RedNeuronal</w:t>
-      </w:r>
-      <w:proofErr w:type="spellEnd"/>
-      <w:r>
-        <w:rPr>
-          <w:lang w:eastAsia="zh-CN"/>
-        </w:rPr>
-        <w:t xml:space="preserve"> que itera todas las capas, para redes como puede ser </w:t>
-      </w:r>
-      <w:proofErr w:type="spellStart"/>
-      <w:r>
-        <w:rPr>
-          <w:lang w:eastAsia="zh-CN"/>
-        </w:rPr>
-        <w:t>Perceptron</w:t>
-      </w:r>
-      <w:proofErr w:type="spellEnd"/>
-      <w:r>
-        <w:rPr>
-          <w:lang w:eastAsia="zh-CN"/>
-        </w:rPr>
-        <w:t xml:space="preserve"> o </w:t>
-      </w:r>
-      <w:proofErr w:type="spellStart"/>
-      <w:r>
-        <w:rPr>
-          <w:lang w:eastAsia="zh-CN"/>
-        </w:rPr>
-        <w:t>Adaline</w:t>
-      </w:r>
-      <w:proofErr w:type="spellEnd"/>
-      <w:r>
-        <w:rPr>
-          <w:lang w:eastAsia="zh-CN"/>
-        </w:rPr>
-        <w:t>, habría que seguir la secuencia de que, dispara una capa, inicializa esa capa, propaga hacia siguiente capa, dispara esa siguiente capa, inicializa, propaga etc.</w:t>
-      </w:r>
-    </w:p>
-    <w:p>
-      <w:pPr>
-        <w:rPr>
-          <w:u w:val="single"/>
-          <w:lang w:eastAsia="zh-CN"/>
-        </w:rPr>
-      </w:pPr>
-      <w:proofErr w:type="spellStart"/>
-      <w:r>
-        <w:rPr>
-          <w:u w:val="single"/>
-          <w:lang w:eastAsia="zh-CN"/>
-        </w:rPr>
-        <w:t>Ej</w:t>
-      </w:r>
-      <w:proofErr w:type="spellEnd"/>
-      <w:r>
-        <w:rPr>
-          <w:u w:val="single"/>
-          <w:lang w:eastAsia="zh-CN"/>
-        </w:rPr>
-        <w:t xml:space="preserve"> 4.1</w:t>
-      </w:r>
-      <w:r>
-        <w:rPr>
-          <w:u w:val="single"/>
-          <w:lang w:eastAsia="zh-CN"/>
-        </w:rPr>
-        <w:t>.1</w:t>
-      </w:r>
-    </w:p>
-    <w:p>
-      <w:pPr>
-        <w:rPr>
-          <w:lang w:eastAsia="zh-CN"/>
-        </w:rPr>
-      </w:pPr>
-      <w:r>
-        <w:rPr>
-          <w:lang w:eastAsia="zh-CN"/>
-        </w:rPr>
-        <w:t xml:space="preserve">Para implementación del perceptrón y </w:t>
-      </w:r>
-      <w:proofErr w:type="spellStart"/>
-      <w:r>
-        <w:rPr>
-          <w:lang w:eastAsia="zh-CN"/>
-        </w:rPr>
-        <w:t>adaline</w:t>
-      </w:r>
-      <w:proofErr w:type="spellEnd"/>
-      <w:r>
-        <w:rPr>
-          <w:lang w:eastAsia="zh-CN"/>
-        </w:rPr>
-        <w:t xml:space="preserve">, se han utilizado los mismos criterios de parada </w:t>
-      </w:r>
-      <w:r>
-        <w:rPr>
-          <w:lang w:eastAsia="zh-CN"/>
-        </w:rPr>
-        <w:t xml:space="preserve">como han explicado en la clase de teoría, </w:t>
-      </w:r>
-      <w:r>
-        <w:rPr>
-          <w:lang w:eastAsia="zh-CN"/>
-        </w:rPr>
-        <w:t xml:space="preserve">pero como hay casos como XOR que genera un bucle infinito puesto que la red no pueda resolver, se ha implementado otro criterio de parada llamado </w:t>
+        <w:t xml:space="preserve"> a la vez, por lo tanto, se puede llamar el método </w:t>
       </w:r>
       <w:r>
         <w:rPr>
@@ -423,191 +281,13 @@
           <w:iCs/>
           <w:lang w:eastAsia="zh-CN"/>
         </w:rPr>
-        <w:t>época</w:t>
-      </w:r>
-      <w:r>
-        <w:rPr>
-          <w:lang w:eastAsia="zh-CN"/>
-        </w:rPr>
-        <w:t>, que cuando llega la época indica</w:t>
-      </w:r>
-      <w:r>
-        <w:rPr>
-          <w:rFonts w:hint="eastAsia"/>
-          <w:lang w:eastAsia="zh-CN"/>
-        </w:rPr>
-        <w:t>da</w:t>
-      </w:r>
-      <w:r>
-        <w:rPr>
-          <w:lang w:eastAsia="zh-CN"/>
-        </w:rPr>
-        <w:t>, se para el entrenamiento.</w:t>
-      </w:r>
-    </w:p>
-    <w:p>
-      <w:pPr>
-        <w:rPr>
-          <w:lang w:eastAsia="zh-CN"/>
-        </w:rPr>
-      </w:pPr>
-      <w:r>
-        <w:rPr>
-          <w:lang w:eastAsia="zh-CN"/>
-        </w:rPr>
-        <w:t>En perceptrón</w:t>
-      </w:r>
-      <w:r>
-        <w:rPr>
-          <w:lang w:eastAsia="zh-CN"/>
-        </w:rPr>
-        <w:t xml:space="preserve"> se utiliza una tasa de aprendizaje igual a 1 y umbral a 0.2</w:t>
-      </w:r>
-      <w:r>
-        <w:rPr>
-          <w:lang w:eastAsia="zh-CN"/>
-        </w:rPr>
-        <w:t xml:space="preserve"> como lo habíamos visto en clase.</w:t>
-      </w:r>
-    </w:p>
-    <w:p>
-      <w:pPr>
-        <w:rPr>
-          <w:lang w:eastAsia="zh-CN"/>
-        </w:rPr>
-      </w:pPr>
-      <w:r>
-        <w:rPr>
-          <w:lang w:eastAsia="zh-CN"/>
-        </w:rPr>
-        <w:t xml:space="preserve">En </w:t>
-      </w:r>
-      <w:proofErr w:type="spellStart"/>
-      <w:r>
-        <w:rPr>
-          <w:lang w:eastAsia="zh-CN"/>
-        </w:rPr>
-        <w:t>adaline</w:t>
-      </w:r>
-      <w:proofErr w:type="spellEnd"/>
-      <w:r>
-        <w:rPr>
-          <w:lang w:eastAsia="zh-CN"/>
-        </w:rPr>
-        <w:t xml:space="preserve"> se utiliza una tasa de aprendizaje igual a 0,3</w:t>
-      </w:r>
-      <w:r>
-        <w:rPr>
-          <w:lang w:eastAsia="zh-CN"/>
-        </w:rPr>
-        <w:t>0</w:t>
-      </w:r>
-      <w:r>
-        <w:rPr>
-          <w:lang w:eastAsia="zh-CN"/>
-        </w:rPr>
-        <w:t xml:space="preserve"> puesto que 0,1 &lt;= 3 neuronas * 0,3</w:t>
-      </w:r>
-      <w:r>
-        <w:rPr>
-          <w:lang w:eastAsia="zh-CN"/>
-        </w:rPr>
-        <w:t>0</w:t>
-      </w:r>
-      <w:r>
-        <w:rPr>
-          <w:lang w:eastAsia="zh-CN"/>
-        </w:rPr>
-        <w:t xml:space="preserve"> &lt;=</w:t>
-      </w:r>
-      <w:r>
-        <w:rPr>
-          <w:lang w:eastAsia="zh-CN"/>
-        </w:rPr>
-        <w:t xml:space="preserve"> </w:t>
-      </w:r>
-      <w:r>
-        <w:rPr>
-          <w:lang w:eastAsia="zh-CN"/>
-        </w:rPr>
-        <w:t>1, el umbral es igual a 0.2 y la tolerancia igual a 0.01</w:t>
-      </w:r>
-      <w:r>
-        <w:rPr>
-          <w:lang w:eastAsia="zh-CN"/>
-        </w:rPr>
-        <w:t>.</w:t>
-      </w:r>
-    </w:p>
-    <w:p>
-      <w:pPr>
-        <w:rPr>
-          <w:rFonts w:hint="eastAsia"/>
-          <w:lang w:eastAsia="zh-CN"/>
-        </w:rPr>
-      </w:pPr>
-      <w:r>
-        <w:rPr>
-          <w:rFonts w:hint="eastAsia"/>
-          <w:lang w:eastAsia="zh-CN"/>
-        </w:rPr>
-        <w:t>E</w:t>
-      </w:r>
-      <w:r>
-        <w:rPr>
-          <w:lang w:eastAsia="zh-CN"/>
-        </w:rPr>
-        <w:t>xiste un cambio de nombre respecto los m</w:t>
-      </w:r>
-      <w:r>
-        <w:rPr>
-          <w:rFonts w:hint="eastAsia"/>
-          <w:lang w:eastAsia="zh-CN"/>
-        </w:rPr>
-        <w:t>é</w:t>
-      </w:r>
-      <w:r>
-        <w:rPr>
-          <w:rFonts w:hint="eastAsia"/>
-          <w:lang w:eastAsia="zh-CN"/>
-        </w:rPr>
-        <w:t>t</w:t>
-      </w:r>
-      <w:r>
-        <w:rPr>
-          <w:lang w:eastAsia="zh-CN"/>
-        </w:rPr>
-        <w:t>odos indicados por UML del enunciado</w:t>
-      </w:r>
-      <w:r>
-        <w:rPr>
-          <w:lang w:eastAsia="zh-CN"/>
-        </w:rPr>
-        <w:t xml:space="preserve">, que </w:t>
-      </w:r>
-      <w:r>
-        <w:rPr>
-          <w:lang w:eastAsia="zh-CN"/>
-        </w:rPr>
-        <w:t xml:space="preserve">son los </w:t>
-      </w:r>
-      <w:r>
-        <w:rPr>
-          <w:lang w:eastAsia="zh-CN"/>
-        </w:rPr>
-        <w:t>método</w:t>
-      </w:r>
-      <w:r>
-        <w:rPr>
-          <w:lang w:eastAsia="zh-CN"/>
-        </w:rPr>
-        <w:t>s</w:t>
-      </w:r>
-      <w:r>
-        <w:rPr>
-          <w:lang w:eastAsia="zh-CN"/>
-        </w:rPr>
-        <w:t xml:space="preserve"> </w:t>
+        <w:t>dispara</w:t>
+      </w:r>
+      <w:r>
+        <w:rPr>
+          <w:lang w:eastAsia="zh-CN"/>
+        </w:rPr>
+        <w:t xml:space="preserve">, </w:t>
       </w:r>
       <w:r>
         <w:rPr>
@@ -615,13 +295,13 @@
           <w:iCs/>
           <w:lang w:eastAsia="zh-CN"/>
         </w:rPr>
-        <w:t>conectar</w:t>
-      </w:r>
-      <w:r>
-        <w:rPr>
-          <w:lang w:eastAsia="zh-CN"/>
-        </w:rPr>
-        <w:t xml:space="preserve"> de la clase Capa, ya que en Python no se puede saber qué tipo de clase es el atributo </w:t>
+        <w:t>inicializar</w:t>
+      </w:r>
+      <w:r>
+        <w:rPr>
+          <w:lang w:eastAsia="zh-CN"/>
+        </w:rPr>
+        <w:t xml:space="preserve"> y </w:t>
       </w:r>
       <w:r>
         <w:rPr>
@@ -629,13 +309,137 @@
           <w:iCs/>
           <w:lang w:eastAsia="zh-CN"/>
         </w:rPr>
-        <w:t>capa</w:t>
-      </w:r>
+        <w:t>propagar</w:t>
+      </w:r>
+      <w:r>
+        <w:rPr>
+          <w:lang w:eastAsia="zh-CN"/>
+        </w:rPr>
+        <w:t xml:space="preserve"> de la clase </w:t>
+      </w:r>
+      <w:proofErr w:type="spellStart"/>
+      <w:r>
+        <w:rPr>
+          <w:lang w:eastAsia="zh-CN"/>
+        </w:rPr>
+        <w:t>RedNeuronal</w:t>
+      </w:r>
+      <w:proofErr w:type="spellEnd"/>
+      <w:r>
+        <w:rPr>
+          <w:lang w:eastAsia="zh-CN"/>
+        </w:rPr>
+        <w:t xml:space="preserve"> que itera todas las capas,</w:t>
+      </w:r>
+      <w:r>
+        <w:rPr>
+          <w:lang w:eastAsia="zh-CN"/>
+        </w:rPr>
+        <w:t xml:space="preserve"> pero</w:t>
+      </w:r>
+      <w:r>
+        <w:rPr>
+          <w:lang w:eastAsia="zh-CN"/>
+        </w:rPr>
+        <w:t xml:space="preserve"> para redes como puede ser </w:t>
+      </w:r>
+      <w:proofErr w:type="spellStart"/>
+      <w:r>
+        <w:rPr>
+          <w:lang w:eastAsia="zh-CN"/>
+        </w:rPr>
+        <w:t>Perceptron</w:t>
+      </w:r>
+      <w:proofErr w:type="spellEnd"/>
       <w:r>
         <w:rPr>
           <w:lang w:eastAsia="zh-CN"/>
         </w:rPr>
         <w:t xml:space="preserve"> o </w:t>
+      </w:r>
+      <w:proofErr w:type="spellStart"/>
+      <w:r>
+        <w:rPr>
+          <w:lang w:eastAsia="zh-CN"/>
+        </w:rPr>
+        <w:t>Adaline</w:t>
+      </w:r>
+      <w:proofErr w:type="spellEnd"/>
+      <w:r>
+        <w:rPr>
+          <w:lang w:eastAsia="zh-CN"/>
+        </w:rPr>
+        <w:t>, habría que seguir la secuencia de que, dispara una capa, inicializa esa capa, propaga hacia siguiente capa, dispara esa siguiente capa, inicializa, propaga etc.</w:t>
+      </w:r>
+    </w:p>
+    <w:p>
+      <w:pPr>
+        <w:rPr>
+          <w:u w:val="single"/>
+          <w:lang w:eastAsia="zh-CN"/>
+        </w:rPr>
+      </w:pPr>
+      <w:proofErr w:type="spellStart"/>
+      <w:r>
+        <w:rPr>
+          <w:u w:val="single"/>
+          <w:lang w:eastAsia="zh-CN"/>
+        </w:rPr>
+        <w:t>Ej</w:t>
+      </w:r>
+      <w:proofErr w:type="spellEnd"/>
+      <w:r>
+        <w:rPr>
+          <w:u w:val="single"/>
+          <w:lang w:eastAsia="zh-CN"/>
+        </w:rPr>
+        <w:t xml:space="preserve"> 4.1</w:t>
+      </w:r>
+      <w:r>
+        <w:rPr>
+          <w:u w:val="single"/>
+          <w:lang w:eastAsia="zh-CN"/>
+        </w:rPr>
+        <w:t>.1</w:t>
+      </w:r>
+    </w:p>
+    <w:p>
+      <w:pPr>
+        <w:rPr>
+          <w:lang w:eastAsia="zh-CN"/>
+        </w:rPr>
+      </w:pPr>
+      <w:r>
+        <w:rPr>
+          <w:lang w:eastAsia="zh-CN"/>
+        </w:rPr>
+        <w:t xml:space="preserve">Para implementación del perceptrón y </w:t>
+      </w:r>
+      <w:proofErr w:type="spellStart"/>
+      <w:r>
+        <w:rPr>
+          <w:lang w:eastAsia="zh-CN"/>
+        </w:rPr>
+        <w:t>adaline</w:t>
+      </w:r>
+      <w:proofErr w:type="spellEnd"/>
+      <w:r>
+        <w:rPr>
+          <w:lang w:eastAsia="zh-CN"/>
+        </w:rPr>
+        <w:t xml:space="preserve">, se han utilizado los mismos criterios de parada </w:t>
+      </w:r>
+      <w:r>
+        <w:rPr>
+          <w:lang w:eastAsia="zh-CN"/>
+        </w:rPr>
+        <w:t xml:space="preserve">como han explicado en la clase de teoría, </w:t>
+      </w:r>
+      <w:r>
+        <w:rPr>
+          <w:lang w:eastAsia="zh-CN"/>
+        </w:rPr>
+        <w:t xml:space="preserve">pero como hay casos como XOR que genera un bucle infinito puesto que la red no pueda resolver, se ha implementado otro criterio de parada llamado </w:t>
       </w:r>
       <w:r>
         <w:rPr>
@@ -643,13 +447,184 @@
           <w:iCs/>
           <w:lang w:eastAsia="zh-CN"/>
         </w:rPr>
-        <w:t>neurona</w:t>
-      </w:r>
-      <w:r>
-        <w:rPr>
-          <w:lang w:eastAsia="zh-CN"/>
-        </w:rPr>
-        <w:t xml:space="preserve">. Por lo tanto, para resolver este problema, el método </w:t>
+        <w:t>época</w:t>
+      </w:r>
+      <w:r>
+        <w:rPr>
+          <w:lang w:eastAsia="zh-CN"/>
+        </w:rPr>
+        <w:t>, que cuando llega la época indica</w:t>
+      </w:r>
+      <w:r>
+        <w:rPr>
+          <w:rFonts w:hint="eastAsia"/>
+          <w:lang w:eastAsia="zh-CN"/>
+        </w:rPr>
+        <w:t>da</w:t>
+      </w:r>
+      <w:r>
+        <w:rPr>
+          <w:lang w:eastAsia="zh-CN"/>
+        </w:rPr>
+        <w:t>, se para el entrenamiento.</w:t>
+      </w:r>
+    </w:p>
+    <w:p>
+      <w:pPr>
+        <w:rPr>
+          <w:lang w:eastAsia="zh-CN"/>
+        </w:rPr>
+      </w:pPr>
+      <w:r>
+        <w:rPr>
+          <w:lang w:eastAsia="zh-CN"/>
+        </w:rPr>
+        <w:t>En perceptrón</w:t>
+      </w:r>
+      <w:r>
+        <w:rPr>
+          <w:lang w:eastAsia="zh-CN"/>
+        </w:rPr>
+        <w:t xml:space="preserve"> se utiliza una tasa de aprendizaje igual a 1 y umbral a 0.2</w:t>
+      </w:r>
+      <w:r>
+        <w:rPr>
+          <w:lang w:eastAsia="zh-CN"/>
+        </w:rPr>
+        <w:t xml:space="preserve"> como lo habíamos visto en clase.</w:t>
+      </w:r>
+    </w:p>
+    <w:p>
+      <w:pPr>
+        <w:rPr>
+          <w:lang w:eastAsia="zh-CN"/>
+        </w:rPr>
+      </w:pPr>
+      <w:r>
+        <w:rPr>
+          <w:lang w:eastAsia="zh-CN"/>
+        </w:rPr>
+        <w:t xml:space="preserve">En </w:t>
+      </w:r>
+      <w:proofErr w:type="spellStart"/>
+      <w:r>
+        <w:rPr>
+          <w:lang w:eastAsia="zh-CN"/>
+        </w:rPr>
+        <w:t>adaline</w:t>
+      </w:r>
+      <w:proofErr w:type="spellEnd"/>
+      <w:r>
+        <w:rPr>
+          <w:lang w:eastAsia="zh-CN"/>
+        </w:rPr>
+        <w:t xml:space="preserve"> se utiliza una tasa de aprendizaje igual a 0,3 puesto que 0,1 &lt;= 3 neuronas * 0,3 &lt;=</w:t>
+      </w:r>
+      <w:r>
+        <w:rPr>
+          <w:lang w:eastAsia="zh-CN"/>
+        </w:rPr>
+        <w:t xml:space="preserve"> </w:t>
+      </w:r>
+      <w:r>
+        <w:rPr>
+          <w:lang w:eastAsia="zh-CN"/>
+        </w:rPr>
+        <w:t>1, el umbral es igual a 0.2 y la tolerancia igual a 0.</w:t>
+      </w:r>
+      <w:r>
+        <w:rPr>
+          <w:lang w:eastAsia="zh-CN"/>
+        </w:rPr>
+        <w:t xml:space="preserve">22(mejor tolerancia para el caso del </w:t>
+      </w:r>
+      <w:r>
+        <w:rPr>
+          <w:lang w:eastAsia="zh-CN"/>
+        </w:rPr>
+        <w:t>AND utilizando tasa de aprendizaje 0.3</w:t>
+      </w:r>
+      <w:r>
+        <w:rPr>
+          <w:lang w:eastAsia="zh-CN"/>
+        </w:rPr>
+        <w:t>)</w:t>
+      </w:r>
+      <w:r>
+        <w:rPr>
+          <w:lang w:eastAsia="zh-CN"/>
+        </w:rPr>
+        <w:t>.</w:t>
+      </w:r>
+    </w:p>
+    <w:p>
+      <w:pPr>
+        <w:rPr>
+          <w:lang w:eastAsia="zh-CN"/>
+        </w:rPr>
+      </w:pPr>
+      <w:r>
+        <w:rPr>
+          <w:rFonts w:hint="eastAsia"/>
+          <w:lang w:eastAsia="zh-CN"/>
+        </w:rPr>
+        <w:t>E</w:t>
+      </w:r>
+      <w:r>
+        <w:rPr>
+          <w:lang w:eastAsia="zh-CN"/>
+        </w:rPr>
+        <w:t>xiste un cambio de nombre respecto los m</w:t>
+      </w:r>
+      <w:r>
+        <w:rPr>
+          <w:rFonts w:hint="eastAsia"/>
+          <w:lang w:eastAsia="zh-CN"/>
+        </w:rPr>
+        <w:t>é</w:t>
+      </w:r>
+      <w:r>
+        <w:rPr>
+          <w:rFonts w:hint="eastAsia"/>
+          <w:lang w:eastAsia="zh-CN"/>
+        </w:rPr>
+        <w:t>t</w:t>
+      </w:r>
+      <w:r>
+        <w:rPr>
+          <w:lang w:eastAsia="zh-CN"/>
+        </w:rPr>
+        <w:t>odos indicados por UML del enunciado</w:t>
+      </w:r>
+      <w:r>
+        <w:rPr>
+          <w:lang w:eastAsia="zh-CN"/>
+        </w:rPr>
+        <w:t xml:space="preserve">, que </w:t>
+      </w:r>
+      <w:r>
+        <w:rPr>
+          <w:lang w:eastAsia="zh-CN"/>
+        </w:rPr>
+        <w:t xml:space="preserve">son los </w:t>
+      </w:r>
+      <w:r>
+        <w:rPr>
+          <w:lang w:eastAsia="zh-CN"/>
+        </w:rPr>
+        <w:t>método</w:t>
+      </w:r>
+      <w:r>
+        <w:rPr>
+          <w:lang w:eastAsia="zh-CN"/>
+        </w:rPr>
+        <w:t>s</w:t>
+      </w:r>
+      <w:r>
+        <w:rPr>
+          <w:lang w:eastAsia="zh-CN"/>
+        </w:rPr>
+        <w:t xml:space="preserve"> </w:t>
       </w:r>
       <w:r>
         <w:rPr>
@@ -663,15 +638,57 @@
         <w:rPr>
           <w:lang w:eastAsia="zh-CN"/>
         </w:rPr>
-        <w:t xml:space="preserve"> para las neuronas se va a llamarse como </w:t>
-      </w:r>
-      <w:proofErr w:type="spellStart"/>
+        <w:t xml:space="preserve"> de la clase Capa, ya que en Python no se puede saber qué tipo de clase es el atributo </w:t>
+      </w:r>
       <w:r>
         <w:rPr>
           <w:i/>
           <w:iCs/>
           <w:lang w:eastAsia="zh-CN"/>
         </w:rPr>
+        <w:t>capa</w:t>
+      </w:r>
+      <w:r>
+        <w:rPr>
+          <w:lang w:eastAsia="zh-CN"/>
+        </w:rPr>
+        <w:t xml:space="preserve"> o </w:t>
+      </w:r>
+      <w:r>
+        <w:rPr>
+          <w:i/>
+          <w:iCs/>
+          <w:lang w:eastAsia="zh-CN"/>
+        </w:rPr>
+        <w:t>neurona</w:t>
+      </w:r>
+      <w:r>
+        <w:rPr>
+          <w:lang w:eastAsia="zh-CN"/>
+        </w:rPr>
+        <w:t xml:space="preserve">. Por lo tanto, para resolver este problema, el método </w:t>
+      </w:r>
+      <w:r>
+        <w:rPr>
+          <w:i/>
+          <w:iCs/>
+          <w:lang w:eastAsia="zh-CN"/>
+        </w:rPr>
+        <w:t>conectar</w:t>
+      </w:r>
+      <w:r>
+        <w:rPr>
+          <w:lang w:eastAsia="zh-CN"/>
+        </w:rPr>
+        <w:t xml:space="preserve"> para las neuronas se va a llamarse como </w:t>
+      </w:r>
+      <w:proofErr w:type="spellStart"/>
+      <w:r>
+        <w:rPr>
+          <w:i/>
+          <w:iCs/>
+          <w:lang w:eastAsia="zh-CN"/>
+        </w:rPr>
         <w:t>conectar_neurona</w:t>
       </w:r>
       <w:proofErr w:type="spellEnd"/>
@@ -685,6 +702,7 @@
     <w:p>
       <w:pPr>
         <w:rPr>
+          <w:color w:val="FF0000"/>
           <w:lang w:eastAsia="zh-CN"/>
         </w:rPr>
       </w:pPr>
@@ -706,49 +724,94 @@
       <w:r>
         <w:rPr>
           <w:rFonts w:hint="eastAsia"/>
+          <w:color w:val="FF0000"/>
           <w:lang w:eastAsia="zh-CN"/>
         </w:rPr>
         <w:t>para</w:t>
       </w:r>
       <w:r>
         <w:rPr>
+          <w:color w:val="FF0000"/>
           <w:lang w:eastAsia="zh-CN"/>
         </w:rPr>
         <w:t xml:space="preserve"> calcular la ecuación mira la teoría, que básicamente es poner la ecuación de frontera &lt; umbral o &gt; umbral, luego despejas y ya </w:t>
       </w:r>
+      <w:r>
+        <w:rPr>
+          <w:color w:val="FF0000"/>
+          <w:lang w:eastAsia="zh-CN"/>
+        </w:rPr>
+        <w:t>está</w:t>
+      </w:r>
+      <w:r>
+        <w:rPr>
+          <w:color w:val="FF0000"/>
+          <w:lang w:eastAsia="zh-CN"/>
+        </w:rPr>
+        <w:t>.</w:t>
+      </w:r>
+      <w:r>
+        <w:rPr>
+          <w:color w:val="FF0000"/>
+          <w:lang w:eastAsia="zh-CN"/>
+        </w:rPr>
+        <w:t xml:space="preserve"> El umbral del momento ponemos a 0.2.</w:t>
+      </w:r>
+    </w:p>
+    <w:p>
+      <w:pPr>
+        <w:rPr>
+          <w:rFonts w:hint="eastAsia"/>
+          <w:color w:val="FF0000"/>
+          <w:lang w:eastAsia="zh-CN"/>
+        </w:rPr>
+      </w:pPr>
+      <w:r>
+        <w:rPr>
+          <w:rFonts w:hint="eastAsia"/>
+          <w:color w:val="FF0000"/>
+          <w:lang w:eastAsia="zh-CN"/>
+        </w:rPr>
+        <w:t>L</w:t>
+      </w:r>
+      <w:r>
+        <w:rPr>
+          <w:color w:val="FF0000"/>
+          <w:lang w:eastAsia="zh-CN"/>
+        </w:rPr>
+        <w:t xml:space="preserve">a tolerancia en </w:t>
+      </w:r>
       <w:proofErr w:type="spellStart"/>
       <w:r>
         <w:rPr>
-          <w:lang w:eastAsia="zh-CN"/>
-        </w:rPr>
-        <w:t>esta</w:t>
+          <w:color w:val="FF0000"/>
+          <w:lang w:eastAsia="zh-CN"/>
+        </w:rPr>
+        <w:t>Adaline</w:t>
       </w:r>
       <w:proofErr w:type="spellEnd"/>
       <w:r>
         <w:rPr>
-          <w:lang w:eastAsia="zh-CN"/>
-        </w:rPr>
-        <w:t>.</w:t>
-      </w:r>
-      <w:r>
-        <w:rPr>
-          <w:lang w:eastAsia="zh-CN"/>
-        </w:rPr>
-        <w:t xml:space="preserve"> El umbral del momento ponemos a 0.2 y ya </w:t>
+          <w:color w:val="FF0000"/>
+          <w:lang w:eastAsia="zh-CN"/>
+        </w:rPr>
+        <w:t xml:space="preserve">, ajústalo porque depende mucho del problema y tasa de aprendizaje, para el caso and la mejor es 0.22, así se para antes, pero para el resto quizá necesita </w:t>
       </w:r>
       <w:proofErr w:type="spellStart"/>
       <w:r>
         <w:rPr>
-          <w:lang w:eastAsia="zh-CN"/>
-        </w:rPr>
-        <w:t>esta</w:t>
+          <w:color w:val="FF0000"/>
+          <w:lang w:eastAsia="zh-CN"/>
+        </w:rPr>
+        <w:t>mas</w:t>
       </w:r>
       <w:proofErr w:type="spellEnd"/>
       <w:r>
         <w:rPr>
-          <w:lang w:eastAsia="zh-CN"/>
-        </w:rPr>
-        <w:t>.</w:t>
+          <w:color w:val="FF0000"/>
+          <w:lang w:eastAsia="zh-CN"/>
+        </w:rPr>
+        <w:t xml:space="preserve"> o menos.</w:t>
       </w:r>
     </w:p>
     <w:p>
@@ -1075,7 +1138,13 @@
         <w:rPr>
           <w:lang w:val="en-US" w:eastAsia="zh-CN"/>
         </w:rPr>
-        <w:t>0.9</w:t>
+        <w:t>0.</w:t>
+      </w:r>
+      <w:r>
+        <w:rPr>
+          <w:lang w:val="en-US" w:eastAsia="zh-CN"/>
+        </w:rPr>
+        <w:t>78</w:t>
       </w:r>
       <w:r>
         <w:rPr>
@@ -1099,13 +1168,7 @@
         <w:rPr>
           <w:lang w:val="en-US" w:eastAsia="zh-CN"/>
         </w:rPr>
-        <w:t>1.</w:t>
-      </w:r>
-      <w:r>
-        <w:rPr>
-          <w:lang w:val="en-US" w:eastAsia="zh-CN"/>
-        </w:rPr>
-        <w:t>2</w:t>
+        <w:t>1</w:t>
       </w:r>
       <w:r>
         <w:rPr>
@@ -1117,13 +1180,19 @@
         <w:rPr>
           <w:lang w:val="en-US" w:eastAsia="zh-CN"/>
         </w:rPr>
-        <w:t>w2</w:t>
-      </w:r>
-      <w:r>
-        <w:rPr>
-          <w:lang w:val="en-US" w:eastAsia="zh-CN"/>
-        </w:rPr>
-        <w:t xml:space="preserve"> -</w:t>
+        <w:t xml:space="preserve">w2 </w:t>
+      </w:r>
+      <w:r>
+        <w:rPr>
+          <w:lang w:val="en-US" w:eastAsia="zh-CN"/>
+        </w:rPr>
+        <w:t>-1.</w:t>
+      </w:r>
+      <w:r>
+        <w:rPr>
+          <w:lang w:val="en-US" w:eastAsia="zh-CN"/>
+        </w:rPr>
+        <w:t>5</w:t>
       </w:r>
       <w:r>
         <w:rPr>
@@ -1135,13 +1204,7 @@
         <w:rPr>
           <w:lang w:val="en-US" w:eastAsia="zh-CN"/>
         </w:rPr>
-        <w:t>-1.</w:t>
-      </w:r>
-      <w:r>
-        <w:rPr>
-          <w:lang w:val="en-US" w:eastAsia="zh-CN"/>
-        </w:rPr>
-        <w:t>8</w:t>
+        <w:t>=</w:t>
       </w:r>
       <w:r>
         <w:rPr>
@@ -1153,34 +1216,109 @@
         <w:rPr>
           <w:lang w:val="en-US" w:eastAsia="zh-CN"/>
         </w:rPr>
-        <w:t>=</w:t>
-      </w:r>
-      <w:r>
-        <w:rPr>
+        <w:t>0</w:t>
+      </w:r>
+    </w:p>
+    <w:p>
+      <w:pPr>
+        <w:rPr>
+          <w:u w:val="single"/>
+          <w:lang w:val="en-US" w:eastAsia="zh-CN"/>
+        </w:rPr>
+      </w:pPr>
+      <w:r>
+        <w:rPr>
+          <w:u w:val="single"/>
+          <w:lang w:val="en-US" w:eastAsia="zh-CN"/>
+        </w:rPr>
+        <w:t xml:space="preserve">OR </w:t>
+      </w:r>
+      <w:proofErr w:type="spellStart"/>
+      <w:r>
+        <w:rPr>
+          <w:u w:val="single"/>
+          <w:lang w:val="en-US" w:eastAsia="zh-CN"/>
+        </w:rPr>
+        <w:t>frontera</w:t>
+      </w:r>
+      <w:proofErr w:type="spellEnd"/>
+      <w:r>
+        <w:rPr>
+          <w:u w:val="single"/>
           <w:lang w:val="en-US" w:eastAsia="zh-CN"/>
         </w:rPr>
         <w:t xml:space="preserve"> </w:t>
       </w:r>
-      <w:r>
-        <w:rPr>
-          <w:lang w:val="en-US" w:eastAsia="zh-CN"/>
-        </w:rPr>
-        <w:t>0</w:t>
-      </w:r>
-    </w:p>
-    <w:p>
-      <w:pPr>
-        <w:rPr>
-          <w:u w:val="single"/>
-          <w:lang w:val="en-US" w:eastAsia="zh-CN"/>
-        </w:rPr>
-      </w:pPr>
-      <w:r>
-        <w:rPr>
-          <w:u w:val="single"/>
-          <w:lang w:val="en-US" w:eastAsia="zh-CN"/>
-        </w:rPr>
-        <w:t>AND2</w:t>
+      <w:proofErr w:type="spellStart"/>
+      <w:r>
+        <w:rPr>
+          <w:u w:val="single"/>
+          <w:lang w:val="en-US" w:eastAsia="zh-CN"/>
+        </w:rPr>
+        <w:t>decisión</w:t>
+      </w:r>
+      <w:proofErr w:type="spellEnd"/>
+      <w:r>
+        <w:rPr>
+          <w:u w:val="single"/>
+          <w:lang w:val="en-US" w:eastAsia="zh-CN"/>
+        </w:rPr>
+        <w:t>:</w:t>
+      </w:r>
+    </w:p>
+    <w:p>
+      <w:pPr>
+        <w:rPr>
+          <w:lang w:val="en-US" w:eastAsia="zh-CN"/>
+        </w:rPr>
+      </w:pPr>
+      <w:r>
+        <w:rPr>
+          <w:lang w:val="en-US" w:eastAsia="zh-CN"/>
+        </w:rPr>
+        <w:t>Adaline -&gt;</w:t>
+      </w:r>
+    </w:p>
+    <w:p>
+      <w:pPr>
+        <w:rPr>
+          <w:lang w:val="en-US" w:eastAsia="zh-CN"/>
+        </w:rPr>
+      </w:pPr>
+      <w:proofErr w:type="gramStart"/>
+      <w:r>
+        <w:rPr>
+          <w:lang w:val="en-US" w:eastAsia="zh-CN"/>
+        </w:rPr>
+        <w:t>Perceptron  -</w:t>
+      </w:r>
+      <w:proofErr w:type="gramEnd"/>
+      <w:r>
+        <w:rPr>
+          <w:lang w:val="en-US" w:eastAsia="zh-CN"/>
+        </w:rPr>
+        <w:t>&gt;</w:t>
+      </w:r>
+      <w:r>
+        <w:rPr>
+          <w:lang w:val="en-US" w:eastAsia="zh-CN"/>
+        </w:rPr>
+        <w:t xml:space="preserve"> w1=0, w2=0.0, b=1</w:t>
+      </w:r>
+    </w:p>
+    <w:p>
+      <w:pPr>
+        <w:rPr>
+          <w:u w:val="single"/>
+          <w:lang w:val="en-US" w:eastAsia="zh-CN"/>
+        </w:rPr>
+      </w:pPr>
+      <w:r>
+        <w:rPr>
+          <w:u w:val="single"/>
+          <w:lang w:val="en-US" w:eastAsia="zh-CN"/>
+        </w:rPr>
+        <w:t>NAND</w:t>
       </w:r>
       <w:r>
         <w:rPr>
@@ -1225,73 +1363,6 @@
     <w:p>
       <w:pPr>
         <w:rPr>
-          <w:lang w:val="en-US" w:eastAsia="zh-CN"/>
-        </w:rPr>
-      </w:pPr>
-      <w:r>
-        <w:rPr>
-          <w:lang w:val="en-US" w:eastAsia="zh-CN"/>
-        </w:rPr>
-        <w:t>Adaline -&gt;</w:t>
-      </w:r>
-      <w:r>
-        <w:rPr>
-          <w:lang w:val="en-US" w:eastAsia="zh-CN"/>
-        </w:rPr>
-        <w:t xml:space="preserve"> w1=-1.0, w2=-1.0, b=1</w:t>
-      </w:r>
-    </w:p>
-    <w:p>
-      <w:pPr>
-        <w:rPr>
-          <w:lang w:val="en-US" w:eastAsia="zh-CN"/>
-        </w:rPr>
-      </w:pPr>
-      <w:proofErr w:type="gramStart"/>
-      <w:r>
-        <w:rPr>
-          <w:lang w:val="en-US" w:eastAsia="zh-CN"/>
-        </w:rPr>
-        <w:t xml:space="preserve">Perceptron  </w:t>
-      </w:r>
-      <w:r>
-        <w:rPr>
-          <w:lang w:val="en-US" w:eastAsia="zh-CN"/>
-        </w:rPr>
-        <w:t>-</w:t>
-      </w:r>
-      <w:proofErr w:type="gramEnd"/>
-      <w:r>
-        <w:rPr>
-          <w:lang w:val="en-US" w:eastAsia="zh-CN"/>
-        </w:rPr>
-        <w:t>&gt;</w:t>
-      </w:r>
-      <w:r>
-        <w:rPr>
-          <w:lang w:val="en-US" w:eastAsia="zh-CN"/>
-        </w:rPr>
-        <w:t xml:space="preserve"> w1=-1.0, w2=-1.0, b=1</w:t>
-      </w:r>
-    </w:p>
-    <w:p>
-      <w:pPr>
-        <w:rPr>
-          <w:u w:val="single"/>
-          <w:lang w:eastAsia="zh-CN"/>
-        </w:rPr>
-      </w:pPr>
-      <w:r>
-        <w:rPr>
-          <w:u w:val="single"/>
-          <w:lang w:eastAsia="zh-CN"/>
-        </w:rPr>
-        <w:t>OR frontera decisión:</w:t>
-      </w:r>
-    </w:p>
-    <w:p>
-      <w:pPr>
-        <w:rPr>
           <w:lang w:eastAsia="zh-CN"/>
         </w:rPr>
       </w:pPr>
@@ -1308,6 +1379,12 @@
           <w:lang w:eastAsia="zh-CN"/>
         </w:rPr>
         <w:t xml:space="preserve"> -&gt;</w:t>
+      </w:r>
+      <w:r>
+        <w:rPr>
+          <w:lang w:eastAsia="zh-CN"/>
+        </w:rPr>
+        <w:t xml:space="preserve"> w1=1.0, w2=1.0, b=1</w:t>
       </w:r>
     </w:p>
     <w:p>
@@ -1329,7 +1406,13 @@
         <w:rPr>
           <w:lang w:eastAsia="zh-CN"/>
         </w:rPr>
-        <w:t xml:space="preserve">  -</w:t>
+        <w:t xml:space="preserve">  </w:t>
+      </w:r>
+      <w:r>
+        <w:rPr>
+          <w:lang w:eastAsia="zh-CN"/>
+        </w:rPr>
+        <w:t>-</w:t>
       </w:r>
       <w:proofErr w:type="gramEnd"/>
       <w:r>
@@ -1342,203 +1425,74 @@
         <w:rPr>
           <w:lang w:eastAsia="zh-CN"/>
         </w:rPr>
-        <w:t xml:space="preserve"> w1=0, w2=0.0, b=1</w:t>
-      </w:r>
-    </w:p>
-    <w:p>
-      <w:pPr>
-        <w:rPr>
-          <w:u w:val="single"/>
-          <w:lang w:eastAsia="zh-CN"/>
-        </w:rPr>
-      </w:pPr>
-      <w:r>
-        <w:rPr>
-          <w:u w:val="single"/>
-          <w:lang w:eastAsia="zh-CN"/>
-        </w:rPr>
-        <w:t>NAND</w:t>
-      </w:r>
-      <w:r>
-        <w:rPr>
-          <w:u w:val="single"/>
-          <w:lang w:eastAsia="zh-CN"/>
-        </w:rPr>
-        <w:t xml:space="preserve"> frontera decisión</w:t>
-      </w:r>
-      <w:r>
-        <w:rPr>
-          <w:u w:val="single"/>
-          <w:lang w:eastAsia="zh-CN"/>
-        </w:rPr>
-        <w:t>:</w:t>
-      </w:r>
-    </w:p>
-    <w:p>
-      <w:pPr>
-        <w:rPr>
-          <w:lang w:val="en-US" w:eastAsia="zh-CN"/>
-        </w:rPr>
-      </w:pPr>
-      <w:r>
-        <w:rPr>
-          <w:lang w:val="en-US" w:eastAsia="zh-CN"/>
+        <w:t xml:space="preserve"> w1=1.0, w2=1.0, b=1</w:t>
+      </w:r>
+    </w:p>
+    <w:p>
+      <w:pPr>
+        <w:rPr>
+          <w:lang w:eastAsia="zh-CN"/>
+        </w:rPr>
+      </w:pPr>
+      <w:r>
+        <w:rPr>
+          <w:lang w:eastAsia="zh-CN"/>
         </w:rPr>
         <w:lastRenderedPageBreak/>
-        <w:t>Adaline -&gt;</w:t>
-      </w:r>
-      <w:r>
-        <w:rPr>
-          <w:lang w:val="en-US" w:eastAsia="zh-CN"/>
-        </w:rPr>
-        <w:t xml:space="preserve"> w</w:t>
-      </w:r>
-      <w:r>
-        <w:rPr>
-          <w:lang w:val="en-US" w:eastAsia="zh-CN"/>
-        </w:rPr>
-        <w:t>1</w:t>
-      </w:r>
-      <w:r>
-        <w:rPr>
-          <w:lang w:val="en-US" w:eastAsia="zh-CN"/>
-        </w:rPr>
-        <w:t>=1.0</w:t>
-      </w:r>
-      <w:r>
-        <w:rPr>
-          <w:lang w:val="en-US" w:eastAsia="zh-CN"/>
-        </w:rPr>
-        <w:t>,</w:t>
-      </w:r>
-      <w:r>
-        <w:rPr>
-          <w:lang w:val="en-US" w:eastAsia="zh-CN"/>
-        </w:rPr>
-        <w:t xml:space="preserve"> w</w:t>
-      </w:r>
-      <w:r>
-        <w:rPr>
-          <w:lang w:val="en-US" w:eastAsia="zh-CN"/>
+        <w:t>Los problemas lógicos son solucionables en todos los casos salvo en el caso de XOR, ya que no es linealmente separable</w:t>
+      </w:r>
+      <w:r>
+        <w:rPr>
+          <w:lang w:eastAsia="zh-CN"/>
+        </w:rPr>
+        <w:t>. Se podría solucionar con ciertas redes neuronales de más de una capa, como el perceptrón multicapa, ya que con redes de una capa no se pueden resolver problemas</w:t>
+      </w:r>
+      <w:r>
+        <w:rPr>
+          <w:lang w:eastAsia="zh-CN"/>
+        </w:rPr>
+        <w:t xml:space="preserve"> que no sean linealmente separables.</w:t>
+      </w:r>
+    </w:p>
+    <w:p>
+      <w:pPr>
+        <w:rPr>
+          <w:lang w:eastAsia="zh-CN"/>
+        </w:rPr>
+      </w:pPr>
+    </w:p>
+    <w:p>
+      <w:pPr>
+        <w:rPr>
+          <w:u w:val="single"/>
+          <w:lang w:eastAsia="zh-CN"/>
+        </w:rPr>
+      </w:pPr>
+      <w:proofErr w:type="spellStart"/>
+      <w:r>
+        <w:rPr>
+          <w:u w:val="single"/>
+          <w:lang w:eastAsia="zh-CN"/>
+        </w:rPr>
+        <w:t>Ej</w:t>
+      </w:r>
+      <w:proofErr w:type="spellEnd"/>
+      <w:r>
+        <w:rPr>
+          <w:u w:val="single"/>
+          <w:lang w:eastAsia="zh-CN"/>
+        </w:rPr>
+        <w:t xml:space="preserve"> 4.</w:t>
+      </w:r>
+      <w:r>
+        <w:rPr>
+          <w:u w:val="single"/>
+          <w:lang w:eastAsia="zh-CN"/>
         </w:rPr>
         <w:t>2</w:t>
       </w:r>
       <w:r>
         <w:rPr>
-          <w:lang w:val="en-US" w:eastAsia="zh-CN"/>
-        </w:rPr>
-        <w:t>=1.0</w:t>
-      </w:r>
-      <w:r>
-        <w:rPr>
-          <w:lang w:val="en-US" w:eastAsia="zh-CN"/>
-        </w:rPr>
-        <w:t>, b</w:t>
-      </w:r>
-      <w:r>
-        <w:rPr>
-          <w:lang w:val="en-US" w:eastAsia="zh-CN"/>
-        </w:rPr>
-        <w:t>=1</w:t>
-      </w:r>
-    </w:p>
-    <w:p>
-      <w:pPr>
-        <w:rPr>
-          <w:lang w:val="en-US" w:eastAsia="zh-CN"/>
-        </w:rPr>
-      </w:pPr>
-      <w:proofErr w:type="gramStart"/>
-      <w:r>
-        <w:rPr>
-          <w:lang w:val="en-US" w:eastAsia="zh-CN"/>
-        </w:rPr>
-        <w:t xml:space="preserve">Perceptron  </w:t>
-      </w:r>
-      <w:r>
-        <w:rPr>
-          <w:lang w:val="en-US" w:eastAsia="zh-CN"/>
-        </w:rPr>
-        <w:t>-</w:t>
-      </w:r>
-      <w:proofErr w:type="gramEnd"/>
-      <w:r>
-        <w:rPr>
-          <w:lang w:val="en-US" w:eastAsia="zh-CN"/>
-        </w:rPr>
-        <w:t>&gt;</w:t>
-      </w:r>
-      <w:r>
-        <w:rPr>
-          <w:lang w:val="en-US" w:eastAsia="zh-CN"/>
-        </w:rPr>
-        <w:t xml:space="preserve"> w1=1.0, w2=1.0, b=1</w:t>
-      </w:r>
-    </w:p>
-    <w:p>
-      <w:pPr>
-        <w:rPr>
-          <w:lang w:eastAsia="zh-CN"/>
-        </w:rPr>
-      </w:pPr>
-      <w:r>
-        <w:rPr>
-          <w:lang w:eastAsia="zh-CN"/>
-        </w:rPr>
-        <w:t>Los problemas lógicos son solucionables en todos los casos salvo en el caso de XOR, ya que no es linealmente separable</w:t>
-      </w:r>
-      <w:r>
-        <w:rPr>
-          <w:lang w:eastAsia="zh-CN"/>
-        </w:rPr>
-        <w:t>. Se podría solucionar con ciertas redes neuronales de más de una capa, como el perceptrón multicapa, ya que con redes de una capa no se pueden resolver problemas</w:t>
-      </w:r>
-      <w:r>
-        <w:rPr>
-          <w:lang w:eastAsia="zh-CN"/>
-        </w:rPr>
-        <w:t xml:space="preserve"> que no sean linealmente separables.</w:t>
-      </w:r>
-    </w:p>
-    <w:p>
-      <w:pPr>
-        <w:rPr>
-          <w:lang w:eastAsia="zh-CN"/>
-        </w:rPr>
-      </w:pPr>
-    </w:p>
-    <w:p>
-      <w:pPr>
-        <w:rPr>
-          <w:u w:val="single"/>
-          <w:lang w:eastAsia="zh-CN"/>
-        </w:rPr>
-      </w:pPr>
-      <w:proofErr w:type="spellStart"/>
-      <w:r>
-        <w:rPr>
-          <w:u w:val="single"/>
-          <w:lang w:eastAsia="zh-CN"/>
-        </w:rPr>
-        <w:t>Ej</w:t>
-      </w:r>
-      <w:proofErr w:type="spellEnd"/>
-      <w:r>
-        <w:rPr>
-          <w:u w:val="single"/>
-          <w:lang w:eastAsia="zh-CN"/>
-        </w:rPr>
-        <w:t xml:space="preserve"> 4.</w:t>
-      </w:r>
-      <w:r>
-        <w:rPr>
-          <w:u w:val="single"/>
-          <w:lang w:eastAsia="zh-CN"/>
-        </w:rPr>
-        <w:t>2</w:t>
-      </w:r>
-      <w:r>
-        <w:rPr>
           <w:u w:val="single"/>
           <w:lang w:eastAsia="zh-CN"/>
         </w:rPr>
@@ -1569,14 +1523,12 @@
         </w:rPr>
         <w:t xml:space="preserve"> en la sección anterior donde se respeta todos los pasos vistos de la clase de </w:t>
       </w:r>
-      <w:proofErr w:type="gramStart"/>
-      <w:r>
-        <w:rPr>
-          <w:lang w:eastAsia="zh-CN"/>
-        </w:rPr>
-        <w:t>teoría</w:t>
-      </w:r>
-      <w:proofErr w:type="gramEnd"/>
+      <w:r>
+        <w:rPr>
+          <w:lang w:eastAsia="zh-CN"/>
+        </w:rPr>
+        <w:t>teoría,</w:t>
+      </w:r>
       <w:r>
         <w:rPr>
           <w:lang w:eastAsia="zh-CN"/>
@@ -1601,7 +1553,19 @@
         <w:rPr>
           <w:lang w:eastAsia="zh-CN"/>
         </w:rPr>
-        <w:t>por otra parte hubo un cambio de nombre en el método conectar p</w:t>
+        <w:t xml:space="preserve">por otra </w:t>
+      </w:r>
+      <w:r>
+        <w:rPr>
+          <w:lang w:eastAsia="zh-CN"/>
+        </w:rPr>
+        <w:t>parte,</w:t>
+      </w:r>
+      <w:r>
+        <w:rPr>
+          <w:lang w:eastAsia="zh-CN"/>
+        </w:rPr>
+        <w:t xml:space="preserve"> hubo un cambio de nombre en el método conectar p</w:t>
       </w:r>
       <w:r>
         <w:rPr>
@@ -1620,7 +1584,6 @@
     <w:p>
       <w:pPr>
         <w:rPr>
-          <w:rFonts w:hint="eastAsia"/>
           <w:u w:val="single"/>
           <w:lang w:eastAsia="zh-CN"/>
         </w:rPr>

--- a/memoria.docx
+++ b/memoria.docx
@@ -8,19 +8,11 @@
           <w:u w:val="single"/>
         </w:rPr>
       </w:pPr>
-      <w:proofErr w:type="spellStart"/>
       <w:r>
         <w:rPr>
           <w:u w:val="single"/>
         </w:rPr>
-        <w:t>Ej</w:t>
-      </w:r>
-      <w:proofErr w:type="spellEnd"/>
-      <w:r>
-        <w:rPr>
-          <w:u w:val="single"/>
-        </w:rPr>
-        <w:t xml:space="preserve"> 2.1</w:t>
+        <w:t>Ej 2.1</w:t>
       </w:r>
     </w:p>
     <w:p>
@@ -31,21 +23,13 @@
         <w:t xml:space="preserve"> las</w:t>
       </w:r>
       <w:r>
-        <w:t xml:space="preserve"> </w:t>
-      </w:r>
-      <w:proofErr w:type="gramStart"/>
-      <w:r>
-        <w:t>entrada</w:t>
+        <w:t xml:space="preserve"> entrada</w:t>
       </w:r>
       <w:r>
         <w:t>s</w:t>
       </w:r>
       <w:r>
-        <w:t>(</w:t>
-      </w:r>
-      <w:proofErr w:type="gramEnd"/>
-      <w:r>
-        <w:t xml:space="preserve">x1, x2), una capa oculta(z1, z2) y una capa de salida(y1, y2) con el peso de las conexiones que se aprecian. Las neuronas de la capa de entrada se tratan de neuronas </w:t>
+        <w:t xml:space="preserve">(x1, x2), una capa oculta(z1, z2) y una capa de salida(y1, y2) con el peso de las conexiones que se aprecian. Las neuronas de la capa de entrada se tratan de neuronas </w:t>
       </w:r>
       <w:r>
         <w:t>directas</w:t>
@@ -315,21 +299,7 @@
         <w:rPr>
           <w:lang w:eastAsia="zh-CN"/>
         </w:rPr>
-        <w:t xml:space="preserve"> de la clase </w:t>
-      </w:r>
-      <w:proofErr w:type="spellStart"/>
-      <w:r>
-        <w:rPr>
-          <w:lang w:eastAsia="zh-CN"/>
-        </w:rPr>
-        <w:t>RedNeuronal</w:t>
-      </w:r>
-      <w:proofErr w:type="spellEnd"/>
-      <w:r>
-        <w:rPr>
-          <w:lang w:eastAsia="zh-CN"/>
-        </w:rPr>
-        <w:t xml:space="preserve"> que itera todas las capas,</w:t>
+        <w:t xml:space="preserve"> de la clase RedNeuronal que itera todas las capas,</w:t>
       </w:r>
       <w:r>
         <w:rPr>
@@ -341,35 +311,19 @@
         <w:rPr>
           <w:lang w:eastAsia="zh-CN"/>
         </w:rPr>
-        <w:t xml:space="preserve"> para redes como puede ser </w:t>
-      </w:r>
-      <w:proofErr w:type="spellStart"/>
-      <w:r>
-        <w:rPr>
-          <w:lang w:eastAsia="zh-CN"/>
-        </w:rPr>
-        <w:t>Perceptron</w:t>
-      </w:r>
-      <w:proofErr w:type="spellEnd"/>
-      <w:r>
-        <w:rPr>
-          <w:lang w:eastAsia="zh-CN"/>
-        </w:rPr>
-        <w:t xml:space="preserve"> o </w:t>
-      </w:r>
-      <w:proofErr w:type="spellStart"/>
-      <w:r>
-        <w:rPr>
-          <w:lang w:eastAsia="zh-CN"/>
-        </w:rPr>
-        <w:t>Adaline</w:t>
-      </w:r>
-      <w:proofErr w:type="spellEnd"/>
-      <w:r>
-        <w:rPr>
-          <w:lang w:eastAsia="zh-CN"/>
-        </w:rPr>
-        <w:t>, habría que seguir la secuencia de que, dispara una capa, inicializa esa capa, propaga hacia siguiente capa, dispara esa siguiente capa, inicializa, propaga etc.</w:t>
+        <w:t xml:space="preserve"> para redes como puede ser Perceptr</w:t>
+      </w:r>
+      <w:r>
+        <w:rPr>
+          <w:lang w:eastAsia="zh-CN"/>
+        </w:rPr>
+        <w:t>ó</w:t>
+      </w:r>
+      <w:r>
+        <w:rPr>
+          <w:lang w:eastAsia="zh-CN"/>
+        </w:rPr>
+        <w:t>n o Adaline, habría que seguir la secuencia de que, dispara una capa, inicializa esa capa, propaga hacia siguiente capa, dispara esa siguiente capa, inicializa, propaga etc.</w:t>
       </w:r>
     </w:p>
     <w:p>
@@ -379,27 +333,18 @@
           <w:lang w:eastAsia="zh-CN"/>
         </w:rPr>
       </w:pPr>
-      <w:proofErr w:type="spellStart"/>
       <w:r>
         <w:rPr>
           <w:u w:val="single"/>
           <w:lang w:eastAsia="zh-CN"/>
         </w:rPr>
-        <w:t>Ej</w:t>
-      </w:r>
-      <w:proofErr w:type="spellEnd"/>
+        <w:t>Ej 4.1</w:t>
+      </w:r>
       <w:r>
         <w:rPr>
           <w:u w:val="single"/>
           <w:lang w:eastAsia="zh-CN"/>
         </w:rPr>
-        <w:t xml:space="preserve"> 4.1</w:t>
-      </w:r>
-      <w:r>
-        <w:rPr>
-          <w:u w:val="single"/>
-          <w:lang w:eastAsia="zh-CN"/>
-        </w:rPr>
         <w:t>.1</w:t>
       </w:r>
     </w:p>
@@ -415,19 +360,17 @@
         </w:rPr>
         <w:t xml:space="preserve">Para implementación del perceptrón y </w:t>
       </w:r>
-      <w:proofErr w:type="spellStart"/>
-      <w:r>
-        <w:rPr>
-          <w:lang w:eastAsia="zh-CN"/>
-        </w:rPr>
-        <w:t>adaline</w:t>
-      </w:r>
-      <w:proofErr w:type="spellEnd"/>
-      <w:r>
-        <w:rPr>
-          <w:lang w:eastAsia="zh-CN"/>
-        </w:rPr>
-        <w:t xml:space="preserve">, se han utilizado los mismos criterios de parada </w:t>
+      <w:r>
+        <w:rPr>
+          <w:lang w:eastAsia="zh-CN"/>
+        </w:rPr>
+        <w:t>A</w:t>
+      </w:r>
+      <w:r>
+        <w:rPr>
+          <w:lang w:eastAsia="zh-CN"/>
+        </w:rPr>
+        <w:t xml:space="preserve">daline, se han utilizado los mismos criterios de parada </w:t>
       </w:r>
       <w:r>
         <w:rPr>
@@ -506,19 +449,17 @@
         </w:rPr>
         <w:t xml:space="preserve">En </w:t>
       </w:r>
-      <w:proofErr w:type="spellStart"/>
-      <w:r>
-        <w:rPr>
-          <w:lang w:eastAsia="zh-CN"/>
-        </w:rPr>
-        <w:t>adaline</w:t>
-      </w:r>
-      <w:proofErr w:type="spellEnd"/>
-      <w:r>
-        <w:rPr>
-          <w:lang w:eastAsia="zh-CN"/>
-        </w:rPr>
-        <w:t xml:space="preserve"> se utiliza una tasa de aprendizaje igual a 0,3 puesto que 0,1 &lt;= 3 neuronas * 0,3 &lt;=</w:t>
+      <w:r>
+        <w:rPr>
+          <w:lang w:eastAsia="zh-CN"/>
+        </w:rPr>
+        <w:t>A</w:t>
+      </w:r>
+      <w:r>
+        <w:rPr>
+          <w:lang w:eastAsia="zh-CN"/>
+        </w:rPr>
+        <w:t>daline se utiliza una tasa de aprendizaje igual a 0,3 puesto que 0,1 &lt;= 3 neuronas * 0,3 &lt;=</w:t>
       </w:r>
       <w:r>
         <w:rPr>
@@ -682,7 +623,6 @@
         </w:rPr>
         <w:t xml:space="preserve"> para las neuronas se va a llamarse como </w:t>
       </w:r>
-      <w:proofErr w:type="spellStart"/>
       <w:r>
         <w:rPr>
           <w:i/>
@@ -691,7 +631,6 @@
         </w:rPr>
         <w:t>conectar_neurona</w:t>
       </w:r>
-      <w:proofErr w:type="spellEnd"/>
       <w:r>
         <w:rPr>
           <w:lang w:eastAsia="zh-CN"/>
@@ -702,121 +641,6 @@
     <w:p>
       <w:pPr>
         <w:rPr>
-          <w:color w:val="FF0000"/>
-          <w:lang w:eastAsia="zh-CN"/>
-        </w:rPr>
-      </w:pPr>
-      <w:r>
-        <w:rPr>
-          <w:rFonts w:hint="eastAsia"/>
-          <w:color w:val="FF0000"/>
-          <w:lang w:eastAsia="zh-CN"/>
-        </w:rPr>
-        <w:t>SANTOS</w:t>
-      </w:r>
-      <w:r>
-        <w:rPr>
-          <w:rFonts w:hint="eastAsia"/>
-          <w:lang w:eastAsia="zh-CN"/>
-        </w:rPr>
-        <w:t>：</w:t>
-      </w:r>
-      <w:r>
-        <w:rPr>
-          <w:rFonts w:hint="eastAsia"/>
-          <w:color w:val="FF0000"/>
-          <w:lang w:eastAsia="zh-CN"/>
-        </w:rPr>
-        <w:t>para</w:t>
-      </w:r>
-      <w:r>
-        <w:rPr>
-          <w:color w:val="FF0000"/>
-          <w:lang w:eastAsia="zh-CN"/>
-        </w:rPr>
-        <w:t xml:space="preserve"> calcular la ecuación mira la teoría, que básicamente es poner la ecuación de frontera &lt; umbral o &gt; umbral, luego despejas y ya </w:t>
-      </w:r>
-      <w:r>
-        <w:rPr>
-          <w:color w:val="FF0000"/>
-          <w:lang w:eastAsia="zh-CN"/>
-        </w:rPr>
-        <w:t>está</w:t>
-      </w:r>
-      <w:r>
-        <w:rPr>
-          <w:color w:val="FF0000"/>
-          <w:lang w:eastAsia="zh-CN"/>
-        </w:rPr>
-        <w:t>.</w:t>
-      </w:r>
-      <w:r>
-        <w:rPr>
-          <w:color w:val="FF0000"/>
-          <w:lang w:eastAsia="zh-CN"/>
-        </w:rPr>
-        <w:t xml:space="preserve"> El umbral del momento ponemos a 0.2.</w:t>
-      </w:r>
-    </w:p>
-    <w:p>
-      <w:pPr>
-        <w:rPr>
-          <w:rFonts w:hint="eastAsia"/>
-          <w:color w:val="FF0000"/>
-          <w:lang w:eastAsia="zh-CN"/>
-        </w:rPr>
-      </w:pPr>
-      <w:r>
-        <w:rPr>
-          <w:rFonts w:hint="eastAsia"/>
-          <w:color w:val="FF0000"/>
-          <w:lang w:eastAsia="zh-CN"/>
-        </w:rPr>
-        <w:t>L</w:t>
-      </w:r>
-      <w:r>
-        <w:rPr>
-          <w:color w:val="FF0000"/>
-          <w:lang w:eastAsia="zh-CN"/>
-        </w:rPr>
-        <w:t xml:space="preserve">a tolerancia en </w:t>
-      </w:r>
-      <w:proofErr w:type="spellStart"/>
-      <w:r>
-        <w:rPr>
-          <w:color w:val="FF0000"/>
-          <w:lang w:eastAsia="zh-CN"/>
-        </w:rPr>
-        <w:t>Adaline</w:t>
-      </w:r>
-      <w:proofErr w:type="spellEnd"/>
-      <w:r>
-        <w:rPr>
-          <w:color w:val="FF0000"/>
-          <w:lang w:eastAsia="zh-CN"/>
-        </w:rPr>
-        <w:t xml:space="preserve">, ajústalo porque depende mucho del problema y tasa de aprendizaje, para el caso and la mejor es 0.22, así se para antes, pero para el resto quizá necesita </w:t>
-      </w:r>
-      <w:proofErr w:type="spellStart"/>
-      <w:r>
-        <w:rPr>
-          <w:color w:val="FF0000"/>
-          <w:lang w:eastAsia="zh-CN"/>
-        </w:rPr>
-        <w:t>mas</w:t>
-      </w:r>
-      <w:proofErr w:type="spellEnd"/>
-      <w:r>
-        <w:rPr>
-          <w:color w:val="FF0000"/>
-          <w:lang w:eastAsia="zh-CN"/>
-        </w:rPr>
-        <w:t xml:space="preserve"> o menos.</w:t>
-      </w:r>
-    </w:p>
-    <w:p>
-      <w:pPr>
-        <w:rPr>
           <w:u w:val="single"/>
           <w:lang w:eastAsia="zh-CN"/>
         </w:rPr>
@@ -849,8 +673,6 @@
           <w:lang w:eastAsia="zh-CN"/>
         </w:rPr>
       </w:pPr>
-      <w:proofErr w:type="spellStart"/>
-      <w:proofErr w:type="gramStart"/>
       <w:r>
         <w:rPr>
           <w:b/>
@@ -859,19 +681,11 @@
         </w:rPr>
         <w:t>Perceptron</w:t>
       </w:r>
-      <w:proofErr w:type="spellEnd"/>
-      <w:r>
-        <w:rPr>
-          <w:lang w:eastAsia="zh-CN"/>
-        </w:rPr>
-        <w:t xml:space="preserve">  -</w:t>
-      </w:r>
-      <w:proofErr w:type="gramEnd"/>
-      <w:r>
-        <w:rPr>
-          <w:lang w:eastAsia="zh-CN"/>
-        </w:rPr>
-        <w:t xml:space="preserve">&gt; </w:t>
+      <w:r>
+        <w:rPr>
+          <w:lang w:eastAsia="zh-CN"/>
+        </w:rPr>
+        <w:t xml:space="preserve">  -&gt; </w:t>
       </w:r>
       <w:r>
         <w:rPr>
@@ -883,7 +697,7 @@
         <w:rPr>
           <w:lang w:eastAsia="zh-CN"/>
         </w:rPr>
-        <w:t>w1</w:t>
+        <w:t>x1</w:t>
       </w:r>
       <w:r>
         <w:rPr>
@@ -895,7 +709,13 @@
         <w:rPr>
           <w:lang w:eastAsia="zh-CN"/>
         </w:rPr>
-        <w:t>w2</w:t>
+        <w:t>x</w:t>
+      </w:r>
+      <w:r>
+        <w:rPr>
+          <w:lang w:eastAsia="zh-CN"/>
+        </w:rPr>
+        <w:t>2</w:t>
       </w:r>
       <w:r>
         <w:rPr>
@@ -994,7 +814,7 @@
                 <w:rFonts w:ascii="Cambria Math" w:hAnsi="Cambria Math"/>
                 <w:lang w:eastAsia="zh-CN"/>
               </w:rPr>
-              <m:t>7</m:t>
+              <m:t>4</m:t>
             </m:r>
           </m:num>
           <m:den>
@@ -1003,7 +823,459 @@
                 <w:rFonts w:ascii="Cambria Math" w:hAnsi="Cambria Math"/>
                 <w:lang w:eastAsia="zh-CN"/>
               </w:rPr>
-              <m:t>5</m:t>
+              <m:t>3</m:t>
+            </m:r>
+          </m:den>
+        </m:f>
+      </m:oMath>
+      <w:r>
+        <w:rPr>
+          <w:lang w:eastAsia="zh-CN"/>
+        </w:rPr>
+        <w:t xml:space="preserve"> </w:t>
+      </w:r>
+    </w:p>
+    <w:p>
+      <w:pPr>
+        <w:rPr>
+          <w:lang w:eastAsia="zh-CN"/>
+        </w:rPr>
+      </w:pPr>
+      <w:r>
+        <w:rPr>
+          <w:b/>
+          <w:bCs/>
+          <w:lang w:eastAsia="zh-CN"/>
+        </w:rPr>
+        <w:t>Adaline</w:t>
+      </w:r>
+      <w:r>
+        <w:rPr>
+          <w:lang w:eastAsia="zh-CN"/>
+        </w:rPr>
+        <w:t xml:space="preserve"> -&gt;</w:t>
+      </w:r>
+      <w:r>
+        <w:rPr>
+          <w:lang w:eastAsia="zh-CN"/>
+        </w:rPr>
+        <w:t xml:space="preserve"> </w:t>
+      </w:r>
+      <w:r>
+        <w:rPr>
+          <w:lang w:eastAsia="zh-CN"/>
+        </w:rPr>
+        <w:t>0</w:t>
+      </w:r>
+      <w:r>
+        <w:rPr>
+          <w:lang w:eastAsia="zh-CN"/>
+        </w:rPr>
+        <w:t>,</w:t>
+      </w:r>
+      <w:r>
+        <w:rPr>
+          <w:lang w:eastAsia="zh-CN"/>
+        </w:rPr>
+        <w:t>8</w:t>
+      </w:r>
+      <w:r>
+        <w:rPr>
+          <w:lang w:eastAsia="zh-CN"/>
+        </w:rPr>
+        <w:t xml:space="preserve">*x1 + </w:t>
+      </w:r>
+      <w:r>
+        <w:rPr>
+          <w:lang w:eastAsia="zh-CN"/>
+        </w:rPr>
+        <w:t>1</w:t>
+      </w:r>
+      <w:r>
+        <w:rPr>
+          <w:lang w:eastAsia="zh-CN"/>
+        </w:rPr>
+        <w:t xml:space="preserve">*x2 </w:t>
+      </w:r>
+      <w:r>
+        <w:rPr>
+          <w:lang w:eastAsia="zh-CN"/>
+        </w:rPr>
+        <w:t>-1</w:t>
+      </w:r>
+      <w:r>
+        <w:rPr>
+          <w:lang w:eastAsia="zh-CN"/>
+        </w:rPr>
+        <w:t>,</w:t>
+      </w:r>
+      <w:r>
+        <w:rPr>
+          <w:lang w:eastAsia="zh-CN"/>
+        </w:rPr>
+        <w:t>5</w:t>
+      </w:r>
+      <w:r>
+        <w:rPr>
+          <w:lang w:eastAsia="zh-CN"/>
+        </w:rPr>
+        <w:t xml:space="preserve"> = 0</w:t>
+      </w:r>
+    </w:p>
+    <w:p>
+      <w:pPr>
+        <w:rPr>
+          <w:lang w:eastAsia="zh-CN"/>
+        </w:rPr>
+      </w:pPr>
+      <m:oMath>
+        <m:r>
+          <w:rPr>
+            <w:rFonts w:ascii="Cambria Math" w:hAnsi="Cambria Math"/>
+            <w:lang w:eastAsia="zh-CN"/>
+          </w:rPr>
+          <m:t xml:space="preserve">x2= </m:t>
+        </m:r>
+        <m:r>
+          <w:rPr>
+            <w:rFonts w:ascii="Cambria Math" w:hAnsi="Cambria Math"/>
+            <w:lang w:eastAsia="zh-CN"/>
+          </w:rPr>
+          <m:t>-0,8</m:t>
+        </m:r>
+        <m:r>
+          <w:rPr>
+            <w:rFonts w:ascii="Cambria Math" w:hAnsi="Cambria Math"/>
+            <w:lang w:eastAsia="zh-CN"/>
+          </w:rPr>
+          <m:t xml:space="preserve">x1+ </m:t>
+        </m:r>
+        <m:r>
+          <w:rPr>
+            <w:rFonts w:ascii="Cambria Math" w:hAnsi="Cambria Math"/>
+            <w:lang w:eastAsia="zh-CN"/>
+          </w:rPr>
+          <m:t>1,875</m:t>
+        </m:r>
+      </m:oMath>
+      <w:r>
+        <w:rPr>
+          <w:lang w:eastAsia="zh-CN"/>
+        </w:rPr>
+        <w:t xml:space="preserve"> </w:t>
+      </w:r>
+    </w:p>
+    <w:p>
+      <w:pPr>
+        <w:rPr>
+          <w:u w:val="single"/>
+          <w:lang w:eastAsia="zh-CN"/>
+        </w:rPr>
+      </w:pPr>
+      <w:r>
+        <w:rPr>
+          <w:u w:val="single"/>
+          <w:lang w:eastAsia="zh-CN"/>
+        </w:rPr>
+        <w:t>OR frontera decisión:</w:t>
+      </w:r>
+    </w:p>
+    <w:p>
+      <w:pPr>
+        <w:rPr>
+          <w:lang w:eastAsia="zh-CN"/>
+        </w:rPr>
+      </w:pPr>
+      <w:r>
+        <w:rPr>
+          <w:lang w:eastAsia="zh-CN"/>
+        </w:rPr>
+        <w:t>Perceptron  -&gt;</w:t>
+      </w:r>
+      <w:r>
+        <w:rPr>
+          <w:lang w:eastAsia="zh-CN"/>
+        </w:rPr>
+        <w:t xml:space="preserve"> </w:t>
+      </w:r>
+      <w:r>
+        <w:rPr>
+          <w:lang w:eastAsia="zh-CN"/>
+        </w:rPr>
+        <w:t xml:space="preserve"> 2*x1 + 2*x2 -1 = 0</w:t>
+      </w:r>
+    </w:p>
+    <w:p>
+      <w:pPr>
+        <w:rPr>
+          <w:lang w:eastAsia="zh-CN"/>
+        </w:rPr>
+      </w:pPr>
+      <m:oMath>
+        <m:r>
+          <w:rPr>
+            <w:rFonts w:ascii="Cambria Math" w:hAnsi="Cambria Math"/>
+            <w:lang w:eastAsia="zh-CN"/>
+          </w:rPr>
+          <m:t xml:space="preserve">x2= -x1+ </m:t>
+        </m:r>
+        <m:f>
+          <m:fPr>
+            <m:ctrlPr>
+              <w:rPr>
+                <w:rFonts w:ascii="Cambria Math" w:hAnsi="Cambria Math"/>
+                <w:i/>
+                <w:lang w:eastAsia="zh-CN"/>
+              </w:rPr>
+            </m:ctrlPr>
+          </m:fPr>
+          <m:num>
+            <m:r>
+              <w:rPr>
+                <w:rFonts w:ascii="Cambria Math" w:hAnsi="Cambria Math"/>
+                <w:lang w:eastAsia="zh-CN"/>
+              </w:rPr>
+              <m:t>1</m:t>
+            </m:r>
+          </m:num>
+          <m:den>
+            <m:r>
+              <w:rPr>
+                <w:rFonts w:ascii="Cambria Math" w:hAnsi="Cambria Math"/>
+                <w:lang w:eastAsia="zh-CN"/>
+              </w:rPr>
+              <m:t>2</m:t>
+            </m:r>
+          </m:den>
+        </m:f>
+      </m:oMath>
+      <w:r>
+        <w:rPr>
+          <w:lang w:eastAsia="zh-CN"/>
+        </w:rPr>
+        <w:t xml:space="preserve"> </w:t>
+      </w:r>
+    </w:p>
+    <w:p>
+      <w:pPr>
+        <w:rPr>
+          <w:lang w:eastAsia="zh-CN"/>
+        </w:rPr>
+      </w:pPr>
+      <w:r>
+        <w:rPr>
+          <w:lang w:eastAsia="zh-CN"/>
+        </w:rPr>
+        <w:t>Adaline -&gt;</w:t>
+      </w:r>
+      <w:r>
+        <w:rPr>
+          <w:lang w:eastAsia="zh-CN"/>
+        </w:rPr>
+        <w:t xml:space="preserve"> </w:t>
+      </w:r>
+      <w:r>
+        <w:rPr>
+          <w:lang w:eastAsia="zh-CN"/>
+        </w:rPr>
+        <w:t>1.2*x1 +1*x2 -0.5 = 0</w:t>
+      </w:r>
+    </w:p>
+    <w:p>
+      <w:pPr>
+        <w:rPr>
+          <w:lang w:eastAsia="zh-CN"/>
+        </w:rPr>
+      </w:pPr>
+      <m:oMath>
+        <m:r>
+          <w:rPr>
+            <w:rFonts w:ascii="Cambria Math" w:hAnsi="Cambria Math"/>
+            <w:lang w:eastAsia="zh-CN"/>
+          </w:rPr>
+          <m:t>x2= -</m:t>
+        </m:r>
+        <m:r>
+          <w:rPr>
+            <w:rFonts w:ascii="Cambria Math" w:hAnsi="Cambria Math"/>
+            <w:lang w:eastAsia="zh-CN"/>
+          </w:rPr>
+          <m:t>1,2</m:t>
+        </m:r>
+        <m:r>
+          <w:rPr>
+            <w:rFonts w:ascii="Cambria Math" w:hAnsi="Cambria Math"/>
+            <w:lang w:eastAsia="zh-CN"/>
+          </w:rPr>
+          <m:t xml:space="preserve">x1+ </m:t>
+        </m:r>
+        <m:f>
+          <m:fPr>
+            <m:ctrlPr>
+              <w:rPr>
+                <w:rFonts w:ascii="Cambria Math" w:hAnsi="Cambria Math"/>
+                <w:i/>
+                <w:lang w:eastAsia="zh-CN"/>
+              </w:rPr>
+            </m:ctrlPr>
+          </m:fPr>
+          <m:num>
+            <m:r>
+              <w:rPr>
+                <w:rFonts w:ascii="Cambria Math" w:hAnsi="Cambria Math"/>
+                <w:lang w:eastAsia="zh-CN"/>
+              </w:rPr>
+              <m:t>1</m:t>
+            </m:r>
+          </m:num>
+          <m:den>
+            <m:r>
+              <w:rPr>
+                <w:rFonts w:ascii="Cambria Math" w:hAnsi="Cambria Math"/>
+                <w:lang w:eastAsia="zh-CN"/>
+              </w:rPr>
+              <m:t>2</m:t>
+            </m:r>
+          </m:den>
+        </m:f>
+      </m:oMath>
+      <w:r>
+        <w:rPr>
+          <w:lang w:eastAsia="zh-CN"/>
+        </w:rPr>
+        <w:t xml:space="preserve"> </w:t>
+      </w:r>
+    </w:p>
+    <w:p>
+      <w:pPr>
+        <w:rPr>
+          <w:u w:val="single"/>
+          <w:lang w:eastAsia="zh-CN"/>
+        </w:rPr>
+      </w:pPr>
+      <w:r>
+        <w:rPr>
+          <w:u w:val="single"/>
+          <w:lang w:eastAsia="zh-CN"/>
+        </w:rPr>
+        <w:t>NAND</w:t>
+      </w:r>
+      <w:r>
+        <w:rPr>
+          <w:u w:val="single"/>
+          <w:lang w:eastAsia="zh-CN"/>
+        </w:rPr>
+        <w:t xml:space="preserve"> frontera decisión</w:t>
+      </w:r>
+      <w:r>
+        <w:rPr>
+          <w:u w:val="single"/>
+          <w:lang w:eastAsia="zh-CN"/>
+        </w:rPr>
+        <w:t>:</w:t>
+      </w:r>
+    </w:p>
+    <w:p>
+      <w:pPr>
+        <w:rPr>
+          <w:lang w:eastAsia="zh-CN"/>
+        </w:rPr>
+      </w:pPr>
+      <w:r>
+        <w:rPr>
+          <w:lang w:eastAsia="zh-CN"/>
+        </w:rPr>
+        <w:t xml:space="preserve">Perceptron  </w:t>
+      </w:r>
+      <w:r>
+        <w:rPr>
+          <w:lang w:eastAsia="zh-CN"/>
+        </w:rPr>
+        <w:t>-&gt;</w:t>
+      </w:r>
+      <w:r>
+        <w:rPr>
+          <w:lang w:eastAsia="zh-CN"/>
+        </w:rPr>
+        <w:t xml:space="preserve"> </w:t>
+      </w:r>
+      <w:r>
+        <w:rPr>
+          <w:lang w:eastAsia="zh-CN"/>
+        </w:rPr>
+        <w:t>-3</w:t>
+      </w:r>
+      <w:r>
+        <w:rPr>
+          <w:lang w:eastAsia="zh-CN"/>
+        </w:rPr>
+        <w:t xml:space="preserve">*x1 </w:t>
+      </w:r>
+      <w:r>
+        <w:rPr>
+          <w:lang w:eastAsia="zh-CN"/>
+        </w:rPr>
+        <w:t>-</w:t>
+      </w:r>
+      <w:r>
+        <w:rPr>
+          <w:lang w:eastAsia="zh-CN"/>
+        </w:rPr>
+        <w:t xml:space="preserve">2*x2 </w:t>
+      </w:r>
+      <w:r>
+        <w:rPr>
+          <w:lang w:eastAsia="zh-CN"/>
+        </w:rPr>
+        <w:t>+ 4</w:t>
+      </w:r>
+      <w:r>
+        <w:rPr>
+          <w:lang w:eastAsia="zh-CN"/>
+        </w:rPr>
+        <w:t xml:space="preserve"> = 0</w:t>
+      </w:r>
+    </w:p>
+    <w:p>
+      <w:pPr>
+        <w:rPr>
+          <w:lang w:eastAsia="zh-CN"/>
+        </w:rPr>
+      </w:pPr>
+      <m:oMath>
+        <m:r>
+          <w:rPr>
+            <w:rFonts w:ascii="Cambria Math" w:hAnsi="Cambria Math"/>
+            <w:lang w:eastAsia="zh-CN"/>
+          </w:rPr>
+          <m:t>x2= -</m:t>
+        </m:r>
+        <m:f>
+          <m:fPr>
+            <m:ctrlPr>
+              <w:rPr>
+                <w:rFonts w:ascii="Cambria Math" w:hAnsi="Cambria Math"/>
+                <w:i/>
+                <w:lang w:eastAsia="zh-CN"/>
+              </w:rPr>
+            </m:ctrlPr>
+          </m:fPr>
+          <m:num>
+            <m:r>
+              <w:rPr>
+                <w:rFonts w:ascii="Cambria Math" w:hAnsi="Cambria Math"/>
+                <w:lang w:eastAsia="zh-CN"/>
+              </w:rPr>
+              <m:t>2</m:t>
+            </m:r>
+          </m:num>
+          <m:den>
+            <m:r>
+              <w:rPr>
+                <w:rFonts w:ascii="Cambria Math" w:hAnsi="Cambria Math"/>
+                <w:lang w:eastAsia="zh-CN"/>
+              </w:rPr>
+              <m:t>3</m:t>
             </m:r>
           </m:den>
         </m:f>
@@ -1012,477 +1284,350 @@
             <w:rFonts w:ascii="Cambria Math" w:hAnsi="Cambria Math"/>
             <w:lang w:eastAsia="zh-CN"/>
           </w:rPr>
-          <m:t xml:space="preserve"> </m:t>
+          <m:t xml:space="preserve">x1+ </m:t>
+        </m:r>
+        <m:r>
+          <w:rPr>
+            <w:rFonts w:ascii="Cambria Math" w:hAnsi="Cambria Math"/>
+            <w:lang w:eastAsia="zh-CN"/>
+          </w:rPr>
+          <m:t>2</m:t>
         </m:r>
       </m:oMath>
       <w:r>
         <w:rPr>
           <w:lang w:eastAsia="zh-CN"/>
         </w:rPr>
-        <w:t xml:space="preserve">  </w:t>
-      </w:r>
-    </w:p>
-    <w:p>
-      <w:pPr>
-        <w:rPr>
-          <w:lang w:val="en-US" w:eastAsia="zh-CN"/>
-        </w:rPr>
-      </w:pPr>
-      <m:oMathPara>
-        <m:oMathParaPr>
-          <m:jc m:val="left"/>
-        </m:oMathParaPr>
-        <m:oMath>
-          <m:r>
-            <w:rPr>
-              <w:rFonts w:ascii="Cambria Math" w:hAnsi="Cambria Math"/>
-              <w:lang w:eastAsia="zh-CN"/>
-            </w:rPr>
-            <m:t>x2= -</m:t>
-          </m:r>
-          <m:f>
-            <m:fPr>
-              <m:ctrlPr>
-                <w:rPr>
-                  <w:rFonts w:ascii="Cambria Math" w:hAnsi="Cambria Math"/>
-                  <w:i/>
-                  <w:lang w:eastAsia="zh-CN"/>
-                </w:rPr>
-              </m:ctrlPr>
-            </m:fPr>
-            <m:num>
-              <m:r>
-                <w:rPr>
-                  <w:rFonts w:ascii="Cambria Math" w:hAnsi="Cambria Math"/>
-                  <w:lang w:eastAsia="zh-CN"/>
-                </w:rPr>
-                <m:t>2</m:t>
-              </m:r>
-            </m:num>
-            <m:den>
-              <m:r>
-                <w:rPr>
-                  <w:rFonts w:ascii="Cambria Math" w:hAnsi="Cambria Math"/>
-                  <w:lang w:eastAsia="zh-CN"/>
-                </w:rPr>
-                <m:t>3</m:t>
-              </m:r>
-            </m:den>
-          </m:f>
-          <m:r>
-            <w:rPr>
-              <w:rFonts w:ascii="Cambria Math" w:hAnsi="Cambria Math"/>
-              <w:lang w:eastAsia="zh-CN"/>
-            </w:rPr>
-            <m:t xml:space="preserve">x1+ </m:t>
-          </m:r>
-          <m:f>
-            <m:fPr>
-              <m:ctrlPr>
-                <w:rPr>
-                  <w:rFonts w:ascii="Cambria Math" w:hAnsi="Cambria Math"/>
-                  <w:i/>
-                  <w:lang w:eastAsia="zh-CN"/>
-                </w:rPr>
-              </m:ctrlPr>
-            </m:fPr>
-            <m:num>
-              <m:r>
-                <w:rPr>
-                  <w:rFonts w:ascii="Cambria Math" w:hAnsi="Cambria Math"/>
-                  <w:lang w:eastAsia="zh-CN"/>
-                </w:rPr>
-                <m:t>7</m:t>
-              </m:r>
-            </m:num>
-            <m:den>
-              <m:r>
-                <w:rPr>
-                  <w:rFonts w:ascii="Cambria Math" w:hAnsi="Cambria Math"/>
-                  <w:lang w:eastAsia="zh-CN"/>
-                </w:rPr>
-                <m:t>5</m:t>
-              </m:r>
-            </m:den>
-          </m:f>
-        </m:oMath>
-      </m:oMathPara>
-    </w:p>
-    <w:p>
-      <w:pPr>
-        <w:rPr>
-          <w:lang w:val="en-US" w:eastAsia="zh-CN"/>
-        </w:rPr>
-      </w:pPr>
-      <w:r>
-        <w:rPr>
-          <w:b/>
-          <w:bCs/>
-          <w:lang w:val="en-US" w:eastAsia="zh-CN"/>
-        </w:rPr>
-        <w:t>Adaline</w:t>
-      </w:r>
-      <w:r>
-        <w:rPr>
-          <w:lang w:val="en-US" w:eastAsia="zh-CN"/>
-        </w:rPr>
-        <w:t xml:space="preserve"> -&gt;</w:t>
-      </w:r>
-      <w:r>
-        <w:rPr>
-          <w:lang w:val="en-US" w:eastAsia="zh-CN"/>
-        </w:rPr>
         <w:t xml:space="preserve"> </w:t>
       </w:r>
-      <w:r>
-        <w:rPr>
-          <w:lang w:val="en-US" w:eastAsia="zh-CN"/>
-        </w:rPr>
-        <w:t>0.</w:t>
-      </w:r>
-      <w:r>
-        <w:rPr>
-          <w:lang w:val="en-US" w:eastAsia="zh-CN"/>
-        </w:rPr>
-        <w:t>78</w:t>
-      </w:r>
-      <w:r>
-        <w:rPr>
-          <w:lang w:val="en-US" w:eastAsia="zh-CN"/>
-        </w:rPr>
-        <w:t>*</w:t>
-      </w:r>
-      <w:r>
-        <w:rPr>
-          <w:lang w:val="en-US" w:eastAsia="zh-CN"/>
-        </w:rPr>
-        <w:t>w1</w:t>
-      </w:r>
-      <w:r>
-        <w:rPr>
-          <w:lang w:val="en-US" w:eastAsia="zh-CN"/>
-        </w:rPr>
-        <w:t xml:space="preserve"> + </w:t>
-      </w:r>
-      <w:r>
-        <w:rPr>
-          <w:lang w:val="en-US" w:eastAsia="zh-CN"/>
-        </w:rPr>
-        <w:t>1</w:t>
-      </w:r>
-      <w:r>
-        <w:rPr>
-          <w:lang w:val="en-US" w:eastAsia="zh-CN"/>
-        </w:rPr>
-        <w:t>*</w:t>
-      </w:r>
-      <w:r>
-        <w:rPr>
-          <w:lang w:val="en-US" w:eastAsia="zh-CN"/>
-        </w:rPr>
-        <w:t xml:space="preserve">w2 </w:t>
-      </w:r>
-      <w:r>
-        <w:rPr>
-          <w:lang w:val="en-US" w:eastAsia="zh-CN"/>
-        </w:rPr>
-        <w:t>-1.</w:t>
-      </w:r>
-      <w:r>
-        <w:rPr>
-          <w:lang w:val="en-US" w:eastAsia="zh-CN"/>
-        </w:rPr>
-        <w:t>5</w:t>
-      </w:r>
-      <w:r>
-        <w:rPr>
-          <w:lang w:val="en-US" w:eastAsia="zh-CN"/>
+    </w:p>
+    <w:p>
+      <w:pPr>
+        <w:rPr>
+          <w:lang w:eastAsia="zh-CN"/>
+        </w:rPr>
+      </w:pPr>
+      <w:r>
+        <w:rPr>
+          <w:lang w:eastAsia="zh-CN"/>
+        </w:rPr>
+        <w:t xml:space="preserve">Adaline -&gt; </w:t>
+      </w:r>
+      <w:r>
+        <w:rPr>
+          <w:lang w:eastAsia="zh-CN"/>
+        </w:rPr>
+        <w:t>-3*x1 -2*x2 + 4 = 0</w:t>
+      </w:r>
+    </w:p>
+    <w:p>
+      <w:pPr>
+        <w:rPr>
+          <w:lang w:eastAsia="zh-CN"/>
+        </w:rPr>
+      </w:pPr>
+      <m:oMath>
+        <m:r>
+          <w:rPr>
+            <w:rFonts w:ascii="Cambria Math" w:hAnsi="Cambria Math"/>
+            <w:lang w:eastAsia="zh-CN"/>
+          </w:rPr>
+          <m:t>x2= -1,</m:t>
+        </m:r>
+        <m:r>
+          <w:rPr>
+            <w:rFonts w:ascii="Cambria Math" w:hAnsi="Cambria Math"/>
+            <w:lang w:eastAsia="zh-CN"/>
+          </w:rPr>
+          <m:t>5</m:t>
+        </m:r>
+        <m:r>
+          <w:rPr>
+            <w:rFonts w:ascii="Cambria Math" w:hAnsi="Cambria Math"/>
+            <w:lang w:eastAsia="zh-CN"/>
+          </w:rPr>
+          <m:t>x1+</m:t>
+        </m:r>
+        <m:r>
+          <w:rPr>
+            <w:rFonts w:ascii="Cambria Math" w:hAnsi="Cambria Math"/>
+            <w:lang w:eastAsia="zh-CN"/>
+          </w:rPr>
+          <m:t>2</m:t>
+        </m:r>
+      </m:oMath>
+      <w:r>
+        <w:rPr>
+          <w:lang w:eastAsia="zh-CN"/>
         </w:rPr>
         <w:t xml:space="preserve"> </w:t>
       </w:r>
-      <w:r>
-        <w:rPr>
-          <w:lang w:val="en-US" w:eastAsia="zh-CN"/>
-        </w:rPr>
-        <w:t>=</w:t>
-      </w:r>
-      <w:r>
-        <w:rPr>
-          <w:lang w:val="en-US" w:eastAsia="zh-CN"/>
+    </w:p>
+    <w:p>
+      <w:pPr>
+        <w:rPr>
+          <w:u w:val="single"/>
+          <w:lang w:eastAsia="zh-CN"/>
+        </w:rPr>
+      </w:pPr>
+      <w:r>
+        <w:rPr>
+          <w:u w:val="single"/>
+          <w:lang w:eastAsia="zh-CN"/>
+        </w:rPr>
+        <w:t>XOR</w:t>
+      </w:r>
+      <w:r>
+        <w:rPr>
+          <w:u w:val="single"/>
+          <w:lang w:eastAsia="zh-CN"/>
+        </w:rPr>
+        <w:t xml:space="preserve"> frontera decisión:</w:t>
+      </w:r>
+      <w:r>
+        <w:rPr>
+          <w:u w:val="single"/>
+          <w:lang w:eastAsia="zh-CN"/>
         </w:rPr>
         <w:t xml:space="preserve"> </w:t>
       </w:r>
-      <w:r>
-        <w:rPr>
-          <w:lang w:val="en-US" w:eastAsia="zh-CN"/>
-        </w:rPr>
-        <w:t>0</w:t>
-      </w:r>
+    </w:p>
+    <w:p>
+      <w:pPr>
+        <w:rPr>
+          <w:lang w:eastAsia="zh-CN"/>
+        </w:rPr>
+      </w:pPr>
+      <w:r>
+        <w:rPr>
+          <w:lang w:eastAsia="zh-CN"/>
+        </w:rPr>
+        <w:lastRenderedPageBreak/>
+        <w:t xml:space="preserve">Perceptron -&gt; </w:t>
+      </w:r>
+      <w:r>
+        <w:rPr>
+          <w:lang w:eastAsia="zh-CN"/>
+        </w:rPr>
+        <w:t xml:space="preserve">-x1 </w:t>
+      </w:r>
+      <w:r>
+        <w:rPr>
+          <w:lang w:eastAsia="zh-CN"/>
+        </w:rPr>
+        <w:t>+ 0</w:t>
+      </w:r>
+      <w:r>
+        <w:rPr>
+          <w:lang w:eastAsia="zh-CN"/>
+        </w:rPr>
+        <w:t xml:space="preserve">*x2 </w:t>
+      </w:r>
+      <w:r>
+        <w:rPr>
+          <w:lang w:eastAsia="zh-CN"/>
+        </w:rPr>
+        <w:t>-1</w:t>
+      </w:r>
+      <w:r>
+        <w:rPr>
+          <w:lang w:eastAsia="zh-CN"/>
+        </w:rPr>
+        <w:t xml:space="preserve"> = 0</w:t>
+      </w:r>
+    </w:p>
+    <w:p>
+      <w:pPr>
+        <w:rPr>
+          <w:lang w:eastAsia="zh-CN"/>
+        </w:rPr>
+      </w:pPr>
+      <m:oMath>
+        <m:r>
+          <w:rPr>
+            <w:rFonts w:ascii="Cambria Math" w:hAnsi="Cambria Math"/>
+            <w:lang w:eastAsia="zh-CN"/>
+          </w:rPr>
+          <m:t>x</m:t>
+        </m:r>
+        <m:r>
+          <w:rPr>
+            <w:rFonts w:ascii="Cambria Math" w:hAnsi="Cambria Math"/>
+            <w:lang w:eastAsia="zh-CN"/>
+          </w:rPr>
+          <m:t>1</m:t>
+        </m:r>
+        <m:r>
+          <w:rPr>
+            <w:rFonts w:ascii="Cambria Math" w:hAnsi="Cambria Math"/>
+            <w:lang w:eastAsia="zh-CN"/>
+          </w:rPr>
+          <m:t xml:space="preserve">= </m:t>
+        </m:r>
+        <m:r>
+          <w:rPr>
+            <w:rFonts w:ascii="Cambria Math" w:hAnsi="Cambria Math"/>
+            <w:lang w:eastAsia="zh-CN"/>
+          </w:rPr>
+          <m:t>1</m:t>
+        </m:r>
+      </m:oMath>
+      <w:r>
+        <w:rPr>
+          <w:lang w:eastAsia="zh-CN"/>
+        </w:rPr>
+        <w:t xml:space="preserve"> </w:t>
+      </w:r>
+    </w:p>
+    <w:p>
+      <w:pPr>
+        <w:rPr>
+          <w:lang w:eastAsia="zh-CN"/>
+        </w:rPr>
+      </w:pPr>
+      <w:r>
+        <w:rPr>
+          <w:lang w:eastAsia="zh-CN"/>
+        </w:rPr>
+        <w:t xml:space="preserve">Adaline -&gt; </w:t>
+      </w:r>
+      <w:r>
+        <w:rPr>
+          <w:lang w:eastAsia="zh-CN"/>
+        </w:rPr>
+        <w:t>-</w:t>
+      </w:r>
+      <w:r>
+        <w:rPr>
+          <w:lang w:eastAsia="zh-CN"/>
+        </w:rPr>
+        <w:t>0,</w:t>
+      </w:r>
+      <w:r>
+        <w:rPr>
+          <w:lang w:eastAsia="zh-CN"/>
+        </w:rPr>
+        <w:t>2</w:t>
+      </w:r>
+      <w:r>
+        <w:rPr>
+          <w:lang w:eastAsia="zh-CN"/>
+        </w:rPr>
+        <w:t>3*x1 -</w:t>
+      </w:r>
+      <w:r>
+        <w:rPr>
+          <w:lang w:eastAsia="zh-CN"/>
+        </w:rPr>
+        <w:t>0,1</w:t>
+      </w:r>
+      <w:r>
+        <w:rPr>
+          <w:lang w:eastAsia="zh-CN"/>
+        </w:rPr>
+        <w:t xml:space="preserve">*x2 </w:t>
+      </w:r>
+      <w:r>
+        <w:rPr>
+          <w:lang w:eastAsia="zh-CN"/>
+        </w:rPr>
+        <w:t>-0,5</w:t>
+      </w:r>
+      <w:r>
+        <w:rPr>
+          <w:lang w:eastAsia="zh-CN"/>
+        </w:rPr>
+        <w:t>= 0</w:t>
+      </w:r>
+    </w:p>
+    <w:p>
+      <w:pPr>
+        <w:rPr>
+          <w:lang w:eastAsia="zh-CN"/>
+        </w:rPr>
+      </w:pPr>
+      <m:oMath>
+        <m:r>
+          <w:rPr>
+            <w:rFonts w:ascii="Cambria Math" w:hAnsi="Cambria Math"/>
+            <w:lang w:eastAsia="zh-CN"/>
+          </w:rPr>
+          <m:t>x2= -</m:t>
+        </m:r>
+        <m:r>
+          <w:rPr>
+            <w:rFonts w:ascii="Cambria Math" w:hAnsi="Cambria Math"/>
+            <w:lang w:eastAsia="zh-CN"/>
+          </w:rPr>
+          <m:t>2,3</m:t>
+        </m:r>
+        <m:r>
+          <w:rPr>
+            <w:rFonts w:ascii="Cambria Math" w:hAnsi="Cambria Math"/>
+            <w:lang w:eastAsia="zh-CN"/>
+          </w:rPr>
+          <m:t>x1</m:t>
+        </m:r>
+        <m:r>
+          <w:rPr>
+            <w:rFonts w:ascii="Cambria Math" w:hAnsi="Cambria Math"/>
+            <w:lang w:eastAsia="zh-CN"/>
+          </w:rPr>
+          <m:t>-5</m:t>
+        </m:r>
+      </m:oMath>
+      <w:r>
+        <w:rPr>
+          <w:lang w:eastAsia="zh-CN"/>
+        </w:rPr>
+        <w:t xml:space="preserve"> </w:t>
+      </w:r>
+    </w:p>
+    <w:p>
+      <w:pPr>
+        <w:rPr>
+          <w:lang w:eastAsia="zh-CN"/>
+        </w:rPr>
+      </w:pPr>
+      <w:r>
+        <w:rPr>
+          <w:lang w:eastAsia="zh-CN"/>
+        </w:rPr>
+        <w:t>Los problemas lógicos son solucionables en todos los casos salvo en el caso de XOR, ya que no es linealmente separable</w:t>
+      </w:r>
+      <w:r>
+        <w:rPr>
+          <w:lang w:eastAsia="zh-CN"/>
+        </w:rPr>
+        <w:t>. Se podría solucionar con ciertas redes neuronales de más de una capa, como el perceptrón multicapa, ya que con redes de una capa no se pueden resolver problemas</w:t>
+      </w:r>
+      <w:r>
+        <w:rPr>
+          <w:lang w:eastAsia="zh-CN"/>
+        </w:rPr>
+        <w:t xml:space="preserve"> que no sean linealmente separables.</w:t>
+      </w:r>
+    </w:p>
+    <w:p>
+      <w:pPr>
+        <w:rPr>
+          <w:lang w:eastAsia="zh-CN"/>
+        </w:rPr>
+      </w:pPr>
     </w:p>
     <w:p>
       <w:pPr>
         <w:rPr>
           <w:u w:val="single"/>
-          <w:lang w:val="en-US" w:eastAsia="zh-CN"/>
+          <w:lang w:eastAsia="zh-CN"/>
         </w:rPr>
       </w:pPr>
       <w:r>
         <w:rPr>
           <w:u w:val="single"/>
-          <w:lang w:val="en-US" w:eastAsia="zh-CN"/>
-        </w:rPr>
-        <w:t xml:space="preserve">OR </w:t>
-      </w:r>
-      <w:proofErr w:type="spellStart"/>
-      <w:r>
-        <w:rPr>
-          <w:u w:val="single"/>
-          <w:lang w:val="en-US" w:eastAsia="zh-CN"/>
-        </w:rPr>
-        <w:t>frontera</w:t>
-      </w:r>
-      <w:proofErr w:type="spellEnd"/>
-      <w:r>
-        <w:rPr>
-          <w:u w:val="single"/>
-          <w:lang w:val="en-US" w:eastAsia="zh-CN"/>
-        </w:rPr>
-        <w:t xml:space="preserve"> </w:t>
-      </w:r>
-      <w:proofErr w:type="spellStart"/>
-      <w:r>
-        <w:rPr>
-          <w:u w:val="single"/>
-          <w:lang w:val="en-US" w:eastAsia="zh-CN"/>
-        </w:rPr>
-        <w:t>decisión</w:t>
-      </w:r>
-      <w:proofErr w:type="spellEnd"/>
-      <w:r>
-        <w:rPr>
-          <w:u w:val="single"/>
-          <w:lang w:val="en-US" w:eastAsia="zh-CN"/>
-        </w:rPr>
-        <w:t>:</w:t>
-      </w:r>
-    </w:p>
-    <w:p>
-      <w:pPr>
-        <w:rPr>
-          <w:lang w:val="en-US" w:eastAsia="zh-CN"/>
-        </w:rPr>
-      </w:pPr>
-      <w:r>
-        <w:rPr>
-          <w:lang w:val="en-US" w:eastAsia="zh-CN"/>
-        </w:rPr>
-        <w:t>Adaline -&gt;</w:t>
-      </w:r>
-    </w:p>
-    <w:p>
-      <w:pPr>
-        <w:rPr>
-          <w:lang w:val="en-US" w:eastAsia="zh-CN"/>
-        </w:rPr>
-      </w:pPr>
-      <w:proofErr w:type="gramStart"/>
-      <w:r>
-        <w:rPr>
-          <w:lang w:val="en-US" w:eastAsia="zh-CN"/>
-        </w:rPr>
-        <w:t>Perceptron  -</w:t>
-      </w:r>
-      <w:proofErr w:type="gramEnd"/>
-      <w:r>
-        <w:rPr>
-          <w:lang w:val="en-US" w:eastAsia="zh-CN"/>
-        </w:rPr>
-        <w:t>&gt;</w:t>
-      </w:r>
-      <w:r>
-        <w:rPr>
-          <w:lang w:val="en-US" w:eastAsia="zh-CN"/>
-        </w:rPr>
-        <w:t xml:space="preserve"> w1=0, w2=0.0, b=1</w:t>
-      </w:r>
-    </w:p>
-    <w:p>
-      <w:pPr>
-        <w:rPr>
-          <w:u w:val="single"/>
-          <w:lang w:val="en-US" w:eastAsia="zh-CN"/>
-        </w:rPr>
-      </w:pPr>
-      <w:r>
-        <w:rPr>
-          <w:u w:val="single"/>
-          <w:lang w:val="en-US" w:eastAsia="zh-CN"/>
-        </w:rPr>
-        <w:t>NAND</w:t>
-      </w:r>
-      <w:r>
-        <w:rPr>
-          <w:u w:val="single"/>
-          <w:lang w:val="en-US" w:eastAsia="zh-CN"/>
-        </w:rPr>
-        <w:t xml:space="preserve"> </w:t>
-      </w:r>
-      <w:proofErr w:type="spellStart"/>
-      <w:r>
-        <w:rPr>
-          <w:u w:val="single"/>
-          <w:lang w:val="en-US" w:eastAsia="zh-CN"/>
-        </w:rPr>
-        <w:t>frontera</w:t>
-      </w:r>
-      <w:proofErr w:type="spellEnd"/>
-      <w:r>
-        <w:rPr>
-          <w:u w:val="single"/>
-          <w:lang w:val="en-US" w:eastAsia="zh-CN"/>
-        </w:rPr>
-        <w:t xml:space="preserve"> </w:t>
-      </w:r>
-      <w:proofErr w:type="spellStart"/>
-      <w:r>
-        <w:rPr>
-          <w:u w:val="single"/>
-          <w:lang w:val="en-US" w:eastAsia="zh-CN"/>
-        </w:rPr>
-        <w:t>decisión</w:t>
-      </w:r>
-      <w:proofErr w:type="spellEnd"/>
-      <w:r>
-        <w:rPr>
-          <w:u w:val="single"/>
-          <w:lang w:val="en-US" w:eastAsia="zh-CN"/>
-        </w:rPr>
-        <w:t>:</w:t>
-      </w:r>
-    </w:p>
-    <w:p>
-      <w:pPr>
-        <w:rPr>
-          <w:lang w:eastAsia="zh-CN"/>
-        </w:rPr>
-      </w:pPr>
-      <w:proofErr w:type="spellStart"/>
-      <w:r>
-        <w:rPr>
-          <w:lang w:eastAsia="zh-CN"/>
-        </w:rPr>
-        <w:t>Adaline</w:t>
-      </w:r>
-      <w:proofErr w:type="spellEnd"/>
-      <w:r>
-        <w:rPr>
-          <w:lang w:eastAsia="zh-CN"/>
-        </w:rPr>
-        <w:t xml:space="preserve"> -&gt;</w:t>
-      </w:r>
-      <w:r>
-        <w:rPr>
-          <w:lang w:eastAsia="zh-CN"/>
-        </w:rPr>
-        <w:t xml:space="preserve"> w1=1.0, w2=1.0, b=1</w:t>
-      </w:r>
-    </w:p>
-    <w:p>
-      <w:pPr>
-        <w:rPr>
-          <w:lang w:eastAsia="zh-CN"/>
-        </w:rPr>
-      </w:pPr>
-      <w:proofErr w:type="spellStart"/>
-      <w:proofErr w:type="gramStart"/>
-      <w:r>
-        <w:rPr>
-          <w:lang w:eastAsia="zh-CN"/>
-        </w:rPr>
-        <w:t>Perceptron</w:t>
-      </w:r>
-      <w:proofErr w:type="spellEnd"/>
-      <w:r>
-        <w:rPr>
-          <w:lang w:eastAsia="zh-CN"/>
-        </w:rPr>
-        <w:t xml:space="preserve">  </w:t>
-      </w:r>
-      <w:r>
-        <w:rPr>
-          <w:lang w:eastAsia="zh-CN"/>
-        </w:rPr>
-        <w:t>-</w:t>
-      </w:r>
-      <w:proofErr w:type="gramEnd"/>
-      <w:r>
-        <w:rPr>
-          <w:lang w:eastAsia="zh-CN"/>
-        </w:rPr>
-        <w:t>&gt;</w:t>
-      </w:r>
-      <w:r>
-        <w:rPr>
-          <w:lang w:eastAsia="zh-CN"/>
-        </w:rPr>
-        <w:t xml:space="preserve"> w1=1.0, w2=1.0, b=1</w:t>
-      </w:r>
-    </w:p>
-    <w:p>
-      <w:pPr>
-        <w:rPr>
-          <w:lang w:eastAsia="zh-CN"/>
-        </w:rPr>
-      </w:pPr>
-      <w:r>
-        <w:rPr>
-          <w:lang w:eastAsia="zh-CN"/>
-        </w:rPr>
-        <w:lastRenderedPageBreak/>
-        <w:t>Los problemas lógicos son solucionables en todos los casos salvo en el caso de XOR, ya que no es linealmente separable</w:t>
-      </w:r>
-      <w:r>
-        <w:rPr>
-          <w:lang w:eastAsia="zh-CN"/>
-        </w:rPr>
-        <w:t>. Se podría solucionar con ciertas redes neuronales de más de una capa, como el perceptrón multicapa, ya que con redes de una capa no se pueden resolver problemas</w:t>
-      </w:r>
-      <w:r>
-        <w:rPr>
-          <w:lang w:eastAsia="zh-CN"/>
-        </w:rPr>
-        <w:t xml:space="preserve"> que no sean linealmente separables.</w:t>
-      </w:r>
-    </w:p>
-    <w:p>
-      <w:pPr>
-        <w:rPr>
-          <w:lang w:eastAsia="zh-CN"/>
-        </w:rPr>
-      </w:pPr>
-    </w:p>
-    <w:p>
-      <w:pPr>
-        <w:rPr>
-          <w:u w:val="single"/>
-          <w:lang w:eastAsia="zh-CN"/>
-        </w:rPr>
-      </w:pPr>
-      <w:proofErr w:type="spellStart"/>
-      <w:r>
-        <w:rPr>
-          <w:u w:val="single"/>
-          <w:lang w:eastAsia="zh-CN"/>
-        </w:rPr>
-        <w:t>Ej</w:t>
-      </w:r>
-      <w:proofErr w:type="spellEnd"/>
-      <w:r>
-        <w:rPr>
-          <w:u w:val="single"/>
-          <w:lang w:eastAsia="zh-CN"/>
-        </w:rPr>
-        <w:t xml:space="preserve"> 4.</w:t>
+          <w:lang w:eastAsia="zh-CN"/>
+        </w:rPr>
+        <w:t>Ej 4.</w:t>
       </w:r>
       <w:r>
         <w:rPr>
@@ -1580,6 +1725,680 @@
           <w:lang w:eastAsia="zh-CN"/>
         </w:rPr>
       </w:pPr>
+      <w:r>
+        <w:rPr>
+          <w:lang w:eastAsia="zh-CN"/>
+        </w:rPr>
+        <w:t>Se realizo un hiperparameter tuning simulando con diferentes valores obteniendo la configuración más óptima para la resolución del problema en Adaline con 200 épocas, umbral 0.1, coeficiente Alpha 0.025 y tolerancia 0.01</w:t>
+      </w:r>
+    </w:p>
+    <w:p>
+      <w:pPr>
+        <w:rPr>
+          <w:lang w:eastAsia="zh-CN"/>
+        </w:rPr>
+      </w:pPr>
+      <w:r>
+        <w:rPr>
+          <w:lang w:eastAsia="zh-CN"/>
+        </w:rPr>
+        <w:t xml:space="preserve">Para el Perceptrón se obtuvo como configuración más óptima umbral 0.01, con </w:t>
+      </w:r>
+      <w:r>
+        <w:rPr>
+          <w:lang w:eastAsia="zh-CN"/>
+        </w:rPr>
+        <w:t>800</w:t>
+      </w:r>
+      <w:r>
+        <w:rPr>
+          <w:lang w:eastAsia="zh-CN"/>
+        </w:rPr>
+        <w:t xml:space="preserve"> </w:t>
+      </w:r>
+      <w:r>
+        <w:rPr>
+          <w:lang w:eastAsia="zh-CN"/>
+        </w:rPr>
+        <w:t>é</w:t>
+      </w:r>
+      <w:r>
+        <w:rPr>
+          <w:lang w:eastAsia="zh-CN"/>
+        </w:rPr>
+        <w:t>pocas y coeficiente Alpha 0.125</w:t>
+      </w:r>
+    </w:p>
+    <w:p>
+      <w:pPr>
+        <w:rPr>
+          <w:lang w:eastAsia="zh-CN"/>
+        </w:rPr>
+      </w:pPr>
+      <w:r>
+        <w:rPr>
+          <w:lang w:eastAsia="zh-CN"/>
+        </w:rPr>
+        <w:t>Para el error cuadrático medio obtenido durante el entrenamiento se observa que para el perceptrón varía bastante a lo largo de las épocas en el entorno de entre el 0.32 y 0.24, mientras que en el caso de adaline se mantiene bajo y constante sin apenas cambios</w:t>
+      </w:r>
+      <w:r>
+        <w:rPr>
+          <w:lang w:eastAsia="zh-CN"/>
+        </w:rPr>
+        <w:t>. Estos valores se aprecian en las siguientes gráficas</w:t>
+      </w:r>
+    </w:p>
+    <w:p>
+      <w:pPr>
+        <w:rPr>
+          <w:lang w:eastAsia="zh-CN"/>
+        </w:rPr>
+      </w:pPr>
+      <w:r>
+        <w:rPr>
+          <w:noProof/>
+          <w:lang w:eastAsia="zh-CN"/>
+        </w:rPr>
+        <w:drawing>
+          <wp:inline distT="0" distB="0" distL="0" distR="0" wp14:anchorId="66D5A193" wp14:editId="3A774C48">
+            <wp:extent cx="2289717" cy="1717288"/>
+            <wp:effectExtent l="0" t="0" r="0" b="0"/>
+            <wp:docPr id="1" name="Imagen 1"/>
+            <wp:cNvGraphicFramePr>
+              <a:graphicFrameLocks xmlns:a="http://schemas.openxmlformats.org/drawingml/2006/main" noChangeAspect="1"/>
+            </wp:cNvGraphicFramePr>
+            <a:graphic xmlns:a="http://schemas.openxmlformats.org/drawingml/2006/main">
+              <a:graphicData uri="http://schemas.openxmlformats.org/drawingml/2006/picture">
+                <pic:pic xmlns:pic="http://schemas.openxmlformats.org/drawingml/2006/picture">
+                  <pic:nvPicPr>
+                    <pic:cNvPr id="1" name="Imagen 1"/>
+                    <pic:cNvPicPr/>
+                  </pic:nvPicPr>
+                  <pic:blipFill>
+                    <a:blip r:embed="rId6" cstate="print">
+                      <a:extLst>
+                        <a:ext uri="{28A0092B-C50C-407E-A947-70E740481C1C}">
+                          <a14:useLocalDpi xmlns:a14="http://schemas.microsoft.com/office/drawing/2010/main" val="0"/>
+                        </a:ext>
+                      </a:extLst>
+                    </a:blip>
+                    <a:stretch>
+                      <a:fillRect/>
+                    </a:stretch>
+                  </pic:blipFill>
+                  <pic:spPr>
+                    <a:xfrm>
+                      <a:off x="0" y="0"/>
+                      <a:ext cx="2292938" cy="1719704"/>
+                    </a:xfrm>
+                    <a:prstGeom prst="rect">
+                      <a:avLst/>
+                    </a:prstGeom>
+                  </pic:spPr>
+                </pic:pic>
+              </a:graphicData>
+            </a:graphic>
+          </wp:inline>
+        </w:drawing>
+      </w:r>
+      <w:r>
+        <w:rPr>
+          <w:noProof/>
+          <w:lang w:eastAsia="zh-CN"/>
+        </w:rPr>
+        <w:drawing>
+          <wp:inline distT="0" distB="0" distL="0" distR="0" wp14:anchorId="7BB2DC02" wp14:editId="431AB81D">
+            <wp:extent cx="2022088" cy="1516566"/>
+            <wp:effectExtent l="0" t="0" r="0" b="7620"/>
+            <wp:docPr id="4" name="Imagen 4"/>
+            <wp:cNvGraphicFramePr>
+              <a:graphicFrameLocks xmlns:a="http://schemas.openxmlformats.org/drawingml/2006/main" noChangeAspect="1"/>
+            </wp:cNvGraphicFramePr>
+            <a:graphic xmlns:a="http://schemas.openxmlformats.org/drawingml/2006/main">
+              <a:graphicData uri="http://schemas.openxmlformats.org/drawingml/2006/picture">
+                <pic:pic xmlns:pic="http://schemas.openxmlformats.org/drawingml/2006/picture">
+                  <pic:nvPicPr>
+                    <pic:cNvPr id="4" name="Imagen 4"/>
+                    <pic:cNvPicPr/>
+                  </pic:nvPicPr>
+                  <pic:blipFill>
+                    <a:blip r:embed="rId7" cstate="print">
+                      <a:extLst>
+                        <a:ext uri="{28A0092B-C50C-407E-A947-70E740481C1C}">
+                          <a14:useLocalDpi xmlns:a14="http://schemas.microsoft.com/office/drawing/2010/main" val="0"/>
+                        </a:ext>
+                      </a:extLst>
+                    </a:blip>
+                    <a:stretch>
+                      <a:fillRect/>
+                    </a:stretch>
+                  </pic:blipFill>
+                  <pic:spPr>
+                    <a:xfrm>
+                      <a:off x="0" y="0"/>
+                      <a:ext cx="2032447" cy="1524335"/>
+                    </a:xfrm>
+                    <a:prstGeom prst="rect">
+                      <a:avLst/>
+                    </a:prstGeom>
+                  </pic:spPr>
+                </pic:pic>
+              </a:graphicData>
+            </a:graphic>
+          </wp:inline>
+        </w:drawing>
+      </w:r>
+    </w:p>
+    <w:p>
+      <w:pPr>
+        <w:rPr>
+          <w:lang w:eastAsia="zh-CN"/>
+        </w:rPr>
+      </w:pPr>
+    </w:p>
+    <w:p>
+      <w:pPr>
+        <w:rPr>
+          <w:lang w:eastAsia="zh-CN"/>
+        </w:rPr>
+      </w:pPr>
+    </w:p>
+    <w:p>
+      <w:pPr>
+        <w:rPr>
+          <w:lang w:eastAsia="zh-CN"/>
+        </w:rPr>
+      </w:pPr>
+    </w:p>
+    <w:p>
+      <w:pPr>
+        <w:rPr>
+          <w:lang w:eastAsia="zh-CN"/>
+        </w:rPr>
+      </w:pPr>
+    </w:p>
+    <w:p>
+      <w:pPr>
+        <w:rPr>
+          <w:lang w:eastAsia="zh-CN"/>
+        </w:rPr>
+      </w:pPr>
+    </w:p>
+    <w:p>
+      <w:pPr>
+        <w:rPr>
+          <w:lang w:eastAsia="zh-CN"/>
+        </w:rPr>
+      </w:pPr>
+    </w:p>
+    <w:p>
+      <w:pPr>
+        <w:rPr>
+          <w:lang w:eastAsia="zh-CN"/>
+        </w:rPr>
+      </w:pPr>
+      <w:r>
+        <w:rPr>
+          <w:lang w:eastAsia="zh-CN"/>
+        </w:rPr>
+        <w:lastRenderedPageBreak/>
+        <w:t xml:space="preserve">Respecto a la variación de cada uno de los hiperparámetros en el porcentaje de acierto del algoritmo se observa por un lado que para valores pequeños de umbral cercanos 0.5 el se tiene un mayor acierto para Perceptron y Adaline mientras que a valores menores se mantiene constante en un porcentaje de acierto bajo </w:t>
+      </w:r>
+    </w:p>
+    <w:p>
+      <w:pPr>
+        <w:rPr>
+          <w:lang w:eastAsia="zh-CN"/>
+        </w:rPr>
+      </w:pPr>
+    </w:p>
+    <w:p>
+      <w:pPr>
+        <w:keepNext/>
+      </w:pPr>
+      <w:r>
+        <w:rPr>
+          <w:noProof/>
+          <w:lang w:eastAsia="zh-CN"/>
+        </w:rPr>
+        <w:drawing>
+          <wp:inline distT="0" distB="0" distL="0" distR="0" wp14:anchorId="4C86C421" wp14:editId="58076AE0">
+            <wp:extent cx="1883316" cy="1412487"/>
+            <wp:effectExtent l="0" t="0" r="3175" b="0"/>
+            <wp:docPr id="5" name="Imagen 5"/>
+            <wp:cNvGraphicFramePr>
+              <a:graphicFrameLocks xmlns:a="http://schemas.openxmlformats.org/drawingml/2006/main" noChangeAspect="1"/>
+            </wp:cNvGraphicFramePr>
+            <a:graphic xmlns:a="http://schemas.openxmlformats.org/drawingml/2006/main">
+              <a:graphicData uri="http://schemas.openxmlformats.org/drawingml/2006/picture">
+                <pic:pic xmlns:pic="http://schemas.openxmlformats.org/drawingml/2006/picture">
+                  <pic:nvPicPr>
+                    <pic:cNvPr id="5" name="Imagen 5"/>
+                    <pic:cNvPicPr/>
+                  </pic:nvPicPr>
+                  <pic:blipFill>
+                    <a:blip r:embed="rId8" cstate="print">
+                      <a:extLst>
+                        <a:ext uri="{28A0092B-C50C-407E-A947-70E740481C1C}">
+                          <a14:useLocalDpi xmlns:a14="http://schemas.microsoft.com/office/drawing/2010/main" val="0"/>
+                        </a:ext>
+                      </a:extLst>
+                    </a:blip>
+                    <a:stretch>
+                      <a:fillRect/>
+                    </a:stretch>
+                  </pic:blipFill>
+                  <pic:spPr>
+                    <a:xfrm>
+                      <a:off x="0" y="0"/>
+                      <a:ext cx="1898278" cy="1423709"/>
+                    </a:xfrm>
+                    <a:prstGeom prst="rect">
+                      <a:avLst/>
+                    </a:prstGeom>
+                  </pic:spPr>
+                </pic:pic>
+              </a:graphicData>
+            </a:graphic>
+          </wp:inline>
+        </w:drawing>
+      </w:r>
+    </w:p>
+    <w:p>
+      <w:pPr>
+        <w:pStyle w:val="Descripcin"/>
+      </w:pPr>
+      <w:r>
+        <w:t xml:space="preserve">Ilustración </w:t>
+      </w:r>
+      <w:fldSimple w:instr=" SEQ Ilustración \* ARABIC ">
+        <w:r>
+          <w:rPr>
+            <w:noProof/>
+          </w:rPr>
+          <w:t>1</w:t>
+        </w:r>
+      </w:fldSimple>
+      <w:r>
+        <w:t xml:space="preserve"> Acierto en función de umbral Adaline</w:t>
+      </w:r>
+    </w:p>
+    <w:p>
+      <w:pPr>
+        <w:keepNext/>
+      </w:pPr>
+      <w:r>
+        <w:rPr>
+          <w:noProof/>
+          <w:lang w:eastAsia="zh-CN"/>
+        </w:rPr>
+        <w:drawing>
+          <wp:inline distT="0" distB="0" distL="0" distR="0" wp14:anchorId="4311D00D" wp14:editId="704E3A78">
+            <wp:extent cx="1952703" cy="1464527"/>
+            <wp:effectExtent l="0" t="0" r="0" b="2540"/>
+            <wp:docPr id="6" name="Imagen 6"/>
+            <wp:cNvGraphicFramePr>
+              <a:graphicFrameLocks xmlns:a="http://schemas.openxmlformats.org/drawingml/2006/main" noChangeAspect="1"/>
+            </wp:cNvGraphicFramePr>
+            <a:graphic xmlns:a="http://schemas.openxmlformats.org/drawingml/2006/main">
+              <a:graphicData uri="http://schemas.openxmlformats.org/drawingml/2006/picture">
+                <pic:pic xmlns:pic="http://schemas.openxmlformats.org/drawingml/2006/picture">
+                  <pic:nvPicPr>
+                    <pic:cNvPr id="6" name="Imagen 6"/>
+                    <pic:cNvPicPr/>
+                  </pic:nvPicPr>
+                  <pic:blipFill>
+                    <a:blip r:embed="rId9" cstate="print">
+                      <a:extLst>
+                        <a:ext uri="{28A0092B-C50C-407E-A947-70E740481C1C}">
+                          <a14:useLocalDpi xmlns:a14="http://schemas.microsoft.com/office/drawing/2010/main" val="0"/>
+                        </a:ext>
+                      </a:extLst>
+                    </a:blip>
+                    <a:stretch>
+                      <a:fillRect/>
+                    </a:stretch>
+                  </pic:blipFill>
+                  <pic:spPr>
+                    <a:xfrm>
+                      <a:off x="0" y="0"/>
+                      <a:ext cx="1965838" cy="1474378"/>
+                    </a:xfrm>
+                    <a:prstGeom prst="rect">
+                      <a:avLst/>
+                    </a:prstGeom>
+                  </pic:spPr>
+                </pic:pic>
+              </a:graphicData>
+            </a:graphic>
+          </wp:inline>
+        </w:drawing>
+      </w:r>
+    </w:p>
+    <w:p>
+      <w:pPr>
+        <w:pStyle w:val="Descripcin"/>
+      </w:pPr>
+      <w:r>
+        <w:t xml:space="preserve">Ilustración </w:t>
+      </w:r>
+      <w:fldSimple w:instr=" SEQ Ilustración \* ARABIC ">
+        <w:r>
+          <w:rPr>
+            <w:noProof/>
+          </w:rPr>
+          <w:t>2</w:t>
+        </w:r>
+      </w:fldSimple>
+      <w:r>
+        <w:t xml:space="preserve"> Acierto en funcion de umbral, Perceptron</w:t>
+      </w:r>
+    </w:p>
+    <w:p>
+      <w:r>
+        <w:t>En cuanto al porcentaje de acierto en función del parámetro Alpha, con valores del entorno de entre el 0 y 0.4 se tiene un mayor acierto en ambos casos, mientras que para valores mayores el perceptrón decrece gradualmente y Adeline se mantiene constante en valores mínimo.</w:t>
+      </w:r>
+    </w:p>
+    <w:p>
+      <w:pPr>
+        <w:keepNext/>
+      </w:pPr>
+      <w:r>
+        <w:rPr>
+          <w:noProof/>
+          <w:lang w:eastAsia="zh-CN"/>
+        </w:rPr>
+        <w:drawing>
+          <wp:inline distT="0" distB="0" distL="0" distR="0" wp14:anchorId="0D842AEF" wp14:editId="7AC86D72">
+            <wp:extent cx="2517697" cy="1888273"/>
+            <wp:effectExtent l="0" t="0" r="0" b="0"/>
+            <wp:docPr id="7" name="Imagen 7"/>
+            <wp:cNvGraphicFramePr>
+              <a:graphicFrameLocks xmlns:a="http://schemas.openxmlformats.org/drawingml/2006/main" noChangeAspect="1"/>
+            </wp:cNvGraphicFramePr>
+            <a:graphic xmlns:a="http://schemas.openxmlformats.org/drawingml/2006/main">
+              <a:graphicData uri="http://schemas.openxmlformats.org/drawingml/2006/picture">
+                <pic:pic xmlns:pic="http://schemas.openxmlformats.org/drawingml/2006/picture">
+                  <pic:nvPicPr>
+                    <pic:cNvPr id="7" name="Imagen 7"/>
+                    <pic:cNvPicPr/>
+                  </pic:nvPicPr>
+                  <pic:blipFill>
+                    <a:blip r:embed="rId10" cstate="print">
+                      <a:extLst>
+                        <a:ext uri="{28A0092B-C50C-407E-A947-70E740481C1C}">
+                          <a14:useLocalDpi xmlns:a14="http://schemas.microsoft.com/office/drawing/2010/main" val="0"/>
+                        </a:ext>
+                      </a:extLst>
+                    </a:blip>
+                    <a:stretch>
+                      <a:fillRect/>
+                    </a:stretch>
+                  </pic:blipFill>
+                  <pic:spPr>
+                    <a:xfrm>
+                      <a:off x="0" y="0"/>
+                      <a:ext cx="2522051" cy="1891539"/>
+                    </a:xfrm>
+                    <a:prstGeom prst="rect">
+                      <a:avLst/>
+                    </a:prstGeom>
+                  </pic:spPr>
+                </pic:pic>
+              </a:graphicData>
+            </a:graphic>
+          </wp:inline>
+        </w:drawing>
+      </w:r>
+    </w:p>
+    <w:p>
+      <w:pPr>
+        <w:pStyle w:val="Descripcin"/>
+      </w:pPr>
+      <w:r>
+        <w:t xml:space="preserve">Ilustración </w:t>
+      </w:r>
+      <w:fldSimple w:instr=" SEQ Ilustración \* ARABIC ">
+        <w:r>
+          <w:rPr>
+            <w:noProof/>
+          </w:rPr>
+          <w:t>3</w:t>
+        </w:r>
+      </w:fldSimple>
+      <w:r>
+        <w:t>Acierto de funcion de alpha, Adeline</w:t>
+      </w:r>
+    </w:p>
+    <w:p>
+      <w:pPr>
+        <w:keepNext/>
+      </w:pPr>
+      <w:r>
+        <w:rPr>
+          <w:noProof/>
+          <w:lang w:eastAsia="zh-CN"/>
+        </w:rPr>
+        <w:lastRenderedPageBreak/>
+        <w:drawing>
+          <wp:inline distT="0" distB="0" distL="0" distR="0" wp14:anchorId="378778DB" wp14:editId="28DA0C8E">
+            <wp:extent cx="2458224" cy="1843668"/>
+            <wp:effectExtent l="0" t="0" r="0" b="4445"/>
+            <wp:docPr id="8" name="Imagen 8"/>
+            <wp:cNvGraphicFramePr>
+              <a:graphicFrameLocks xmlns:a="http://schemas.openxmlformats.org/drawingml/2006/main" noChangeAspect="1"/>
+            </wp:cNvGraphicFramePr>
+            <a:graphic xmlns:a="http://schemas.openxmlformats.org/drawingml/2006/main">
+              <a:graphicData uri="http://schemas.openxmlformats.org/drawingml/2006/picture">
+                <pic:pic xmlns:pic="http://schemas.openxmlformats.org/drawingml/2006/picture">
+                  <pic:nvPicPr>
+                    <pic:cNvPr id="8" name="Imagen 8"/>
+                    <pic:cNvPicPr/>
+                  </pic:nvPicPr>
+                  <pic:blipFill>
+                    <a:blip r:embed="rId11" cstate="print">
+                      <a:extLst>
+                        <a:ext uri="{28A0092B-C50C-407E-A947-70E740481C1C}">
+                          <a14:useLocalDpi xmlns:a14="http://schemas.microsoft.com/office/drawing/2010/main" val="0"/>
+                        </a:ext>
+                      </a:extLst>
+                    </a:blip>
+                    <a:stretch>
+                      <a:fillRect/>
+                    </a:stretch>
+                  </pic:blipFill>
+                  <pic:spPr>
+                    <a:xfrm>
+                      <a:off x="0" y="0"/>
+                      <a:ext cx="2466180" cy="1849635"/>
+                    </a:xfrm>
+                    <a:prstGeom prst="rect">
+                      <a:avLst/>
+                    </a:prstGeom>
+                  </pic:spPr>
+                </pic:pic>
+              </a:graphicData>
+            </a:graphic>
+          </wp:inline>
+        </w:drawing>
+      </w:r>
+    </w:p>
+    <w:p>
+      <w:pPr>
+        <w:pStyle w:val="Descripcin"/>
+      </w:pPr>
+      <w:r>
+        <w:t xml:space="preserve">Ilustración </w:t>
+      </w:r>
+      <w:fldSimple w:instr=" SEQ Ilustración \* ARABIC ">
+        <w:r>
+          <w:rPr>
+            <w:noProof/>
+          </w:rPr>
+          <w:t>4</w:t>
+        </w:r>
+      </w:fldSimple>
+      <w:r>
+        <w:t xml:space="preserve"> </w:t>
+      </w:r>
+      <w:r>
+        <w:t xml:space="preserve">Acierto de funcion de alpha, </w:t>
+      </w:r>
+      <w:r>
+        <w:t>Perceptrón</w:t>
+      </w:r>
+    </w:p>
+    <w:p/>
+    <w:p>
+      <w:r>
+        <w:t>En cuanto al porcentaje de acierto en función del numero de épocas Adeline se mantiene constante mientras que el perceptrón alcanza valores máximo en torno a las 100 épocas y mas adelante va decreciendo su acierto gradualmente.</w:t>
+      </w:r>
+    </w:p>
+    <w:p>
+      <w:pPr>
+        <w:keepNext/>
+      </w:pPr>
+      <w:r>
+        <w:rPr>
+          <w:noProof/>
+        </w:rPr>
+        <w:drawing>
+          <wp:inline distT="0" distB="0" distL="0" distR="0" wp14:anchorId="45228EE9" wp14:editId="64E034E6">
+            <wp:extent cx="2860044" cy="1635512"/>
+            <wp:effectExtent l="0" t="0" r="0" b="3175"/>
+            <wp:docPr id="9" name="Imagen 9"/>
+            <wp:cNvGraphicFramePr>
+              <a:graphicFrameLocks xmlns:a="http://schemas.openxmlformats.org/drawingml/2006/main" noChangeAspect="1"/>
+            </wp:cNvGraphicFramePr>
+            <a:graphic xmlns:a="http://schemas.openxmlformats.org/drawingml/2006/main">
+              <a:graphicData uri="http://schemas.openxmlformats.org/drawingml/2006/picture">
+                <pic:pic xmlns:pic="http://schemas.openxmlformats.org/drawingml/2006/picture">
+                  <pic:nvPicPr>
+                    <pic:cNvPr id="9" name="Imagen 9"/>
+                    <pic:cNvPicPr/>
+                  </pic:nvPicPr>
+                  <pic:blipFill>
+                    <a:blip r:embed="rId12">
+                      <a:extLst>
+                        <a:ext uri="{28A0092B-C50C-407E-A947-70E740481C1C}">
+                          <a14:useLocalDpi xmlns:a14="http://schemas.microsoft.com/office/drawing/2010/main" val="0"/>
+                        </a:ext>
+                      </a:extLst>
+                    </a:blip>
+                    <a:stretch>
+                      <a:fillRect/>
+                    </a:stretch>
+                  </pic:blipFill>
+                  <pic:spPr>
+                    <a:xfrm>
+                      <a:off x="0" y="0"/>
+                      <a:ext cx="2866785" cy="1639367"/>
+                    </a:xfrm>
+                    <a:prstGeom prst="rect">
+                      <a:avLst/>
+                    </a:prstGeom>
+                  </pic:spPr>
+                </pic:pic>
+              </a:graphicData>
+            </a:graphic>
+          </wp:inline>
+        </w:drawing>
+      </w:r>
+    </w:p>
+    <w:p>
+      <w:pPr>
+        <w:pStyle w:val="Descripcin"/>
+      </w:pPr>
+      <w:r>
+        <w:t xml:space="preserve">Ilustración </w:t>
+      </w:r>
+      <w:fldSimple w:instr=" SEQ Ilustración \* ARABIC ">
+        <w:r>
+          <w:rPr>
+            <w:noProof/>
+          </w:rPr>
+          <w:t>5</w:t>
+        </w:r>
+      </w:fldSimple>
+      <w:r>
+        <w:t xml:space="preserve"> Porcentaje acierto en funcion epocas, adeline</w:t>
+      </w:r>
+    </w:p>
+    <w:p>
+      <w:pPr>
+        <w:keepNext/>
+      </w:pPr>
+      <w:r>
+        <w:rPr>
+          <w:noProof/>
+        </w:rPr>
+        <w:drawing>
+          <wp:inline distT="0" distB="0" distL="0" distR="0" wp14:anchorId="790C6B37" wp14:editId="24297115">
+            <wp:extent cx="2720898" cy="2040673"/>
+            <wp:effectExtent l="0" t="0" r="3810" b="0"/>
+            <wp:docPr id="10" name="Imagen 10"/>
+            <wp:cNvGraphicFramePr>
+              <a:graphicFrameLocks xmlns:a="http://schemas.openxmlformats.org/drawingml/2006/main" noChangeAspect="1"/>
+            </wp:cNvGraphicFramePr>
+            <a:graphic xmlns:a="http://schemas.openxmlformats.org/drawingml/2006/main">
+              <a:graphicData uri="http://schemas.openxmlformats.org/drawingml/2006/picture">
+                <pic:pic xmlns:pic="http://schemas.openxmlformats.org/drawingml/2006/picture">
+                  <pic:nvPicPr>
+                    <pic:cNvPr id="10" name="Imagen 10"/>
+                    <pic:cNvPicPr/>
+                  </pic:nvPicPr>
+                  <pic:blipFill>
+                    <a:blip r:embed="rId13">
+                      <a:extLst>
+                        <a:ext uri="{28A0092B-C50C-407E-A947-70E740481C1C}">
+                          <a14:useLocalDpi xmlns:a14="http://schemas.microsoft.com/office/drawing/2010/main" val="0"/>
+                        </a:ext>
+                      </a:extLst>
+                    </a:blip>
+                    <a:stretch>
+                      <a:fillRect/>
+                    </a:stretch>
+                  </pic:blipFill>
+                  <pic:spPr>
+                    <a:xfrm>
+                      <a:off x="0" y="0"/>
+                      <a:ext cx="2731642" cy="2048731"/>
+                    </a:xfrm>
+                    <a:prstGeom prst="rect">
+                      <a:avLst/>
+                    </a:prstGeom>
+                  </pic:spPr>
+                </pic:pic>
+              </a:graphicData>
+            </a:graphic>
+          </wp:inline>
+        </w:drawing>
+      </w:r>
+    </w:p>
+    <w:p>
+      <w:pPr>
+        <w:pStyle w:val="Descripcin"/>
+      </w:pPr>
+      <w:r>
+        <w:t xml:space="preserve">Ilustración </w:t>
+      </w:r>
+      <w:fldSimple w:instr=" SEQ Ilustración \* ARABIC ">
+        <w:r>
+          <w:rPr>
+            <w:noProof/>
+          </w:rPr>
+          <w:t>6</w:t>
+        </w:r>
+      </w:fldSimple>
+      <w:r>
+        <w:t xml:space="preserve"> </w:t>
+      </w:r>
+      <w:r>
+        <w:t xml:space="preserve">Porcentaje acierto en funcion epocas, </w:t>
+      </w:r>
+      <w:r>
+        <w:t>perceptron</w:t>
+      </w:r>
     </w:p>
     <w:p>
       <w:pPr>
@@ -1588,6 +2407,46 @@
           <w:lang w:eastAsia="zh-CN"/>
         </w:rPr>
       </w:pPr>
+      <w:r>
+        <w:rPr>
+          <w:u w:val="single"/>
+          <w:lang w:eastAsia="zh-CN"/>
+        </w:rPr>
+        <w:t>Ej 4.</w:t>
+      </w:r>
+      <w:r>
+        <w:rPr>
+          <w:u w:val="single"/>
+          <w:lang w:eastAsia="zh-CN"/>
+        </w:rPr>
+        <w:t>2.1</w:t>
+      </w:r>
+    </w:p>
+    <w:p>
+      <w:pPr>
+        <w:rPr>
+          <w:lang w:eastAsia="zh-CN"/>
+        </w:rPr>
+      </w:pPr>
+      <w:r>
+        <w:rPr>
+          <w:lang w:eastAsia="zh-CN"/>
+        </w:rPr>
+        <w:t xml:space="preserve">La implementación del perceptrón y del adeline está explicada en la sección 2.1, por otra parte para realizar el hiperparameter tuning, se realizaron una serie de simulaciones para comprobar el grado de acierto en función de estos parámetros. Para el perceptrón la mejor composición hallada fue </w:t>
+      </w:r>
+      <w:r>
+        <w:rPr>
+          <w:lang w:eastAsia="zh-CN"/>
+        </w:rPr>
+        <w:t xml:space="preserve">de 400 epocas, umbral de valor 0.1 y parámetro Alpha con valor 0.025. Para el </w:t>
+      </w:r>
+      <w:r>
+        <w:rPr>
+          <w:lang w:eastAsia="zh-CN"/>
+        </w:rPr>
+        <w:lastRenderedPageBreak/>
+        <w:t>perceptrón la mejor composición hallada fue de 400 epocas, umbral de valor 0.2 y parámetro Alpha de valor 3.125</w:t>
+      </w:r>
     </w:p>
     <w:sectPr>
       <w:pgSz w:w="11906" w:h="16838"/>
@@ -1994,17 +2853,17 @@
     <w:lsdException w:name="Unresolved Mention" w:semiHidden="1" w:unhideWhenUsed="1"/>
     <w:lsdException w:name="Smart Link" w:semiHidden="1" w:unhideWhenUsed="1"/>
   </w:latentStyles>
-  <w:style w:type="paragraph" w:default="1" w:styleId="a">
+  <w:style w:type="paragraph" w:default="1" w:styleId="Normal">
     <w:name w:val="Normal"/>
     <w:qFormat/>
   </w:style>
-  <w:style w:type="character" w:default="1" w:styleId="a0">
+  <w:style w:type="character" w:default="1" w:styleId="Fuentedeprrafopredeter">
     <w:name w:val="Default Paragraph Font"/>
     <w:uiPriority w:val="1"/>
     <w:semiHidden/>
     <w:unhideWhenUsed/>
   </w:style>
-  <w:style w:type="table" w:default="1" w:styleId="a1">
+  <w:style w:type="table" w:default="1" w:styleId="Tablanormal">
     <w:name w:val="Normal Table"/>
     <w:uiPriority w:val="99"/>
     <w:semiHidden/>
@@ -2019,20 +2878,39 @@
       </w:tblCellMar>
     </w:tblPr>
   </w:style>
-  <w:style w:type="numbering" w:default="1" w:styleId="a2">
+  <w:style w:type="numbering" w:default="1" w:styleId="Sinlista">
     <w:name w:val="No List"/>
     <w:uiPriority w:val="99"/>
     <w:semiHidden/>
     <w:unhideWhenUsed/>
   </w:style>
-  <w:style w:type="character" w:styleId="a3">
+  <w:style w:type="character" w:styleId="Textodelmarcadordeposicin">
     <w:name w:val="Placeholder Text"/>
-    <w:basedOn w:val="a0"/>
+    <w:basedOn w:val="Fuentedeprrafopredeter"/>
     <w:uiPriority w:val="99"/>
     <w:semiHidden/>
     <w:rsid w:val="005D43A4"/>
     <w:rPr>
       <w:color w:val="808080"/>
+    </w:rPr>
+  </w:style>
+  <w:style w:type="paragraph" w:styleId="Descripcin">
+    <w:name w:val="caption"/>
+    <w:basedOn w:val="Normal"/>
+    <w:next w:val="Normal"/>
+    <w:uiPriority w:val="35"/>
+    <w:unhideWhenUsed/>
+    <w:qFormat/>
+    <w:rsid w:val="002B75B5"/>
+    <w:pPr>
+      <w:spacing w:after="200" w:line="240" w:lineRule="auto"/>
+    </w:pPr>
+    <w:rPr>
+      <w:i/>
+      <w:iCs/>
+      <w:color w:val="44546A" w:themeColor="text2"/>
+      <w:sz w:val="18"/>
+      <w:szCs w:val="18"/>
     </w:rPr>
   </w:style>
 </w:styles>

--- a/memoria.docx
+++ b/memoria.docx
@@ -8,11 +8,19 @@
           <w:u w:val="single"/>
         </w:rPr>
       </w:pPr>
+      <w:proofErr w:type="spellStart"/>
       <w:r>
         <w:rPr>
           <w:u w:val="single"/>
         </w:rPr>
-        <w:t>Ej 2.1</w:t>
+        <w:t>Ej</w:t>
+      </w:r>
+      <w:proofErr w:type="spellEnd"/>
+      <w:r>
+        <w:rPr>
+          <w:u w:val="single"/>
+        </w:rPr>
+        <w:t xml:space="preserve"> 2.1</w:t>
       </w:r>
     </w:p>
     <w:p>
@@ -23,13 +31,21 @@
         <w:t xml:space="preserve"> las</w:t>
       </w:r>
       <w:r>
-        <w:t xml:space="preserve"> entrada</w:t>
+        <w:t xml:space="preserve"> </w:t>
+      </w:r>
+      <w:proofErr w:type="gramStart"/>
+      <w:r>
+        <w:t>entrada</w:t>
       </w:r>
       <w:r>
         <w:t>s</w:t>
       </w:r>
       <w:r>
-        <w:t xml:space="preserve">(x1, x2), una capa oculta(z1, z2) y una capa de salida(y1, y2) con el peso de las conexiones que se aprecian. Las neuronas de la capa de entrada se tratan de neuronas </w:t>
+        <w:t>(</w:t>
+      </w:r>
+      <w:proofErr w:type="gramEnd"/>
+      <w:r>
+        <w:t xml:space="preserve">x1, x2), una capa oculta(z1, z2) y una capa de salida(y1, y2) con el peso de las conexiones que se aprecian. Las neuronas de la capa de entrada se tratan de neuronas </w:t>
       </w:r>
       <w:r>
         <w:t>directas</w:t>
@@ -299,7 +315,21 @@
         <w:rPr>
           <w:lang w:eastAsia="zh-CN"/>
         </w:rPr>
-        <w:t xml:space="preserve"> de la clase RedNeuronal que itera todas las capas,</w:t>
+        <w:t xml:space="preserve"> de la clase </w:t>
+      </w:r>
+      <w:proofErr w:type="spellStart"/>
+      <w:r>
+        <w:rPr>
+          <w:lang w:eastAsia="zh-CN"/>
+        </w:rPr>
+        <w:t>RedNeuronal</w:t>
+      </w:r>
+      <w:proofErr w:type="spellEnd"/>
+      <w:r>
+        <w:rPr>
+          <w:lang w:eastAsia="zh-CN"/>
+        </w:rPr>
+        <w:t xml:space="preserve"> que itera todas las capas,</w:t>
       </w:r>
       <w:r>
         <w:rPr>
@@ -323,7 +353,21 @@
         <w:rPr>
           <w:lang w:eastAsia="zh-CN"/>
         </w:rPr>
-        <w:t>n o Adaline, habría que seguir la secuencia de que, dispara una capa, inicializa esa capa, propaga hacia siguiente capa, dispara esa siguiente capa, inicializa, propaga etc.</w:t>
+        <w:t xml:space="preserve">n o </w:t>
+      </w:r>
+      <w:proofErr w:type="spellStart"/>
+      <w:r>
+        <w:rPr>
+          <w:lang w:eastAsia="zh-CN"/>
+        </w:rPr>
+        <w:t>Adaline</w:t>
+      </w:r>
+      <w:proofErr w:type="spellEnd"/>
+      <w:r>
+        <w:rPr>
+          <w:lang w:eastAsia="zh-CN"/>
+        </w:rPr>
+        <w:t>, habría que seguir la secuencia de que, dispara una capa, inicializa esa capa, propaga hacia siguiente capa, dispara esa siguiente capa, inicializa, propaga etc.</w:t>
       </w:r>
     </w:p>
     <w:p>
@@ -333,18 +377,27 @@
           <w:lang w:eastAsia="zh-CN"/>
         </w:rPr>
       </w:pPr>
+      <w:proofErr w:type="spellStart"/>
       <w:r>
         <w:rPr>
           <w:u w:val="single"/>
           <w:lang w:eastAsia="zh-CN"/>
         </w:rPr>
-        <w:t>Ej 4.1</w:t>
-      </w:r>
+        <w:t>Ej</w:t>
+      </w:r>
+      <w:proofErr w:type="spellEnd"/>
       <w:r>
         <w:rPr>
           <w:u w:val="single"/>
           <w:lang w:eastAsia="zh-CN"/>
         </w:rPr>
+        <w:t xml:space="preserve"> 4.1</w:t>
+      </w:r>
+      <w:r>
+        <w:rPr>
+          <w:u w:val="single"/>
+          <w:lang w:eastAsia="zh-CN"/>
+        </w:rPr>
         <w:t>.1</w:t>
       </w:r>
     </w:p>
@@ -360,6 +413,7 @@
         </w:rPr>
         <w:t xml:space="preserve">Para implementación del perceptrón y </w:t>
       </w:r>
+      <w:proofErr w:type="spellStart"/>
       <w:r>
         <w:rPr>
           <w:lang w:eastAsia="zh-CN"/>
@@ -370,7 +424,14 @@
         <w:rPr>
           <w:lang w:eastAsia="zh-CN"/>
         </w:rPr>
-        <w:t xml:space="preserve">daline, se han utilizado los mismos criterios de parada </w:t>
+        <w:t>daline</w:t>
+      </w:r>
+      <w:proofErr w:type="spellEnd"/>
+      <w:r>
+        <w:rPr>
+          <w:lang w:eastAsia="zh-CN"/>
+        </w:rPr>
+        <w:t xml:space="preserve">, se han utilizado los mismos criterios de parada </w:t>
       </w:r>
       <w:r>
         <w:rPr>
@@ -449,6 +510,7 @@
         </w:rPr>
         <w:t xml:space="preserve">En </w:t>
       </w:r>
+      <w:proofErr w:type="spellStart"/>
       <w:r>
         <w:rPr>
           <w:lang w:eastAsia="zh-CN"/>
@@ -459,7 +521,14 @@
         <w:rPr>
           <w:lang w:eastAsia="zh-CN"/>
         </w:rPr>
-        <w:t>daline se utiliza una tasa de aprendizaje igual a 0,3 puesto que 0,1 &lt;= 3 neuronas * 0,3 &lt;=</w:t>
+        <w:t>daline</w:t>
+      </w:r>
+      <w:proofErr w:type="spellEnd"/>
+      <w:r>
+        <w:rPr>
+          <w:lang w:eastAsia="zh-CN"/>
+        </w:rPr>
+        <w:t xml:space="preserve"> se utiliza una tasa de aprendizaje igual a 0,3 puesto que 0,1 &lt;= 3 neuronas * 0,3 &lt;=</w:t>
       </w:r>
       <w:r>
         <w:rPr>
@@ -623,6 +692,7 @@
         </w:rPr>
         <w:t xml:space="preserve"> para las neuronas se va a llamarse como </w:t>
       </w:r>
+      <w:proofErr w:type="spellStart"/>
       <w:r>
         <w:rPr>
           <w:i/>
@@ -631,6 +701,7 @@
         </w:rPr>
         <w:t>conectar_neurona</w:t>
       </w:r>
+      <w:proofErr w:type="spellEnd"/>
       <w:r>
         <w:rPr>
           <w:lang w:eastAsia="zh-CN"/>
@@ -673,6 +744,8 @@
           <w:lang w:eastAsia="zh-CN"/>
         </w:rPr>
       </w:pPr>
+      <w:proofErr w:type="spellStart"/>
+      <w:proofErr w:type="gramStart"/>
       <w:r>
         <w:rPr>
           <w:b/>
@@ -681,11 +754,19 @@
         </w:rPr>
         <w:t>Perceptron</w:t>
       </w:r>
-      <w:r>
-        <w:rPr>
-          <w:lang w:eastAsia="zh-CN"/>
-        </w:rPr>
-        <w:t xml:space="preserve">  -&gt; </w:t>
+      <w:proofErr w:type="spellEnd"/>
+      <w:r>
+        <w:rPr>
+          <w:lang w:eastAsia="zh-CN"/>
+        </w:rPr>
+        <w:t xml:space="preserve">  -</w:t>
+      </w:r>
+      <w:proofErr w:type="gramEnd"/>
+      <w:r>
+        <w:rPr>
+          <w:lang w:eastAsia="zh-CN"/>
+        </w:rPr>
+        <w:t xml:space="preserve">&gt; </w:t>
       </w:r>
       <w:r>
         <w:rPr>
@@ -841,6 +922,7 @@
           <w:lang w:eastAsia="zh-CN"/>
         </w:rPr>
       </w:pPr>
+      <w:proofErr w:type="spellStart"/>
       <w:r>
         <w:rPr>
           <w:b/>
@@ -849,6 +931,7 @@
         </w:rPr>
         <w:t>Adaline</w:t>
       </w:r>
+      <w:proofErr w:type="spellEnd"/>
       <w:r>
         <w:rPr>
           <w:lang w:eastAsia="zh-CN"/>
@@ -877,25 +960,7 @@
         <w:rPr>
           <w:lang w:eastAsia="zh-CN"/>
         </w:rPr>
-        <w:t>8</w:t>
-      </w:r>
-      <w:r>
-        <w:rPr>
-          <w:lang w:eastAsia="zh-CN"/>
-        </w:rPr>
-        <w:t xml:space="preserve">*x1 + </w:t>
-      </w:r>
-      <w:r>
-        <w:rPr>
-          <w:lang w:eastAsia="zh-CN"/>
-        </w:rPr>
-        <w:t>1</w:t>
-      </w:r>
-      <w:r>
-        <w:rPr>
-          <w:lang w:eastAsia="zh-CN"/>
-        </w:rPr>
-        <w:t xml:space="preserve">*x2 </w:t>
+        <w:t xml:space="preserve">8*x1 + 1*x2 </w:t>
       </w:r>
       <w:r>
         <w:rPr>
@@ -913,13 +978,7 @@
         <w:rPr>
           <w:lang w:eastAsia="zh-CN"/>
         </w:rPr>
-        <w:t>5</w:t>
-      </w:r>
-      <w:r>
-        <w:rPr>
-          <w:lang w:eastAsia="zh-CN"/>
-        </w:rPr>
-        <w:t xml:space="preserve"> = 0</w:t>
+        <w:t>5 = 0</w:t>
       </w:r>
     </w:p>
     <w:p>
@@ -934,28 +993,7 @@
             <w:rFonts w:ascii="Cambria Math" w:hAnsi="Cambria Math"/>
             <w:lang w:eastAsia="zh-CN"/>
           </w:rPr>
-          <m:t xml:space="preserve">x2= </m:t>
-        </m:r>
-        <m:r>
-          <w:rPr>
-            <w:rFonts w:ascii="Cambria Math" w:hAnsi="Cambria Math"/>
-            <w:lang w:eastAsia="zh-CN"/>
-          </w:rPr>
-          <m:t>-0,8</m:t>
-        </m:r>
-        <m:r>
-          <w:rPr>
-            <w:rFonts w:ascii="Cambria Math" w:hAnsi="Cambria Math"/>
-            <w:lang w:eastAsia="zh-CN"/>
-          </w:rPr>
-          <m:t xml:space="preserve">x1+ </m:t>
-        </m:r>
-        <m:r>
-          <w:rPr>
-            <w:rFonts w:ascii="Cambria Math" w:hAnsi="Cambria Math"/>
-            <w:lang w:eastAsia="zh-CN"/>
-          </w:rPr>
-          <m:t>1,875</m:t>
+          <m:t>x2= -0,8x1+ 1,875</m:t>
         </m:r>
       </m:oMath>
       <w:r>
@@ -986,11 +1024,27 @@
           <w:lang w:eastAsia="zh-CN"/>
         </w:rPr>
       </w:pPr>
-      <w:r>
-        <w:rPr>
-          <w:lang w:eastAsia="zh-CN"/>
-        </w:rPr>
-        <w:t>Perceptron  -&gt;</w:t>
+      <w:proofErr w:type="spellStart"/>
+      <w:proofErr w:type="gramStart"/>
+      <w:r>
+        <w:rPr>
+          <w:lang w:eastAsia="zh-CN"/>
+        </w:rPr>
+        <w:t>Perceptron</w:t>
+      </w:r>
+      <w:proofErr w:type="spellEnd"/>
+      <w:r>
+        <w:rPr>
+          <w:lang w:eastAsia="zh-CN"/>
+        </w:rPr>
+        <w:t xml:space="preserve">  -</w:t>
+      </w:r>
+      <w:proofErr w:type="gramEnd"/>
+      <w:r>
+        <w:rPr>
+          <w:lang w:eastAsia="zh-CN"/>
+        </w:rPr>
+        <w:t>&gt;</w:t>
       </w:r>
       <w:r>
         <w:rPr>
@@ -1062,11 +1116,19 @@
           <w:lang w:eastAsia="zh-CN"/>
         </w:rPr>
       </w:pPr>
-      <w:r>
-        <w:rPr>
-          <w:lang w:eastAsia="zh-CN"/>
-        </w:rPr>
-        <w:t>Adaline -&gt;</w:t>
+      <w:proofErr w:type="spellStart"/>
+      <w:r>
+        <w:rPr>
+          <w:lang w:eastAsia="zh-CN"/>
+        </w:rPr>
+        <w:t>Adaline</w:t>
+      </w:r>
+      <w:proofErr w:type="spellEnd"/>
+      <w:r>
+        <w:rPr>
+          <w:lang w:eastAsia="zh-CN"/>
+        </w:rPr>
+        <w:t xml:space="preserve"> -&gt;</w:t>
       </w:r>
       <w:r>
         <w:rPr>
@@ -1093,21 +1155,7 @@
             <w:rFonts w:ascii="Cambria Math" w:hAnsi="Cambria Math"/>
             <w:lang w:eastAsia="zh-CN"/>
           </w:rPr>
-          <m:t>x2= -</m:t>
-        </m:r>
-        <m:r>
-          <w:rPr>
-            <w:rFonts w:ascii="Cambria Math" w:hAnsi="Cambria Math"/>
-            <w:lang w:eastAsia="zh-CN"/>
-          </w:rPr>
-          <m:t>1,2</m:t>
-        </m:r>
-        <m:r>
-          <w:rPr>
-            <w:rFonts w:ascii="Cambria Math" w:hAnsi="Cambria Math"/>
-            <w:lang w:eastAsia="zh-CN"/>
-          </w:rPr>
-          <m:t xml:space="preserve">x1+ </m:t>
+          <m:t xml:space="preserve">x2= -1,2x1+ </m:t>
         </m:r>
         <m:f>
           <m:fPr>
@@ -1181,17 +1229,33 @@
           <w:lang w:eastAsia="zh-CN"/>
         </w:rPr>
       </w:pPr>
-      <w:r>
-        <w:rPr>
-          <w:lang w:eastAsia="zh-CN"/>
-        </w:rPr>
-        <w:t xml:space="preserve">Perceptron  </w:t>
-      </w:r>
-      <w:r>
-        <w:rPr>
-          <w:lang w:eastAsia="zh-CN"/>
-        </w:rPr>
-        <w:t>-&gt;</w:t>
+      <w:proofErr w:type="spellStart"/>
+      <w:proofErr w:type="gramStart"/>
+      <w:r>
+        <w:rPr>
+          <w:lang w:eastAsia="zh-CN"/>
+        </w:rPr>
+        <w:t>Perceptron</w:t>
+      </w:r>
+      <w:proofErr w:type="spellEnd"/>
+      <w:r>
+        <w:rPr>
+          <w:lang w:eastAsia="zh-CN"/>
+        </w:rPr>
+        <w:t xml:space="preserve">  </w:t>
+      </w:r>
+      <w:r>
+        <w:rPr>
+          <w:lang w:eastAsia="zh-CN"/>
+        </w:rPr>
+        <w:t>-</w:t>
+      </w:r>
+      <w:proofErr w:type="gramEnd"/>
+      <w:r>
+        <w:rPr>
+          <w:lang w:eastAsia="zh-CN"/>
+        </w:rPr>
+        <w:t>&gt;</w:t>
       </w:r>
       <w:r>
         <w:rPr>
@@ -1203,37 +1267,7 @@
         <w:rPr>
           <w:lang w:eastAsia="zh-CN"/>
         </w:rPr>
-        <w:t>-3</w:t>
-      </w:r>
-      <w:r>
-        <w:rPr>
-          <w:lang w:eastAsia="zh-CN"/>
-        </w:rPr>
-        <w:t xml:space="preserve">*x1 </w:t>
-      </w:r>
-      <w:r>
-        <w:rPr>
-          <w:lang w:eastAsia="zh-CN"/>
-        </w:rPr>
-        <w:t>-</w:t>
-      </w:r>
-      <w:r>
-        <w:rPr>
-          <w:lang w:eastAsia="zh-CN"/>
-        </w:rPr>
-        <w:t xml:space="preserve">2*x2 </w:t>
-      </w:r>
-      <w:r>
-        <w:rPr>
-          <w:lang w:eastAsia="zh-CN"/>
-        </w:rPr>
-        <w:t>+ 4</w:t>
-      </w:r>
-      <w:r>
-        <w:rPr>
-          <w:lang w:eastAsia="zh-CN"/>
-        </w:rPr>
-        <w:t xml:space="preserve"> = 0</w:t>
+        <w:t>-3*x1 -2*x2 + 4 = 0</w:t>
       </w:r>
     </w:p>
     <w:p>
@@ -1284,14 +1318,7 @@
             <w:rFonts w:ascii="Cambria Math" w:hAnsi="Cambria Math"/>
             <w:lang w:eastAsia="zh-CN"/>
           </w:rPr>
-          <m:t xml:space="preserve">x1+ </m:t>
-        </m:r>
-        <m:r>
-          <w:rPr>
-            <w:rFonts w:ascii="Cambria Math" w:hAnsi="Cambria Math"/>
-            <w:lang w:eastAsia="zh-CN"/>
-          </w:rPr>
-          <m:t>2</m:t>
+          <m:t>x1+ 2</m:t>
         </m:r>
       </m:oMath>
       <w:r>
@@ -1307,11 +1334,19 @@
           <w:lang w:eastAsia="zh-CN"/>
         </w:rPr>
       </w:pPr>
-      <w:r>
-        <w:rPr>
-          <w:lang w:eastAsia="zh-CN"/>
-        </w:rPr>
-        <w:t xml:space="preserve">Adaline -&gt; </w:t>
+      <w:proofErr w:type="spellStart"/>
+      <w:r>
+        <w:rPr>
+          <w:lang w:eastAsia="zh-CN"/>
+        </w:rPr>
+        <w:t>Adaline</w:t>
+      </w:r>
+      <w:proofErr w:type="spellEnd"/>
+      <w:r>
+        <w:rPr>
+          <w:lang w:eastAsia="zh-CN"/>
+        </w:rPr>
+        <w:t xml:space="preserve"> -&gt; </w:t>
       </w:r>
       <w:r>
         <w:rPr>
@@ -1332,28 +1367,7 @@
             <w:rFonts w:ascii="Cambria Math" w:hAnsi="Cambria Math"/>
             <w:lang w:eastAsia="zh-CN"/>
           </w:rPr>
-          <m:t>x2= -1,</m:t>
-        </m:r>
-        <m:r>
-          <w:rPr>
-            <w:rFonts w:ascii="Cambria Math" w:hAnsi="Cambria Math"/>
-            <w:lang w:eastAsia="zh-CN"/>
-          </w:rPr>
-          <m:t>5</m:t>
-        </m:r>
-        <m:r>
-          <w:rPr>
-            <w:rFonts w:ascii="Cambria Math" w:hAnsi="Cambria Math"/>
-            <w:lang w:eastAsia="zh-CN"/>
-          </w:rPr>
-          <m:t>x1+</m:t>
-        </m:r>
-        <m:r>
-          <w:rPr>
-            <w:rFonts w:ascii="Cambria Math" w:hAnsi="Cambria Math"/>
-            <w:lang w:eastAsia="zh-CN"/>
-          </w:rPr>
-          <m:t>2</m:t>
+          <m:t>x2= -1,5x1+2</m:t>
         </m:r>
       </m:oMath>
       <w:r>
@@ -1398,42 +1412,20 @@
           <w:lang w:eastAsia="zh-CN"/>
         </w:rPr>
       </w:pPr>
+      <w:proofErr w:type="spellStart"/>
       <w:r>
         <w:rPr>
           <w:lang w:eastAsia="zh-CN"/>
         </w:rPr>
         <w:lastRenderedPageBreak/>
-        <w:t xml:space="preserve">Perceptron -&gt; </w:t>
-      </w:r>
-      <w:r>
-        <w:rPr>
-          <w:lang w:eastAsia="zh-CN"/>
-        </w:rPr>
-        <w:t xml:space="preserve">-x1 </w:t>
-      </w:r>
-      <w:r>
-        <w:rPr>
-          <w:lang w:eastAsia="zh-CN"/>
-        </w:rPr>
-        <w:t>+ 0</w:t>
-      </w:r>
-      <w:r>
-        <w:rPr>
-          <w:lang w:eastAsia="zh-CN"/>
-        </w:rPr>
-        <w:t xml:space="preserve">*x2 </w:t>
-      </w:r>
-      <w:r>
-        <w:rPr>
-          <w:lang w:eastAsia="zh-CN"/>
-        </w:rPr>
-        <w:t>-1</w:t>
-      </w:r>
-      <w:r>
-        <w:rPr>
-          <w:lang w:eastAsia="zh-CN"/>
-        </w:rPr>
-        <w:t xml:space="preserve"> = 0</w:t>
+        <w:t>Perceptron</w:t>
+      </w:r>
+      <w:proofErr w:type="spellEnd"/>
+      <w:r>
+        <w:rPr>
+          <w:lang w:eastAsia="zh-CN"/>
+        </w:rPr>
+        <w:t xml:space="preserve"> -&gt; -x1 + 0*x2 -1 = 0</w:t>
       </w:r>
     </w:p>
     <w:p>
@@ -1448,28 +1440,7 @@
             <w:rFonts w:ascii="Cambria Math" w:hAnsi="Cambria Math"/>
             <w:lang w:eastAsia="zh-CN"/>
           </w:rPr>
-          <m:t>x</m:t>
-        </m:r>
-        <m:r>
-          <w:rPr>
-            <w:rFonts w:ascii="Cambria Math" w:hAnsi="Cambria Math"/>
-            <w:lang w:eastAsia="zh-CN"/>
-          </w:rPr>
-          <m:t>1</m:t>
-        </m:r>
-        <m:r>
-          <w:rPr>
-            <w:rFonts w:ascii="Cambria Math" w:hAnsi="Cambria Math"/>
-            <w:lang w:eastAsia="zh-CN"/>
-          </w:rPr>
-          <m:t xml:space="preserve">= </m:t>
-        </m:r>
-        <m:r>
-          <w:rPr>
-            <w:rFonts w:ascii="Cambria Math" w:hAnsi="Cambria Math"/>
-            <w:lang w:eastAsia="zh-CN"/>
-          </w:rPr>
-          <m:t>1</m:t>
+          <m:t>x1= 1</m:t>
         </m:r>
       </m:oMath>
       <w:r>
@@ -1485,23 +1456,25 @@
           <w:lang w:eastAsia="zh-CN"/>
         </w:rPr>
       </w:pPr>
-      <w:r>
-        <w:rPr>
-          <w:lang w:eastAsia="zh-CN"/>
-        </w:rPr>
-        <w:t xml:space="preserve">Adaline -&gt; </w:t>
-      </w:r>
-      <w:r>
-        <w:rPr>
-          <w:lang w:eastAsia="zh-CN"/>
-        </w:rPr>
-        <w:t>-</w:t>
-      </w:r>
-      <w:r>
-        <w:rPr>
-          <w:lang w:eastAsia="zh-CN"/>
-        </w:rPr>
-        <w:t>0,</w:t>
+      <w:proofErr w:type="spellStart"/>
+      <w:r>
+        <w:rPr>
+          <w:lang w:eastAsia="zh-CN"/>
+        </w:rPr>
+        <w:t>Adaline</w:t>
+      </w:r>
+      <w:proofErr w:type="spellEnd"/>
+      <w:r>
+        <w:rPr>
+          <w:lang w:eastAsia="zh-CN"/>
+        </w:rPr>
+        <w:t xml:space="preserve"> -&gt; </w:t>
+      </w:r>
+      <w:r>
+        <w:rPr>
+          <w:lang w:eastAsia="zh-CN"/>
+        </w:rPr>
+        <w:t>-0,</w:t>
       </w:r>
       <w:r>
         <w:rPr>
@@ -1513,31 +1486,7 @@
         <w:rPr>
           <w:lang w:eastAsia="zh-CN"/>
         </w:rPr>
-        <w:t>3*x1 -</w:t>
-      </w:r>
-      <w:r>
-        <w:rPr>
-          <w:lang w:eastAsia="zh-CN"/>
-        </w:rPr>
-        <w:t>0,1</w:t>
-      </w:r>
-      <w:r>
-        <w:rPr>
-          <w:lang w:eastAsia="zh-CN"/>
-        </w:rPr>
-        <w:t xml:space="preserve">*x2 </w:t>
-      </w:r>
-      <w:r>
-        <w:rPr>
-          <w:lang w:eastAsia="zh-CN"/>
-        </w:rPr>
-        <w:t>-0,5</w:t>
-      </w:r>
-      <w:r>
-        <w:rPr>
-          <w:lang w:eastAsia="zh-CN"/>
-        </w:rPr>
-        <w:t>= 0</w:t>
+        <w:t>3*x1 -0,1*x2 -0,5= 0</w:t>
       </w:r>
     </w:p>
     <w:p>
@@ -1552,28 +1501,7 @@
             <w:rFonts w:ascii="Cambria Math" w:hAnsi="Cambria Math"/>
             <w:lang w:eastAsia="zh-CN"/>
           </w:rPr>
-          <m:t>x2= -</m:t>
-        </m:r>
-        <m:r>
-          <w:rPr>
-            <w:rFonts w:ascii="Cambria Math" w:hAnsi="Cambria Math"/>
-            <w:lang w:eastAsia="zh-CN"/>
-          </w:rPr>
-          <m:t>2,3</m:t>
-        </m:r>
-        <m:r>
-          <w:rPr>
-            <w:rFonts w:ascii="Cambria Math" w:hAnsi="Cambria Math"/>
-            <w:lang w:eastAsia="zh-CN"/>
-          </w:rPr>
-          <m:t>x1</m:t>
-        </m:r>
-        <m:r>
-          <w:rPr>
-            <w:rFonts w:ascii="Cambria Math" w:hAnsi="Cambria Math"/>
-            <w:lang w:eastAsia="zh-CN"/>
-          </w:rPr>
-          <m:t>-5</m:t>
+          <m:t>x2= -2,3x1-5</m:t>
         </m:r>
       </m:oMath>
       <w:r>
@@ -1622,12 +1550,21 @@
           <w:lang w:eastAsia="zh-CN"/>
         </w:rPr>
       </w:pPr>
+      <w:proofErr w:type="spellStart"/>
       <w:r>
         <w:rPr>
           <w:u w:val="single"/>
           <w:lang w:eastAsia="zh-CN"/>
         </w:rPr>
-        <w:t>Ej 4.</w:t>
+        <w:t>Ej</w:t>
+      </w:r>
+      <w:proofErr w:type="spellEnd"/>
+      <w:r>
+        <w:rPr>
+          <w:u w:val="single"/>
+          <w:lang w:eastAsia="zh-CN"/>
+        </w:rPr>
+        <w:t xml:space="preserve"> 4.</w:t>
       </w:r>
       <w:r>
         <w:rPr>
@@ -1729,33 +1666,167 @@
         <w:rPr>
           <w:lang w:eastAsia="zh-CN"/>
         </w:rPr>
-        <w:t>Se realizo un hiperparameter tuning simulando con diferentes valores obteniendo la configuración más óptima para la resolución del problema en Adaline con 200 épocas, umbral 0.1, coeficiente Alpha 0.025 y tolerancia 0.01</w:t>
-      </w:r>
-    </w:p>
-    <w:p>
-      <w:pPr>
-        <w:rPr>
-          <w:lang w:eastAsia="zh-CN"/>
-        </w:rPr>
-      </w:pPr>
-      <w:r>
-        <w:rPr>
-          <w:lang w:eastAsia="zh-CN"/>
-        </w:rPr>
-        <w:t xml:space="preserve">Para el Perceptrón se obtuvo como configuración más óptima umbral 0.01, con </w:t>
-      </w:r>
-      <w:r>
-        <w:rPr>
-          <w:lang w:eastAsia="zh-CN"/>
-        </w:rPr>
-        <w:t>800</w:t>
-      </w:r>
+        <w:t xml:space="preserve">Se realizo un </w:t>
+      </w:r>
+      <w:proofErr w:type="spellStart"/>
+      <w:r>
+        <w:rPr>
+          <w:lang w:eastAsia="zh-CN"/>
+        </w:rPr>
+        <w:t>hiperparameter</w:t>
+      </w:r>
+      <w:proofErr w:type="spellEnd"/>
       <w:r>
         <w:rPr>
           <w:lang w:eastAsia="zh-CN"/>
         </w:rPr>
         <w:t xml:space="preserve"> </w:t>
       </w:r>
+      <w:proofErr w:type="spellStart"/>
+      <w:r>
+        <w:rPr>
+          <w:lang w:eastAsia="zh-CN"/>
+        </w:rPr>
+        <w:t>tuning</w:t>
+      </w:r>
+      <w:proofErr w:type="spellEnd"/>
+      <w:r>
+        <w:rPr>
+          <w:lang w:eastAsia="zh-CN"/>
+        </w:rPr>
+        <w:t xml:space="preserve"> simulando con diferentes valores </w:t>
+      </w:r>
+      <w:r>
+        <w:rPr>
+          <w:lang w:eastAsia="zh-CN"/>
+        </w:rPr>
+        <w:t xml:space="preserve">para los </w:t>
+      </w:r>
+      <w:proofErr w:type="spellStart"/>
+      <w:r>
+        <w:rPr>
+          <w:lang w:eastAsia="zh-CN"/>
+        </w:rPr>
+        <w:t>hiperparametros</w:t>
+      </w:r>
+      <w:proofErr w:type="spellEnd"/>
+      <w:r>
+        <w:rPr>
+          <w:lang w:eastAsia="zh-CN"/>
+        </w:rPr>
+        <w:t xml:space="preserve"> </w:t>
+      </w:r>
+      <w:r>
+        <w:rPr>
+          <w:lang w:eastAsia="zh-CN"/>
+        </w:rPr>
+        <w:t xml:space="preserve">obteniendo la configuración más óptima para la resolución del problema en </w:t>
+      </w:r>
+      <w:proofErr w:type="spellStart"/>
+      <w:r>
+        <w:rPr>
+          <w:lang w:eastAsia="zh-CN"/>
+        </w:rPr>
+        <w:t>Adaline</w:t>
+      </w:r>
+      <w:proofErr w:type="spellEnd"/>
+      <w:r>
+        <w:rPr>
+          <w:lang w:eastAsia="zh-CN"/>
+        </w:rPr>
+        <w:t xml:space="preserve"> con </w:t>
+      </w:r>
+      <w:r>
+        <w:rPr>
+          <w:lang w:eastAsia="zh-CN"/>
+        </w:rPr>
+        <w:t>40</w:t>
+      </w:r>
+      <w:r>
+        <w:rPr>
+          <w:lang w:eastAsia="zh-CN"/>
+        </w:rPr>
+        <w:t xml:space="preserve"> épocas, umbral 0.</w:t>
+      </w:r>
+      <w:r>
+        <w:rPr>
+          <w:lang w:eastAsia="zh-CN"/>
+        </w:rPr>
+        <w:t>2</w:t>
+      </w:r>
+      <w:r>
+        <w:rPr>
+          <w:lang w:eastAsia="zh-CN"/>
+        </w:rPr>
+        <w:t>, coeficiente Alpha 0.0</w:t>
+      </w:r>
+      <w:r>
+        <w:rPr>
+          <w:lang w:eastAsia="zh-CN"/>
+        </w:rPr>
+        <w:t>09</w:t>
+      </w:r>
+      <w:r>
+        <w:rPr>
+          <w:lang w:eastAsia="zh-CN"/>
+        </w:rPr>
+        <w:t xml:space="preserve"> y tolerancia 0.01</w:t>
+      </w:r>
+      <w:r>
+        <w:rPr>
+          <w:lang w:eastAsia="zh-CN"/>
+        </w:rPr>
+        <w:t xml:space="preserve"> con un porcentaje de acierto del </w:t>
+      </w:r>
+      <w:r>
+        <w:rPr>
+          <w:lang w:eastAsia="zh-CN"/>
+        </w:rPr>
+        <w:t>94.82</w:t>
+      </w:r>
+      <w:r>
+        <w:rPr>
+          <w:lang w:eastAsia="zh-CN"/>
+        </w:rPr>
+        <w:t>%.</w:t>
+      </w:r>
+    </w:p>
+    <w:p>
+      <w:pPr>
+        <w:rPr>
+          <w:lang w:eastAsia="zh-CN"/>
+        </w:rPr>
+      </w:pPr>
+      <w:r>
+        <w:rPr>
+          <w:lang w:eastAsia="zh-CN"/>
+        </w:rPr>
+        <w:t>Para el Perceptrón se obtuvo como configuración más óptima umbral 0.</w:t>
+      </w:r>
+      <w:r>
+        <w:rPr>
+          <w:lang w:eastAsia="zh-CN"/>
+        </w:rPr>
+        <w:t>2</w:t>
+      </w:r>
+      <w:r>
+        <w:rPr>
+          <w:lang w:eastAsia="zh-CN"/>
+        </w:rPr>
+        <w:t xml:space="preserve">, con </w:t>
+      </w:r>
+      <w:r>
+        <w:rPr>
+          <w:lang w:eastAsia="zh-CN"/>
+        </w:rPr>
+        <w:t>20</w:t>
+      </w:r>
+      <w:r>
+        <w:rPr>
+          <w:lang w:eastAsia="zh-CN"/>
+        </w:rPr>
+        <w:t xml:space="preserve"> </w:t>
+      </w:r>
       <w:r>
         <w:rPr>
           <w:lang w:eastAsia="zh-CN"/>
@@ -1766,20 +1837,40 @@
         <w:rPr>
           <w:lang w:eastAsia="zh-CN"/>
         </w:rPr>
-        <w:t>pocas y coeficiente Alpha 0.125</w:t>
-      </w:r>
-    </w:p>
-    <w:p>
-      <w:pPr>
-        <w:rPr>
-          <w:lang w:eastAsia="zh-CN"/>
-        </w:rPr>
-      </w:pPr>
-      <w:r>
-        <w:rPr>
-          <w:lang w:eastAsia="zh-CN"/>
-        </w:rPr>
-        <w:t>Para el error cuadrático medio obtenido durante el entrenamiento se observa que para el perceptrón varía bastante a lo largo de las épocas en el entorno de entre el 0.32 y 0.24, mientras que en el caso de adaline se mantiene bajo y constante sin apenas cambios</w:t>
+        <w:t>pocas y coeficiente Alpha 0.</w:t>
+      </w:r>
+      <w:r>
+        <w:rPr>
+          <w:lang w:eastAsia="zh-CN"/>
+        </w:rPr>
+        <w:t>73 con un porcentaje de acierto total del 95.89%.</w:t>
+      </w:r>
+    </w:p>
+    <w:p>
+      <w:pPr>
+        <w:rPr>
+          <w:lang w:eastAsia="zh-CN"/>
+        </w:rPr>
+      </w:pPr>
+      <w:r>
+        <w:rPr>
+          <w:lang w:eastAsia="zh-CN"/>
+        </w:rPr>
+        <w:t xml:space="preserve">Para el error cuadrático medio obtenido durante el entrenamiento se observa que para el perceptrón varía bastante a lo largo de las épocas en el entorno de entre el 0.32 y 0.24, mientras que en el caso de </w:t>
+      </w:r>
+      <w:proofErr w:type="spellStart"/>
+      <w:r>
+        <w:rPr>
+          <w:lang w:eastAsia="zh-CN"/>
+        </w:rPr>
+        <w:t>adaline</w:t>
+      </w:r>
+      <w:proofErr w:type="spellEnd"/>
+      <w:r>
+        <w:rPr>
+          <w:lang w:eastAsia="zh-CN"/>
+        </w:rPr>
+        <w:t xml:space="preserve"> se mantiene bajo y constante sin apenas cambios</w:t>
       </w:r>
       <w:r>
         <w:rPr>
@@ -1941,8 +2032,63 @@
         <w:rPr>
           <w:lang w:eastAsia="zh-CN"/>
         </w:rPr>
-        <w:lastRenderedPageBreak/>
-        <w:t xml:space="preserve">Respecto a la variación de cada uno de los hiperparámetros en el porcentaje de acierto del algoritmo se observa por un lado que para valores pequeños de umbral cercanos 0.5 el se tiene un mayor acierto para Perceptron y Adaline mientras que a valores menores se mantiene constante en un porcentaje de acierto bajo </w:t>
+        <w:t xml:space="preserve">Respecto a la variación de cada uno de los </w:t>
+      </w:r>
+      <w:proofErr w:type="spellStart"/>
+      <w:r>
+        <w:rPr>
+          <w:lang w:eastAsia="zh-CN"/>
+        </w:rPr>
+        <w:t>hiperparámetros</w:t>
+      </w:r>
+      <w:proofErr w:type="spellEnd"/>
+      <w:r>
+        <w:rPr>
+          <w:lang w:eastAsia="zh-CN"/>
+        </w:rPr>
+        <w:t xml:space="preserve"> en el porcentaje de acierto del algoritmo se observa por un lado que para valores pequeños de umbral cercanos 0.5 </w:t>
+      </w:r>
+      <w:proofErr w:type="spellStart"/>
+      <w:r>
+        <w:rPr>
+          <w:lang w:eastAsia="zh-CN"/>
+        </w:rPr>
+        <w:t>el</w:t>
+      </w:r>
+      <w:proofErr w:type="spellEnd"/>
+      <w:r>
+        <w:rPr>
+          <w:lang w:eastAsia="zh-CN"/>
+        </w:rPr>
+        <w:t xml:space="preserve"> se tiene un mayor acierto para </w:t>
+      </w:r>
+      <w:proofErr w:type="spellStart"/>
+      <w:r>
+        <w:rPr>
+          <w:lang w:eastAsia="zh-CN"/>
+        </w:rPr>
+        <w:t>Perceptron</w:t>
+      </w:r>
+      <w:proofErr w:type="spellEnd"/>
+      <w:r>
+        <w:rPr>
+          <w:lang w:eastAsia="zh-CN"/>
+        </w:rPr>
+        <w:t xml:space="preserve"> y </w:t>
+      </w:r>
+      <w:proofErr w:type="spellStart"/>
+      <w:r>
+        <w:rPr>
+          <w:lang w:eastAsia="zh-CN"/>
+        </w:rPr>
+        <w:t>Adaline</w:t>
+      </w:r>
+      <w:proofErr w:type="spellEnd"/>
+      <w:r>
+        <w:rPr>
+          <w:lang w:eastAsia="zh-CN"/>
+        </w:rPr>
+        <w:t xml:space="preserve"> mientras que a valores menores se mantiene constante en un porcentaje de acierto bajo </w:t>
       </w:r>
     </w:p>
     <w:p>
@@ -2011,17 +2157,35 @@
       <w:r>
         <w:t xml:space="preserve">Ilustración </w:t>
       </w:r>
-      <w:fldSimple w:instr=" SEQ Ilustración \* ARABIC ">
-        <w:r>
-          <w:rPr>
-            <w:noProof/>
-          </w:rPr>
-          <w:t>1</w:t>
-        </w:r>
-      </w:fldSimple>
-      <w:r>
-        <w:t xml:space="preserve"> Acierto en función de umbral Adaline</w:t>
-      </w:r>
+      <w:r>
+        <w:fldChar w:fldCharType="begin"/>
+      </w:r>
+      <w:r>
+        <w:instrText xml:space="preserve"> SEQ Ilustración \* ARABIC </w:instrText>
+      </w:r>
+      <w:r>
+        <w:fldChar w:fldCharType="separate"/>
+      </w:r>
+      <w:r>
+        <w:rPr>
+          <w:noProof/>
+        </w:rPr>
+        <w:t>1</w:t>
+      </w:r>
+      <w:r>
+        <w:rPr>
+          <w:noProof/>
+        </w:rPr>
+        <w:fldChar w:fldCharType="end"/>
+      </w:r>
+      <w:r>
+        <w:t xml:space="preserve"> Acierto en función de umbral </w:t>
+      </w:r>
+      <w:proofErr w:type="spellStart"/>
+      <w:r>
+        <w:t>Adaline</w:t>
+      </w:r>
+      <w:proofErr w:type="spellEnd"/>
     </w:p>
     <w:p>
       <w:pPr>
@@ -2082,17 +2246,43 @@
       <w:r>
         <w:t xml:space="preserve">Ilustración </w:t>
       </w:r>
-      <w:fldSimple w:instr=" SEQ Ilustración \* ARABIC ">
-        <w:r>
-          <w:rPr>
-            <w:noProof/>
-          </w:rPr>
-          <w:t>2</w:t>
-        </w:r>
-      </w:fldSimple>
-      <w:r>
-        <w:t xml:space="preserve"> Acierto en funcion de umbral, Perceptron</w:t>
-      </w:r>
+      <w:r>
+        <w:fldChar w:fldCharType="begin"/>
+      </w:r>
+      <w:r>
+        <w:instrText xml:space="preserve"> SEQ Ilustración \* ARABIC </w:instrText>
+      </w:r>
+      <w:r>
+        <w:fldChar w:fldCharType="separate"/>
+      </w:r>
+      <w:r>
+        <w:rPr>
+          <w:noProof/>
+        </w:rPr>
+        <w:t>2</w:t>
+      </w:r>
+      <w:r>
+        <w:rPr>
+          <w:noProof/>
+        </w:rPr>
+        <w:fldChar w:fldCharType="end"/>
+      </w:r>
+      <w:r>
+        <w:t xml:space="preserve"> Acierto en </w:t>
+      </w:r>
+      <w:proofErr w:type="spellStart"/>
+      <w:r>
+        <w:t>funcion</w:t>
+      </w:r>
+      <w:proofErr w:type="spellEnd"/>
+      <w:r>
+        <w:t xml:space="preserve"> de umbral, </w:t>
+      </w:r>
+      <w:proofErr w:type="spellStart"/>
+      <w:r>
+        <w:t>Perceptron</w:t>
+      </w:r>
+      <w:proofErr w:type="spellEnd"/>
     </w:p>
     <w:p>
       <w:r>
@@ -2158,16 +2348,51 @@
       <w:r>
         <w:t xml:space="preserve">Ilustración </w:t>
       </w:r>
-      <w:fldSimple w:instr=" SEQ Ilustración \* ARABIC ">
-        <w:r>
-          <w:rPr>
-            <w:noProof/>
-          </w:rPr>
-          <w:t>3</w:t>
-        </w:r>
-      </w:fldSimple>
-      <w:r>
-        <w:t>Acierto de funcion de alpha, Adeline</w:t>
+      <w:r>
+        <w:fldChar w:fldCharType="begin"/>
+      </w:r>
+      <w:r>
+        <w:instrText xml:space="preserve"> SEQ Ilustración \* ARABIC </w:instrText>
+      </w:r>
+      <w:r>
+        <w:fldChar w:fldCharType="separate"/>
+      </w:r>
+      <w:r>
+        <w:rPr>
+          <w:noProof/>
+        </w:rPr>
+        <w:t>3</w:t>
+      </w:r>
+      <w:r>
+        <w:rPr>
+          <w:noProof/>
+        </w:rPr>
+        <w:fldChar w:fldCharType="end"/>
+      </w:r>
+      <w:r>
+        <w:rPr>
+          <w:noProof/>
+        </w:rPr>
+        <w:t xml:space="preserve"> </w:t>
+      </w:r>
+      <w:r>
+        <w:t xml:space="preserve">Acierto de </w:t>
+      </w:r>
+      <w:proofErr w:type="spellStart"/>
+      <w:r>
+        <w:t>funcion</w:t>
+      </w:r>
+      <w:proofErr w:type="spellEnd"/>
+      <w:r>
+        <w:t xml:space="preserve"> de </w:t>
+      </w:r>
+      <w:proofErr w:type="spellStart"/>
+      <w:r>
+        <w:t>alpha</w:t>
+      </w:r>
+      <w:proofErr w:type="spellEnd"/>
+      <w:r>
+        <w:t>, Adeline</w:t>
       </w:r>
     </w:p>
     <w:p>
@@ -2230,19 +2455,48 @@
       <w:r>
         <w:t xml:space="preserve">Ilustración </w:t>
       </w:r>
-      <w:fldSimple w:instr=" SEQ Ilustración \* ARABIC ">
-        <w:r>
-          <w:rPr>
-            <w:noProof/>
-          </w:rPr>
-          <w:t>4</w:t>
-        </w:r>
-      </w:fldSimple>
+      <w:r>
+        <w:fldChar w:fldCharType="begin"/>
+      </w:r>
+      <w:r>
+        <w:instrText xml:space="preserve"> SEQ Ilustración \* ARABIC </w:instrText>
+      </w:r>
+      <w:r>
+        <w:fldChar w:fldCharType="separate"/>
+      </w:r>
+      <w:r>
+        <w:rPr>
+          <w:noProof/>
+        </w:rPr>
+        <w:t>4</w:t>
+      </w:r>
+      <w:r>
+        <w:rPr>
+          <w:noProof/>
+        </w:rPr>
+        <w:fldChar w:fldCharType="end"/>
+      </w:r>
       <w:r>
         <w:t xml:space="preserve"> </w:t>
       </w:r>
       <w:r>
-        <w:t xml:space="preserve">Acierto de funcion de alpha, </w:t>
+        <w:t xml:space="preserve">Acierto de </w:t>
+      </w:r>
+      <w:proofErr w:type="spellStart"/>
+      <w:r>
+        <w:t>funcion</w:t>
+      </w:r>
+      <w:proofErr w:type="spellEnd"/>
+      <w:r>
+        <w:t xml:space="preserve"> de </w:t>
+      </w:r>
+      <w:proofErr w:type="spellStart"/>
+      <w:r>
+        <w:t>alpha</w:t>
+      </w:r>
+      <w:proofErr w:type="spellEnd"/>
+      <w:r>
+        <w:t xml:space="preserve">, </w:t>
       </w:r>
       <w:r>
         <w:t>Perceptrón</w:t>
@@ -2251,7 +2505,48 @@
     <w:p/>
     <w:p>
       <w:r>
-        <w:t>En cuanto al porcentaje de acierto en función del numero de épocas Adeline se mantiene constante mientras que el perceptrón alcanza valores máximo en torno a las 100 épocas y mas adelante va decreciendo su acierto gradualmente.</w:t>
+        <w:t xml:space="preserve">En cuanto al porcentaje de acierto en función del </w:t>
+      </w:r>
+      <w:proofErr w:type="spellStart"/>
+      <w:r>
+        <w:t>numero</w:t>
+      </w:r>
+      <w:proofErr w:type="spellEnd"/>
+      <w:r>
+        <w:t xml:space="preserve"> de épocas Adeline </w:t>
+      </w:r>
+      <w:r>
+        <w:t xml:space="preserve">es ligeramente dispar a medida que se van sucediendo las </w:t>
+      </w:r>
+      <w:proofErr w:type="spellStart"/>
+      <w:r>
+        <w:t>epocas</w:t>
+      </w:r>
+      <w:proofErr w:type="spellEnd"/>
+      <w:r>
+        <w:t xml:space="preserve"> mientras que el perceptrón alcanza </w:t>
+      </w:r>
+      <w:proofErr w:type="gramStart"/>
+      <w:r>
+        <w:t>valores máximo</w:t>
+      </w:r>
+      <w:proofErr w:type="gramEnd"/>
+      <w:r>
+        <w:t xml:space="preserve"> en </w:t>
+      </w:r>
+      <w:r>
+        <w:t>sobre</w:t>
+      </w:r>
+      <w:r>
+        <w:t xml:space="preserve"> las 100 épocas y </w:t>
+      </w:r>
+      <w:proofErr w:type="spellStart"/>
+      <w:r>
+        <w:t>mas</w:t>
+      </w:r>
+      <w:proofErr w:type="spellEnd"/>
+      <w:r>
+        <w:t xml:space="preserve"> adelante va decreciendo su acierto gradualmente.</w:t>
       </w:r>
     </w:p>
     <w:p>
@@ -2263,10 +2558,10 @@
           <w:noProof/>
         </w:rPr>
         <w:drawing>
-          <wp:inline distT="0" distB="0" distL="0" distR="0" wp14:anchorId="45228EE9" wp14:editId="64E034E6">
-            <wp:extent cx="2860044" cy="1635512"/>
-            <wp:effectExtent l="0" t="0" r="0" b="3175"/>
-            <wp:docPr id="9" name="Imagen 9"/>
+          <wp:inline distT="0" distB="0" distL="0" distR="0" wp14:anchorId="47133693" wp14:editId="528D8E15">
+            <wp:extent cx="2326888" cy="1745166"/>
+            <wp:effectExtent l="0" t="0" r="0" b="7620"/>
+            <wp:docPr id="11" name="Imagen 11"/>
             <wp:cNvGraphicFramePr>
               <a:graphicFrameLocks xmlns:a="http://schemas.openxmlformats.org/drawingml/2006/main" noChangeAspect="1"/>
             </wp:cNvGraphicFramePr>
@@ -2274,11 +2569,11 @@
               <a:graphicData uri="http://schemas.openxmlformats.org/drawingml/2006/picture">
                 <pic:pic xmlns:pic="http://schemas.openxmlformats.org/drawingml/2006/picture">
                   <pic:nvPicPr>
-                    <pic:cNvPr id="9" name="Imagen 9"/>
+                    <pic:cNvPr id="11" name="Imagen 11"/>
                     <pic:cNvPicPr/>
                   </pic:nvPicPr>
                   <pic:blipFill>
-                    <a:blip r:embed="rId12">
+                    <a:blip r:embed="rId12" cstate="print">
                       <a:extLst>
                         <a:ext uri="{28A0092B-C50C-407E-A947-70E740481C1C}">
                           <a14:useLocalDpi xmlns:a14="http://schemas.microsoft.com/office/drawing/2010/main" val="0"/>
@@ -2292,7 +2587,7 @@
                   <pic:spPr>
                     <a:xfrm>
                       <a:off x="0" y="0"/>
-                      <a:ext cx="2866785" cy="1639367"/>
+                      <a:ext cx="2336052" cy="1752039"/>
                     </a:xfrm>
                     <a:prstGeom prst="rect">
                       <a:avLst/>
@@ -2312,17 +2607,51 @@
       <w:r>
         <w:t xml:space="preserve">Ilustración </w:t>
       </w:r>
-      <w:fldSimple w:instr=" SEQ Ilustración \* ARABIC ">
-        <w:r>
-          <w:rPr>
-            <w:noProof/>
-          </w:rPr>
-          <w:t>5</w:t>
-        </w:r>
-      </w:fldSimple>
-      <w:r>
-        <w:t xml:space="preserve"> Porcentaje acierto en funcion epocas, adeline</w:t>
-      </w:r>
+      <w:r>
+        <w:fldChar w:fldCharType="begin"/>
+      </w:r>
+      <w:r>
+        <w:instrText xml:space="preserve"> SEQ Ilustración \* ARABIC </w:instrText>
+      </w:r>
+      <w:r>
+        <w:fldChar w:fldCharType="separate"/>
+      </w:r>
+      <w:r>
+        <w:rPr>
+          <w:noProof/>
+        </w:rPr>
+        <w:t>5</w:t>
+      </w:r>
+      <w:r>
+        <w:rPr>
+          <w:noProof/>
+        </w:rPr>
+        <w:fldChar w:fldCharType="end"/>
+      </w:r>
+      <w:r>
+        <w:t xml:space="preserve"> Porcentaje acierto en </w:t>
+      </w:r>
+      <w:proofErr w:type="spellStart"/>
+      <w:r>
+        <w:t>funcion</w:t>
+      </w:r>
+      <w:proofErr w:type="spellEnd"/>
+      <w:r>
+        <w:t xml:space="preserve"> </w:t>
+      </w:r>
+      <w:proofErr w:type="spellStart"/>
+      <w:r>
+        <w:t>epocas</w:t>
+      </w:r>
+      <w:proofErr w:type="spellEnd"/>
+      <w:r>
+        <w:t xml:space="preserve">, </w:t>
+      </w:r>
+      <w:proofErr w:type="spellStart"/>
+      <w:r>
+        <w:t>adeline</w:t>
+      </w:r>
+      <w:proofErr w:type="spellEnd"/>
     </w:p>
     <w:p>
       <w:pPr>
@@ -2382,23 +2711,54 @@
       <w:r>
         <w:t xml:space="preserve">Ilustración </w:t>
       </w:r>
-      <w:fldSimple w:instr=" SEQ Ilustración \* ARABIC ">
-        <w:r>
-          <w:rPr>
-            <w:noProof/>
-          </w:rPr>
-          <w:t>6</w:t>
-        </w:r>
-      </w:fldSimple>
+      <w:r>
+        <w:fldChar w:fldCharType="begin"/>
+      </w:r>
+      <w:r>
+        <w:instrText xml:space="preserve"> SEQ Ilustración \* ARABIC </w:instrText>
+      </w:r>
+      <w:r>
+        <w:fldChar w:fldCharType="separate"/>
+      </w:r>
+      <w:r>
+        <w:rPr>
+          <w:noProof/>
+        </w:rPr>
+        <w:t>6</w:t>
+      </w:r>
+      <w:r>
+        <w:rPr>
+          <w:noProof/>
+        </w:rPr>
+        <w:fldChar w:fldCharType="end"/>
+      </w:r>
       <w:r>
         <w:t xml:space="preserve"> </w:t>
       </w:r>
       <w:r>
-        <w:t xml:space="preserve">Porcentaje acierto en funcion epocas, </w:t>
-      </w:r>
+        <w:t xml:space="preserve">Porcentaje acierto en </w:t>
+      </w:r>
+      <w:proofErr w:type="spellStart"/>
+      <w:r>
+        <w:t>funcion</w:t>
+      </w:r>
+      <w:proofErr w:type="spellEnd"/>
+      <w:r>
+        <w:t xml:space="preserve"> </w:t>
+      </w:r>
+      <w:proofErr w:type="spellStart"/>
+      <w:r>
+        <w:t>epocas</w:t>
+      </w:r>
+      <w:proofErr w:type="spellEnd"/>
+      <w:r>
+        <w:t xml:space="preserve">, </w:t>
+      </w:r>
+      <w:proofErr w:type="spellStart"/>
       <w:r>
         <w:t>perceptron</w:t>
       </w:r>
+      <w:proofErr w:type="spellEnd"/>
     </w:p>
     <w:p>
       <w:pPr>
@@ -2407,45 +2767,221 @@
           <w:lang w:eastAsia="zh-CN"/>
         </w:rPr>
       </w:pPr>
+      <w:proofErr w:type="spellStart"/>
       <w:r>
         <w:rPr>
           <w:u w:val="single"/>
           <w:lang w:eastAsia="zh-CN"/>
         </w:rPr>
-        <w:t>Ej 4.</w:t>
-      </w:r>
+        <w:t>Ej</w:t>
+      </w:r>
+      <w:proofErr w:type="spellEnd"/>
       <w:r>
         <w:rPr>
           <w:u w:val="single"/>
           <w:lang w:eastAsia="zh-CN"/>
         </w:rPr>
-        <w:t>2.1</w:t>
-      </w:r>
-    </w:p>
-    <w:p>
-      <w:pPr>
-        <w:rPr>
-          <w:lang w:eastAsia="zh-CN"/>
-        </w:rPr>
-      </w:pPr>
-      <w:r>
-        <w:rPr>
-          <w:lang w:eastAsia="zh-CN"/>
-        </w:rPr>
-        <w:t xml:space="preserve">La implementación del perceptrón y del adeline está explicada en la sección 2.1, por otra parte para realizar el hiperparameter tuning, se realizaron una serie de simulaciones para comprobar el grado de acierto en función de estos parámetros. Para el perceptrón la mejor composición hallada fue </w:t>
-      </w:r>
-      <w:r>
-        <w:rPr>
-          <w:lang w:eastAsia="zh-CN"/>
-        </w:rPr>
-        <w:t xml:space="preserve">de 400 epocas, umbral de valor 0.1 y parámetro Alpha con valor 0.025. Para el </w:t>
+        <w:t xml:space="preserve"> 4.</w:t>
+      </w:r>
+      <w:r>
+        <w:rPr>
+          <w:u w:val="single"/>
+          <w:lang w:eastAsia="zh-CN"/>
+        </w:rPr>
+        <w:t>3</w:t>
+      </w:r>
+      <w:r>
+        <w:rPr>
+          <w:u w:val="single"/>
+          <w:lang w:eastAsia="zh-CN"/>
+        </w:rPr>
+        <w:t>.1</w:t>
+      </w:r>
+    </w:p>
+    <w:p>
+      <w:pPr>
+        <w:rPr>
+          <w:u w:val="single"/>
+          <w:lang w:eastAsia="zh-CN"/>
+        </w:rPr>
+      </w:pPr>
+      <w:r>
+        <w:rPr>
+          <w:lang w:eastAsia="zh-CN"/>
+        </w:rPr>
+        <w:t xml:space="preserve">La implementación del perceptrón y del </w:t>
+      </w:r>
+      <w:proofErr w:type="spellStart"/>
+      <w:r>
+        <w:rPr>
+          <w:lang w:eastAsia="zh-CN"/>
+        </w:rPr>
+        <w:t>adeline</w:t>
+      </w:r>
+      <w:proofErr w:type="spellEnd"/>
+      <w:r>
+        <w:rPr>
+          <w:lang w:eastAsia="zh-CN"/>
+        </w:rPr>
+        <w:t xml:space="preserve"> está explicada en la sección 2.1, por otra </w:t>
+      </w:r>
+      <w:proofErr w:type="gramStart"/>
+      <w:r>
+        <w:rPr>
+          <w:lang w:eastAsia="zh-CN"/>
+        </w:rPr>
+        <w:t>parte</w:t>
+      </w:r>
+      <w:proofErr w:type="gramEnd"/>
+      <w:r>
+        <w:rPr>
+          <w:lang w:eastAsia="zh-CN"/>
+        </w:rPr>
+        <w:t xml:space="preserve"> para realizar el </w:t>
+      </w:r>
+      <w:proofErr w:type="spellStart"/>
+      <w:r>
+        <w:rPr>
+          <w:lang w:eastAsia="zh-CN"/>
+        </w:rPr>
+        <w:t>hiperparameter</w:t>
+      </w:r>
+      <w:proofErr w:type="spellEnd"/>
+      <w:r>
+        <w:rPr>
+          <w:lang w:eastAsia="zh-CN"/>
+        </w:rPr>
+        <w:t xml:space="preserve"> </w:t>
+      </w:r>
+      <w:proofErr w:type="spellStart"/>
+      <w:r>
+        <w:rPr>
+          <w:lang w:eastAsia="zh-CN"/>
+        </w:rPr>
+        <w:t>tuning</w:t>
+      </w:r>
+      <w:proofErr w:type="spellEnd"/>
+      <w:r>
+        <w:rPr>
+          <w:lang w:eastAsia="zh-CN"/>
+        </w:rPr>
+        <w:t xml:space="preserve">, se realizaron una serie de simulaciones para comprobar el grado de acierto en función de estos parámetros. Para el perceptrón la mejor composición hallada fue </w:t>
+      </w:r>
+      <w:r>
+        <w:rPr>
+          <w:lang w:eastAsia="zh-CN"/>
+        </w:rPr>
+        <w:t xml:space="preserve">de </w:t>
+      </w:r>
+      <w:r>
+        <w:rPr>
+          <w:lang w:eastAsia="zh-CN"/>
+        </w:rPr>
+        <w:t>160</w:t>
+      </w:r>
+      <w:r>
+        <w:rPr>
+          <w:lang w:eastAsia="zh-CN"/>
+        </w:rPr>
+        <w:t xml:space="preserve"> </w:t>
+      </w:r>
+      <w:proofErr w:type="spellStart"/>
+      <w:r>
+        <w:rPr>
+          <w:lang w:eastAsia="zh-CN"/>
+        </w:rPr>
+        <w:t>epocas</w:t>
+      </w:r>
+      <w:proofErr w:type="spellEnd"/>
+      <w:r>
+        <w:rPr>
+          <w:lang w:eastAsia="zh-CN"/>
+        </w:rPr>
+        <w:t>, umbral de valor 0.</w:t>
+      </w:r>
+      <w:r>
+        <w:rPr>
+          <w:lang w:eastAsia="zh-CN"/>
+        </w:rPr>
+        <w:t>2</w:t>
+      </w:r>
+      <w:r>
+        <w:rPr>
+          <w:lang w:eastAsia="zh-CN"/>
+        </w:rPr>
+        <w:t xml:space="preserve"> y parámetro Alpha con valor 0.</w:t>
+      </w:r>
+      <w:r>
+        <w:rPr>
+          <w:lang w:eastAsia="zh-CN"/>
+        </w:rPr>
+        <w:t xml:space="preserve">792, con un </w:t>
       </w:r>
       <w:r>
         <w:rPr>
           <w:lang w:eastAsia="zh-CN"/>
         </w:rPr>
         <w:lastRenderedPageBreak/>
-        <w:t>perceptrón la mejor composición hallada fue de 400 epocas, umbral de valor 0.2 y parámetro Alpha de valor 3.125</w:t>
+        <w:t>porcentaje de acierto del 72, 7%</w:t>
+      </w:r>
+      <w:r>
+        <w:rPr>
+          <w:lang w:eastAsia="zh-CN"/>
+        </w:rPr>
+        <w:t xml:space="preserve">. Para el </w:t>
+      </w:r>
+      <w:proofErr w:type="spellStart"/>
+      <w:r>
+        <w:rPr>
+          <w:lang w:eastAsia="zh-CN"/>
+        </w:rPr>
+        <w:t>adaline</w:t>
+      </w:r>
+      <w:proofErr w:type="spellEnd"/>
+      <w:r>
+        <w:rPr>
+          <w:lang w:eastAsia="zh-CN"/>
+        </w:rPr>
+        <w:t xml:space="preserve"> la mejor composición hallada fue de </w:t>
+      </w:r>
+      <w:r>
+        <w:rPr>
+          <w:lang w:eastAsia="zh-CN"/>
+        </w:rPr>
+        <w:t>20</w:t>
+      </w:r>
+      <w:r>
+        <w:rPr>
+          <w:lang w:eastAsia="zh-CN"/>
+        </w:rPr>
+        <w:t xml:space="preserve"> </w:t>
+      </w:r>
+      <w:proofErr w:type="spellStart"/>
+      <w:r>
+        <w:rPr>
+          <w:lang w:eastAsia="zh-CN"/>
+        </w:rPr>
+        <w:t>epocas</w:t>
+      </w:r>
+      <w:proofErr w:type="spellEnd"/>
+      <w:r>
+        <w:rPr>
+          <w:lang w:eastAsia="zh-CN"/>
+        </w:rPr>
+        <w:t xml:space="preserve">, umbral de valor 0.2 y parámetro Alpha de valor </w:t>
+      </w:r>
+      <w:r>
+        <w:rPr>
+          <w:lang w:eastAsia="zh-CN"/>
+        </w:rPr>
+        <w:t>0.08 con un porcentaje de acierto del 67,7%</w:t>
+      </w:r>
+      <w:r>
+        <w:rPr>
+          <w:u w:val="single"/>
+          <w:lang w:eastAsia="zh-CN"/>
+        </w:rPr>
+        <w:t>.</w:t>
       </w:r>
     </w:p>
     <w:sectPr>

--- a/memoria.docx
+++ b/memoria.docx
@@ -8,19 +8,11 @@
           <w:u w:val="single"/>
         </w:rPr>
       </w:pPr>
-      <w:proofErr w:type="spellStart"/>
       <w:r>
         <w:rPr>
           <w:u w:val="single"/>
         </w:rPr>
-        <w:t>Ej</w:t>
-      </w:r>
-      <w:proofErr w:type="spellEnd"/>
-      <w:r>
-        <w:rPr>
-          <w:u w:val="single"/>
-        </w:rPr>
-        <w:t xml:space="preserve"> 2.1</w:t>
+        <w:t>Ej 2.1</w:t>
       </w:r>
     </w:p>
     <w:p>
@@ -31,21 +23,13 @@
         <w:t xml:space="preserve"> las</w:t>
       </w:r>
       <w:r>
-        <w:t xml:space="preserve"> </w:t>
-      </w:r>
-      <w:proofErr w:type="gramStart"/>
-      <w:r>
-        <w:t>entrada</w:t>
+        <w:t xml:space="preserve"> entrada</w:t>
       </w:r>
       <w:r>
         <w:t>s</w:t>
       </w:r>
       <w:r>
-        <w:t>(</w:t>
-      </w:r>
-      <w:proofErr w:type="gramEnd"/>
-      <w:r>
-        <w:t xml:space="preserve">x1, x2), una capa oculta(z1, z2) y una capa de salida(y1, y2) con el peso de las conexiones que se aprecian. Las neuronas de la capa de entrada se tratan de neuronas </w:t>
+        <w:t xml:space="preserve">(x1, x2), una capa oculta(z1, z2) y una capa de salida(y1, y2) con el peso de las conexiones que se aprecian. Las neuronas de la capa de entrada se tratan de neuronas </w:t>
       </w:r>
       <w:r>
         <w:t>directas</w:t>
@@ -315,21 +299,7 @@
         <w:rPr>
           <w:lang w:eastAsia="zh-CN"/>
         </w:rPr>
-        <w:t xml:space="preserve"> de la clase </w:t>
-      </w:r>
-      <w:proofErr w:type="spellStart"/>
-      <w:r>
-        <w:rPr>
-          <w:lang w:eastAsia="zh-CN"/>
-        </w:rPr>
-        <w:t>RedNeuronal</w:t>
-      </w:r>
-      <w:proofErr w:type="spellEnd"/>
-      <w:r>
-        <w:rPr>
-          <w:lang w:eastAsia="zh-CN"/>
-        </w:rPr>
-        <w:t xml:space="preserve"> que itera todas las capas,</w:t>
+        <w:t xml:space="preserve"> de la clase RedNeuronal que itera todas las capas,</w:t>
       </w:r>
       <w:r>
         <w:rPr>
@@ -353,21 +323,7 @@
         <w:rPr>
           <w:lang w:eastAsia="zh-CN"/>
         </w:rPr>
-        <w:t xml:space="preserve">n o </w:t>
-      </w:r>
-      <w:proofErr w:type="spellStart"/>
-      <w:r>
-        <w:rPr>
-          <w:lang w:eastAsia="zh-CN"/>
-        </w:rPr>
-        <w:t>Adaline</w:t>
-      </w:r>
-      <w:proofErr w:type="spellEnd"/>
-      <w:r>
-        <w:rPr>
-          <w:lang w:eastAsia="zh-CN"/>
-        </w:rPr>
-        <w:t>, habría que seguir la secuencia de que, dispara una capa, inicializa esa capa, propaga hacia siguiente capa, dispara esa siguiente capa, inicializa, propaga etc.</w:t>
+        <w:t>n o Adaline, habría que seguir la secuencia de que, dispara una capa, inicializa esa capa, propaga hacia siguiente capa, dispara esa siguiente capa, inicializa, propaga etc.</w:t>
       </w:r>
     </w:p>
     <w:p>
@@ -377,27 +333,18 @@
           <w:lang w:eastAsia="zh-CN"/>
         </w:rPr>
       </w:pPr>
-      <w:proofErr w:type="spellStart"/>
       <w:r>
         <w:rPr>
           <w:u w:val="single"/>
           <w:lang w:eastAsia="zh-CN"/>
         </w:rPr>
-        <w:t>Ej</w:t>
-      </w:r>
-      <w:proofErr w:type="spellEnd"/>
+        <w:t>Ej 4.1</w:t>
+      </w:r>
       <w:r>
         <w:rPr>
           <w:u w:val="single"/>
           <w:lang w:eastAsia="zh-CN"/>
         </w:rPr>
-        <w:t xml:space="preserve"> 4.1</w:t>
-      </w:r>
-      <w:r>
-        <w:rPr>
-          <w:u w:val="single"/>
-          <w:lang w:eastAsia="zh-CN"/>
-        </w:rPr>
         <w:t>.1</w:t>
       </w:r>
     </w:p>
@@ -413,7 +360,6 @@
         </w:rPr>
         <w:t xml:space="preserve">Para implementación del perceptrón y </w:t>
       </w:r>
-      <w:proofErr w:type="spellStart"/>
       <w:r>
         <w:rPr>
           <w:lang w:eastAsia="zh-CN"/>
@@ -424,14 +370,7 @@
         <w:rPr>
           <w:lang w:eastAsia="zh-CN"/>
         </w:rPr>
-        <w:t>daline</w:t>
-      </w:r>
-      <w:proofErr w:type="spellEnd"/>
-      <w:r>
-        <w:rPr>
-          <w:lang w:eastAsia="zh-CN"/>
-        </w:rPr>
-        <w:t xml:space="preserve">, se han utilizado los mismos criterios de parada </w:t>
+        <w:t xml:space="preserve">daline, se han utilizado los mismos criterios de parada </w:t>
       </w:r>
       <w:r>
         <w:rPr>
@@ -501,6 +440,7 @@
     <w:p>
       <w:pPr>
         <w:rPr>
+          <w:rFonts w:hint="eastAsia"/>
           <w:lang w:eastAsia="zh-CN"/>
         </w:rPr>
       </w:pPr>
@@ -510,7 +450,6 @@
         </w:rPr>
         <w:t xml:space="preserve">En </w:t>
       </w:r>
-      <w:proofErr w:type="spellStart"/>
       <w:r>
         <w:rPr>
           <w:lang w:eastAsia="zh-CN"/>
@@ -521,14 +460,7 @@
         <w:rPr>
           <w:lang w:eastAsia="zh-CN"/>
         </w:rPr>
-        <w:t>daline</w:t>
-      </w:r>
-      <w:proofErr w:type="spellEnd"/>
-      <w:r>
-        <w:rPr>
-          <w:lang w:eastAsia="zh-CN"/>
-        </w:rPr>
-        <w:t xml:space="preserve"> se utiliza una tasa de aprendizaje igual a 0,3 puesto que 0,1 &lt;= 3 neuronas * 0,3 &lt;=</w:t>
+        <w:t>daline se utiliza una tasa de aprendizaje igual a 0,3 puesto que 0,1 &lt;= 3 neuronas * 0,3 &lt;=</w:t>
       </w:r>
       <w:r>
         <w:rPr>
@@ -546,7 +478,13 @@
         <w:rPr>
           <w:lang w:eastAsia="zh-CN"/>
         </w:rPr>
-        <w:t xml:space="preserve">22(mejor tolerancia para el caso del </w:t>
+        <w:t>22</w:t>
+      </w:r>
+      <w:r>
+        <w:rPr>
+          <w:lang w:eastAsia="zh-CN"/>
+        </w:rPr>
+        <w:t xml:space="preserve">(mejor tolerancia para el caso del </w:t>
       </w:r>
       <w:r>
         <w:rPr>
@@ -566,285 +504,22 @@
         </w:rPr>
         <w:t>.</w:t>
       </w:r>
-    </w:p>
-    <w:p>
-      <w:pPr>
-        <w:rPr>
-          <w:lang w:eastAsia="zh-CN"/>
-        </w:rPr>
-      </w:pPr>
-      <w:r>
-        <w:rPr>
-          <w:rFonts w:hint="eastAsia"/>
-          <w:lang w:eastAsia="zh-CN"/>
-        </w:rPr>
-        <w:t>E</w:t>
-      </w:r>
-      <w:r>
-        <w:rPr>
-          <w:lang w:eastAsia="zh-CN"/>
-        </w:rPr>
-        <w:t>xiste un cambio de nombre respecto los m</w:t>
-      </w:r>
-      <w:r>
-        <w:rPr>
-          <w:rFonts w:hint="eastAsia"/>
-          <w:lang w:eastAsia="zh-CN"/>
-        </w:rPr>
-        <w:t>é</w:t>
-      </w:r>
-      <w:r>
-        <w:rPr>
-          <w:rFonts w:hint="eastAsia"/>
-          <w:lang w:eastAsia="zh-CN"/>
-        </w:rPr>
-        <w:t>t</w:t>
-      </w:r>
-      <w:r>
-        <w:rPr>
-          <w:lang w:eastAsia="zh-CN"/>
-        </w:rPr>
-        <w:t>odos indicados por UML del enunciado</w:t>
-      </w:r>
-      <w:r>
-        <w:rPr>
-          <w:lang w:eastAsia="zh-CN"/>
-        </w:rPr>
-        <w:t xml:space="preserve">, que </w:t>
-      </w:r>
-      <w:r>
-        <w:rPr>
-          <w:lang w:eastAsia="zh-CN"/>
-        </w:rPr>
-        <w:t xml:space="preserve">son los </w:t>
-      </w:r>
-      <w:r>
-        <w:rPr>
-          <w:lang w:eastAsia="zh-CN"/>
-        </w:rPr>
-        <w:t>método</w:t>
-      </w:r>
-      <w:r>
-        <w:rPr>
-          <w:lang w:eastAsia="zh-CN"/>
-        </w:rPr>
-        <w:t>s</w:t>
-      </w:r>
-      <w:r>
-        <w:rPr>
-          <w:lang w:eastAsia="zh-CN"/>
-        </w:rPr>
-        <w:t xml:space="preserve"> </w:t>
-      </w:r>
-      <w:r>
-        <w:rPr>
-          <w:i/>
-          <w:iCs/>
-          <w:lang w:eastAsia="zh-CN"/>
-        </w:rPr>
-        <w:t>conectar</w:t>
-      </w:r>
-      <w:r>
-        <w:rPr>
-          <w:lang w:eastAsia="zh-CN"/>
-        </w:rPr>
-        <w:t xml:space="preserve"> de la clase Capa, ya que en Python no se puede saber qué tipo de clase es el atributo </w:t>
-      </w:r>
-      <w:r>
-        <w:rPr>
-          <w:i/>
-          <w:iCs/>
-          <w:lang w:eastAsia="zh-CN"/>
-        </w:rPr>
-        <w:t>capa</w:t>
-      </w:r>
-      <w:r>
-        <w:rPr>
-          <w:lang w:eastAsia="zh-CN"/>
-        </w:rPr>
-        <w:t xml:space="preserve"> o </w:t>
-      </w:r>
-      <w:r>
-        <w:rPr>
-          <w:i/>
-          <w:iCs/>
-          <w:lang w:eastAsia="zh-CN"/>
-        </w:rPr>
-        <w:t>neurona</w:t>
-      </w:r>
-      <w:r>
-        <w:rPr>
-          <w:lang w:eastAsia="zh-CN"/>
-        </w:rPr>
-        <w:t xml:space="preserve">. Por lo tanto, para resolver este problema, el método </w:t>
-      </w:r>
-      <w:r>
-        <w:rPr>
-          <w:i/>
-          <w:iCs/>
-          <w:lang w:eastAsia="zh-CN"/>
-        </w:rPr>
-        <w:t>conectar</w:t>
-      </w:r>
-      <w:r>
-        <w:rPr>
-          <w:lang w:eastAsia="zh-CN"/>
-        </w:rPr>
-        <w:t xml:space="preserve"> para las neuronas se va a llamarse como </w:t>
-      </w:r>
-      <w:proofErr w:type="spellStart"/>
-      <w:r>
-        <w:rPr>
-          <w:i/>
-          <w:iCs/>
-          <w:lang w:eastAsia="zh-CN"/>
-        </w:rPr>
-        <w:t>conectar_neurona</w:t>
-      </w:r>
-      <w:proofErr w:type="spellEnd"/>
-      <w:r>
-        <w:rPr>
-          <w:lang w:eastAsia="zh-CN"/>
-        </w:rPr>
-        <w:t>.</w:t>
-      </w:r>
-    </w:p>
-    <w:p>
-      <w:pPr>
-        <w:rPr>
-          <w:u w:val="single"/>
-          <w:lang w:eastAsia="zh-CN"/>
-        </w:rPr>
-      </w:pPr>
-      <w:r>
-        <w:rPr>
-          <w:u w:val="single"/>
-          <w:lang w:eastAsia="zh-CN"/>
-        </w:rPr>
-        <w:t>AND</w:t>
-      </w:r>
-      <w:r>
-        <w:rPr>
-          <w:u w:val="single"/>
-          <w:lang w:eastAsia="zh-CN"/>
-        </w:rPr>
-        <w:t xml:space="preserve"> frontera decisión</w:t>
-      </w:r>
-      <w:r>
-        <w:rPr>
-          <w:u w:val="single"/>
-          <w:lang w:eastAsia="zh-CN"/>
-        </w:rPr>
-        <w:t>:</w:t>
-      </w:r>
-    </w:p>
-    <w:p>
-      <w:pPr>
-        <w:rPr>
-          <w:lang w:eastAsia="zh-CN"/>
-        </w:rPr>
-      </w:pPr>
-      <w:proofErr w:type="spellStart"/>
-      <w:proofErr w:type="gramStart"/>
-      <w:r>
-        <w:rPr>
-          <w:b/>
-          <w:bCs/>
-          <w:lang w:eastAsia="zh-CN"/>
-        </w:rPr>
-        <w:t>Perceptron</w:t>
-      </w:r>
-      <w:proofErr w:type="spellEnd"/>
-      <w:r>
-        <w:rPr>
-          <w:lang w:eastAsia="zh-CN"/>
-        </w:rPr>
-        <w:t xml:space="preserve">  -</w:t>
-      </w:r>
-      <w:proofErr w:type="gramEnd"/>
-      <w:r>
-        <w:rPr>
-          <w:lang w:eastAsia="zh-CN"/>
-        </w:rPr>
-        <w:t xml:space="preserve">&gt; </w:t>
-      </w:r>
-      <w:r>
-        <w:rPr>
-          <w:lang w:eastAsia="zh-CN"/>
-        </w:rPr>
-        <w:t>2*</w:t>
-      </w:r>
-      <w:r>
-        <w:rPr>
-          <w:lang w:eastAsia="zh-CN"/>
-        </w:rPr>
-        <w:t>x1</w:t>
-      </w:r>
-      <w:r>
-        <w:rPr>
-          <w:lang w:eastAsia="zh-CN"/>
-        </w:rPr>
-        <w:t xml:space="preserve"> + 3*</w:t>
-      </w:r>
-      <w:r>
-        <w:rPr>
-          <w:lang w:eastAsia="zh-CN"/>
-        </w:rPr>
-        <w:t>x</w:t>
-      </w:r>
-      <w:r>
-        <w:rPr>
-          <w:lang w:eastAsia="zh-CN"/>
-        </w:rPr>
-        <w:t>2</w:t>
-      </w:r>
-      <w:r>
-        <w:rPr>
-          <w:lang w:eastAsia="zh-CN"/>
-        </w:rPr>
-        <w:t xml:space="preserve"> </w:t>
-      </w:r>
-      <w:r>
-        <w:rPr>
-          <w:lang w:eastAsia="zh-CN"/>
-        </w:rPr>
-        <w:t>-</w:t>
-      </w:r>
-      <w:r>
-        <w:rPr>
-          <w:lang w:eastAsia="zh-CN"/>
-        </w:rPr>
-        <w:t xml:space="preserve"> </w:t>
-      </w:r>
-      <w:r>
-        <w:rPr>
-          <w:lang w:eastAsia="zh-CN"/>
-        </w:rPr>
-        <w:t>4</w:t>
-      </w:r>
-      <w:r>
-        <w:rPr>
-          <w:lang w:eastAsia="zh-CN"/>
-        </w:rPr>
-        <w:t xml:space="preserve"> = 0</w:t>
-      </w:r>
-    </w:p>
-    <w:p>
-      <w:pPr>
-        <w:rPr>
-          <w:lang w:eastAsia="zh-CN"/>
-        </w:rPr>
-      </w:pPr>
+      <w:r>
+        <w:rPr>
+          <w:lang w:eastAsia="zh-CN"/>
+        </w:rPr>
+        <w:t xml:space="preserve"> Esta tolerancia es tan alta porque el criterio de parada para Adaline es que cuando el cambio de peso más grande es menor que la tolerancia, pero el cambio de peso es </w:t>
+      </w:r>
       <m:oMath>
         <m:r>
           <w:rPr>
             <w:rFonts w:ascii="Cambria Math" w:hAnsi="Cambria Math"/>
             <w:lang w:eastAsia="zh-CN"/>
           </w:rPr>
-          <m:t>x2= -</m:t>
+          <m:t>α(t-</m:t>
         </m:r>
-        <m:f>
-          <m:fPr>
+        <m:sSub>
+          <m:sSubPr>
             <m:ctrlPr>
               <w:rPr>
                 <w:rFonts w:ascii="Cambria Math" w:hAnsi="Cambria Math"/>
@@ -852,35 +527,35 @@
                 <w:lang w:eastAsia="zh-CN"/>
               </w:rPr>
             </m:ctrlPr>
-          </m:fPr>
-          <m:num>
+          </m:sSubPr>
+          <m:e>
             <m:r>
               <w:rPr>
                 <w:rFonts w:ascii="Cambria Math" w:hAnsi="Cambria Math"/>
                 <w:lang w:eastAsia="zh-CN"/>
               </w:rPr>
-              <m:t>2</m:t>
+              <m:t>y</m:t>
             </m:r>
-          </m:num>
-          <m:den>
+          </m:e>
+          <m:sub>
             <m:r>
               <w:rPr>
                 <w:rFonts w:ascii="Cambria Math" w:hAnsi="Cambria Math"/>
                 <w:lang w:eastAsia="zh-CN"/>
               </w:rPr>
-              <m:t>3</m:t>
+              <m:t>in</m:t>
             </m:r>
-          </m:den>
-        </m:f>
+          </m:sub>
+        </m:sSub>
         <m:r>
           <w:rPr>
             <w:rFonts w:ascii="Cambria Math" w:hAnsi="Cambria Math"/>
             <w:lang w:eastAsia="zh-CN"/>
           </w:rPr>
-          <m:t xml:space="preserve">x1+ </m:t>
+          <m:t>)</m:t>
         </m:r>
-        <m:f>
-          <m:fPr>
+        <m:sSub>
+          <m:sSubPr>
             <m:ctrlPr>
               <w:rPr>
                 <w:rFonts w:ascii="Cambria Math" w:hAnsi="Cambria Math"/>
@@ -888,193 +563,43 @@
                 <w:lang w:eastAsia="zh-CN"/>
               </w:rPr>
             </m:ctrlPr>
-          </m:fPr>
-          <m:num>
+          </m:sSubPr>
+          <m:e>
             <m:r>
               <w:rPr>
                 <w:rFonts w:ascii="Cambria Math" w:hAnsi="Cambria Math"/>
                 <w:lang w:eastAsia="zh-CN"/>
               </w:rPr>
-              <m:t>4</m:t>
+              <m:t>X</m:t>
             </m:r>
-          </m:num>
-          <m:den>
+          </m:e>
+          <m:sub>
             <m:r>
               <w:rPr>
                 <w:rFonts w:ascii="Cambria Math" w:hAnsi="Cambria Math"/>
                 <w:lang w:eastAsia="zh-CN"/>
               </w:rPr>
-              <m:t>3</m:t>
+              <m:t>i</m:t>
             </m:r>
-          </m:den>
-        </m:f>
+          </m:sub>
+        </m:sSub>
       </m:oMath>
       <w:r>
         <w:rPr>
           <w:lang w:eastAsia="zh-CN"/>
         </w:rPr>
-        <w:t xml:space="preserve"> </w:t>
-      </w:r>
-    </w:p>
-    <w:p>
-      <w:pPr>
-        <w:rPr>
-          <w:lang w:eastAsia="zh-CN"/>
-        </w:rPr>
-      </w:pPr>
-      <w:proofErr w:type="spellStart"/>
-      <w:r>
-        <w:rPr>
-          <w:b/>
-          <w:bCs/>
-          <w:lang w:eastAsia="zh-CN"/>
-        </w:rPr>
-        <w:t>Adaline</w:t>
-      </w:r>
-      <w:proofErr w:type="spellEnd"/>
-      <w:r>
-        <w:rPr>
-          <w:lang w:eastAsia="zh-CN"/>
-        </w:rPr>
-        <w:t xml:space="preserve"> -&gt;</w:t>
-      </w:r>
-      <w:r>
-        <w:rPr>
-          <w:lang w:eastAsia="zh-CN"/>
-        </w:rPr>
-        <w:t xml:space="preserve"> </w:t>
-      </w:r>
-      <w:r>
-        <w:rPr>
-          <w:lang w:eastAsia="zh-CN"/>
-        </w:rPr>
-        <w:t>0</w:t>
-      </w:r>
-      <w:r>
-        <w:rPr>
-          <w:lang w:eastAsia="zh-CN"/>
-        </w:rPr>
-        <w:t>,</w:t>
-      </w:r>
-      <w:r>
-        <w:rPr>
-          <w:lang w:eastAsia="zh-CN"/>
-        </w:rPr>
-        <w:t xml:space="preserve">8*x1 + 1*x2 </w:t>
-      </w:r>
-      <w:r>
-        <w:rPr>
-          <w:lang w:eastAsia="zh-CN"/>
-        </w:rPr>
-        <w:t>-1</w:t>
-      </w:r>
-      <w:r>
-        <w:rPr>
-          <w:lang w:eastAsia="zh-CN"/>
-        </w:rPr>
-        <w:t>,</w:t>
-      </w:r>
-      <w:r>
-        <w:rPr>
-          <w:lang w:eastAsia="zh-CN"/>
-        </w:rPr>
-        <w:t>5 = 0</w:t>
-      </w:r>
-    </w:p>
-    <w:p>
-      <w:pPr>
-        <w:rPr>
-          <w:lang w:eastAsia="zh-CN"/>
-        </w:rPr>
-      </w:pPr>
+        <w:t xml:space="preserve">, donde </w:t>
+      </w:r>
       <m:oMath>
         <m:r>
           <w:rPr>
             <w:rFonts w:ascii="Cambria Math" w:hAnsi="Cambria Math"/>
             <w:lang w:eastAsia="zh-CN"/>
           </w:rPr>
-          <m:t>x2= -0,8x1+ 1,875</m:t>
+          <m:t>(t-</m:t>
         </m:r>
-      </m:oMath>
-      <w:r>
-        <w:rPr>
-          <w:lang w:eastAsia="zh-CN"/>
-        </w:rPr>
-        <w:t xml:space="preserve"> </w:t>
-      </w:r>
-    </w:p>
-    <w:p>
-      <w:pPr>
-        <w:rPr>
-          <w:u w:val="single"/>
-          <w:lang w:eastAsia="zh-CN"/>
-        </w:rPr>
-      </w:pPr>
-      <w:r>
-        <w:rPr>
-          <w:u w:val="single"/>
-          <w:lang w:eastAsia="zh-CN"/>
-        </w:rPr>
-        <w:t>OR frontera decisión:</w:t>
-      </w:r>
-    </w:p>
-    <w:p>
-      <w:pPr>
-        <w:rPr>
-          <w:lang w:eastAsia="zh-CN"/>
-        </w:rPr>
-      </w:pPr>
-      <w:proofErr w:type="spellStart"/>
-      <w:proofErr w:type="gramStart"/>
-      <w:r>
-        <w:rPr>
-          <w:lang w:eastAsia="zh-CN"/>
-        </w:rPr>
-        <w:t>Perceptron</w:t>
-      </w:r>
-      <w:proofErr w:type="spellEnd"/>
-      <w:r>
-        <w:rPr>
-          <w:lang w:eastAsia="zh-CN"/>
-        </w:rPr>
-        <w:t xml:space="preserve">  -</w:t>
-      </w:r>
-      <w:proofErr w:type="gramEnd"/>
-      <w:r>
-        <w:rPr>
-          <w:lang w:eastAsia="zh-CN"/>
-        </w:rPr>
-        <w:t>&gt;</w:t>
-      </w:r>
-      <w:r>
-        <w:rPr>
-          <w:lang w:eastAsia="zh-CN"/>
-        </w:rPr>
-        <w:t xml:space="preserve"> </w:t>
-      </w:r>
-      <w:r>
-        <w:rPr>
-          <w:lang w:eastAsia="zh-CN"/>
-        </w:rPr>
-        <w:t xml:space="preserve"> 2*x1 + 2*x2 -1 = 0</w:t>
-      </w:r>
-    </w:p>
-    <w:p>
-      <w:pPr>
-        <w:rPr>
-          <w:lang w:eastAsia="zh-CN"/>
-        </w:rPr>
-      </w:pPr>
-      <m:oMath>
-        <m:r>
-          <w:rPr>
-            <w:rFonts w:ascii="Cambria Math" w:hAnsi="Cambria Math"/>
-            <w:lang w:eastAsia="zh-CN"/>
-          </w:rPr>
-          <m:t xml:space="preserve">x2= -x1+ </m:t>
-        </m:r>
-        <m:f>
-          <m:fPr>
+        <m:sSub>
+          <m:sSubPr>
             <m:ctrlPr>
               <w:rPr>
                 <w:rFonts w:ascii="Cambria Math" w:hAnsi="Cambria Math"/>
@@ -1082,83 +607,83 @@
                 <w:lang w:eastAsia="zh-CN"/>
               </w:rPr>
             </m:ctrlPr>
-          </m:fPr>
-          <m:num>
+          </m:sSubPr>
+          <m:e>
             <m:r>
               <w:rPr>
                 <w:rFonts w:ascii="Cambria Math" w:hAnsi="Cambria Math"/>
                 <w:lang w:eastAsia="zh-CN"/>
               </w:rPr>
-              <m:t>1</m:t>
+              <m:t>y</m:t>
             </m:r>
-          </m:num>
-          <m:den>
+          </m:e>
+          <m:sub>
             <m:r>
               <w:rPr>
                 <w:rFonts w:ascii="Cambria Math" w:hAnsi="Cambria Math"/>
                 <w:lang w:eastAsia="zh-CN"/>
               </w:rPr>
-              <m:t>2</m:t>
+              <m:t>in</m:t>
             </m:r>
-          </m:den>
-        </m:f>
+          </m:sub>
+        </m:sSub>
+        <m:r>
+          <w:rPr>
+            <w:rFonts w:ascii="Cambria Math" w:hAnsi="Cambria Math"/>
+            <w:lang w:eastAsia="zh-CN"/>
+          </w:rPr>
+          <m:t>)</m:t>
+        </m:r>
       </m:oMath>
       <w:r>
         <w:rPr>
           <w:lang w:eastAsia="zh-CN"/>
         </w:rPr>
-        <w:t xml:space="preserve"> </w:t>
-      </w:r>
-    </w:p>
-    <w:p>
-      <w:pPr>
-        <w:rPr>
-          <w:lang w:eastAsia="zh-CN"/>
-        </w:rPr>
-      </w:pPr>
-      <w:proofErr w:type="spellStart"/>
-      <w:r>
-        <w:rPr>
-          <w:lang w:eastAsia="zh-CN"/>
-        </w:rPr>
-        <w:t>Adaline</w:t>
-      </w:r>
-      <w:proofErr w:type="spellEnd"/>
-      <w:r>
-        <w:rPr>
-          <w:lang w:eastAsia="zh-CN"/>
-        </w:rPr>
-        <w:t xml:space="preserve"> -&gt;</w:t>
-      </w:r>
-      <w:r>
-        <w:rPr>
-          <w:lang w:eastAsia="zh-CN"/>
-        </w:rPr>
-        <w:t xml:space="preserve"> </w:t>
-      </w:r>
-      <w:r>
-        <w:rPr>
-          <w:lang w:eastAsia="zh-CN"/>
-        </w:rPr>
-        <w:t>1.2*x1 +1*x2 -0.5 = 0</w:t>
-      </w:r>
-    </w:p>
-    <w:p>
-      <w:pPr>
-        <w:rPr>
-          <w:lang w:eastAsia="zh-CN"/>
-        </w:rPr>
-      </w:pPr>
+        <w:t xml:space="preserve"> suele ser un número </w:t>
+      </w:r>
+      <w:r>
+        <w:rPr>
+          <w:lang w:eastAsia="zh-CN"/>
+        </w:rPr>
+        <w:t>mayor que 0.1</w:t>
+      </w:r>
+      <w:r>
+        <w:rPr>
+          <w:lang w:eastAsia="zh-CN"/>
+        </w:rPr>
+        <w:t xml:space="preserve"> puesto </w:t>
+      </w:r>
       <m:oMath>
         <m:r>
           <w:rPr>
             <w:rFonts w:ascii="Cambria Math" w:hAnsi="Cambria Math"/>
             <w:lang w:eastAsia="zh-CN"/>
           </w:rPr>
-          <m:t xml:space="preserve">x2= -1,2x1+ </m:t>
+          <m:t>t</m:t>
         </m:r>
-        <m:f>
-          <m:fPr>
+      </m:oMath>
+      <w:r>
+        <w:rPr>
+          <w:lang w:eastAsia="zh-CN"/>
+        </w:rPr>
+        <w:t xml:space="preserve"> equivale </w:t>
+      </w:r>
+      <w:r>
+        <w:rPr>
+          <w:rFonts w:hint="eastAsia"/>
+          <w:lang w:eastAsia="zh-CN"/>
+        </w:rPr>
+        <w:t>-</w:t>
+      </w:r>
+      <w:r>
+        <w:rPr>
+          <w:lang w:eastAsia="zh-CN"/>
+        </w:rPr>
+        <w:t xml:space="preserve">1 o 1 y </w:t>
+      </w:r>
+      <m:oMath>
+        <m:sSub>
+          <m:sSubPr>
             <m:ctrlPr>
               <w:rPr>
                 <w:rFonts w:ascii="Cambria Math" w:hAnsi="Cambria Math"/>
@@ -1166,456 +691,102 @@
                 <w:lang w:eastAsia="zh-CN"/>
               </w:rPr>
             </m:ctrlPr>
-          </m:fPr>
-          <m:num>
+          </m:sSubPr>
+          <m:e>
             <m:r>
               <w:rPr>
                 <w:rFonts w:ascii="Cambria Math" w:hAnsi="Cambria Math"/>
                 <w:lang w:eastAsia="zh-CN"/>
               </w:rPr>
-              <m:t>1</m:t>
+              <m:t>y</m:t>
             </m:r>
-          </m:num>
-          <m:den>
+          </m:e>
+          <m:sub>
             <m:r>
               <w:rPr>
                 <w:rFonts w:ascii="Cambria Math" w:hAnsi="Cambria Math"/>
                 <w:lang w:eastAsia="zh-CN"/>
               </w:rPr>
-              <m:t>2</m:t>
+              <m:t>in</m:t>
             </m:r>
-          </m:den>
-        </m:f>
+          </m:sub>
+        </m:sSub>
       </m:oMath>
       <w:r>
         <w:rPr>
           <w:lang w:eastAsia="zh-CN"/>
         </w:rPr>
+        <w:t xml:space="preserve"> más de lo mismo.</w:t>
+      </w:r>
+    </w:p>
+    <w:p>
+      <w:pPr>
+        <w:rPr>
+          <w:lang w:eastAsia="zh-CN"/>
+        </w:rPr>
+      </w:pPr>
+      <w:r>
+        <w:rPr>
+          <w:rFonts w:hint="eastAsia"/>
+          <w:lang w:eastAsia="zh-CN"/>
+        </w:rPr>
+        <w:t>E</w:t>
+      </w:r>
+      <w:r>
+        <w:rPr>
+          <w:lang w:eastAsia="zh-CN"/>
+        </w:rPr>
+        <w:t>xiste un cambio de nombre respecto los m</w:t>
+      </w:r>
+      <w:r>
+        <w:rPr>
+          <w:rFonts w:hint="eastAsia"/>
+          <w:lang w:eastAsia="zh-CN"/>
+        </w:rPr>
+        <w:t>é</w:t>
+      </w:r>
+      <w:r>
+        <w:rPr>
+          <w:rFonts w:hint="eastAsia"/>
+          <w:lang w:eastAsia="zh-CN"/>
+        </w:rPr>
+        <w:t>t</w:t>
+      </w:r>
+      <w:r>
+        <w:rPr>
+          <w:lang w:eastAsia="zh-CN"/>
+        </w:rPr>
+        <w:t>odos indicados por UML del enunciado</w:t>
+      </w:r>
+      <w:r>
+        <w:rPr>
+          <w:lang w:eastAsia="zh-CN"/>
+        </w:rPr>
+        <w:t xml:space="preserve">, que </w:t>
+      </w:r>
+      <w:r>
+        <w:rPr>
+          <w:lang w:eastAsia="zh-CN"/>
+        </w:rPr>
+        <w:t xml:space="preserve">son los </w:t>
+      </w:r>
+      <w:r>
+        <w:rPr>
+          <w:lang w:eastAsia="zh-CN"/>
+        </w:rPr>
+        <w:t>método</w:t>
+      </w:r>
+      <w:r>
+        <w:rPr>
+          <w:lang w:eastAsia="zh-CN"/>
+        </w:rPr>
+        <w:t>s</w:t>
+      </w:r>
+      <w:r>
+        <w:rPr>
+          <w:lang w:eastAsia="zh-CN"/>
+        </w:rPr>
         <w:t xml:space="preserve"> </w:t>
-      </w:r>
-    </w:p>
-    <w:p>
-      <w:pPr>
-        <w:rPr>
-          <w:u w:val="single"/>
-          <w:lang w:eastAsia="zh-CN"/>
-        </w:rPr>
-      </w:pPr>
-      <w:r>
-        <w:rPr>
-          <w:u w:val="single"/>
-          <w:lang w:eastAsia="zh-CN"/>
-        </w:rPr>
-        <w:t>NAND</w:t>
-      </w:r>
-      <w:r>
-        <w:rPr>
-          <w:u w:val="single"/>
-          <w:lang w:eastAsia="zh-CN"/>
-        </w:rPr>
-        <w:t xml:space="preserve"> frontera decisión</w:t>
-      </w:r>
-      <w:r>
-        <w:rPr>
-          <w:u w:val="single"/>
-          <w:lang w:eastAsia="zh-CN"/>
-        </w:rPr>
-        <w:t>:</w:t>
-      </w:r>
-    </w:p>
-    <w:p>
-      <w:pPr>
-        <w:rPr>
-          <w:lang w:eastAsia="zh-CN"/>
-        </w:rPr>
-      </w:pPr>
-      <w:proofErr w:type="spellStart"/>
-      <w:proofErr w:type="gramStart"/>
-      <w:r>
-        <w:rPr>
-          <w:lang w:eastAsia="zh-CN"/>
-        </w:rPr>
-        <w:t>Perceptron</w:t>
-      </w:r>
-      <w:proofErr w:type="spellEnd"/>
-      <w:r>
-        <w:rPr>
-          <w:lang w:eastAsia="zh-CN"/>
-        </w:rPr>
-        <w:t xml:space="preserve">  </w:t>
-      </w:r>
-      <w:r>
-        <w:rPr>
-          <w:lang w:eastAsia="zh-CN"/>
-        </w:rPr>
-        <w:t>-</w:t>
-      </w:r>
-      <w:proofErr w:type="gramEnd"/>
-      <w:r>
-        <w:rPr>
-          <w:lang w:eastAsia="zh-CN"/>
-        </w:rPr>
-        <w:t>&gt;</w:t>
-      </w:r>
-      <w:r>
-        <w:rPr>
-          <w:lang w:eastAsia="zh-CN"/>
-        </w:rPr>
-        <w:t xml:space="preserve"> </w:t>
-      </w:r>
-      <w:r>
-        <w:rPr>
-          <w:lang w:eastAsia="zh-CN"/>
-        </w:rPr>
-        <w:t>-3*x1 -2*x2 + 4 = 0</w:t>
-      </w:r>
-    </w:p>
-    <w:p>
-      <w:pPr>
-        <w:rPr>
-          <w:lang w:eastAsia="zh-CN"/>
-        </w:rPr>
-      </w:pPr>
-      <m:oMath>
-        <m:r>
-          <w:rPr>
-            <w:rFonts w:ascii="Cambria Math" w:hAnsi="Cambria Math"/>
-            <w:lang w:eastAsia="zh-CN"/>
-          </w:rPr>
-          <m:t>x2= -</m:t>
-        </m:r>
-        <m:f>
-          <m:fPr>
-            <m:ctrlPr>
-              <w:rPr>
-                <w:rFonts w:ascii="Cambria Math" w:hAnsi="Cambria Math"/>
-                <w:i/>
-                <w:lang w:eastAsia="zh-CN"/>
-              </w:rPr>
-            </m:ctrlPr>
-          </m:fPr>
-          <m:num>
-            <m:r>
-              <w:rPr>
-                <w:rFonts w:ascii="Cambria Math" w:hAnsi="Cambria Math"/>
-                <w:lang w:eastAsia="zh-CN"/>
-              </w:rPr>
-              <m:t>2</m:t>
-            </m:r>
-          </m:num>
-          <m:den>
-            <m:r>
-              <w:rPr>
-                <w:rFonts w:ascii="Cambria Math" w:hAnsi="Cambria Math"/>
-                <w:lang w:eastAsia="zh-CN"/>
-              </w:rPr>
-              <m:t>3</m:t>
-            </m:r>
-          </m:den>
-        </m:f>
-        <m:r>
-          <w:rPr>
-            <w:rFonts w:ascii="Cambria Math" w:hAnsi="Cambria Math"/>
-            <w:lang w:eastAsia="zh-CN"/>
-          </w:rPr>
-          <m:t>x1+ 2</m:t>
-        </m:r>
-      </m:oMath>
-      <w:r>
-        <w:rPr>
-          <w:lang w:eastAsia="zh-CN"/>
-        </w:rPr>
-        <w:t xml:space="preserve"> </w:t>
-      </w:r>
-    </w:p>
-    <w:p>
-      <w:pPr>
-        <w:rPr>
-          <w:lang w:eastAsia="zh-CN"/>
-        </w:rPr>
-      </w:pPr>
-      <w:proofErr w:type="spellStart"/>
-      <w:r>
-        <w:rPr>
-          <w:lang w:eastAsia="zh-CN"/>
-        </w:rPr>
-        <w:t>Adaline</w:t>
-      </w:r>
-      <w:proofErr w:type="spellEnd"/>
-      <w:r>
-        <w:rPr>
-          <w:lang w:eastAsia="zh-CN"/>
-        </w:rPr>
-        <w:t xml:space="preserve"> -&gt; </w:t>
-      </w:r>
-      <w:r>
-        <w:rPr>
-          <w:lang w:eastAsia="zh-CN"/>
-        </w:rPr>
-        <w:t>-3*x1 -2*x2 + 4 = 0</w:t>
-      </w:r>
-    </w:p>
-    <w:p>
-      <w:pPr>
-        <w:rPr>
-          <w:lang w:eastAsia="zh-CN"/>
-        </w:rPr>
-      </w:pPr>
-      <m:oMath>
-        <m:r>
-          <w:rPr>
-            <w:rFonts w:ascii="Cambria Math" w:hAnsi="Cambria Math"/>
-            <w:lang w:eastAsia="zh-CN"/>
-          </w:rPr>
-          <m:t>x2= -1,5x1+2</m:t>
-        </m:r>
-      </m:oMath>
-      <w:r>
-        <w:rPr>
-          <w:lang w:eastAsia="zh-CN"/>
-        </w:rPr>
-        <w:t xml:space="preserve"> </w:t>
-      </w:r>
-    </w:p>
-    <w:p>
-      <w:pPr>
-        <w:rPr>
-          <w:u w:val="single"/>
-          <w:lang w:eastAsia="zh-CN"/>
-        </w:rPr>
-      </w:pPr>
-      <w:r>
-        <w:rPr>
-          <w:u w:val="single"/>
-          <w:lang w:eastAsia="zh-CN"/>
-        </w:rPr>
-        <w:t>XOR</w:t>
-      </w:r>
-      <w:r>
-        <w:rPr>
-          <w:u w:val="single"/>
-          <w:lang w:eastAsia="zh-CN"/>
-        </w:rPr>
-        <w:t xml:space="preserve"> frontera decisión:</w:t>
-      </w:r>
-      <w:r>
-        <w:rPr>
-          <w:u w:val="single"/>
-          <w:lang w:eastAsia="zh-CN"/>
-        </w:rPr>
-        <w:t xml:space="preserve"> </w:t>
-      </w:r>
-    </w:p>
-    <w:p>
-      <w:pPr>
-        <w:rPr>
-          <w:lang w:eastAsia="zh-CN"/>
-        </w:rPr>
-      </w:pPr>
-      <w:proofErr w:type="spellStart"/>
-      <w:r>
-        <w:rPr>
-          <w:lang w:eastAsia="zh-CN"/>
-        </w:rPr>
-        <w:lastRenderedPageBreak/>
-        <w:t>Perceptron</w:t>
-      </w:r>
-      <w:proofErr w:type="spellEnd"/>
-      <w:r>
-        <w:rPr>
-          <w:lang w:eastAsia="zh-CN"/>
-        </w:rPr>
-        <w:t xml:space="preserve"> -&gt; -x1 + 0*x2 -1 = 0</w:t>
-      </w:r>
-    </w:p>
-    <w:p>
-      <w:pPr>
-        <w:rPr>
-          <w:lang w:eastAsia="zh-CN"/>
-        </w:rPr>
-      </w:pPr>
-      <m:oMath>
-        <m:r>
-          <w:rPr>
-            <w:rFonts w:ascii="Cambria Math" w:hAnsi="Cambria Math"/>
-            <w:lang w:eastAsia="zh-CN"/>
-          </w:rPr>
-          <m:t>x1= 1</m:t>
-        </m:r>
-      </m:oMath>
-      <w:r>
-        <w:rPr>
-          <w:lang w:eastAsia="zh-CN"/>
-        </w:rPr>
-        <w:t xml:space="preserve"> </w:t>
-      </w:r>
-    </w:p>
-    <w:p>
-      <w:pPr>
-        <w:rPr>
-          <w:lang w:eastAsia="zh-CN"/>
-        </w:rPr>
-      </w:pPr>
-      <w:proofErr w:type="spellStart"/>
-      <w:r>
-        <w:rPr>
-          <w:lang w:eastAsia="zh-CN"/>
-        </w:rPr>
-        <w:t>Adaline</w:t>
-      </w:r>
-      <w:proofErr w:type="spellEnd"/>
-      <w:r>
-        <w:rPr>
-          <w:lang w:eastAsia="zh-CN"/>
-        </w:rPr>
-        <w:t xml:space="preserve"> -&gt; </w:t>
-      </w:r>
-      <w:r>
-        <w:rPr>
-          <w:lang w:eastAsia="zh-CN"/>
-        </w:rPr>
-        <w:t>-0,</w:t>
-      </w:r>
-      <w:r>
-        <w:rPr>
-          <w:lang w:eastAsia="zh-CN"/>
-        </w:rPr>
-        <w:t>2</w:t>
-      </w:r>
-      <w:r>
-        <w:rPr>
-          <w:lang w:eastAsia="zh-CN"/>
-        </w:rPr>
-        <w:t>3*x1 -0,1*x2 -0,5= 0</w:t>
-      </w:r>
-    </w:p>
-    <w:p>
-      <w:pPr>
-        <w:rPr>
-          <w:lang w:eastAsia="zh-CN"/>
-        </w:rPr>
-      </w:pPr>
-      <m:oMath>
-        <m:r>
-          <w:rPr>
-            <w:rFonts w:ascii="Cambria Math" w:hAnsi="Cambria Math"/>
-            <w:lang w:eastAsia="zh-CN"/>
-          </w:rPr>
-          <m:t>x2= -2,3x1-5</m:t>
-        </m:r>
-      </m:oMath>
-      <w:r>
-        <w:rPr>
-          <w:lang w:eastAsia="zh-CN"/>
-        </w:rPr>
-        <w:t xml:space="preserve"> </w:t>
-      </w:r>
-    </w:p>
-    <w:p>
-      <w:pPr>
-        <w:rPr>
-          <w:lang w:eastAsia="zh-CN"/>
-        </w:rPr>
-      </w:pPr>
-      <w:r>
-        <w:rPr>
-          <w:lang w:eastAsia="zh-CN"/>
-        </w:rPr>
-        <w:t>Los problemas lógicos son solucionables en todos los casos salvo en el caso de XOR, ya que no es linealmente separable</w:t>
-      </w:r>
-      <w:r>
-        <w:rPr>
-          <w:lang w:eastAsia="zh-CN"/>
-        </w:rPr>
-        <w:t>. Se podría solucionar con ciertas redes neuronales de más de una capa, como el perceptrón multicapa, ya que con redes de una capa no se pueden resolver problemas</w:t>
-      </w:r>
-      <w:r>
-        <w:rPr>
-          <w:lang w:eastAsia="zh-CN"/>
-        </w:rPr>
-        <w:t xml:space="preserve"> que no sean linealmente separables.</w:t>
-      </w:r>
-    </w:p>
-    <w:p>
-      <w:pPr>
-        <w:rPr>
-          <w:lang w:eastAsia="zh-CN"/>
-        </w:rPr>
-      </w:pPr>
-    </w:p>
-    <w:p>
-      <w:pPr>
-        <w:rPr>
-          <w:u w:val="single"/>
-          <w:lang w:eastAsia="zh-CN"/>
-        </w:rPr>
-      </w:pPr>
-      <w:proofErr w:type="spellStart"/>
-      <w:r>
-        <w:rPr>
-          <w:u w:val="single"/>
-          <w:lang w:eastAsia="zh-CN"/>
-        </w:rPr>
-        <w:t>Ej</w:t>
-      </w:r>
-      <w:proofErr w:type="spellEnd"/>
-      <w:r>
-        <w:rPr>
-          <w:u w:val="single"/>
-          <w:lang w:eastAsia="zh-CN"/>
-        </w:rPr>
-        <w:t xml:space="preserve"> 4.</w:t>
-      </w:r>
-      <w:r>
-        <w:rPr>
-          <w:u w:val="single"/>
-          <w:lang w:eastAsia="zh-CN"/>
-        </w:rPr>
-        <w:t>2</w:t>
-      </w:r>
-      <w:r>
-        <w:rPr>
-          <w:u w:val="single"/>
-          <w:lang w:eastAsia="zh-CN"/>
-        </w:rPr>
-        <w:t>.1</w:t>
-      </w:r>
-    </w:p>
-    <w:p>
-      <w:pPr>
-        <w:rPr>
-          <w:lang w:eastAsia="zh-CN"/>
-        </w:rPr>
-      </w:pPr>
-      <w:r>
-        <w:rPr>
-          <w:lang w:eastAsia="zh-CN"/>
-        </w:rPr>
-        <w:t xml:space="preserve">La implementación de ambas redes ya está </w:t>
-      </w:r>
-      <w:r>
-        <w:rPr>
-          <w:lang w:eastAsia="zh-CN"/>
-        </w:rPr>
-        <w:t>explicada</w:t>
-      </w:r>
-      <w:r>
-        <w:rPr>
-          <w:lang w:eastAsia="zh-CN"/>
-        </w:rPr>
-        <w:t xml:space="preserve"> en la sección anterior donde se respeta todos los pasos vistos de la clase de </w:t>
-      </w:r>
-      <w:r>
-        <w:rPr>
-          <w:lang w:eastAsia="zh-CN"/>
-        </w:rPr>
-        <w:t>teoría,</w:t>
-      </w:r>
-      <w:r>
-        <w:rPr>
-          <w:lang w:eastAsia="zh-CN"/>
-        </w:rPr>
-        <w:t xml:space="preserve"> pero añadiendo un nuevo criterio de parada llamado </w:t>
       </w:r>
       <w:r>
         <w:rPr>
@@ -1623,6 +794,596 @@
           <w:iCs/>
           <w:lang w:eastAsia="zh-CN"/>
         </w:rPr>
+        <w:t>conectar</w:t>
+      </w:r>
+      <w:r>
+        <w:rPr>
+          <w:lang w:eastAsia="zh-CN"/>
+        </w:rPr>
+        <w:t xml:space="preserve"> de la clase Capa, ya que en Python no se puede saber qué tipo de clase es el atributo </w:t>
+      </w:r>
+      <w:r>
+        <w:rPr>
+          <w:i/>
+          <w:iCs/>
+          <w:lang w:eastAsia="zh-CN"/>
+        </w:rPr>
+        <w:t>capa</w:t>
+      </w:r>
+      <w:r>
+        <w:rPr>
+          <w:lang w:eastAsia="zh-CN"/>
+        </w:rPr>
+        <w:t xml:space="preserve"> o </w:t>
+      </w:r>
+      <w:r>
+        <w:rPr>
+          <w:i/>
+          <w:iCs/>
+          <w:lang w:eastAsia="zh-CN"/>
+        </w:rPr>
+        <w:t>neurona</w:t>
+      </w:r>
+      <w:r>
+        <w:rPr>
+          <w:lang w:eastAsia="zh-CN"/>
+        </w:rPr>
+        <w:t xml:space="preserve">. Por lo tanto, para resolver este problema, el método </w:t>
+      </w:r>
+      <w:r>
+        <w:rPr>
+          <w:i/>
+          <w:iCs/>
+          <w:lang w:eastAsia="zh-CN"/>
+        </w:rPr>
+        <w:t>conectar</w:t>
+      </w:r>
+      <w:r>
+        <w:rPr>
+          <w:lang w:eastAsia="zh-CN"/>
+        </w:rPr>
+        <w:t xml:space="preserve"> para las neuronas se va a llamarse como </w:t>
+      </w:r>
+      <w:r>
+        <w:rPr>
+          <w:i/>
+          <w:iCs/>
+          <w:lang w:eastAsia="zh-CN"/>
+        </w:rPr>
+        <w:t>conectar_neurona</w:t>
+      </w:r>
+      <w:r>
+        <w:rPr>
+          <w:lang w:eastAsia="zh-CN"/>
+        </w:rPr>
+        <w:t>.</w:t>
+      </w:r>
+    </w:p>
+    <w:p>
+      <w:pPr>
+        <w:rPr>
+          <w:u w:val="single"/>
+          <w:lang w:eastAsia="zh-CN"/>
+        </w:rPr>
+      </w:pPr>
+      <w:r>
+        <w:rPr>
+          <w:u w:val="single"/>
+          <w:lang w:eastAsia="zh-CN"/>
+        </w:rPr>
+        <w:t>AND</w:t>
+      </w:r>
+      <w:r>
+        <w:rPr>
+          <w:u w:val="single"/>
+          <w:lang w:eastAsia="zh-CN"/>
+        </w:rPr>
+        <w:t xml:space="preserve"> frontera decisión</w:t>
+      </w:r>
+      <w:r>
+        <w:rPr>
+          <w:u w:val="single"/>
+          <w:lang w:eastAsia="zh-CN"/>
+        </w:rPr>
+        <w:t>:</w:t>
+      </w:r>
+    </w:p>
+    <w:p>
+      <w:pPr>
+        <w:rPr>
+          <w:lang w:eastAsia="zh-CN"/>
+        </w:rPr>
+      </w:pPr>
+      <w:r>
+        <w:rPr>
+          <w:lang w:eastAsia="zh-CN"/>
+        </w:rPr>
+        <w:t>Perceptron</w:t>
+      </w:r>
+      <w:r>
+        <w:rPr>
+          <w:lang w:eastAsia="zh-CN"/>
+        </w:rPr>
+        <w:t xml:space="preserve">  -&gt; </w:t>
+      </w:r>
+      <w:r>
+        <w:rPr>
+          <w:lang w:eastAsia="zh-CN"/>
+        </w:rPr>
+        <w:t>2*</w:t>
+      </w:r>
+      <w:r>
+        <w:rPr>
+          <w:lang w:eastAsia="zh-CN"/>
+        </w:rPr>
+        <w:t>x1</w:t>
+      </w:r>
+      <w:r>
+        <w:rPr>
+          <w:lang w:eastAsia="zh-CN"/>
+        </w:rPr>
+        <w:t xml:space="preserve"> + 3*</w:t>
+      </w:r>
+      <w:r>
+        <w:rPr>
+          <w:lang w:eastAsia="zh-CN"/>
+        </w:rPr>
+        <w:t>x</w:t>
+      </w:r>
+      <w:r>
+        <w:rPr>
+          <w:lang w:eastAsia="zh-CN"/>
+        </w:rPr>
+        <w:t>2</w:t>
+      </w:r>
+      <w:r>
+        <w:rPr>
+          <w:lang w:eastAsia="zh-CN"/>
+        </w:rPr>
+        <w:t xml:space="preserve"> </w:t>
+      </w:r>
+      <w:r>
+        <w:rPr>
+          <w:lang w:eastAsia="zh-CN"/>
+        </w:rPr>
+        <w:t>-</w:t>
+      </w:r>
+      <w:r>
+        <w:rPr>
+          <w:lang w:eastAsia="zh-CN"/>
+        </w:rPr>
+        <w:t xml:space="preserve"> </w:t>
+      </w:r>
+      <w:r>
+        <w:rPr>
+          <w:lang w:eastAsia="zh-CN"/>
+        </w:rPr>
+        <w:t>4</w:t>
+      </w:r>
+      <w:r>
+        <w:rPr>
+          <w:lang w:eastAsia="zh-CN"/>
+        </w:rPr>
+        <w:t xml:space="preserve"> = 0</w:t>
+      </w:r>
+    </w:p>
+    <w:p>
+      <w:pPr>
+        <w:rPr>
+          <w:lang w:eastAsia="zh-CN"/>
+        </w:rPr>
+      </w:pPr>
+      <w:r>
+        <w:rPr>
+          <w:lang w:eastAsia="zh-CN"/>
+        </w:rPr>
+        <w:t>Adaline</w:t>
+      </w:r>
+      <w:r>
+        <w:rPr>
+          <w:lang w:eastAsia="zh-CN"/>
+        </w:rPr>
+        <w:t xml:space="preserve"> -&gt;</w:t>
+      </w:r>
+      <w:r>
+        <w:rPr>
+          <w:lang w:eastAsia="zh-CN"/>
+        </w:rPr>
+        <w:t xml:space="preserve"> </w:t>
+      </w:r>
+      <w:r>
+        <w:rPr>
+          <w:lang w:eastAsia="zh-CN"/>
+        </w:rPr>
+        <w:t>0</w:t>
+      </w:r>
+      <w:r>
+        <w:rPr>
+          <w:lang w:eastAsia="zh-CN"/>
+        </w:rPr>
+        <w:t>,</w:t>
+      </w:r>
+      <w:r>
+        <w:rPr>
+          <w:lang w:eastAsia="zh-CN"/>
+        </w:rPr>
+        <w:t xml:space="preserve">8*x1 + 1*x2 </w:t>
+      </w:r>
+      <w:r>
+        <w:rPr>
+          <w:lang w:eastAsia="zh-CN"/>
+        </w:rPr>
+        <w:t>-1</w:t>
+      </w:r>
+      <w:r>
+        <w:rPr>
+          <w:lang w:eastAsia="zh-CN"/>
+        </w:rPr>
+        <w:t>,</w:t>
+      </w:r>
+      <w:r>
+        <w:rPr>
+          <w:lang w:eastAsia="zh-CN"/>
+        </w:rPr>
+        <w:t>5 = 0</w:t>
+      </w:r>
+    </w:p>
+    <w:p>
+      <w:pPr>
+        <w:rPr>
+          <w:u w:val="single"/>
+          <w:lang w:eastAsia="zh-CN"/>
+        </w:rPr>
+      </w:pPr>
+      <w:r>
+        <w:rPr>
+          <w:u w:val="single"/>
+          <w:lang w:eastAsia="zh-CN"/>
+        </w:rPr>
+        <w:t>OR frontera decisión:</w:t>
+      </w:r>
+    </w:p>
+    <w:p>
+      <w:pPr>
+        <w:rPr>
+          <w:lang w:eastAsia="zh-CN"/>
+        </w:rPr>
+      </w:pPr>
+      <w:r>
+        <w:rPr>
+          <w:lang w:eastAsia="zh-CN"/>
+        </w:rPr>
+        <w:t>Perceptron  -&gt;</w:t>
+      </w:r>
+      <w:r>
+        <w:rPr>
+          <w:lang w:eastAsia="zh-CN"/>
+        </w:rPr>
+        <w:t xml:space="preserve"> </w:t>
+      </w:r>
+      <w:r>
+        <w:rPr>
+          <w:lang w:eastAsia="zh-CN"/>
+        </w:rPr>
+        <w:t xml:space="preserve"> 2*x1 + 2*x2 -1 = 0</w:t>
+      </w:r>
+    </w:p>
+    <w:p>
+      <w:pPr>
+        <w:rPr>
+          <w:lang w:eastAsia="zh-CN"/>
+        </w:rPr>
+      </w:pPr>
+      <w:r>
+        <w:rPr>
+          <w:lang w:eastAsia="zh-CN"/>
+        </w:rPr>
+        <w:t>Adaline -&gt;</w:t>
+      </w:r>
+      <w:r>
+        <w:rPr>
+          <w:lang w:eastAsia="zh-CN"/>
+        </w:rPr>
+        <w:t xml:space="preserve"> </w:t>
+      </w:r>
+      <w:r>
+        <w:rPr>
+          <w:lang w:eastAsia="zh-CN"/>
+        </w:rPr>
+        <w:t>1.2*x1 +1*x2 -0.5 = 0</w:t>
+      </w:r>
+    </w:p>
+    <w:p>
+      <w:pPr>
+        <w:rPr>
+          <w:u w:val="single"/>
+          <w:lang w:eastAsia="zh-CN"/>
+        </w:rPr>
+      </w:pPr>
+      <w:r>
+        <w:rPr>
+          <w:u w:val="single"/>
+          <w:lang w:eastAsia="zh-CN"/>
+        </w:rPr>
+        <w:t>NAND</w:t>
+      </w:r>
+      <w:r>
+        <w:rPr>
+          <w:u w:val="single"/>
+          <w:lang w:eastAsia="zh-CN"/>
+        </w:rPr>
+        <w:t xml:space="preserve"> frontera decisión</w:t>
+      </w:r>
+      <w:r>
+        <w:rPr>
+          <w:u w:val="single"/>
+          <w:lang w:eastAsia="zh-CN"/>
+        </w:rPr>
+        <w:t>:</w:t>
+      </w:r>
+    </w:p>
+    <w:p>
+      <w:pPr>
+        <w:rPr>
+          <w:lang w:eastAsia="zh-CN"/>
+        </w:rPr>
+      </w:pPr>
+      <w:r>
+        <w:rPr>
+          <w:lang w:eastAsia="zh-CN"/>
+        </w:rPr>
+        <w:t xml:space="preserve">Perceptron  </w:t>
+      </w:r>
+      <w:r>
+        <w:rPr>
+          <w:lang w:eastAsia="zh-CN"/>
+        </w:rPr>
+        <w:t>-&gt;</w:t>
+      </w:r>
+      <w:r>
+        <w:rPr>
+          <w:lang w:eastAsia="zh-CN"/>
+        </w:rPr>
+        <w:t xml:space="preserve"> </w:t>
+      </w:r>
+      <w:r>
+        <w:rPr>
+          <w:lang w:eastAsia="zh-CN"/>
+        </w:rPr>
+        <w:t>-3*x1 -2*x2 + 4 = 0</w:t>
+      </w:r>
+    </w:p>
+    <w:p>
+      <w:pPr>
+        <w:rPr>
+          <w:lang w:eastAsia="zh-CN"/>
+        </w:rPr>
+      </w:pPr>
+      <w:r>
+        <w:rPr>
+          <w:lang w:eastAsia="zh-CN"/>
+        </w:rPr>
+        <w:t xml:space="preserve">Adaline -&gt; </w:t>
+      </w:r>
+      <w:r>
+        <w:rPr>
+          <w:lang w:eastAsia="zh-CN"/>
+        </w:rPr>
+        <w:t>-</w:t>
+      </w:r>
+      <w:r>
+        <w:rPr>
+          <w:lang w:eastAsia="zh-CN"/>
+        </w:rPr>
+        <w:t>1.4</w:t>
+      </w:r>
+      <w:r>
+        <w:rPr>
+          <w:lang w:eastAsia="zh-CN"/>
+        </w:rPr>
+        <w:t>*x1 -</w:t>
+      </w:r>
+      <w:r>
+        <w:rPr>
+          <w:lang w:eastAsia="zh-CN"/>
+        </w:rPr>
+        <w:t>1.1</w:t>
+      </w:r>
+      <w:r>
+        <w:rPr>
+          <w:lang w:eastAsia="zh-CN"/>
+        </w:rPr>
+        <w:t xml:space="preserve">*x2 + </w:t>
+      </w:r>
+      <w:r>
+        <w:rPr>
+          <w:lang w:eastAsia="zh-CN"/>
+        </w:rPr>
+        <w:t>1.7</w:t>
+      </w:r>
+      <w:r>
+        <w:rPr>
+          <w:lang w:eastAsia="zh-CN"/>
+        </w:rPr>
+        <w:t xml:space="preserve"> = 0</w:t>
+      </w:r>
+    </w:p>
+    <w:p>
+      <w:pPr>
+        <w:rPr>
+          <w:u w:val="single"/>
+          <w:lang w:eastAsia="zh-CN"/>
+        </w:rPr>
+      </w:pPr>
+      <w:r>
+        <w:rPr>
+          <w:u w:val="single"/>
+          <w:lang w:eastAsia="zh-CN"/>
+        </w:rPr>
+        <w:t>XOR</w:t>
+      </w:r>
+      <w:r>
+        <w:rPr>
+          <w:u w:val="single"/>
+          <w:lang w:eastAsia="zh-CN"/>
+        </w:rPr>
+        <w:t xml:space="preserve"> frontera decisión:</w:t>
+      </w:r>
+      <w:r>
+        <w:rPr>
+          <w:u w:val="single"/>
+          <w:lang w:eastAsia="zh-CN"/>
+        </w:rPr>
+        <w:t xml:space="preserve"> </w:t>
+      </w:r>
+    </w:p>
+    <w:p>
+      <w:pPr>
+        <w:rPr>
+          <w:lang w:eastAsia="zh-CN"/>
+        </w:rPr>
+      </w:pPr>
+      <w:r>
+        <w:rPr>
+          <w:lang w:eastAsia="zh-CN"/>
+        </w:rPr>
+        <w:t>Perceptron -&gt; -x1 + 0*x2 -1 = 0</w:t>
+      </w:r>
+    </w:p>
+    <w:p>
+      <w:pPr>
+        <w:rPr>
+          <w:lang w:eastAsia="zh-CN"/>
+        </w:rPr>
+      </w:pPr>
+      <w:r>
+        <w:rPr>
+          <w:lang w:eastAsia="zh-CN"/>
+        </w:rPr>
+        <w:t xml:space="preserve">Adaline -&gt; </w:t>
+      </w:r>
+      <w:r>
+        <w:rPr>
+          <w:lang w:eastAsia="zh-CN"/>
+        </w:rPr>
+        <w:t>-0,</w:t>
+      </w:r>
+      <w:r>
+        <w:rPr>
+          <w:lang w:eastAsia="zh-CN"/>
+        </w:rPr>
+        <w:t>2</w:t>
+      </w:r>
+      <w:r>
+        <w:rPr>
+          <w:lang w:eastAsia="zh-CN"/>
+        </w:rPr>
+        <w:t>3*x1 -0,1*x2 -0,5= 0</w:t>
+      </w:r>
+    </w:p>
+    <w:p>
+      <w:pPr>
+        <w:rPr>
+          <w:lang w:eastAsia="zh-CN"/>
+        </w:rPr>
+      </w:pPr>
+      <w:r>
+        <w:rPr>
+          <w:lang w:eastAsia="zh-CN"/>
+        </w:rPr>
+        <w:t>Los problemas lógicos son solucionables en todos los casos salvo en el caso de XOR, ya que no es linealmente separable</w:t>
+      </w:r>
+      <w:r>
+        <w:rPr>
+          <w:lang w:eastAsia="zh-CN"/>
+        </w:rPr>
+        <w:t>. Se podría solucionar con ciertas redes neuronales de más de una capa, como el perceptrón multicapa, ya que con redes de una capa no se pueden resolver problemas</w:t>
+      </w:r>
+      <w:r>
+        <w:rPr>
+          <w:lang w:eastAsia="zh-CN"/>
+        </w:rPr>
+        <w:t xml:space="preserve"> que no sean linealmente separables.</w:t>
+      </w:r>
+    </w:p>
+    <w:p>
+      <w:pPr>
+        <w:rPr>
+          <w:lang w:eastAsia="zh-CN"/>
+        </w:rPr>
+      </w:pPr>
+    </w:p>
+    <w:p>
+      <w:pPr>
+        <w:rPr>
+          <w:u w:val="single"/>
+          <w:lang w:eastAsia="zh-CN"/>
+        </w:rPr>
+      </w:pPr>
+      <w:r>
+        <w:rPr>
+          <w:u w:val="single"/>
+          <w:lang w:eastAsia="zh-CN"/>
+        </w:rPr>
+        <w:t>Ej 4.</w:t>
+      </w:r>
+      <w:r>
+        <w:rPr>
+          <w:u w:val="single"/>
+          <w:lang w:eastAsia="zh-CN"/>
+        </w:rPr>
+        <w:t>2</w:t>
+      </w:r>
+      <w:r>
+        <w:rPr>
+          <w:u w:val="single"/>
+          <w:lang w:eastAsia="zh-CN"/>
+        </w:rPr>
+        <w:t>.1</w:t>
+      </w:r>
+    </w:p>
+    <w:p>
+      <w:pPr>
+        <w:rPr>
+          <w:lang w:eastAsia="zh-CN"/>
+        </w:rPr>
+      </w:pPr>
+      <w:r>
+        <w:rPr>
+          <w:lang w:eastAsia="zh-CN"/>
+        </w:rPr>
+        <w:t xml:space="preserve">La implementación de ambas redes ya está </w:t>
+      </w:r>
+      <w:r>
+        <w:rPr>
+          <w:lang w:eastAsia="zh-CN"/>
+        </w:rPr>
+        <w:t>explicada</w:t>
+      </w:r>
+      <w:r>
+        <w:rPr>
+          <w:lang w:eastAsia="zh-CN"/>
+        </w:rPr>
+        <w:t xml:space="preserve"> en la sección anterior donde se respeta todos los pasos vistos de la clase de </w:t>
+      </w:r>
+      <w:r>
+        <w:rPr>
+          <w:lang w:eastAsia="zh-CN"/>
+        </w:rPr>
+        <w:t>teoría,</w:t>
+      </w:r>
+      <w:r>
+        <w:rPr>
+          <w:lang w:eastAsia="zh-CN"/>
+        </w:rPr>
+        <w:t xml:space="preserve"> pero añadiendo un nuevo criterio de parada llamado </w:t>
+      </w:r>
+      <w:r>
+        <w:rPr>
+          <w:i/>
+          <w:iCs/>
+          <w:lang w:eastAsia="zh-CN"/>
+        </w:rPr>
         <w:t>época</w:t>
       </w:r>
       <w:r>
@@ -1666,167 +1427,108 @@
         <w:rPr>
           <w:lang w:eastAsia="zh-CN"/>
         </w:rPr>
-        <w:t xml:space="preserve">Se realizo un </w:t>
-      </w:r>
-      <w:proofErr w:type="spellStart"/>
-      <w:r>
-        <w:rPr>
-          <w:lang w:eastAsia="zh-CN"/>
-        </w:rPr>
-        <w:t>hiperparameter</w:t>
-      </w:r>
-      <w:proofErr w:type="spellEnd"/>
+        <w:t xml:space="preserve">Se realizo un hiperparameter tuning simulando con diferentes valores </w:t>
+      </w:r>
+      <w:r>
+        <w:rPr>
+          <w:lang w:eastAsia="zh-CN"/>
+        </w:rPr>
+        <w:t xml:space="preserve">para los hiperparametros </w:t>
+      </w:r>
+      <w:r>
+        <w:rPr>
+          <w:lang w:eastAsia="zh-CN"/>
+        </w:rPr>
+        <w:t xml:space="preserve">obteniendo la configuración más óptima para la resolución del problema en Adaline con </w:t>
+      </w:r>
+      <w:r>
+        <w:rPr>
+          <w:lang w:eastAsia="zh-CN"/>
+        </w:rPr>
+        <w:t>40</w:t>
+      </w:r>
+      <w:r>
+        <w:rPr>
+          <w:lang w:eastAsia="zh-CN"/>
+        </w:rPr>
+        <w:t xml:space="preserve"> épocas, umbral 0.</w:t>
+      </w:r>
+      <w:r>
+        <w:rPr>
+          <w:lang w:eastAsia="zh-CN"/>
+        </w:rPr>
+        <w:t>2</w:t>
+      </w:r>
+      <w:r>
+        <w:rPr>
+          <w:lang w:eastAsia="zh-CN"/>
+        </w:rPr>
+        <w:t>, coeficiente Alpha 0.0</w:t>
+      </w:r>
+      <w:r>
+        <w:t>1</w:t>
+      </w:r>
+      <w:r>
+        <w:rPr>
+          <w:lang w:eastAsia="zh-CN"/>
+        </w:rPr>
+        <w:t xml:space="preserve"> y tolerancia 0.01</w:t>
+      </w:r>
+      <w:r>
+        <w:rPr>
+          <w:lang w:eastAsia="zh-CN"/>
+        </w:rPr>
+        <w:t xml:space="preserve"> con un porcentaje de acierto del </w:t>
+      </w:r>
+      <w:r>
+        <w:rPr>
+          <w:lang w:eastAsia="zh-CN"/>
+        </w:rPr>
+        <w:t>94.82</w:t>
+      </w:r>
+      <w:r>
+        <w:rPr>
+          <w:lang w:eastAsia="zh-CN"/>
+        </w:rPr>
+        <w:t>%.</w:t>
+      </w:r>
+    </w:p>
+    <w:p>
+      <w:pPr>
+        <w:rPr>
+          <w:lang w:eastAsia="zh-CN"/>
+        </w:rPr>
+      </w:pPr>
+      <w:r>
+        <w:rPr>
+          <w:lang w:eastAsia="zh-CN"/>
+        </w:rPr>
+        <w:t>Para el Perceptrón se obtuvo como configuración más óptima umbral 0.</w:t>
+      </w:r>
+      <w:r>
+        <w:rPr>
+          <w:lang w:eastAsia="zh-CN"/>
+        </w:rPr>
+        <w:t>2</w:t>
+      </w:r>
+      <w:r>
+        <w:rPr>
+          <w:lang w:eastAsia="zh-CN"/>
+        </w:rPr>
+        <w:t xml:space="preserve">, con </w:t>
+      </w:r>
+      <w:r>
+        <w:rPr>
+          <w:lang w:eastAsia="zh-CN"/>
+        </w:rPr>
+        <w:t>20</w:t>
+      </w:r>
       <w:r>
         <w:rPr>
           <w:lang w:eastAsia="zh-CN"/>
         </w:rPr>
         <w:t xml:space="preserve"> </w:t>
       </w:r>
-      <w:proofErr w:type="spellStart"/>
-      <w:r>
-        <w:rPr>
-          <w:lang w:eastAsia="zh-CN"/>
-        </w:rPr>
-        <w:t>tuning</w:t>
-      </w:r>
-      <w:proofErr w:type="spellEnd"/>
-      <w:r>
-        <w:rPr>
-          <w:lang w:eastAsia="zh-CN"/>
-        </w:rPr>
-        <w:t xml:space="preserve"> simulando con diferentes valores </w:t>
-      </w:r>
-      <w:r>
-        <w:rPr>
-          <w:lang w:eastAsia="zh-CN"/>
-        </w:rPr>
-        <w:t xml:space="preserve">para los </w:t>
-      </w:r>
-      <w:proofErr w:type="spellStart"/>
-      <w:r>
-        <w:rPr>
-          <w:lang w:eastAsia="zh-CN"/>
-        </w:rPr>
-        <w:t>hiperparametros</w:t>
-      </w:r>
-      <w:proofErr w:type="spellEnd"/>
-      <w:r>
-        <w:rPr>
-          <w:lang w:eastAsia="zh-CN"/>
-        </w:rPr>
-        <w:t xml:space="preserve"> </w:t>
-      </w:r>
-      <w:r>
-        <w:rPr>
-          <w:lang w:eastAsia="zh-CN"/>
-        </w:rPr>
-        <w:t xml:space="preserve">obteniendo la configuración más óptima para la resolución del problema en </w:t>
-      </w:r>
-      <w:proofErr w:type="spellStart"/>
-      <w:r>
-        <w:rPr>
-          <w:lang w:eastAsia="zh-CN"/>
-        </w:rPr>
-        <w:t>Adaline</w:t>
-      </w:r>
-      <w:proofErr w:type="spellEnd"/>
-      <w:r>
-        <w:rPr>
-          <w:lang w:eastAsia="zh-CN"/>
-        </w:rPr>
-        <w:t xml:space="preserve"> con </w:t>
-      </w:r>
-      <w:r>
-        <w:rPr>
-          <w:lang w:eastAsia="zh-CN"/>
-        </w:rPr>
-        <w:t>40</w:t>
-      </w:r>
-      <w:r>
-        <w:rPr>
-          <w:lang w:eastAsia="zh-CN"/>
-        </w:rPr>
-        <w:t xml:space="preserve"> épocas, umbral 0.</w:t>
-      </w:r>
-      <w:r>
-        <w:rPr>
-          <w:lang w:eastAsia="zh-CN"/>
-        </w:rPr>
-        <w:t>2</w:t>
-      </w:r>
-      <w:r>
-        <w:rPr>
-          <w:lang w:eastAsia="zh-CN"/>
-        </w:rPr>
-        <w:t>, coeficiente Alpha 0.0</w:t>
-      </w:r>
-      <w:r>
-        <w:rPr>
-          <w:lang w:eastAsia="zh-CN"/>
-        </w:rPr>
-        <w:t>09</w:t>
-      </w:r>
-      <w:r>
-        <w:rPr>
-          <w:lang w:eastAsia="zh-CN"/>
-        </w:rPr>
-        <w:t xml:space="preserve"> y tolerancia 0.01</w:t>
-      </w:r>
-      <w:r>
-        <w:rPr>
-          <w:lang w:eastAsia="zh-CN"/>
-        </w:rPr>
-        <w:t xml:space="preserve"> con un porcentaje de acierto del </w:t>
-      </w:r>
-      <w:r>
-        <w:rPr>
-          <w:lang w:eastAsia="zh-CN"/>
-        </w:rPr>
-        <w:t>94.82</w:t>
-      </w:r>
-      <w:r>
-        <w:rPr>
-          <w:lang w:eastAsia="zh-CN"/>
-        </w:rPr>
-        <w:t>%.</w:t>
-      </w:r>
-    </w:p>
-    <w:p>
-      <w:pPr>
-        <w:rPr>
-          <w:lang w:eastAsia="zh-CN"/>
-        </w:rPr>
-      </w:pPr>
-      <w:r>
-        <w:rPr>
-          <w:lang w:eastAsia="zh-CN"/>
-        </w:rPr>
-        <w:t>Para el Perceptrón se obtuvo como configuración más óptima umbral 0.</w:t>
-      </w:r>
-      <w:r>
-        <w:rPr>
-          <w:lang w:eastAsia="zh-CN"/>
-        </w:rPr>
-        <w:t>2</w:t>
-      </w:r>
-      <w:r>
-        <w:rPr>
-          <w:lang w:eastAsia="zh-CN"/>
-        </w:rPr>
-        <w:t xml:space="preserve">, con </w:t>
-      </w:r>
-      <w:r>
-        <w:rPr>
-          <w:lang w:eastAsia="zh-CN"/>
-        </w:rPr>
-        <w:t>20</w:t>
-      </w:r>
-      <w:r>
-        <w:rPr>
-          <w:lang w:eastAsia="zh-CN"/>
-        </w:rPr>
-        <w:t xml:space="preserve"> </w:t>
-      </w:r>
       <w:r>
         <w:rPr>
           <w:lang w:eastAsia="zh-CN"/>
@@ -1856,27 +1558,19 @@
         <w:rPr>
           <w:lang w:eastAsia="zh-CN"/>
         </w:rPr>
-        <w:t xml:space="preserve">Para el error cuadrático medio obtenido durante el entrenamiento se observa que para el perceptrón varía bastante a lo largo de las épocas en el entorno de entre el 0.32 y 0.24, mientras que en el caso de </w:t>
-      </w:r>
-      <w:proofErr w:type="spellStart"/>
-      <w:r>
-        <w:rPr>
-          <w:lang w:eastAsia="zh-CN"/>
-        </w:rPr>
-        <w:t>adaline</w:t>
-      </w:r>
-      <w:proofErr w:type="spellEnd"/>
-      <w:r>
-        <w:rPr>
-          <w:lang w:eastAsia="zh-CN"/>
-        </w:rPr>
-        <w:t xml:space="preserve"> se mantiene bajo y constante sin apenas cambios</w:t>
+        <w:t>Para el error cuadrático medio obtenido durante el entrenamiento se observa que para el perceptrón varía bastante a lo largo de las épocas en el entorno de entre el 0.32 y 0.24, mientras que en el caso de adaline se mantiene bajo y constante sin apenas cambios</w:t>
       </w:r>
       <w:r>
         <w:rPr>
           <w:lang w:eastAsia="zh-CN"/>
         </w:rPr>
         <w:t>. Estos valores se aprecian en las siguientes gráficas</w:t>
+      </w:r>
+      <w:r>
+        <w:rPr>
+          <w:lang w:eastAsia="zh-CN"/>
+        </w:rPr>
+        <w:t>:</w:t>
       </w:r>
     </w:p>
     <w:p>
@@ -1982,113 +1676,82 @@
     </w:p>
     <w:p>
       <w:pPr>
-        <w:rPr>
-          <w:lang w:eastAsia="zh-CN"/>
-        </w:rPr>
-      </w:pPr>
-    </w:p>
-    <w:p>
-      <w:pPr>
-        <w:rPr>
-          <w:lang w:eastAsia="zh-CN"/>
-        </w:rPr>
-      </w:pPr>
-    </w:p>
-    <w:p>
-      <w:pPr>
-        <w:rPr>
-          <w:lang w:eastAsia="zh-CN"/>
-        </w:rPr>
-      </w:pPr>
-    </w:p>
-    <w:p>
-      <w:pPr>
-        <w:rPr>
-          <w:lang w:eastAsia="zh-CN"/>
-        </w:rPr>
-      </w:pPr>
-    </w:p>
-    <w:p>
-      <w:pPr>
-        <w:rPr>
-          <w:lang w:eastAsia="zh-CN"/>
-        </w:rPr>
-      </w:pPr>
-    </w:p>
-    <w:p>
-      <w:pPr>
-        <w:rPr>
-          <w:lang w:eastAsia="zh-CN"/>
-        </w:rPr>
-      </w:pPr>
-    </w:p>
-    <w:p>
-      <w:pPr>
-        <w:rPr>
-          <w:lang w:eastAsia="zh-CN"/>
-        </w:rPr>
-      </w:pPr>
-      <w:r>
-        <w:rPr>
-          <w:lang w:eastAsia="zh-CN"/>
-        </w:rPr>
-        <w:t xml:space="preserve">Respecto a la variación de cada uno de los </w:t>
-      </w:r>
-      <w:proofErr w:type="spellStart"/>
-      <w:r>
-        <w:rPr>
-          <w:lang w:eastAsia="zh-CN"/>
-        </w:rPr>
-        <w:t>hiperparámetros</w:t>
-      </w:r>
-      <w:proofErr w:type="spellEnd"/>
-      <w:r>
-        <w:rPr>
-          <w:lang w:eastAsia="zh-CN"/>
-        </w:rPr>
-        <w:t xml:space="preserve"> en el porcentaje de acierto del algoritmo se observa por un lado que para valores pequeños de umbral cercanos 0.5 </w:t>
-      </w:r>
-      <w:proofErr w:type="spellStart"/>
-      <w:r>
-        <w:rPr>
-          <w:lang w:eastAsia="zh-CN"/>
-        </w:rPr>
-        <w:t>el</w:t>
-      </w:r>
-      <w:proofErr w:type="spellEnd"/>
-      <w:r>
-        <w:rPr>
-          <w:lang w:eastAsia="zh-CN"/>
-        </w:rPr>
-        <w:t xml:space="preserve"> se tiene un mayor acierto para </w:t>
-      </w:r>
-      <w:proofErr w:type="spellStart"/>
-      <w:r>
-        <w:rPr>
-          <w:lang w:eastAsia="zh-CN"/>
-        </w:rPr>
-        <w:t>Perceptron</w:t>
-      </w:r>
-      <w:proofErr w:type="spellEnd"/>
-      <w:r>
-        <w:rPr>
-          <w:lang w:eastAsia="zh-CN"/>
-        </w:rPr>
-        <w:t xml:space="preserve"> y </w:t>
-      </w:r>
-      <w:proofErr w:type="spellStart"/>
-      <w:r>
-        <w:rPr>
-          <w:lang w:eastAsia="zh-CN"/>
-        </w:rPr>
-        <w:t>Adaline</w:t>
-      </w:r>
-      <w:proofErr w:type="spellEnd"/>
-      <w:r>
-        <w:rPr>
-          <w:lang w:eastAsia="zh-CN"/>
-        </w:rPr>
-        <w:t xml:space="preserve"> mientras que a valores menores se mantiene constante en un porcentaje de acierto bajo </w:t>
+        <w:pStyle w:val="Caption"/>
+        <w:ind w:firstLine="708"/>
+      </w:pPr>
+      <w:r>
+        <w:rPr>
+          <w:rFonts w:hint="eastAsia"/>
+          <w:lang w:eastAsia="zh-CN"/>
+        </w:rPr>
+        <w:t>ECM</w:t>
+      </w:r>
+      <w:r>
+        <w:t xml:space="preserve"> </w:t>
+      </w:r>
+      <w:r>
+        <w:t>de umbral Adaline</w:t>
+      </w:r>
+      <w:r>
+        <w:tab/>
+      </w:r>
+      <w:r>
+        <w:tab/>
+      </w:r>
+      <w:r>
+        <w:tab/>
+      </w:r>
+      <w:r>
+        <w:rPr>
+          <w:rFonts w:hint="eastAsia"/>
+          <w:lang w:eastAsia="zh-CN"/>
+        </w:rPr>
+        <w:t>ECM</w:t>
+      </w:r>
+      <w:r>
+        <w:t xml:space="preserve"> de umbral </w:t>
+      </w:r>
+      <w:r>
+        <w:rPr>
+          <w:rFonts w:hint="eastAsia"/>
+          <w:lang w:eastAsia="zh-CN"/>
+        </w:rPr>
+        <w:t>Per</w:t>
+      </w:r>
+      <w:r>
+        <w:t>ceptron</w:t>
+      </w:r>
+    </w:p>
+    <w:p>
+      <w:pPr>
+        <w:rPr>
+          <w:lang w:eastAsia="zh-CN"/>
+        </w:rPr>
+      </w:pPr>
+    </w:p>
+    <w:p>
+      <w:pPr>
+        <w:rPr>
+          <w:lang w:eastAsia="zh-CN"/>
+        </w:rPr>
+      </w:pPr>
+      <w:r>
+        <w:rPr>
+          <w:lang w:eastAsia="zh-CN"/>
+        </w:rPr>
+        <w:t xml:space="preserve">Respecto a la variación de cada uno de los hiperparámetros en el porcentaje de acierto del algoritmo se observa por un lado que para valores pequeños de umbral cercanos 0.5  se tiene un mayor acierto para Perceptron y Adaline mientras que a valores </w:t>
+      </w:r>
+      <w:r>
+        <w:rPr>
+          <w:lang w:eastAsia="zh-CN"/>
+        </w:rPr>
+        <w:t>mayores</w:t>
+      </w:r>
+      <w:r>
+        <w:rPr>
+          <w:lang w:eastAsia="zh-CN"/>
+        </w:rPr>
+        <w:t xml:space="preserve"> se mantiene constante en un porcentaje de acierto bajo </w:t>
       </w:r>
     </w:p>
     <w:p>
@@ -2152,50 +1815,33 @@
     </w:p>
     <w:p>
       <w:pPr>
-        <w:pStyle w:val="Descripcin"/>
+        <w:pStyle w:val="Caption"/>
       </w:pPr>
       <w:r>
         <w:t xml:space="preserve">Ilustración </w:t>
       </w:r>
-      <w:r>
-        <w:fldChar w:fldCharType="begin"/>
-      </w:r>
-      <w:r>
-        <w:instrText xml:space="preserve"> SEQ Ilustración \* ARABIC </w:instrText>
-      </w:r>
-      <w:r>
-        <w:fldChar w:fldCharType="separate"/>
-      </w:r>
+      <w:fldSimple w:instr=" SEQ Ilustración \* ARABIC ">
+        <w:r>
+          <w:rPr>
+            <w:noProof/>
+          </w:rPr>
+          <w:t>1</w:t>
+        </w:r>
+      </w:fldSimple>
+      <w:r>
+        <w:t xml:space="preserve"> Acierto en función de umbral Adaline</w:t>
+      </w:r>
+    </w:p>
+    <w:p>
+      <w:pPr>
+        <w:keepNext/>
+      </w:pPr>
       <w:r>
         <w:rPr>
           <w:noProof/>
-        </w:rPr>
-        <w:t>1</w:t>
-      </w:r>
-      <w:r>
-        <w:rPr>
-          <w:noProof/>
-        </w:rPr>
-        <w:fldChar w:fldCharType="end"/>
-      </w:r>
-      <w:r>
-        <w:t xml:space="preserve"> Acierto en función de umbral </w:t>
-      </w:r>
-      <w:proofErr w:type="spellStart"/>
-      <w:r>
-        <w:t>Adaline</w:t>
-      </w:r>
-      <w:proofErr w:type="spellEnd"/>
-    </w:p>
-    <w:p>
-      <w:pPr>
-        <w:keepNext/>
-      </w:pPr>
-      <w:r>
-        <w:rPr>
-          <w:noProof/>
-          <w:lang w:eastAsia="zh-CN"/>
-        </w:rPr>
+          <w:lang w:eastAsia="zh-CN"/>
+        </w:rPr>
+        <w:lastRenderedPageBreak/>
         <w:drawing>
           <wp:inline distT="0" distB="0" distL="0" distR="0" wp14:anchorId="4311D00D" wp14:editId="704E3A78">
             <wp:extent cx="1952703" cy="1464527"/>
@@ -2241,48 +1887,22 @@
     </w:p>
     <w:p>
       <w:pPr>
-        <w:pStyle w:val="Descripcin"/>
+        <w:pStyle w:val="Caption"/>
       </w:pPr>
       <w:r>
         <w:t xml:space="preserve">Ilustración </w:t>
       </w:r>
-      <w:r>
-        <w:fldChar w:fldCharType="begin"/>
-      </w:r>
-      <w:r>
-        <w:instrText xml:space="preserve"> SEQ Ilustración \* ARABIC </w:instrText>
-      </w:r>
-      <w:r>
-        <w:fldChar w:fldCharType="separate"/>
-      </w:r>
-      <w:r>
-        <w:rPr>
-          <w:noProof/>
-        </w:rPr>
-        <w:t>2</w:t>
-      </w:r>
-      <w:r>
-        <w:rPr>
-          <w:noProof/>
-        </w:rPr>
-        <w:fldChar w:fldCharType="end"/>
-      </w:r>
-      <w:r>
-        <w:t xml:space="preserve"> Acierto en </w:t>
-      </w:r>
-      <w:proofErr w:type="spellStart"/>
-      <w:r>
-        <w:t>funcion</w:t>
-      </w:r>
-      <w:proofErr w:type="spellEnd"/>
-      <w:r>
-        <w:t xml:space="preserve"> de umbral, </w:t>
-      </w:r>
-      <w:proofErr w:type="spellStart"/>
-      <w:r>
-        <w:t>Perceptron</w:t>
-      </w:r>
-      <w:proofErr w:type="spellEnd"/>
+      <w:fldSimple w:instr=" SEQ Ilustración \* ARABIC ">
+        <w:r>
+          <w:rPr>
+            <w:noProof/>
+          </w:rPr>
+          <w:t>2</w:t>
+        </w:r>
+      </w:fldSimple>
+      <w:r>
+        <w:t xml:space="preserve"> Acierto en funcion de umbral, Perceptron</w:t>
+      </w:r>
     </w:p>
     <w:p>
       <w:r>
@@ -2343,68 +1963,38 @@
     </w:p>
     <w:p>
       <w:pPr>
-        <w:pStyle w:val="Descripcin"/>
+        <w:pStyle w:val="Caption"/>
       </w:pPr>
       <w:r>
         <w:t xml:space="preserve">Ilustración </w:t>
       </w:r>
-      <w:r>
-        <w:fldChar w:fldCharType="begin"/>
-      </w:r>
-      <w:r>
-        <w:instrText xml:space="preserve"> SEQ Ilustración \* ARABIC </w:instrText>
-      </w:r>
-      <w:r>
-        <w:fldChar w:fldCharType="separate"/>
-      </w:r>
+      <w:fldSimple w:instr=" SEQ Ilustración \* ARABIC ">
+        <w:r>
+          <w:rPr>
+            <w:noProof/>
+          </w:rPr>
+          <w:t>3</w:t>
+        </w:r>
+      </w:fldSimple>
       <w:r>
         <w:rPr>
           <w:noProof/>
         </w:rPr>
-        <w:t>3</w:t>
-      </w:r>
+        <w:t xml:space="preserve"> </w:t>
+      </w:r>
+      <w:r>
+        <w:t>Acierto de funcion de alpha, Adeline</w:t>
+      </w:r>
+    </w:p>
+    <w:p>
+      <w:pPr>
+        <w:keepNext/>
+      </w:pPr>
       <w:r>
         <w:rPr>
           <w:noProof/>
-        </w:rPr>
-        <w:fldChar w:fldCharType="end"/>
-      </w:r>
-      <w:r>
-        <w:rPr>
-          <w:noProof/>
-        </w:rPr>
-        <w:t xml:space="preserve"> </w:t>
-      </w:r>
-      <w:r>
-        <w:t xml:space="preserve">Acierto de </w:t>
-      </w:r>
-      <w:proofErr w:type="spellStart"/>
-      <w:r>
-        <w:t>funcion</w:t>
-      </w:r>
-      <w:proofErr w:type="spellEnd"/>
-      <w:r>
-        <w:t xml:space="preserve"> de </w:t>
-      </w:r>
-      <w:proofErr w:type="spellStart"/>
-      <w:r>
-        <w:t>alpha</w:t>
-      </w:r>
-      <w:proofErr w:type="spellEnd"/>
-      <w:r>
-        <w:t>, Adeline</w:t>
-      </w:r>
-    </w:p>
-    <w:p>
-      <w:pPr>
-        <w:keepNext/>
-      </w:pPr>
-      <w:r>
-        <w:rPr>
-          <w:noProof/>
-          <w:lang w:eastAsia="zh-CN"/>
-        </w:rPr>
-        <w:lastRenderedPageBreak/>
+          <w:lang w:eastAsia="zh-CN"/>
+        </w:rPr>
         <w:drawing>
           <wp:inline distT="0" distB="0" distL="0" distR="0" wp14:anchorId="378778DB" wp14:editId="28DA0C8E">
             <wp:extent cx="2458224" cy="1843668"/>
@@ -2450,113 +2040,71 @@
     </w:p>
     <w:p>
       <w:pPr>
-        <w:pStyle w:val="Descripcin"/>
+        <w:pStyle w:val="Caption"/>
       </w:pPr>
       <w:r>
         <w:t xml:space="preserve">Ilustración </w:t>
       </w:r>
-      <w:r>
-        <w:fldChar w:fldCharType="begin"/>
-      </w:r>
-      <w:r>
-        <w:instrText xml:space="preserve"> SEQ Ilustración \* ARABIC </w:instrText>
-      </w:r>
-      <w:r>
-        <w:fldChar w:fldCharType="separate"/>
-      </w:r>
+      <w:fldSimple w:instr=" SEQ Ilustración \* ARABIC ">
+        <w:r>
+          <w:rPr>
+            <w:noProof/>
+          </w:rPr>
+          <w:t>4</w:t>
+        </w:r>
+      </w:fldSimple>
+      <w:r>
+        <w:t xml:space="preserve"> </w:t>
+      </w:r>
+      <w:r>
+        <w:t xml:space="preserve">Acierto de funcion de alpha, </w:t>
+      </w:r>
+      <w:r>
+        <w:t>Perceptrón</w:t>
+      </w:r>
+    </w:p>
+    <w:p/>
+    <w:p>
+      <w:r>
+        <w:t xml:space="preserve">En cuanto al porcentaje de acierto en función del </w:t>
+      </w:r>
+      <w:r>
+        <w:t>número</w:t>
+      </w:r>
+      <w:r>
+        <w:t xml:space="preserve"> de épocas Adeline </w:t>
+      </w:r>
+      <w:r>
+        <w:t xml:space="preserve">es ligeramente dispar a medida que se van sucediendo las </w:t>
+      </w:r>
+      <w:r>
+        <w:t>épocas</w:t>
+      </w:r>
+      <w:r>
+        <w:t xml:space="preserve"> mientras que el perceptrón alcanza valores máximo en </w:t>
+      </w:r>
+      <w:r>
+        <w:t>sobre</w:t>
+      </w:r>
+      <w:r>
+        <w:t xml:space="preserve"> las 100 épocas y </w:t>
+      </w:r>
+      <w:r>
+        <w:t>más</w:t>
+      </w:r>
+      <w:r>
+        <w:t xml:space="preserve"> adelante va decreciendo su acierto gradualmente.</w:t>
+      </w:r>
+    </w:p>
+    <w:p>
+      <w:pPr>
+        <w:keepNext/>
+      </w:pPr>
       <w:r>
         <w:rPr>
           <w:noProof/>
         </w:rPr>
-        <w:t>4</w:t>
-      </w:r>
-      <w:r>
-        <w:rPr>
-          <w:noProof/>
-        </w:rPr>
-        <w:fldChar w:fldCharType="end"/>
-      </w:r>
-      <w:r>
-        <w:t xml:space="preserve"> </w:t>
-      </w:r>
-      <w:r>
-        <w:t xml:space="preserve">Acierto de </w:t>
-      </w:r>
-      <w:proofErr w:type="spellStart"/>
-      <w:r>
-        <w:t>funcion</w:t>
-      </w:r>
-      <w:proofErr w:type="spellEnd"/>
-      <w:r>
-        <w:t xml:space="preserve"> de </w:t>
-      </w:r>
-      <w:proofErr w:type="spellStart"/>
-      <w:r>
-        <w:t>alpha</w:t>
-      </w:r>
-      <w:proofErr w:type="spellEnd"/>
-      <w:r>
-        <w:t xml:space="preserve">, </w:t>
-      </w:r>
-      <w:r>
-        <w:t>Perceptrón</w:t>
-      </w:r>
-    </w:p>
-    <w:p/>
-    <w:p>
-      <w:r>
-        <w:t xml:space="preserve">En cuanto al porcentaje de acierto en función del </w:t>
-      </w:r>
-      <w:proofErr w:type="spellStart"/>
-      <w:r>
-        <w:t>numero</w:t>
-      </w:r>
-      <w:proofErr w:type="spellEnd"/>
-      <w:r>
-        <w:t xml:space="preserve"> de épocas Adeline </w:t>
-      </w:r>
-      <w:r>
-        <w:t xml:space="preserve">es ligeramente dispar a medida que se van sucediendo las </w:t>
-      </w:r>
-      <w:proofErr w:type="spellStart"/>
-      <w:r>
-        <w:t>epocas</w:t>
-      </w:r>
-      <w:proofErr w:type="spellEnd"/>
-      <w:r>
-        <w:t xml:space="preserve"> mientras que el perceptrón alcanza </w:t>
-      </w:r>
-      <w:proofErr w:type="gramStart"/>
-      <w:r>
-        <w:t>valores máximo</w:t>
-      </w:r>
-      <w:proofErr w:type="gramEnd"/>
-      <w:r>
-        <w:t xml:space="preserve"> en </w:t>
-      </w:r>
-      <w:r>
-        <w:t>sobre</w:t>
-      </w:r>
-      <w:r>
-        <w:t xml:space="preserve"> las 100 épocas y </w:t>
-      </w:r>
-      <w:proofErr w:type="spellStart"/>
-      <w:r>
-        <w:t>mas</w:t>
-      </w:r>
-      <w:proofErr w:type="spellEnd"/>
-      <w:r>
-        <w:t xml:space="preserve"> adelante va decreciendo su acierto gradualmente.</w:t>
-      </w:r>
-    </w:p>
-    <w:p>
-      <w:pPr>
-        <w:keepNext/>
-      </w:pPr>
-      <w:r>
-        <w:rPr>
-          <w:noProof/>
-        </w:rPr>
+        <w:lastRenderedPageBreak/>
         <w:drawing>
           <wp:inline distT="0" distB="0" distL="0" distR="0" wp14:anchorId="47133693" wp14:editId="528D8E15">
             <wp:extent cx="2326888" cy="1745166"/>
@@ -2602,56 +2150,22 @@
     </w:p>
     <w:p>
       <w:pPr>
-        <w:pStyle w:val="Descripcin"/>
+        <w:pStyle w:val="Caption"/>
       </w:pPr>
       <w:r>
         <w:t xml:space="preserve">Ilustración </w:t>
       </w:r>
-      <w:r>
-        <w:fldChar w:fldCharType="begin"/>
-      </w:r>
-      <w:r>
-        <w:instrText xml:space="preserve"> SEQ Ilustración \* ARABIC </w:instrText>
-      </w:r>
-      <w:r>
-        <w:fldChar w:fldCharType="separate"/>
-      </w:r>
-      <w:r>
-        <w:rPr>
-          <w:noProof/>
-        </w:rPr>
-        <w:t>5</w:t>
-      </w:r>
-      <w:r>
-        <w:rPr>
-          <w:noProof/>
-        </w:rPr>
-        <w:fldChar w:fldCharType="end"/>
-      </w:r>
-      <w:r>
-        <w:t xml:space="preserve"> Porcentaje acierto en </w:t>
-      </w:r>
-      <w:proofErr w:type="spellStart"/>
-      <w:r>
-        <w:t>funcion</w:t>
-      </w:r>
-      <w:proofErr w:type="spellEnd"/>
-      <w:r>
-        <w:t xml:space="preserve"> </w:t>
-      </w:r>
-      <w:proofErr w:type="spellStart"/>
-      <w:r>
-        <w:t>epocas</w:t>
-      </w:r>
-      <w:proofErr w:type="spellEnd"/>
-      <w:r>
-        <w:t xml:space="preserve">, </w:t>
-      </w:r>
-      <w:proofErr w:type="spellStart"/>
-      <w:r>
-        <w:t>adeline</w:t>
-      </w:r>
-      <w:proofErr w:type="spellEnd"/>
+      <w:fldSimple w:instr=" SEQ Ilustración \* ARABIC ">
+        <w:r>
+          <w:rPr>
+            <w:noProof/>
+          </w:rPr>
+          <w:t>5</w:t>
+        </w:r>
+      </w:fldSimple>
+      <w:r>
+        <w:t xml:space="preserve"> Porcentaje acierto en funcion epocas, adeline</w:t>
+      </w:r>
     </w:p>
     <w:p>
       <w:pPr>
@@ -2706,59 +2220,42 @@
     </w:p>
     <w:p>
       <w:pPr>
-        <w:pStyle w:val="Descripcin"/>
+        <w:pStyle w:val="Caption"/>
       </w:pPr>
       <w:r>
         <w:t xml:space="preserve">Ilustración </w:t>
       </w:r>
-      <w:r>
-        <w:fldChar w:fldCharType="begin"/>
-      </w:r>
-      <w:r>
-        <w:instrText xml:space="preserve"> SEQ Ilustración \* ARABIC </w:instrText>
-      </w:r>
-      <w:r>
-        <w:fldChar w:fldCharType="separate"/>
-      </w:r>
-      <w:r>
-        <w:rPr>
-          <w:noProof/>
-        </w:rPr>
-        <w:t>6</w:t>
-      </w:r>
-      <w:r>
-        <w:rPr>
-          <w:noProof/>
-        </w:rPr>
-        <w:fldChar w:fldCharType="end"/>
-      </w:r>
+      <w:fldSimple w:instr=" SEQ Ilustración \* ARABIC ">
+        <w:r>
+          <w:rPr>
+            <w:noProof/>
+          </w:rPr>
+          <w:t>6</w:t>
+        </w:r>
+      </w:fldSimple>
       <w:r>
         <w:t xml:space="preserve"> </w:t>
       </w:r>
       <w:r>
-        <w:t xml:space="preserve">Porcentaje acierto en </w:t>
-      </w:r>
-      <w:proofErr w:type="spellStart"/>
-      <w:r>
-        <w:t>funcion</w:t>
-      </w:r>
-      <w:proofErr w:type="spellEnd"/>
-      <w:r>
-        <w:t xml:space="preserve"> </w:t>
-      </w:r>
-      <w:proofErr w:type="spellStart"/>
-      <w:r>
-        <w:t>epocas</w:t>
-      </w:r>
-      <w:proofErr w:type="spellEnd"/>
-      <w:r>
-        <w:t xml:space="preserve">, </w:t>
-      </w:r>
-      <w:proofErr w:type="spellStart"/>
-      <w:r>
-        <w:t>perceptron</w:t>
-      </w:r>
-      <w:proofErr w:type="spellEnd"/>
+        <w:t xml:space="preserve">Porcentaje acierto en funcion epocas, </w:t>
+      </w:r>
+      <w:r>
+        <w:t>perceptrón</w:t>
+      </w:r>
+    </w:p>
+    <w:p>
+      <w:r>
+        <w:t xml:space="preserve">Como dato extra, los porcentajes proporcionados en variación de </w:t>
+      </w:r>
+      <w:r>
+        <w:t>épocas,</w:t>
+      </w:r>
+      <w:r>
+        <w:t xml:space="preserve"> por ejemplo, normalmente debería reducir el error y aumentar el acierto, pero como estamos ejecutando en el modo1</w:t>
+      </w:r>
+      <w:r>
+        <w:t>, el porcentaje de acierto valía en función de los datos del train y de test.</w:t>
+      </w:r>
     </w:p>
     <w:p>
       <w:pPr>
@@ -2767,105 +2264,39 @@
           <w:lang w:eastAsia="zh-CN"/>
         </w:rPr>
       </w:pPr>
-      <w:proofErr w:type="spellStart"/>
       <w:r>
         <w:rPr>
           <w:u w:val="single"/>
           <w:lang w:eastAsia="zh-CN"/>
         </w:rPr>
-        <w:t>Ej</w:t>
-      </w:r>
-      <w:proofErr w:type="spellEnd"/>
+        <w:t>Ej 4.</w:t>
+      </w:r>
       <w:r>
         <w:rPr>
           <w:u w:val="single"/>
           <w:lang w:eastAsia="zh-CN"/>
         </w:rPr>
-        <w:t xml:space="preserve"> 4.</w:t>
+        <w:t>3</w:t>
       </w:r>
       <w:r>
         <w:rPr>
           <w:u w:val="single"/>
           <w:lang w:eastAsia="zh-CN"/>
         </w:rPr>
-        <w:t>3</w:t>
-      </w:r>
-      <w:r>
-        <w:rPr>
-          <w:u w:val="single"/>
-          <w:lang w:eastAsia="zh-CN"/>
-        </w:rPr>
         <w:t>.1</w:t>
       </w:r>
     </w:p>
     <w:p>
       <w:pPr>
         <w:rPr>
-          <w:u w:val="single"/>
-          <w:lang w:eastAsia="zh-CN"/>
-        </w:rPr>
-      </w:pPr>
-      <w:r>
-        <w:rPr>
-          <w:lang w:eastAsia="zh-CN"/>
-        </w:rPr>
-        <w:t xml:space="preserve">La implementación del perceptrón y del </w:t>
-      </w:r>
-      <w:proofErr w:type="spellStart"/>
-      <w:r>
-        <w:rPr>
-          <w:lang w:eastAsia="zh-CN"/>
-        </w:rPr>
-        <w:t>adeline</w:t>
-      </w:r>
-      <w:proofErr w:type="spellEnd"/>
-      <w:r>
-        <w:rPr>
-          <w:lang w:eastAsia="zh-CN"/>
-        </w:rPr>
-        <w:t xml:space="preserve"> está explicada en la sección 2.1, por otra </w:t>
-      </w:r>
-      <w:proofErr w:type="gramStart"/>
-      <w:r>
-        <w:rPr>
-          <w:lang w:eastAsia="zh-CN"/>
-        </w:rPr>
-        <w:t>parte</w:t>
-      </w:r>
-      <w:proofErr w:type="gramEnd"/>
-      <w:r>
-        <w:rPr>
-          <w:lang w:eastAsia="zh-CN"/>
-        </w:rPr>
-        <w:t xml:space="preserve"> para realizar el </w:t>
-      </w:r>
-      <w:proofErr w:type="spellStart"/>
-      <w:r>
-        <w:rPr>
-          <w:lang w:eastAsia="zh-CN"/>
-        </w:rPr>
-        <w:t>hiperparameter</w:t>
-      </w:r>
-      <w:proofErr w:type="spellEnd"/>
-      <w:r>
-        <w:rPr>
-          <w:lang w:eastAsia="zh-CN"/>
-        </w:rPr>
-        <w:t xml:space="preserve"> </w:t>
-      </w:r>
-      <w:proofErr w:type="spellStart"/>
-      <w:r>
-        <w:rPr>
-          <w:lang w:eastAsia="zh-CN"/>
-        </w:rPr>
-        <w:t>tuning</w:t>
-      </w:r>
-      <w:proofErr w:type="spellEnd"/>
-      <w:r>
-        <w:rPr>
-          <w:lang w:eastAsia="zh-CN"/>
-        </w:rPr>
-        <w:t xml:space="preserve">, se realizaron una serie de simulaciones para comprobar el grado de acierto en función de estos parámetros. Para el perceptrón la mejor composición hallada fue </w:t>
+          <w:lang w:eastAsia="zh-CN"/>
+        </w:rPr>
+      </w:pPr>
+      <w:r>
+        <w:rPr>
+          <w:lang w:eastAsia="zh-CN"/>
+        </w:rPr>
+        <w:t xml:space="preserve">La implementación del perceptrón y del adeline está explicada en la sección 2.1, por otra parte para realizar el hiperparameter tuning, se realizaron una serie de simulaciones para comprobar el grado de acierto en función de estos parámetros. Para el perceptrón la mejor composición hallada fue </w:t>
       </w:r>
       <w:r>
         <w:rPr>
@@ -2883,21 +2314,7 @@
         <w:rPr>
           <w:lang w:eastAsia="zh-CN"/>
         </w:rPr>
-        <w:t xml:space="preserve"> </w:t>
-      </w:r>
-      <w:proofErr w:type="spellStart"/>
-      <w:r>
-        <w:rPr>
-          <w:lang w:eastAsia="zh-CN"/>
-        </w:rPr>
-        <w:t>epocas</w:t>
-      </w:r>
-      <w:proofErr w:type="spellEnd"/>
-      <w:r>
-        <w:rPr>
-          <w:lang w:eastAsia="zh-CN"/>
-        </w:rPr>
-        <w:t>, umbral de valor 0.</w:t>
+        <w:t xml:space="preserve"> epocas, umbral de valor 0.</w:t>
       </w:r>
       <w:r>
         <w:rPr>
@@ -2915,14 +2332,7 @@
         <w:rPr>
           <w:lang w:eastAsia="zh-CN"/>
         </w:rPr>
-        <w:t xml:space="preserve">792, con un </w:t>
-      </w:r>
-      <w:r>
-        <w:rPr>
-          <w:lang w:eastAsia="zh-CN"/>
-        </w:rPr>
-        <w:lastRenderedPageBreak/>
-        <w:t>porcentaje de acierto del 72, 7%</w:t>
+        <w:t>792, con un porcentaje de acierto del 72, 7%</w:t>
       </w:r>
       <w:r>
         <w:rPr>
@@ -2930,14 +2340,12 @@
         </w:rPr>
         <w:t xml:space="preserve">. Para el </w:t>
       </w:r>
-      <w:proofErr w:type="spellStart"/>
       <w:r>
         <w:rPr>
           <w:lang w:eastAsia="zh-CN"/>
         </w:rPr>
         <w:t>adaline</w:t>
       </w:r>
-      <w:proofErr w:type="spellEnd"/>
       <w:r>
         <w:rPr>
           <w:lang w:eastAsia="zh-CN"/>
@@ -2954,21 +2362,7 @@
         <w:rPr>
           <w:lang w:eastAsia="zh-CN"/>
         </w:rPr>
-        <w:t xml:space="preserve"> </w:t>
-      </w:r>
-      <w:proofErr w:type="spellStart"/>
-      <w:r>
-        <w:rPr>
-          <w:lang w:eastAsia="zh-CN"/>
-        </w:rPr>
-        <w:t>epocas</w:t>
-      </w:r>
-      <w:proofErr w:type="spellEnd"/>
-      <w:r>
-        <w:rPr>
-          <w:lang w:eastAsia="zh-CN"/>
-        </w:rPr>
-        <w:t xml:space="preserve">, umbral de valor 0.2 y parámetro Alpha de valor </w:t>
+        <w:t xml:space="preserve"> epocas, umbral de valor 0.2 y parámetro Alpha de valor </w:t>
       </w:r>
       <w:r>
         <w:rPr>
@@ -2978,7 +2372,6 @@
       </w:r>
       <w:r>
         <w:rPr>
-          <w:u w:val="single"/>
           <w:lang w:eastAsia="zh-CN"/>
         </w:rPr>
         <w:t>.</w:t>
@@ -3393,13 +2786,12 @@
     <w:name w:val="Normal"/>
     <w:qFormat/>
   </w:style>
-  <w:style w:type="character" w:default="1" w:styleId="Fuentedeprrafopredeter">
+  <w:style w:type="character" w:default="1" w:styleId="DefaultParagraphFont">
     <w:name w:val="Default Paragraph Font"/>
     <w:uiPriority w:val="1"/>
-    <w:semiHidden/>
     <w:unhideWhenUsed/>
   </w:style>
-  <w:style w:type="table" w:default="1" w:styleId="Tablanormal">
+  <w:style w:type="table" w:default="1" w:styleId="TableNormal">
     <w:name w:val="Normal Table"/>
     <w:uiPriority w:val="99"/>
     <w:semiHidden/>
@@ -3414,15 +2806,15 @@
       </w:tblCellMar>
     </w:tblPr>
   </w:style>
-  <w:style w:type="numbering" w:default="1" w:styleId="Sinlista">
+  <w:style w:type="numbering" w:default="1" w:styleId="NoList">
     <w:name w:val="No List"/>
     <w:uiPriority w:val="99"/>
     <w:semiHidden/>
     <w:unhideWhenUsed/>
   </w:style>
-  <w:style w:type="character" w:styleId="Textodelmarcadordeposicin">
+  <w:style w:type="character" w:styleId="PlaceholderText">
     <w:name w:val="Placeholder Text"/>
-    <w:basedOn w:val="Fuentedeprrafopredeter"/>
+    <w:basedOn w:val="DefaultParagraphFont"/>
     <w:uiPriority w:val="99"/>
     <w:semiHidden/>
     <w:rsid w:val="005D43A4"/>
@@ -3430,7 +2822,7 @@
       <w:color w:val="808080"/>
     </w:rPr>
   </w:style>
-  <w:style w:type="paragraph" w:styleId="Descripcin">
+  <w:style w:type="paragraph" w:styleId="Caption">
     <w:name w:val="caption"/>
     <w:basedOn w:val="Normal"/>
     <w:next w:val="Normal"/>
